--- a/Assessment Part 1.docx
+++ b/Assessment Part 1.docx
@@ -25,21 +25,7 @@
         <w:rPr>
           <w:lang w:val="en-GB"/>
         </w:rPr>
-        <w:t xml:space="preserve">he quiz that you are planning with enough background context for your reader to understand what you are trying to do. If you have a </w:t>
-      </w:r>
-      <w:proofErr w:type="gramStart"/>
-      <w:r>
-        <w:rPr>
-          <w:lang w:val="en-GB"/>
-        </w:rPr>
-        <w:t>sample questions</w:t>
-      </w:r>
-      <w:proofErr w:type="gramEnd"/>
-      <w:r>
-        <w:rPr>
-          <w:lang w:val="en-GB"/>
-        </w:rPr>
-        <w:t xml:space="preserve"> then you should include them here to ground the idea and help communicate it to the reader. </w:t>
+        <w:t xml:space="preserve">he quiz that you are planning with enough background context for your reader to understand what you are trying to do. If you have a sample questions then you should include them here to ground the idea and help communicate it to the reader. </w:t>
       </w:r>
     </w:p>
     <w:p>
@@ -86,25 +72,7 @@
           <w:szCs w:val="24"/>
           <w:lang w:val="en-GB"/>
         </w:rPr>
-        <w:t xml:space="preserve">This website / quiz is all about the movies. Honestly, I don’t know a person who doesn’t love them. Many people think they are true movie enthusiast but not many of them really are. People can get </w:t>
-      </w:r>
-      <w:proofErr w:type="gramStart"/>
-      <w:r>
-        <w:rPr>
-          <w:sz w:val="24"/>
-          <w:szCs w:val="24"/>
-          <w:lang w:val="en-GB"/>
-        </w:rPr>
-        <w:t>really excited</w:t>
-      </w:r>
-      <w:proofErr w:type="gramEnd"/>
-      <w:r>
-        <w:rPr>
-          <w:sz w:val="24"/>
-          <w:szCs w:val="24"/>
-          <w:lang w:val="en-GB"/>
-        </w:rPr>
-        <w:t xml:space="preserve"> and passionate about the movies they like. They would even argue which movies are the best, who is a bigger fan etc. Well, there is a quite easy way to determine this and finally end all the quarrels among movie fans. Test yourself and share your results with your friends! </w:t>
+        <w:t xml:space="preserve">This website / quiz is all about the movies. Honestly, I don’t know a person who doesn’t love them. Many people think they are true movie enthusiast but not many of them really are. People can get really excited and passionate about the movies they like. They would even argue which movies are the best, who is a bigger fan etc. Well, there is a quite easy way to determine this and finally end all the quarrels among movie fans. Test yourself and share your results with your friends! </w:t>
       </w:r>
     </w:p>
     <w:p>
@@ -152,31 +120,7 @@
           <w:shd w:val="clear" w:color="auto" w:fill="FFFFFF"/>
           <w:lang w:val="en-GB"/>
         </w:rPr>
-        <w:t xml:space="preserve">“Snakes. Why’d it </w:t>
-      </w:r>
-      <w:proofErr w:type="gramStart"/>
-      <w:r>
-        <w:rPr>
-          <w:rFonts w:ascii="Lato" w:hAnsi="Lato"/>
-          <w:color w:val="333333"/>
-          <w:sz w:val="24"/>
-          <w:szCs w:val="24"/>
-          <w:shd w:val="clear" w:color="auto" w:fill="FFFFFF"/>
-          <w:lang w:val="en-GB"/>
-        </w:rPr>
-        <w:t>have</w:t>
-      </w:r>
-      <w:proofErr w:type="gramEnd"/>
-      <w:r>
-        <w:rPr>
-          <w:rFonts w:ascii="Lato" w:hAnsi="Lato"/>
-          <w:color w:val="333333"/>
-          <w:sz w:val="24"/>
-          <w:szCs w:val="24"/>
-          <w:shd w:val="clear" w:color="auto" w:fill="FFFFFF"/>
-          <w:lang w:val="en-GB"/>
-        </w:rPr>
-        <w:t xml:space="preserve"> to be snakes?”</w:t>
+        <w:t>“Snakes. Why’d it have to be snakes?”</w:t>
       </w:r>
     </w:p>
     <w:p>
@@ -240,6 +184,23 @@
           <w:szCs w:val="24"/>
           <w:lang w:val="en-GB"/>
         </w:rPr>
+        <w:t>I focused quite a lot on menti.com – which is a website that could be considered as a quiz website. I really like it from the design point of view and it is also very interesting. It brings a lot of features and nice surprises in comparison with other traditional quiz websites. It feels personal, funny, exciting, appealing. That’s what I would like to aim for.</w:t>
+      </w:r>
+    </w:p>
+    <w:p>
+      <w:pPr>
+        <w:rPr>
+          <w:sz w:val="24"/>
+          <w:szCs w:val="24"/>
+          <w:lang w:val="en-GB"/>
+        </w:rPr>
+      </w:pPr>
+      <w:r>
+        <w:rPr>
+          <w:sz w:val="24"/>
+          <w:szCs w:val="24"/>
+          <w:lang w:val="en-GB"/>
+        </w:rPr>
         <w:t xml:space="preserve">Apart from features I want to include, my research also helped me to understand what I want differently. Many of the quiz websites have no catching design, no added value, no surprise. These are the things I want to avoid. </w:t>
       </w:r>
     </w:p>
@@ -257,32 +218,7 @@
           <w:szCs w:val="24"/>
           <w:lang w:val="en-GB"/>
         </w:rPr>
-        <w:t>From technical point of view, I found that there may be some libraries and tools that might help me a lot. I decided to look more into Bootstrap, which may be very useful when considering designing part of my website. I do not see a reason not to use this modern tool and simplify my work.</w:t>
-      </w:r>
-    </w:p>
-    <w:p>
-      <w:pPr>
-        <w:rPr>
-          <w:sz w:val="24"/>
-          <w:szCs w:val="24"/>
-          <w:lang w:val="en-GB"/>
-        </w:rPr>
-      </w:pPr>
-      <w:r>
-        <w:rPr>
-          <w:sz w:val="24"/>
-          <w:szCs w:val="24"/>
-          <w:lang w:val="en-GB"/>
-        </w:rPr>
-        <w:t>Moreover, I would like to learn more and use jQuery library for JavaScript. It is supp</w:t>
-      </w:r>
-      <w:r>
-        <w:rPr>
-          <w:sz w:val="24"/>
-          <w:szCs w:val="24"/>
-          <w:lang w:val="en-GB"/>
-        </w:rPr>
-        <w:t xml:space="preserve">osed to ease working with functions and do more with less code. There are many brighter </w:t>
+        <w:t xml:space="preserve">From technical point of view, I found that there may be some libraries and tools that might help me a lot. I decided to look more into Bootstrap, which may be very useful when considering designing part of my website. I do not see a reason not to use this modern tool </w:t>
       </w:r>
       <w:r>
         <w:rPr>
@@ -291,8 +227,66 @@
           <w:lang w:val="en-GB"/>
         </w:rPr>
         <w:lastRenderedPageBreak/>
-        <w:t xml:space="preserve">programmers than I am, so why not use some of the paths they already paved. I am expecting jQuery to help me incorporate more features into my website easily. </w:t>
-      </w:r>
+        <w:t>and simplify my work.</w:t>
+      </w:r>
+      <w:r>
+        <w:rPr>
+          <w:sz w:val="24"/>
+          <w:szCs w:val="24"/>
+          <w:lang w:val="en-GB"/>
+        </w:rPr>
+        <w:t xml:space="preserve"> M</w:t>
+      </w:r>
+      <w:r>
+        <w:rPr>
+          <w:sz w:val="24"/>
+          <w:szCs w:val="24"/>
+          <w:lang w:val="en-GB"/>
+        </w:rPr>
+        <w:t>oreover, I would like to learn more and use jQuery library for JavaScript. It is supp</w:t>
+      </w:r>
+      <w:r>
+        <w:rPr>
+          <w:sz w:val="24"/>
+          <w:szCs w:val="24"/>
+          <w:lang w:val="en-GB"/>
+        </w:rPr>
+        <w:t xml:space="preserve">osed to ease working with functions and do more with less code. There are many brighter programmers than I am, so why not use some of the paths they already paved. I am expecting jQuery to help me incorporate more features into my website easily. </w:t>
+      </w:r>
+    </w:p>
+    <w:p>
+      <w:pPr>
+        <w:rPr>
+          <w:sz w:val="24"/>
+          <w:szCs w:val="24"/>
+          <w:lang w:val="en-GB"/>
+        </w:rPr>
+      </w:pPr>
+      <w:r>
+        <w:rPr>
+          <w:sz w:val="24"/>
+          <w:szCs w:val="24"/>
+          <w:lang w:val="en-GB"/>
+        </w:rPr>
+        <w:t xml:space="preserve">However, to be able to show my skills and abilities gained from past weeks, I will incorporate those libraries just as extras, either a separate page or extra features. </w:t>
+      </w:r>
+      <w:r>
+        <w:rPr>
+          <w:sz w:val="24"/>
+          <w:szCs w:val="24"/>
+          <w:lang w:val="en-GB"/>
+        </w:rPr>
+        <w:t xml:space="preserve">A person should have a good understanding and foundation first, then use the tools to ease off the work load. </w:t>
+      </w:r>
+    </w:p>
+    <w:p>
+      <w:pPr>
+        <w:rPr>
+          <w:sz w:val="24"/>
+          <w:szCs w:val="24"/>
+          <w:lang w:val="en-GB"/>
+        </w:rPr>
+      </w:pPr>
     </w:p>
     <w:p>
       <w:pPr>
@@ -382,25 +376,7 @@
           <w:szCs w:val="24"/>
           <w:lang w:val="en-GB"/>
         </w:rPr>
-        <w:t xml:space="preserve">Side bar – showing progress on the questions. </w:t>
-      </w:r>
-      <w:proofErr w:type="gramStart"/>
-      <w:r>
-        <w:rPr>
-          <w:sz w:val="24"/>
-          <w:szCs w:val="24"/>
-          <w:lang w:val="en-GB"/>
-        </w:rPr>
-        <w:t>Also</w:t>
-      </w:r>
-      <w:proofErr w:type="gramEnd"/>
-      <w:r>
-        <w:rPr>
-          <w:sz w:val="24"/>
-          <w:szCs w:val="24"/>
-          <w:lang w:val="en-GB"/>
-        </w:rPr>
-        <w:t xml:space="preserve"> to use the space more interestingly and efficiently</w:t>
+        <w:t>Side bar – showing progress on the questions. Also to use the space more interestingly and efficiently</w:t>
       </w:r>
     </w:p>
     <w:p>
@@ -444,25 +420,7 @@
           <w:szCs w:val="24"/>
           <w:lang w:val="en-GB"/>
         </w:rPr>
-        <w:t xml:space="preserve">Questions will contain pictures and sound elements – This way you can include so many more things into your questions such as parts of dialogue, locations, scenes, characters. </w:t>
-      </w:r>
-      <w:proofErr w:type="gramStart"/>
-      <w:r>
-        <w:rPr>
-          <w:sz w:val="24"/>
-          <w:szCs w:val="24"/>
-          <w:lang w:val="en-GB"/>
-        </w:rPr>
-        <w:t>Definitely more</w:t>
-      </w:r>
-      <w:proofErr w:type="gramEnd"/>
-      <w:r>
-        <w:rPr>
-          <w:sz w:val="24"/>
-          <w:szCs w:val="24"/>
-          <w:lang w:val="en-GB"/>
-        </w:rPr>
-        <w:t xml:space="preserve"> exciting than just plain text</w:t>
+        <w:t>Questions will contain pictures and sound elements – This way you can include so many more things into your questions such as parts of dialogue, locations, scenes, characters. Definitely more exciting than just plain text</w:t>
       </w:r>
     </w:p>
     <w:p>
@@ -695,21 +653,8 @@
         <w:rPr>
           <w:lang w:val="en-GB"/>
         </w:rPr>
-        <w:t xml:space="preserve">5. A sketch of an initial user interface for your site and some commentary on the motivation for your design, </w:t>
-      </w:r>
-      <w:proofErr w:type="gramStart"/>
-      <w:r>
-        <w:rPr>
-          <w:lang w:val="en-GB"/>
-        </w:rPr>
-        <w:t>i.e.</w:t>
-      </w:r>
-      <w:proofErr w:type="gramEnd"/>
-      <w:r>
-        <w:rPr>
-          <w:lang w:val="en-GB"/>
-        </w:rPr>
-        <w:t xml:space="preserve"> how does your design address the features you’ve listed. NB. Any designs can be hand-drawn and scanned/photographed for inclusion in your report. </w:t>
+        <w:lastRenderedPageBreak/>
+        <w:t xml:space="preserve">5. A sketch of an initial user interface for your site and some commentary on the motivation for your design, i.e. how does your design address the features you’ve listed. NB. Any designs can be hand-drawn and scanned/photographed for inclusion in your report. </w:t>
       </w:r>
     </w:p>
     <w:p>
@@ -730,22 +675,7 @@
         <w:rPr>
           <w:lang w:val="en-GB"/>
         </w:rPr>
-        <w:lastRenderedPageBreak/>
-        <w:t xml:space="preserve">6. As appropriate: any additional sections that you deem fit to describe your project. For example, if you have decided to implement a particular feature as an extension then this would be the place to report on it. </w:t>
-      </w:r>
-      <w:proofErr w:type="gramStart"/>
-      <w:r>
-        <w:rPr>
-          <w:lang w:val="en-GB"/>
-        </w:rPr>
-        <w:t>Similarly</w:t>
-      </w:r>
-      <w:proofErr w:type="gramEnd"/>
-      <w:r>
-        <w:rPr>
-          <w:lang w:val="en-GB"/>
-        </w:rPr>
-        <w:t xml:space="preserve"> if you intend to save data within the browse, then some description of the kinds of data that © Edinburgh Napier University Page 2 SET08101/401 Web Technologies 2021-2022 Trimester 2 you intend to store, how you will store it, and how it will be structured, should be reported on. </w:t>
+        <w:t xml:space="preserve">6. As appropriate: any additional sections that you deem fit to describe your project. For example, if you have decided to implement a particular feature as an extension then this would be the place to report on it. Similarly if you intend to save data within the browse, then some description of the kinds of data that © Edinburgh Napier University Page 2 SET08101/401 Web Technologies 2021-2022 Trimester 2 you intend to store, how you will store it, and how it will be structured, should be reported on. </w:t>
       </w:r>
     </w:p>
     <w:p>
@@ -766,35 +696,7 @@
         <w:rPr>
           <w:lang w:val="en-GB"/>
         </w:rPr>
-        <w:t xml:space="preserve">7.(Optional) You may include appendices in your report if you have too much material to fit within the </w:t>
-      </w:r>
-      <w:proofErr w:type="gramStart"/>
-      <w:r>
-        <w:rPr>
-          <w:lang w:val="en-GB"/>
-        </w:rPr>
-        <w:t>8 page</w:t>
-      </w:r>
-      <w:proofErr w:type="gramEnd"/>
-      <w:r>
-        <w:rPr>
-          <w:lang w:val="en-GB"/>
-        </w:rPr>
-        <w:t xml:space="preserve"> limit. Your report must be uploaded to Moodle by the deadline of 3PM on Friday 4th </w:t>
-      </w:r>
-      <w:proofErr w:type="gramStart"/>
-      <w:r>
-        <w:rPr>
-          <w:lang w:val="en-GB"/>
-        </w:rPr>
-        <w:t>March,</w:t>
-      </w:r>
-      <w:proofErr w:type="gramEnd"/>
-      <w:r>
-        <w:rPr>
-          <w:lang w:val="en-GB"/>
-        </w:rPr>
-        <w:t xml:space="preserve"> 2022.</w:t>
+        <w:t>7.(Optional) You may include appendices in your report if you have too much material to fit within the 8 page limit. Your report must be uploaded to Moodle by the deadline of 3PM on Friday 4th March, 2022.</w:t>
       </w:r>
     </w:p>
     <w:sectPr>

--- a/Assessment Part 1.docx
+++ b/Assessment Part 1.docx
@@ -25,15 +25,28 @@
         <w:rPr>
           <w:lang w:val="en-GB"/>
         </w:rPr>
-        <w:t xml:space="preserve">he quiz that you are planning with enough background context for your reader to understand what you are trying to do. If you have a sample questions then you should include them here to ground the idea and help communicate it to the reader. </w:t>
-      </w:r>
-    </w:p>
-    <w:p>
-      <w:pPr>
-        <w:rPr>
-          <w:sz w:val="24"/>
-          <w:szCs w:val="24"/>
-          <w:lang w:val="en-GB"/>
+        <w:t xml:space="preserve">he quiz that you are planning with enough background context for your reader to understand what you are trying to do. If you have a </w:t>
+      </w:r>
+      <w:proofErr w:type="gramStart"/>
+      <w:r>
+        <w:rPr>
+          <w:lang w:val="en-GB"/>
+        </w:rPr>
+        <w:t>sample questions</w:t>
+      </w:r>
+      <w:proofErr w:type="gramEnd"/>
+      <w:r>
+        <w:rPr>
+          <w:lang w:val="en-GB"/>
+        </w:rPr>
+        <w:t xml:space="preserve"> then you should include them here to ground the idea and help communicate it to the reader. </w:t>
+      </w:r>
+    </w:p>
+    <w:p>
+      <w:pPr>
+        <w:rPr>
+          <w:sz w:val="24"/>
+          <w:szCs w:val="24"/>
         </w:rPr>
       </w:pPr>
     </w:p>
@@ -72,15 +85,33 @@
           <w:szCs w:val="24"/>
           <w:lang w:val="en-GB"/>
         </w:rPr>
-        <w:t xml:space="preserve">This website / quiz is all about the movies. Honestly, I don’t know a person who doesn’t love them. Many people think they are true movie enthusiast but not many of them really are. People can get really excited and passionate about the movies they like. They would even argue which movies are the best, who is a bigger fan etc. Well, there is a quite easy way to determine this and finally end all the quarrels among movie fans. Test yourself and share your results with your friends! </w:t>
-      </w:r>
-    </w:p>
-    <w:p>
-      <w:pPr>
-        <w:rPr>
-          <w:sz w:val="24"/>
-          <w:szCs w:val="24"/>
-          <w:lang w:val="en-GB"/>
+        <w:t xml:space="preserve">This website / quiz is all about the movies. Honestly, I don’t know a person who doesn’t love them. Many people think they are true movie enthusiast but not many of them really are. People can get </w:t>
+      </w:r>
+      <w:proofErr w:type="gramStart"/>
+      <w:r>
+        <w:rPr>
+          <w:sz w:val="24"/>
+          <w:szCs w:val="24"/>
+          <w:lang w:val="en-GB"/>
+        </w:rPr>
+        <w:t>really excited</w:t>
+      </w:r>
+      <w:proofErr w:type="gramEnd"/>
+      <w:r>
+        <w:rPr>
+          <w:sz w:val="24"/>
+          <w:szCs w:val="24"/>
+          <w:lang w:val="en-GB"/>
+        </w:rPr>
+        <w:t xml:space="preserve"> and passionate about the movies they like. They would even argue which movies are the best, who is a bigger fan. Well, there is a quite easy way to determine this and finally end all the quarrels among movie fans. Test yourself and share your results with your friends! </w:t>
+      </w:r>
+    </w:p>
+    <w:p>
+      <w:pPr>
+        <w:rPr>
+          <w:sz w:val="24"/>
+          <w:szCs w:val="24"/>
+          <w:lang w:val="en-US"/>
         </w:rPr>
       </w:pPr>
       <w:r>
@@ -90,6 +121,22 @@
           <w:lang w:val="en-GB"/>
         </w:rPr>
         <w:t xml:space="preserve">This quiz will consist of 10 questions, each one about a movie that belongs to some of the greatest movies (according to the author). These questions will be of multiple types, such as multiple choice, fill in the word, recognize a scene etc. To make this even more exciting, the questions will be getting harder and harder. </w:t>
+      </w:r>
+      <w:r>
+        <w:rPr>
+          <w:sz w:val="24"/>
+          <w:szCs w:val="24"/>
+          <w:lang w:val="en-GB"/>
+        </w:rPr>
+        <w:t xml:space="preserve">The sooner </w:t>
+      </w:r>
+      <w:r>
+        <w:rPr>
+          <w:sz w:val="24"/>
+          <w:szCs w:val="24"/>
+          <w:lang w:val="en-US"/>
+        </w:rPr>
+        <w:t xml:space="preserve">you answer, the more points you get. </w:t>
       </w:r>
     </w:p>
     <w:p>
@@ -120,7 +167,54 @@
           <w:shd w:val="clear" w:color="auto" w:fill="FFFFFF"/>
           <w:lang w:val="en-GB"/>
         </w:rPr>
-        <w:t>“Snakes. Why’d it have to be snakes?”</w:t>
+        <w:t xml:space="preserve">“Snakes. Why’d it </w:t>
+      </w:r>
+      <w:proofErr w:type="gramStart"/>
+      <w:r>
+        <w:rPr>
+          <w:rFonts w:ascii="Lato" w:hAnsi="Lato"/>
+          <w:color w:val="333333"/>
+          <w:sz w:val="24"/>
+          <w:szCs w:val="24"/>
+          <w:shd w:val="clear" w:color="auto" w:fill="FFFFFF"/>
+          <w:lang w:val="en-GB"/>
+        </w:rPr>
+        <w:t>have</w:t>
+      </w:r>
+      <w:proofErr w:type="gramEnd"/>
+      <w:r>
+        <w:rPr>
+          <w:rFonts w:ascii="Lato" w:hAnsi="Lato"/>
+          <w:color w:val="333333"/>
+          <w:sz w:val="24"/>
+          <w:szCs w:val="24"/>
+          <w:shd w:val="clear" w:color="auto" w:fill="FFFFFF"/>
+          <w:lang w:val="en-GB"/>
+        </w:rPr>
+        <w:t xml:space="preserve"> to be snakes?”</w:t>
+      </w:r>
+    </w:p>
+    <w:p>
+      <w:pPr>
+        <w:rPr>
+          <w:rFonts w:ascii="Lato" w:hAnsi="Lato"/>
+          <w:color w:val="333333"/>
+          <w:sz w:val="24"/>
+          <w:szCs w:val="24"/>
+          <w:shd w:val="clear" w:color="auto" w:fill="FFFFFF"/>
+          <w:lang w:val="en-GB"/>
+        </w:rPr>
+      </w:pPr>
+      <w:r>
+        <w:rPr>
+          <w:rFonts w:ascii="Lato" w:hAnsi="Lato"/>
+          <w:color w:val="333333"/>
+          <w:sz w:val="24"/>
+          <w:szCs w:val="24"/>
+          <w:shd w:val="clear" w:color="auto" w:fill="FFFFFF"/>
+          <w:lang w:val="en-GB"/>
+        </w:rPr>
+        <w:t>Answer: ……………………………</w:t>
       </w:r>
     </w:p>
     <w:p>
@@ -184,8 +278,162 @@
           <w:szCs w:val="24"/>
           <w:lang w:val="en-GB"/>
         </w:rPr>
-        <w:t>I focused quite a lot on menti.com – which is a website that could be considered as a quiz website. I really like it from the design point of view and it is also very interesting. It brings a lot of features and nice surprises in comparison with other traditional quiz websites. It feels personal, funny, exciting, appealing. That’s what I would like to aim for.</w:t>
-      </w:r>
+        <w:t xml:space="preserve">I focused quite a lot on menti.com – which is a website that could be considered as a quiz website. I really like it from the design point of </w:t>
+      </w:r>
+      <w:r>
+        <w:rPr>
+          <w:sz w:val="24"/>
+          <w:szCs w:val="24"/>
+          <w:lang w:val="en-GB"/>
+        </w:rPr>
+        <w:t>view,</w:t>
+      </w:r>
+      <w:r>
+        <w:rPr>
+          <w:sz w:val="24"/>
+          <w:szCs w:val="24"/>
+          <w:lang w:val="en-GB"/>
+        </w:rPr>
+        <w:t xml:space="preserve"> and it is also very interesting. It brings a lot of features and nice surprises in comparison with other traditional quiz websites. It feels personal, funny, exciting, appealing. That’s what I would like to aim for.</w:t>
+      </w:r>
+    </w:p>
+    <w:p>
+      <w:pPr>
+        <w:rPr>
+          <w:sz w:val="24"/>
+          <w:szCs w:val="24"/>
+          <w:lang w:val="en-GB"/>
+        </w:rPr>
+      </w:pPr>
+      <w:r>
+        <w:rPr>
+          <w:sz w:val="24"/>
+          <w:szCs w:val="24"/>
+          <w:lang w:val="en-GB"/>
+        </w:rPr>
+        <w:t xml:space="preserve">Things to aim for: </w:t>
+      </w:r>
+    </w:p>
+    <w:p>
+      <w:pPr>
+        <w:pStyle w:val="Odsekzoznamu"/>
+        <w:numPr>
+          <w:ilvl w:val="0"/>
+          <w:numId w:val="6"/>
+        </w:numPr>
+        <w:rPr>
+          <w:sz w:val="24"/>
+          <w:szCs w:val="24"/>
+          <w:lang w:val="en-GB"/>
+        </w:rPr>
+      </w:pPr>
+      <w:r>
+        <w:rPr>
+          <w:sz w:val="24"/>
+          <w:szCs w:val="24"/>
+          <w:lang w:val="en-GB"/>
+        </w:rPr>
+        <w:t>Interesting design</w:t>
+      </w:r>
+    </w:p>
+    <w:p>
+      <w:pPr>
+        <w:pStyle w:val="Odsekzoznamu"/>
+        <w:numPr>
+          <w:ilvl w:val="0"/>
+          <w:numId w:val="6"/>
+        </w:numPr>
+        <w:rPr>
+          <w:sz w:val="24"/>
+          <w:szCs w:val="24"/>
+          <w:lang w:val="en-GB"/>
+        </w:rPr>
+      </w:pPr>
+      <w:r>
+        <w:rPr>
+          <w:sz w:val="24"/>
+          <w:szCs w:val="24"/>
+          <w:lang w:val="en-GB"/>
+        </w:rPr>
+        <w:t>Concise questions</w:t>
+      </w:r>
+    </w:p>
+    <w:p>
+      <w:pPr>
+        <w:pStyle w:val="Odsekzoznamu"/>
+        <w:numPr>
+          <w:ilvl w:val="0"/>
+          <w:numId w:val="6"/>
+        </w:numPr>
+        <w:rPr>
+          <w:sz w:val="24"/>
+          <w:szCs w:val="24"/>
+          <w:lang w:val="en-GB"/>
+        </w:rPr>
+      </w:pPr>
+      <w:r>
+        <w:rPr>
+          <w:sz w:val="24"/>
+          <w:szCs w:val="24"/>
+          <w:lang w:val="en-GB"/>
+        </w:rPr>
+        <w:t>Personalized experience</w:t>
+      </w:r>
+    </w:p>
+    <w:p>
+      <w:pPr>
+        <w:pStyle w:val="Odsekzoznamu"/>
+        <w:numPr>
+          <w:ilvl w:val="0"/>
+          <w:numId w:val="6"/>
+        </w:numPr>
+        <w:rPr>
+          <w:sz w:val="24"/>
+          <w:szCs w:val="24"/>
+          <w:lang w:val="en-GB"/>
+        </w:rPr>
+      </w:pPr>
+      <w:r>
+        <w:rPr>
+          <w:sz w:val="24"/>
+          <w:szCs w:val="24"/>
+          <w:lang w:val="en-GB"/>
+        </w:rPr>
+        <w:lastRenderedPageBreak/>
+        <w:t>Diversity of question types</w:t>
+      </w:r>
+    </w:p>
+    <w:p>
+      <w:pPr>
+        <w:pStyle w:val="Odsekzoznamu"/>
+        <w:numPr>
+          <w:ilvl w:val="0"/>
+          <w:numId w:val="6"/>
+        </w:numPr>
+        <w:rPr>
+          <w:sz w:val="24"/>
+          <w:szCs w:val="24"/>
+          <w:lang w:val="en-GB"/>
+        </w:rPr>
+      </w:pPr>
+      <w:r>
+        <w:rPr>
+          <w:sz w:val="24"/>
+          <w:szCs w:val="24"/>
+          <w:lang w:val="en-GB"/>
+        </w:rPr>
+        <w:t>Short and simple</w:t>
+      </w:r>
+    </w:p>
+    <w:p>
+      <w:pPr>
+        <w:pStyle w:val="Odsekzoznamu"/>
+        <w:rPr>
+          <w:sz w:val="24"/>
+          <w:szCs w:val="24"/>
+          <w:lang w:val="en-GB"/>
+        </w:rPr>
+      </w:pPr>
     </w:p>
     <w:p>
       <w:pPr>
@@ -218,16 +466,122 @@
           <w:szCs w:val="24"/>
           <w:lang w:val="en-GB"/>
         </w:rPr>
-        <w:t xml:space="preserve">From technical point of view, I found that there may be some libraries and tools that might help me a lot. I decided to look more into Bootstrap, which may be very useful when considering designing part of my website. I do not see a reason not to use this modern tool </w:t>
-      </w:r>
-      <w:r>
-        <w:rPr>
-          <w:sz w:val="24"/>
-          <w:szCs w:val="24"/>
-          <w:lang w:val="en-GB"/>
-        </w:rPr>
-        <w:lastRenderedPageBreak/>
-        <w:t>and simplify my work.</w:t>
+        <w:t xml:space="preserve">Things to avoid: </w:t>
+      </w:r>
+    </w:p>
+    <w:p>
+      <w:pPr>
+        <w:pStyle w:val="Odsekzoznamu"/>
+        <w:numPr>
+          <w:ilvl w:val="0"/>
+          <w:numId w:val="6"/>
+        </w:numPr>
+        <w:rPr>
+          <w:sz w:val="24"/>
+          <w:szCs w:val="24"/>
+          <w:lang w:val="en-GB"/>
+        </w:rPr>
+      </w:pPr>
+      <w:r>
+        <w:rPr>
+          <w:sz w:val="24"/>
+          <w:szCs w:val="24"/>
+          <w:lang w:val="en-GB"/>
+        </w:rPr>
+        <w:t>Boring the players</w:t>
+      </w:r>
+    </w:p>
+    <w:p>
+      <w:pPr>
+        <w:pStyle w:val="Odsekzoznamu"/>
+        <w:numPr>
+          <w:ilvl w:val="0"/>
+          <w:numId w:val="6"/>
+        </w:numPr>
+        <w:rPr>
+          <w:sz w:val="24"/>
+          <w:szCs w:val="24"/>
+          <w:lang w:val="en-GB"/>
+        </w:rPr>
+      </w:pPr>
+      <w:r>
+        <w:rPr>
+          <w:sz w:val="24"/>
+          <w:szCs w:val="24"/>
+          <w:lang w:val="en-GB"/>
+        </w:rPr>
+        <w:t>Bugs</w:t>
+      </w:r>
+    </w:p>
+    <w:p>
+      <w:pPr>
+        <w:pStyle w:val="Odsekzoznamu"/>
+        <w:numPr>
+          <w:ilvl w:val="0"/>
+          <w:numId w:val="6"/>
+        </w:numPr>
+        <w:rPr>
+          <w:sz w:val="24"/>
+          <w:szCs w:val="24"/>
+          <w:lang w:val="en-GB"/>
+        </w:rPr>
+      </w:pPr>
+      <w:r>
+        <w:rPr>
+          <w:sz w:val="24"/>
+          <w:szCs w:val="24"/>
+          <w:lang w:val="en-GB"/>
+        </w:rPr>
+        <w:t>Not enough clarity in design</w:t>
+      </w:r>
+    </w:p>
+    <w:p>
+      <w:pPr>
+        <w:pStyle w:val="Odsekzoznamu"/>
+        <w:numPr>
+          <w:ilvl w:val="0"/>
+          <w:numId w:val="6"/>
+        </w:numPr>
+        <w:rPr>
+          <w:sz w:val="24"/>
+          <w:szCs w:val="24"/>
+          <w:lang w:val="en-GB"/>
+        </w:rPr>
+      </w:pPr>
+      <w:r>
+        <w:rPr>
+          <w:sz w:val="24"/>
+          <w:szCs w:val="24"/>
+          <w:lang w:val="en-GB"/>
+        </w:rPr>
+        <w:t xml:space="preserve">No added value / surprise </w:t>
+      </w:r>
+    </w:p>
+    <w:p>
+      <w:pPr>
+        <w:pStyle w:val="Odsekzoznamu"/>
+        <w:rPr>
+          <w:sz w:val="24"/>
+          <w:szCs w:val="24"/>
+          <w:lang w:val="en-GB"/>
+        </w:rPr>
+      </w:pPr>
+    </w:p>
+    <w:p>
+      <w:pPr>
+        <w:rPr>
+          <w:sz w:val="24"/>
+          <w:szCs w:val="24"/>
+          <w:lang w:val="en-GB"/>
+        </w:rPr>
+      </w:pPr>
+      <w:r>
+        <w:rPr>
+          <w:sz w:val="24"/>
+          <w:szCs w:val="24"/>
+          <w:lang w:val="en-GB"/>
+        </w:rPr>
+        <w:t>From technical point of view, I found that there may be some libraries and tools that might help me a lot. I decided to look more into Bootstrap, which may be very useful when considering designing part of my website. I do not see a reason not to use this modern tool and simplify my work.</w:t>
       </w:r>
       <w:r>
         <w:rPr>
@@ -276,15 +630,48 @@
           <w:szCs w:val="24"/>
           <w:lang w:val="en-GB"/>
         </w:rPr>
-        <w:t xml:space="preserve">A person should have a good understanding and foundation first, then use the tools to ease off the work load. </w:t>
-      </w:r>
-    </w:p>
-    <w:p>
-      <w:pPr>
-        <w:rPr>
-          <w:sz w:val="24"/>
-          <w:szCs w:val="24"/>
-          <w:lang w:val="en-GB"/>
+        <w:t xml:space="preserve">A person should have a good understanding </w:t>
+      </w:r>
+      <w:r>
+        <w:rPr>
+          <w:sz w:val="24"/>
+          <w:szCs w:val="24"/>
+          <w:lang w:val="en-GB"/>
+        </w:rPr>
+        <w:t>of</w:t>
+      </w:r>
+      <w:r>
+        <w:rPr>
+          <w:sz w:val="24"/>
+          <w:szCs w:val="24"/>
+          <w:lang w:val="en-GB"/>
+        </w:rPr>
+        <w:t xml:space="preserve"> foundation first, then use the tools to ease off the </w:t>
+      </w:r>
+      <w:proofErr w:type="gramStart"/>
+      <w:r>
+        <w:rPr>
+          <w:sz w:val="24"/>
+          <w:szCs w:val="24"/>
+          <w:lang w:val="en-GB"/>
+        </w:rPr>
+        <w:t>work load</w:t>
+      </w:r>
+      <w:proofErr w:type="gramEnd"/>
+      <w:r>
+        <w:rPr>
+          <w:sz w:val="24"/>
+          <w:szCs w:val="24"/>
+          <w:lang w:val="en-GB"/>
+        </w:rPr>
+        <w:t xml:space="preserve">. </w:t>
+      </w:r>
+    </w:p>
+    <w:p>
+      <w:pPr>
+        <w:rPr>
+          <w:sz w:val="24"/>
+          <w:szCs w:val="24"/>
         </w:rPr>
       </w:pPr>
     </w:p>
@@ -356,6 +743,14 @@
         </w:rPr>
         <w:t>Drop down menu – For navigation between pages</w:t>
       </w:r>
+      <w:r>
+        <w:rPr>
+          <w:sz w:val="24"/>
+          <w:szCs w:val="24"/>
+          <w:lang w:val="en-GB"/>
+        </w:rPr>
+        <w:t>. Concise, good looking. Opened after clicking on the icon</w:t>
+      </w:r>
     </w:p>
     <w:p>
       <w:pPr>
@@ -376,7 +771,23 @@
           <w:szCs w:val="24"/>
           <w:lang w:val="en-GB"/>
         </w:rPr>
-        <w:t>Side bar – showing progress on the questions. Also to use the space more interestingly and efficiently</w:t>
+        <w:t xml:space="preserve">Side bar – showing progress on the questions. </w:t>
+      </w:r>
+      <w:r>
+        <w:rPr>
+          <w:sz w:val="24"/>
+          <w:szCs w:val="24"/>
+          <w:lang w:val="en-GB"/>
+        </w:rPr>
+        <w:t>Also,</w:t>
+      </w:r>
+      <w:r>
+        <w:rPr>
+          <w:sz w:val="24"/>
+          <w:szCs w:val="24"/>
+          <w:lang w:val="en-GB"/>
+        </w:rPr>
+        <w:t xml:space="preserve"> to use the space more efficiently</w:t>
       </w:r>
     </w:p>
     <w:p>
@@ -400,6 +811,14 @@
         </w:rPr>
         <w:t>Different types of questions – To keep the player entertained and to spice things up a little bit</w:t>
       </w:r>
+      <w:r>
+        <w:rPr>
+          <w:sz w:val="24"/>
+          <w:szCs w:val="24"/>
+          <w:lang w:val="en-GB"/>
+        </w:rPr>
+        <w:t xml:space="preserve">. To distinguish my website from hundreds of others. </w:t>
+      </w:r>
     </w:p>
     <w:p>
       <w:pPr>
@@ -420,7 +839,25 @@
           <w:szCs w:val="24"/>
           <w:lang w:val="en-GB"/>
         </w:rPr>
-        <w:t>Questions will contain pictures and sound elements – This way you can include so many more things into your questions such as parts of dialogue, locations, scenes, characters. Definitely more exciting than just plain text</w:t>
+        <w:t xml:space="preserve">Questions will contain pictures and sound elements – This way you can include so many more things into your questions such as parts of dialogue, locations, scenes, characters. </w:t>
+      </w:r>
+      <w:proofErr w:type="gramStart"/>
+      <w:r>
+        <w:rPr>
+          <w:sz w:val="24"/>
+          <w:szCs w:val="24"/>
+          <w:lang w:val="en-GB"/>
+        </w:rPr>
+        <w:t>Definitely more</w:t>
+      </w:r>
+      <w:proofErr w:type="gramEnd"/>
+      <w:r>
+        <w:rPr>
+          <w:sz w:val="24"/>
+          <w:szCs w:val="24"/>
+          <w:lang w:val="en-GB"/>
+        </w:rPr>
+        <w:t xml:space="preserve"> exciting than just plain text</w:t>
       </w:r>
     </w:p>
     <w:p>
@@ -522,6 +959,7 @@
         <w:rPr>
           <w:lang w:val="en-GB"/>
         </w:rPr>
+        <w:lastRenderedPageBreak/>
         <w:t>Possible extensions / features</w:t>
       </w:r>
     </w:p>
@@ -568,6 +1006,14 @@
         </w:rPr>
         <w:t xml:space="preserve">Multiple Quizzes to choose from </w:t>
       </w:r>
+      <w:r>
+        <w:rPr>
+          <w:sz w:val="24"/>
+          <w:szCs w:val="24"/>
+          <w:lang w:val="en-GB"/>
+        </w:rPr>
+        <w:t>(different topics)</w:t>
+      </w:r>
     </w:p>
     <w:p>
       <w:pPr>
@@ -588,7 +1034,7 @@
           <w:szCs w:val="24"/>
           <w:lang w:val="en-GB"/>
         </w:rPr>
-        <w:t>Assigning random picture to the user – To show on leader board</w:t>
+        <w:t>Allow users to create their own quizzes</w:t>
       </w:r>
     </w:p>
     <w:p>
@@ -610,6 +1056,36 @@
           <w:szCs w:val="24"/>
           <w:lang w:val="en-GB"/>
         </w:rPr>
+        <w:t>Assigning random picture to the user – To show on leader board</w:t>
+      </w:r>
+      <w:r>
+        <w:rPr>
+          <w:sz w:val="24"/>
+          <w:szCs w:val="24"/>
+          <w:lang w:val="en-GB"/>
+        </w:rPr>
+        <w:t>, adds a bit of fun</w:t>
+      </w:r>
+    </w:p>
+    <w:p>
+      <w:pPr>
+        <w:pStyle w:val="Odsekzoznamu"/>
+        <w:numPr>
+          <w:ilvl w:val="0"/>
+          <w:numId w:val="3"/>
+        </w:numPr>
+        <w:rPr>
+          <w:sz w:val="24"/>
+          <w:szCs w:val="24"/>
+          <w:lang w:val="en-GB"/>
+        </w:rPr>
+      </w:pPr>
+      <w:r>
+        <w:rPr>
+          <w:sz w:val="24"/>
+          <w:szCs w:val="24"/>
+          <w:lang w:val="en-GB"/>
+        </w:rPr>
         <w:t>Using database to store the results</w:t>
       </w:r>
     </w:p>
@@ -653,8 +1129,21 @@
         <w:rPr>
           <w:lang w:val="en-GB"/>
         </w:rPr>
-        <w:lastRenderedPageBreak/>
-        <w:t xml:space="preserve">5. A sketch of an initial user interface for your site and some commentary on the motivation for your design, i.e. how does your design address the features you’ve listed. NB. Any designs can be hand-drawn and scanned/photographed for inclusion in your report. </w:t>
+        <w:t xml:space="preserve">5. A sketch of an initial user interface for your site and some commentary on the motivation for your design, </w:t>
+      </w:r>
+      <w:proofErr w:type="gramStart"/>
+      <w:r>
+        <w:rPr>
+          <w:lang w:val="en-GB"/>
+        </w:rPr>
+        <w:t>i.e.</w:t>
+      </w:r>
+      <w:proofErr w:type="gramEnd"/>
+      <w:r>
+        <w:rPr>
+          <w:lang w:val="en-GB"/>
+        </w:rPr>
+        <w:t xml:space="preserve"> how does your design address the features you’ve listed. NB. Any designs can be hand-drawn and scanned/photographed for inclusion in your report. </w:t>
       </w:r>
     </w:p>
     <w:p>
@@ -675,7 +1164,21 @@
         <w:rPr>
           <w:lang w:val="en-GB"/>
         </w:rPr>
-        <w:t xml:space="preserve">6. As appropriate: any additional sections that you deem fit to describe your project. For example, if you have decided to implement a particular feature as an extension then this would be the place to report on it. Similarly if you intend to save data within the browse, then some description of the kinds of data that © Edinburgh Napier University Page 2 SET08101/401 Web Technologies 2021-2022 Trimester 2 you intend to store, how you will store it, and how it will be structured, should be reported on. </w:t>
+        <w:t xml:space="preserve">6. As appropriate: any additional sections that you deem fit to describe your project. For example, if you have decided to implement a particular feature as an extension then this would be the place to report on it. </w:t>
+      </w:r>
+      <w:proofErr w:type="gramStart"/>
+      <w:r>
+        <w:rPr>
+          <w:lang w:val="en-GB"/>
+        </w:rPr>
+        <w:t>Similarly</w:t>
+      </w:r>
+      <w:proofErr w:type="gramEnd"/>
+      <w:r>
+        <w:rPr>
+          <w:lang w:val="en-GB"/>
+        </w:rPr>
+        <w:t xml:space="preserve"> if you intend to save data within the browse, then some description of the kinds of data that © Edinburgh Napier University Page 2 SET08101/401 Web Technologies 2021-2022 Trimester 2 you intend to store, how you will store it, and how it will be structured, should be reported on. </w:t>
       </w:r>
     </w:p>
     <w:p>
@@ -696,7 +1199,35 @@
         <w:rPr>
           <w:lang w:val="en-GB"/>
         </w:rPr>
-        <w:t>7.(Optional) You may include appendices in your report if you have too much material to fit within the 8 page limit. Your report must be uploaded to Moodle by the deadline of 3PM on Friday 4th March, 2022.</w:t>
+        <w:t xml:space="preserve">7.(Optional) You may include appendices in your report if you have too much material to fit within the </w:t>
+      </w:r>
+      <w:proofErr w:type="gramStart"/>
+      <w:r>
+        <w:rPr>
+          <w:lang w:val="en-GB"/>
+        </w:rPr>
+        <w:t>8 page</w:t>
+      </w:r>
+      <w:proofErr w:type="gramEnd"/>
+      <w:r>
+        <w:rPr>
+          <w:lang w:val="en-GB"/>
+        </w:rPr>
+        <w:t xml:space="preserve"> limit. Your report must be uploaded to Moodle by the deadline of 3PM on Friday 4th </w:t>
+      </w:r>
+      <w:proofErr w:type="gramStart"/>
+      <w:r>
+        <w:rPr>
+          <w:lang w:val="en-GB"/>
+        </w:rPr>
+        <w:t>March,</w:t>
+      </w:r>
+      <w:proofErr w:type="gramEnd"/>
+      <w:r>
+        <w:rPr>
+          <w:lang w:val="en-GB"/>
+        </w:rPr>
+        <w:t xml:space="preserve"> 2022.</w:t>
       </w:r>
     </w:p>
     <w:sectPr>
@@ -712,6 +1243,118 @@
 <file path=word/numbering.xml><?xml version="1.0" encoding="utf-8"?>
 <w:numbering xmlns:wpc="http://schemas.microsoft.com/office/word/2010/wordprocessingCanvas" xmlns:cx="http://schemas.microsoft.com/office/drawing/2014/chartex" xmlns:cx1="http://schemas.microsoft.com/office/drawing/2015/9/8/chartex" xmlns:cx2="http://schemas.microsoft.com/office/drawing/2015/10/21/chartex" xmlns:cx3="http://schemas.microsoft.com/office/drawing/2016/5/9/chartex" xmlns:cx4="http://schemas.microsoft.com/office/drawing/2016/5/10/chartex" xmlns:cx5="http://schemas.microsoft.com/office/drawing/2016/5/11/chartex" xmlns:cx6="http://schemas.microsoft.com/office/drawing/2016/5/12/chartex" xmlns:cx7="http://schemas.microsoft.com/office/drawing/2016/5/13/chartex" xmlns:cx8="http://schemas.microsoft.com/office/drawing/2016/5/14/chartex" xmlns:mc="http://schemas.openxmlformats.org/markup-compatibility/2006" xmlns:aink="http://schemas.microsoft.com/office/drawing/2016/ink" xmlns:am3d="http://schemas.microsoft.com/office/drawing/2017/model3d" xmlns:o="urn:schemas-microsoft-com:office:office" xmlns:r="http://schemas.openxmlformats.org/officeDocument/2006/relationships" xmlns:m="http://schemas.openxmlformats.org/officeDocument/2006/math" xmlns:v="urn:schemas-microsoft-com:vml" xmlns:wp14="http://schemas.microsoft.com/office/word/2010/wordprocessingDrawing" xmlns:wp="http://schemas.openxmlformats.org/drawingml/2006/wordprocessingDrawing" xmlns:w10="urn:schemas-microsoft-com:office:word" xmlns:w="http://schemas.openxmlformats.org/wordprocessingml/2006/main" xmlns:w14="http://schemas.microsoft.com/office/word/2010/wordml" xmlns:w15="http://schemas.microsoft.com/office/word/2012/wordml" xmlns:w16cex="http://schemas.microsoft.com/office/word/2018/wordml/cex" xmlns:w16cid="http://schemas.microsoft.com/office/word/2016/wordml/cid" xmlns:w16="http://schemas.microsoft.com/office/word/2018/wordml" xmlns:w16sdtdh="http://schemas.microsoft.com/office/word/2020/wordml/sdtdatahash" xmlns:w16se="http://schemas.microsoft.com/office/word/2015/wordml/symex" xmlns:wpg="http://schemas.microsoft.com/office/word/2010/wordprocessingGroup" xmlns:wpi="http://schemas.microsoft.com/office/word/2010/wordprocessingInk" xmlns:wne="http://schemas.microsoft.com/office/word/2006/wordml" xmlns:wps="http://schemas.microsoft.com/office/word/2010/wordprocessingShape" mc:Ignorable="w14 w15 w16se w16cid w16 w16cex w16sdtdh wp14">
   <w:abstractNum w:abstractNumId="0" w15:restartNumberingAfterBreak="0">
+    <w:nsid w:val="09524883"/>
+    <w:multiLevelType w:val="hybridMultilevel"/>
+    <w:tmpl w:val="28CC936C"/>
+    <w:lvl w:ilvl="0" w:tplc="215C0C74">
+      <w:numFmt w:val="bullet"/>
+      <w:lvlText w:val="-"/>
+      <w:lvlJc w:val="left"/>
+      <w:pPr>
+        <w:ind w:left="720" w:hanging="360"/>
+      </w:pPr>
+      <w:rPr>
+        <w:rFonts w:ascii="Calibri" w:eastAsiaTheme="minorHAnsi" w:hAnsi="Calibri" w:cs="Calibri" w:hint="default"/>
+      </w:rPr>
+    </w:lvl>
+    <w:lvl w:ilvl="1" w:tplc="08090003" w:tentative="1">
+      <w:start w:val="1"/>
+      <w:numFmt w:val="bullet"/>
+      <w:lvlText w:val="o"/>
+      <w:lvlJc w:val="left"/>
+      <w:pPr>
+        <w:ind w:left="1440" w:hanging="360"/>
+      </w:pPr>
+      <w:rPr>
+        <w:rFonts w:ascii="Courier New" w:hAnsi="Courier New" w:cs="Courier New" w:hint="default"/>
+      </w:rPr>
+    </w:lvl>
+    <w:lvl w:ilvl="2" w:tplc="08090005" w:tentative="1">
+      <w:start w:val="1"/>
+      <w:numFmt w:val="bullet"/>
+      <w:lvlText w:val=""/>
+      <w:lvlJc w:val="left"/>
+      <w:pPr>
+        <w:ind w:left="2160" w:hanging="360"/>
+      </w:pPr>
+      <w:rPr>
+        <w:rFonts w:ascii="Wingdings" w:hAnsi="Wingdings" w:hint="default"/>
+      </w:rPr>
+    </w:lvl>
+    <w:lvl w:ilvl="3" w:tplc="08090001" w:tentative="1">
+      <w:start w:val="1"/>
+      <w:numFmt w:val="bullet"/>
+      <w:lvlText w:val=""/>
+      <w:lvlJc w:val="left"/>
+      <w:pPr>
+        <w:ind w:left="2880" w:hanging="360"/>
+      </w:pPr>
+      <w:rPr>
+        <w:rFonts w:ascii="Symbol" w:hAnsi="Symbol" w:hint="default"/>
+      </w:rPr>
+    </w:lvl>
+    <w:lvl w:ilvl="4" w:tplc="08090003" w:tentative="1">
+      <w:start w:val="1"/>
+      <w:numFmt w:val="bullet"/>
+      <w:lvlText w:val="o"/>
+      <w:lvlJc w:val="left"/>
+      <w:pPr>
+        <w:ind w:left="3600" w:hanging="360"/>
+      </w:pPr>
+      <w:rPr>
+        <w:rFonts w:ascii="Courier New" w:hAnsi="Courier New" w:cs="Courier New" w:hint="default"/>
+      </w:rPr>
+    </w:lvl>
+    <w:lvl w:ilvl="5" w:tplc="08090005" w:tentative="1">
+      <w:start w:val="1"/>
+      <w:numFmt w:val="bullet"/>
+      <w:lvlText w:val=""/>
+      <w:lvlJc w:val="left"/>
+      <w:pPr>
+        <w:ind w:left="4320" w:hanging="360"/>
+      </w:pPr>
+      <w:rPr>
+        <w:rFonts w:ascii="Wingdings" w:hAnsi="Wingdings" w:hint="default"/>
+      </w:rPr>
+    </w:lvl>
+    <w:lvl w:ilvl="6" w:tplc="08090001" w:tentative="1">
+      <w:start w:val="1"/>
+      <w:numFmt w:val="bullet"/>
+      <w:lvlText w:val=""/>
+      <w:lvlJc w:val="left"/>
+      <w:pPr>
+        <w:ind w:left="5040" w:hanging="360"/>
+      </w:pPr>
+      <w:rPr>
+        <w:rFonts w:ascii="Symbol" w:hAnsi="Symbol" w:hint="default"/>
+      </w:rPr>
+    </w:lvl>
+    <w:lvl w:ilvl="7" w:tplc="08090003" w:tentative="1">
+      <w:start w:val="1"/>
+      <w:numFmt w:val="bullet"/>
+      <w:lvlText w:val="o"/>
+      <w:lvlJc w:val="left"/>
+      <w:pPr>
+        <w:ind w:left="5760" w:hanging="360"/>
+      </w:pPr>
+      <w:rPr>
+        <w:rFonts w:ascii="Courier New" w:hAnsi="Courier New" w:cs="Courier New" w:hint="default"/>
+      </w:rPr>
+    </w:lvl>
+    <w:lvl w:ilvl="8" w:tplc="08090005" w:tentative="1">
+      <w:start w:val="1"/>
+      <w:numFmt w:val="bullet"/>
+      <w:lvlText w:val=""/>
+      <w:lvlJc w:val="left"/>
+      <w:pPr>
+        <w:ind w:left="6480" w:hanging="360"/>
+      </w:pPr>
+      <w:rPr>
+        <w:rFonts w:ascii="Wingdings" w:hAnsi="Wingdings" w:hint="default"/>
+      </w:rPr>
+    </w:lvl>
+  </w:abstractNum>
+  <w:abstractNum w:abstractNumId="1" w15:restartNumberingAfterBreak="0">
     <w:nsid w:val="166D166C"/>
     <w:multiLevelType w:val="hybridMultilevel"/>
     <w:tmpl w:val="358EEBEC"/>
@@ -824,7 +1467,119 @@
       </w:rPr>
     </w:lvl>
   </w:abstractNum>
-  <w:abstractNum w:abstractNumId="1" w15:restartNumberingAfterBreak="0">
+  <w:abstractNum w:abstractNumId="2" w15:restartNumberingAfterBreak="0">
+    <w:nsid w:val="254206BA"/>
+    <w:multiLevelType w:val="hybridMultilevel"/>
+    <w:tmpl w:val="EB743FBA"/>
+    <w:lvl w:ilvl="0" w:tplc="1B2A7B7C">
+      <w:numFmt w:val="bullet"/>
+      <w:lvlText w:val=""/>
+      <w:lvlJc w:val="left"/>
+      <w:pPr>
+        <w:ind w:left="720" w:hanging="360"/>
+      </w:pPr>
+      <w:rPr>
+        <w:rFonts w:ascii="Symbol" w:eastAsiaTheme="minorHAnsi" w:hAnsi="Symbol" w:cstheme="minorBidi" w:hint="default"/>
+      </w:rPr>
+    </w:lvl>
+    <w:lvl w:ilvl="1" w:tplc="08090003" w:tentative="1">
+      <w:start w:val="1"/>
+      <w:numFmt w:val="bullet"/>
+      <w:lvlText w:val="o"/>
+      <w:lvlJc w:val="left"/>
+      <w:pPr>
+        <w:ind w:left="1440" w:hanging="360"/>
+      </w:pPr>
+      <w:rPr>
+        <w:rFonts w:ascii="Courier New" w:hAnsi="Courier New" w:cs="Courier New" w:hint="default"/>
+      </w:rPr>
+    </w:lvl>
+    <w:lvl w:ilvl="2" w:tplc="08090005" w:tentative="1">
+      <w:start w:val="1"/>
+      <w:numFmt w:val="bullet"/>
+      <w:lvlText w:val=""/>
+      <w:lvlJc w:val="left"/>
+      <w:pPr>
+        <w:ind w:left="2160" w:hanging="360"/>
+      </w:pPr>
+      <w:rPr>
+        <w:rFonts w:ascii="Wingdings" w:hAnsi="Wingdings" w:hint="default"/>
+      </w:rPr>
+    </w:lvl>
+    <w:lvl w:ilvl="3" w:tplc="08090001" w:tentative="1">
+      <w:start w:val="1"/>
+      <w:numFmt w:val="bullet"/>
+      <w:lvlText w:val=""/>
+      <w:lvlJc w:val="left"/>
+      <w:pPr>
+        <w:ind w:left="2880" w:hanging="360"/>
+      </w:pPr>
+      <w:rPr>
+        <w:rFonts w:ascii="Symbol" w:hAnsi="Symbol" w:hint="default"/>
+      </w:rPr>
+    </w:lvl>
+    <w:lvl w:ilvl="4" w:tplc="08090003" w:tentative="1">
+      <w:start w:val="1"/>
+      <w:numFmt w:val="bullet"/>
+      <w:lvlText w:val="o"/>
+      <w:lvlJc w:val="left"/>
+      <w:pPr>
+        <w:ind w:left="3600" w:hanging="360"/>
+      </w:pPr>
+      <w:rPr>
+        <w:rFonts w:ascii="Courier New" w:hAnsi="Courier New" w:cs="Courier New" w:hint="default"/>
+      </w:rPr>
+    </w:lvl>
+    <w:lvl w:ilvl="5" w:tplc="08090005" w:tentative="1">
+      <w:start w:val="1"/>
+      <w:numFmt w:val="bullet"/>
+      <w:lvlText w:val=""/>
+      <w:lvlJc w:val="left"/>
+      <w:pPr>
+        <w:ind w:left="4320" w:hanging="360"/>
+      </w:pPr>
+      <w:rPr>
+        <w:rFonts w:ascii="Wingdings" w:hAnsi="Wingdings" w:hint="default"/>
+      </w:rPr>
+    </w:lvl>
+    <w:lvl w:ilvl="6" w:tplc="08090001" w:tentative="1">
+      <w:start w:val="1"/>
+      <w:numFmt w:val="bullet"/>
+      <w:lvlText w:val=""/>
+      <w:lvlJc w:val="left"/>
+      <w:pPr>
+        <w:ind w:left="5040" w:hanging="360"/>
+      </w:pPr>
+      <w:rPr>
+        <w:rFonts w:ascii="Symbol" w:hAnsi="Symbol" w:hint="default"/>
+      </w:rPr>
+    </w:lvl>
+    <w:lvl w:ilvl="7" w:tplc="08090003" w:tentative="1">
+      <w:start w:val="1"/>
+      <w:numFmt w:val="bullet"/>
+      <w:lvlText w:val="o"/>
+      <w:lvlJc w:val="left"/>
+      <w:pPr>
+        <w:ind w:left="5760" w:hanging="360"/>
+      </w:pPr>
+      <w:rPr>
+        <w:rFonts w:ascii="Courier New" w:hAnsi="Courier New" w:cs="Courier New" w:hint="default"/>
+      </w:rPr>
+    </w:lvl>
+    <w:lvl w:ilvl="8" w:tplc="08090005" w:tentative="1">
+      <w:start w:val="1"/>
+      <w:numFmt w:val="bullet"/>
+      <w:lvlText w:val=""/>
+      <w:lvlJc w:val="left"/>
+      <w:pPr>
+        <w:ind w:left="6480" w:hanging="360"/>
+      </w:pPr>
+      <w:rPr>
+        <w:rFonts w:ascii="Wingdings" w:hAnsi="Wingdings" w:hint="default"/>
+      </w:rPr>
+    </w:lvl>
+  </w:abstractNum>
+  <w:abstractNum w:abstractNumId="3" w15:restartNumberingAfterBreak="0">
     <w:nsid w:val="33073E27"/>
     <w:multiLevelType w:val="hybridMultilevel"/>
     <w:tmpl w:val="AC9A04F6"/>
@@ -937,7 +1692,7 @@
       </w:rPr>
     </w:lvl>
   </w:abstractNum>
-  <w:abstractNum w:abstractNumId="2" w15:restartNumberingAfterBreak="0">
+  <w:abstractNum w:abstractNumId="4" w15:restartNumberingAfterBreak="0">
     <w:nsid w:val="37475676"/>
     <w:multiLevelType w:val="hybridMultilevel"/>
     <w:tmpl w:val="D42C3DA4"/>
@@ -1050,7 +1805,7 @@
       </w:rPr>
     </w:lvl>
   </w:abstractNum>
-  <w:abstractNum w:abstractNumId="3" w15:restartNumberingAfterBreak="0">
+  <w:abstractNum w:abstractNumId="5" w15:restartNumberingAfterBreak="0">
     <w:nsid w:val="3E185C8C"/>
     <w:multiLevelType w:val="hybridMultilevel"/>
     <w:tmpl w:val="9E84A43E"/>
@@ -1164,16 +1919,22 @@
     </w:lvl>
   </w:abstractNum>
   <w:num w:numId="1">
+    <w:abstractNumId w:val="1"/>
+  </w:num>
+  <w:num w:numId="2">
+    <w:abstractNumId w:val="5"/>
+  </w:num>
+  <w:num w:numId="3">
+    <w:abstractNumId w:val="4"/>
+  </w:num>
+  <w:num w:numId="4">
+    <w:abstractNumId w:val="3"/>
+  </w:num>
+  <w:num w:numId="5">
     <w:abstractNumId w:val="0"/>
   </w:num>
-  <w:num w:numId="2">
-    <w:abstractNumId w:val="3"/>
-  </w:num>
-  <w:num w:numId="3">
+  <w:num w:numId="6">
     <w:abstractNumId w:val="2"/>
-  </w:num>
-  <w:num w:numId="4">
-    <w:abstractNumId w:val="1"/>
   </w:num>
 </w:numbering>
 </file>

--- a/Assessment Part 1.docx
+++ b/Assessment Part 1.docx
@@ -1152,6 +1152,219 @@
           <w:lang w:val="en-GB"/>
         </w:rPr>
       </w:pPr>
+    </w:p>
+    <w:p>
+      <w:pPr>
+        <w:rPr>
+          <w:lang w:val="en-GB"/>
+        </w:rPr>
+      </w:pPr>
+      <w:r>
+        <w:rPr>
+          <w:noProof/>
+        </w:rPr>
+        <w:drawing>
+          <wp:inline distT="0" distB="0" distL="0" distR="0" wp14:anchorId="22061C6E" wp14:editId="371ACC17">
+            <wp:extent cx="5760720" cy="3240405"/>
+            <wp:effectExtent l="0" t="0" r="0" b="0"/>
+            <wp:docPr id="1" name="Obrázok 1" descr="Obrázok, na ktorom je text&#10;&#10;Automaticky generovaný popis"/>
+            <wp:cNvGraphicFramePr>
+              <a:graphicFrameLocks xmlns:a="http://schemas.openxmlformats.org/drawingml/2006/main" noChangeAspect="1"/>
+            </wp:cNvGraphicFramePr>
+            <a:graphic xmlns:a="http://schemas.openxmlformats.org/drawingml/2006/main">
+              <a:graphicData uri="http://schemas.openxmlformats.org/drawingml/2006/picture">
+                <pic:pic xmlns:pic="http://schemas.openxmlformats.org/drawingml/2006/picture">
+                  <pic:nvPicPr>
+                    <pic:cNvPr id="1" name="Obrázok 1" descr="Obrázok, na ktorom je text&#10;&#10;Automaticky generovaný popis"/>
+                    <pic:cNvPicPr/>
+                  </pic:nvPicPr>
+                  <pic:blipFill>
+                    <a:blip r:embed="rId5"/>
+                    <a:stretch>
+                      <a:fillRect/>
+                    </a:stretch>
+                  </pic:blipFill>
+                  <pic:spPr>
+                    <a:xfrm>
+                      <a:off x="0" y="0"/>
+                      <a:ext cx="5760720" cy="3240405"/>
+                    </a:xfrm>
+                    <a:prstGeom prst="rect">
+                      <a:avLst/>
+                    </a:prstGeom>
+                  </pic:spPr>
+                </pic:pic>
+              </a:graphicData>
+            </a:graphic>
+          </wp:inline>
+        </w:drawing>
+      </w:r>
+    </w:p>
+    <w:p>
+      <w:pPr>
+        <w:rPr>
+          <w:lang w:val="en-GB"/>
+        </w:rPr>
+      </w:pPr>
+      <w:r>
+        <w:rPr>
+          <w:lang w:val="en-GB"/>
+        </w:rPr>
+        <w:drawing>
+          <wp:anchor distT="0" distB="0" distL="114300" distR="114300" simplePos="0" relativeHeight="251656704" behindDoc="0" locked="0" layoutInCell="1" allowOverlap="1" wp14:anchorId="778E2BA3" wp14:editId="6A99886C">
+            <wp:simplePos x="0" y="0"/>
+            <wp:positionH relativeFrom="column">
+              <wp:posOffset>768985</wp:posOffset>
+            </wp:positionH>
+            <wp:positionV relativeFrom="paragraph">
+              <wp:posOffset>710565</wp:posOffset>
+            </wp:positionV>
+            <wp:extent cx="4053840" cy="1300339"/>
+            <wp:effectExtent l="0" t="0" r="0" b="0"/>
+            <wp:wrapTopAndBottom/>
+            <wp:docPr id="2" name="Obrázok 2"/>
+            <wp:cNvGraphicFramePr>
+              <a:graphicFrameLocks xmlns:a="http://schemas.openxmlformats.org/drawingml/2006/main" noChangeAspect="1"/>
+            </wp:cNvGraphicFramePr>
+            <a:graphic xmlns:a="http://schemas.openxmlformats.org/drawingml/2006/main">
+              <a:graphicData uri="http://schemas.openxmlformats.org/drawingml/2006/picture">
+                <pic:pic xmlns:pic="http://schemas.openxmlformats.org/drawingml/2006/picture">
+                  <pic:nvPicPr>
+                    <pic:cNvPr id="1" name=""/>
+                    <pic:cNvPicPr/>
+                  </pic:nvPicPr>
+                  <pic:blipFill>
+                    <a:blip r:embed="rId6">
+                      <a:extLst>
+                        <a:ext uri="{28A0092B-C50C-407E-A947-70E740481C1C}">
+                          <a14:useLocalDpi xmlns:a14="http://schemas.microsoft.com/office/drawing/2010/main" val="0"/>
+                        </a:ext>
+                      </a:extLst>
+                    </a:blip>
+                    <a:stretch>
+                      <a:fillRect/>
+                    </a:stretch>
+                  </pic:blipFill>
+                  <pic:spPr>
+                    <a:xfrm>
+                      <a:off x="0" y="0"/>
+                      <a:ext cx="4053840" cy="1300339"/>
+                    </a:xfrm>
+                    <a:prstGeom prst="rect">
+                      <a:avLst/>
+                    </a:prstGeom>
+                  </pic:spPr>
+                </pic:pic>
+              </a:graphicData>
+            </a:graphic>
+          </wp:anchor>
+        </w:drawing>
+      </w:r>
+      <w:r>
+        <w:rPr>
+          <w:lang w:val="en-GB"/>
+        </w:rPr>
+        <w:t xml:space="preserve">I decided for simple, modern design as many of todays websites have. I think people are fed up with overstuffed websites, pictures, ads. I want my design to me simple, clean. I used Canva to generate is colour palette for me: </w:t>
+      </w:r>
+    </w:p>
+    <w:p>
+      <w:pPr>
+        <w:rPr>
+          <w:lang w:val="en-GB"/>
+        </w:rPr>
+      </w:pPr>
+      <w:r>
+        <w:rPr>
+          <w:lang w:val="en-GB"/>
+        </w:rPr>
+        <w:lastRenderedPageBreak/>
+        <w:drawing>
+          <wp:anchor distT="0" distB="0" distL="114300" distR="114300" simplePos="0" relativeHeight="251658752" behindDoc="0" locked="0" layoutInCell="1" allowOverlap="1" wp14:anchorId="214800AD" wp14:editId="6854A686">
+            <wp:simplePos x="0" y="0"/>
+            <wp:positionH relativeFrom="column">
+              <wp:posOffset>1287145</wp:posOffset>
+            </wp:positionH>
+            <wp:positionV relativeFrom="paragraph">
+              <wp:posOffset>799465</wp:posOffset>
+            </wp:positionV>
+            <wp:extent cx="2598420" cy="2474595"/>
+            <wp:effectExtent l="0" t="0" r="0" b="0"/>
+            <wp:wrapTopAndBottom/>
+            <wp:docPr id="3" name="Obrázok 3"/>
+            <wp:cNvGraphicFramePr>
+              <a:graphicFrameLocks xmlns:a="http://schemas.openxmlformats.org/drawingml/2006/main" noChangeAspect="1"/>
+            </wp:cNvGraphicFramePr>
+            <a:graphic xmlns:a="http://schemas.openxmlformats.org/drawingml/2006/main">
+              <a:graphicData uri="http://schemas.openxmlformats.org/drawingml/2006/picture">
+                <pic:pic xmlns:pic="http://schemas.openxmlformats.org/drawingml/2006/picture">
+                  <pic:nvPicPr>
+                    <pic:cNvPr id="1" name=""/>
+                    <pic:cNvPicPr/>
+                  </pic:nvPicPr>
+                  <pic:blipFill rotWithShape="1">
+                    <a:blip r:embed="rId7">
+                      <a:extLst>
+                        <a:ext uri="{28A0092B-C50C-407E-A947-70E740481C1C}">
+                          <a14:useLocalDpi xmlns:a14="http://schemas.microsoft.com/office/drawing/2010/main" val="0"/>
+                        </a:ext>
+                      </a:extLst>
+                    </a:blip>
+                    <a:srcRect t="2697" r="5605"/>
+                    <a:stretch/>
+                  </pic:blipFill>
+                  <pic:spPr bwMode="auto">
+                    <a:xfrm>
+                      <a:off x="0" y="0"/>
+                      <a:ext cx="2598420" cy="2474595"/>
+                    </a:xfrm>
+                    <a:prstGeom prst="rect">
+                      <a:avLst/>
+                    </a:prstGeom>
+                    <a:ln>
+                      <a:noFill/>
+                    </a:ln>
+                    <a:extLst>
+                      <a:ext uri="{53640926-AAD7-44D8-BBD7-CCE9431645EC}">
+                        <a14:shadowObscured xmlns:a14="http://schemas.microsoft.com/office/drawing/2010/main"/>
+                      </a:ext>
+                    </a:extLst>
+                  </pic:spPr>
+                </pic:pic>
+              </a:graphicData>
+            </a:graphic>
+            <wp14:sizeRelH relativeFrom="margin">
+              <wp14:pctWidth>0</wp14:pctWidth>
+            </wp14:sizeRelH>
+            <wp14:sizeRelV relativeFrom="margin">
+              <wp14:pctHeight>0</wp14:pctHeight>
+            </wp14:sizeRelV>
+          </wp:anchor>
+        </w:drawing>
+      </w:r>
+      <w:r>
+        <w:rPr>
+          <w:lang w:val="en-GB"/>
+        </w:rPr>
+        <w:t xml:space="preserve">I also decided to go with </w:t>
+      </w:r>
+      <w:r>
+        <w:rPr>
+          <w:lang w:val="en-GB"/>
+        </w:rPr>
+        <w:t>Script MT Bold</w:t>
+      </w:r>
+      <w:r>
+        <w:rPr>
+          <w:lang w:val="en-GB"/>
+        </w:rPr>
+        <w:t xml:space="preserve"> font, which looks like handwritten. I took this inspiration from sites like Vimeo. </w:t>
+      </w:r>
+      <w:r>
+        <w:rPr>
+          <w:lang w:val="en-GB"/>
+        </w:rPr>
+        <w:t xml:space="preserve"> If I were to design a logo, I would go for something very simple and good looking like this. </w:t>
+      </w:r>
     </w:p>
     <w:p>
       <w:pPr>

--- a/Assessment Part 1.docx
+++ b/Assessment Part 1.docx
@@ -6,40 +6,34 @@
       <w:pPr>
         <w:pStyle w:val="Nadpis2"/>
         <w:rPr>
-          <w:lang w:val="en-GB"/>
-        </w:rPr>
-      </w:pPr>
-      <w:r>
-        <w:rPr>
+          <w:sz w:val="24"/>
+          <w:szCs w:val="24"/>
+          <w:lang w:val="en-GB"/>
+        </w:rPr>
+      </w:pPr>
+      <w:r>
+        <w:rPr>
+          <w:sz w:val="24"/>
+          <w:szCs w:val="24"/>
           <w:lang w:val="en-GB"/>
         </w:rPr>
         <w:t xml:space="preserve">1. A description of </w:t>
       </w:r>
       <w:r>
         <w:rPr>
+          <w:sz w:val="24"/>
+          <w:szCs w:val="24"/>
           <w:lang w:val="en-GB"/>
         </w:rPr>
         <w:t>t</w:t>
       </w:r>
       <w:r>
         <w:rPr>
-          <w:lang w:val="en-GB"/>
-        </w:rPr>
-        <w:t xml:space="preserve">he quiz that you are planning with enough background context for your reader to understand what you are trying to do. If you have a </w:t>
-      </w:r>
-      <w:proofErr w:type="gramStart"/>
-      <w:r>
-        <w:rPr>
-          <w:lang w:val="en-GB"/>
-        </w:rPr>
-        <w:t>sample questions</w:t>
-      </w:r>
-      <w:proofErr w:type="gramEnd"/>
-      <w:r>
-        <w:rPr>
-          <w:lang w:val="en-GB"/>
-        </w:rPr>
-        <w:t xml:space="preserve"> then you should include them here to ground the idea and help communicate it to the reader. </w:t>
+          <w:sz w:val="24"/>
+          <w:szCs w:val="24"/>
+          <w:lang w:val="en-GB"/>
+        </w:rPr>
+        <w:t xml:space="preserve">he quiz that you are planning with enough background context for your reader to understand what you are trying to do. If you have a sample questions then you should include them here to ground the idea and help communicate it to the reader. </w:t>
       </w:r>
     </w:p>
     <w:p>
@@ -85,25 +79,7 @@
           <w:szCs w:val="24"/>
           <w:lang w:val="en-GB"/>
         </w:rPr>
-        <w:t xml:space="preserve">This website / quiz is all about the movies. Honestly, I don’t know a person who doesn’t love them. Many people think they are true movie enthusiast but not many of them really are. People can get </w:t>
-      </w:r>
-      <w:proofErr w:type="gramStart"/>
-      <w:r>
-        <w:rPr>
-          <w:sz w:val="24"/>
-          <w:szCs w:val="24"/>
-          <w:lang w:val="en-GB"/>
-        </w:rPr>
-        <w:t>really excited</w:t>
-      </w:r>
-      <w:proofErr w:type="gramEnd"/>
-      <w:r>
-        <w:rPr>
-          <w:sz w:val="24"/>
-          <w:szCs w:val="24"/>
-          <w:lang w:val="en-GB"/>
-        </w:rPr>
-        <w:t xml:space="preserve"> and passionate about the movies they like. They would even argue which movies are the best, who is a bigger fan. Well, there is a quite easy way to determine this and finally end all the quarrels among movie fans. Test yourself and share your results with your friends! </w:t>
+        <w:t xml:space="preserve">This website / quiz is all about the movies. Honestly, I don’t know a person who doesn’t love them. Many people think they are true movie enthusiast but not many of them really are. People can get really excited and passionate about the movies they like. They would even argue which movies are the best, who is a bigger fan. Well, there is a quite easy way to determine this and finally end all the quarrels among movie fans. Test yourself and share your results with your friends! </w:t>
       </w:r>
     </w:p>
     <w:p>
@@ -167,10 +143,11 @@
           <w:shd w:val="clear" w:color="auto" w:fill="FFFFFF"/>
           <w:lang w:val="en-GB"/>
         </w:rPr>
-        <w:t xml:space="preserve">“Snakes. Why’d it </w:t>
-      </w:r>
-      <w:proofErr w:type="gramStart"/>
-      <w:r>
+        <w:t>“Snakes. Why’d it have to be snakes?”</w:t>
+      </w:r>
+    </w:p>
+    <w:p>
+      <w:pPr>
         <w:rPr>
           <w:rFonts w:ascii="Lato" w:hAnsi="Lato"/>
           <w:color w:val="333333"/>
@@ -179,9 +156,7 @@
           <w:shd w:val="clear" w:color="auto" w:fill="FFFFFF"/>
           <w:lang w:val="en-GB"/>
         </w:rPr>
-        <w:t>have</w:t>
-      </w:r>
-      <w:proofErr w:type="gramEnd"/>
+      </w:pPr>
       <w:r>
         <w:rPr>
           <w:rFonts w:ascii="Lato" w:hAnsi="Lato"/>
@@ -191,29 +166,6 @@
           <w:shd w:val="clear" w:color="auto" w:fill="FFFFFF"/>
           <w:lang w:val="en-GB"/>
         </w:rPr>
-        <w:t xml:space="preserve"> to be snakes?”</w:t>
-      </w:r>
-    </w:p>
-    <w:p>
-      <w:pPr>
-        <w:rPr>
-          <w:rFonts w:ascii="Lato" w:hAnsi="Lato"/>
-          <w:color w:val="333333"/>
-          <w:sz w:val="24"/>
-          <w:szCs w:val="24"/>
-          <w:shd w:val="clear" w:color="auto" w:fill="FFFFFF"/>
-          <w:lang w:val="en-GB"/>
-        </w:rPr>
-      </w:pPr>
-      <w:r>
-        <w:rPr>
-          <w:rFonts w:ascii="Lato" w:hAnsi="Lato"/>
-          <w:color w:val="333333"/>
-          <w:sz w:val="24"/>
-          <w:szCs w:val="24"/>
-          <w:shd w:val="clear" w:color="auto" w:fill="FFFFFF"/>
-          <w:lang w:val="en-GB"/>
-        </w:rPr>
         <w:t>Answer: ……………………………</w:t>
       </w:r>
     </w:p>
@@ -230,11 +182,15 @@
       <w:pPr>
         <w:pStyle w:val="Nadpis2"/>
         <w:rPr>
-          <w:lang w:val="en-GB"/>
-        </w:rPr>
-      </w:pPr>
-      <w:r>
-        <w:rPr>
+          <w:sz w:val="24"/>
+          <w:szCs w:val="24"/>
+          <w:lang w:val="en-GB"/>
+        </w:rPr>
+      </w:pPr>
+      <w:r>
+        <w:rPr>
+          <w:sz w:val="24"/>
+          <w:szCs w:val="24"/>
           <w:lang w:val="en-GB"/>
         </w:rPr>
         <w:t xml:space="preserve">2. A summary of any background research you have done with a description of how this has contributed to your project (perhaps through better understanding of potential solutions, libraries, or APIs that might assist you). </w:t>
@@ -243,6 +199,8 @@
     <w:p>
       <w:pPr>
         <w:rPr>
+          <w:sz w:val="24"/>
+          <w:szCs w:val="24"/>
           <w:lang w:val="en-GB"/>
         </w:rPr>
       </w:pPr>
@@ -399,7 +357,6 @@
           <w:szCs w:val="24"/>
           <w:lang w:val="en-GB"/>
         </w:rPr>
-        <w:lastRenderedPageBreak/>
         <w:t>Diversity of question types</w:t>
       </w:r>
     </w:p>
@@ -422,6 +379,7 @@
           <w:szCs w:val="24"/>
           <w:lang w:val="en-GB"/>
         </w:rPr>
+        <w:lastRenderedPageBreak/>
         <w:t>Short and simple</w:t>
       </w:r>
     </w:p>
@@ -560,6 +518,28 @@
     <w:p>
       <w:pPr>
         <w:pStyle w:val="Odsekzoznamu"/>
+        <w:numPr>
+          <w:ilvl w:val="0"/>
+          <w:numId w:val="6"/>
+        </w:numPr>
+        <w:rPr>
+          <w:sz w:val="24"/>
+          <w:szCs w:val="24"/>
+          <w:lang w:val="en-GB"/>
+        </w:rPr>
+      </w:pPr>
+      <w:r>
+        <w:rPr>
+          <w:sz w:val="24"/>
+          <w:szCs w:val="24"/>
+          <w:lang w:val="en-GB"/>
+        </w:rPr>
+        <w:t>Long waiting time / slow response</w:t>
+      </w:r>
+    </w:p>
+    <w:p>
+      <w:pPr>
+        <w:pStyle w:val="Odsekzoznamu"/>
         <w:rPr>
           <w:sz w:val="24"/>
           <w:szCs w:val="24"/>
@@ -646,25 +626,57 @@
           <w:szCs w:val="24"/>
           <w:lang w:val="en-GB"/>
         </w:rPr>
-        <w:t xml:space="preserve"> foundation first, then use the tools to ease off the </w:t>
-      </w:r>
-      <w:proofErr w:type="gramStart"/>
-      <w:r>
-        <w:rPr>
-          <w:sz w:val="24"/>
-          <w:szCs w:val="24"/>
-          <w:lang w:val="en-GB"/>
-        </w:rPr>
-        <w:t>work load</w:t>
-      </w:r>
-      <w:proofErr w:type="gramEnd"/>
-      <w:r>
-        <w:rPr>
-          <w:sz w:val="24"/>
-          <w:szCs w:val="24"/>
-          <w:lang w:val="en-GB"/>
-        </w:rPr>
-        <w:t xml:space="preserve">. </w:t>
+        <w:t xml:space="preserve"> foundation first, then use the tools to ease off the work load. </w:t>
+      </w:r>
+    </w:p>
+    <w:p>
+      <w:pPr>
+        <w:rPr>
+          <w:sz w:val="24"/>
+          <w:szCs w:val="24"/>
+          <w:lang w:val="en-GB"/>
+        </w:rPr>
+      </w:pPr>
+      <w:r>
+        <w:rPr>
+          <w:sz w:val="24"/>
+          <w:szCs w:val="24"/>
+          <w:lang w:val="en-GB"/>
+        </w:rPr>
+        <w:t xml:space="preserve">It also looks like the use of database is necessary. To keep the answers to the questions, save players scores and names. There are many options for databases to choose from – SQL, MariaDB, MySQL. </w:t>
+      </w:r>
+      <w:r>
+        <w:rPr>
+          <w:sz w:val="24"/>
+          <w:szCs w:val="24"/>
+          <w:lang w:val="en-GB"/>
+        </w:rPr>
+        <w:t xml:space="preserve">It looks like MySQL is one of the most used databases for websites and web application in 2021, so I will probably use this one, despite having no former experience with anything other than MariaDB. </w:t>
+      </w:r>
+      <w:r>
+        <w:rPr>
+          <w:sz w:val="24"/>
+          <w:szCs w:val="24"/>
+          <w:lang w:val="en-GB"/>
+        </w:rPr>
+        <w:t xml:space="preserve"> </w:t>
+      </w:r>
+    </w:p>
+    <w:p>
+      <w:pPr>
+        <w:rPr>
+          <w:sz w:val="24"/>
+          <w:szCs w:val="24"/>
+          <w:lang w:val="en-GB"/>
+        </w:rPr>
+      </w:pPr>
+      <w:r>
+        <w:rPr>
+          <w:sz w:val="24"/>
+          <w:szCs w:val="24"/>
+          <w:lang w:val="en-GB"/>
+        </w:rPr>
+        <w:t xml:space="preserve">Now that I know roughly what is ahead of me, this research on useful tools and sources will save me a lot of time. The plan is simple – use HTML to create a structure and content. Then CSS to style my website, order the elements, add some colours and layouts. After that, JavaScript should help me with logic and behaviour such as creating navigation menu animation, leader board, assessing the answers provided by user and interacting with MySQL database which will hold the answers, files, scores, names. </w:t>
       </w:r>
     </w:p>
     <w:p>
@@ -679,11 +691,15 @@
       <w:pPr>
         <w:pStyle w:val="Nadpis2"/>
         <w:rPr>
-          <w:lang w:val="en-GB"/>
-        </w:rPr>
-      </w:pPr>
-      <w:r>
-        <w:rPr>
+          <w:sz w:val="24"/>
+          <w:szCs w:val="24"/>
+          <w:lang w:val="en-GB"/>
+        </w:rPr>
+      </w:pPr>
+      <w:r>
+        <w:rPr>
+          <w:sz w:val="24"/>
+          <w:szCs w:val="24"/>
           <w:lang w:val="en-GB"/>
         </w:rPr>
         <w:t xml:space="preserve">3. A list of features and some discussion of why each feature is included. </w:t>
@@ -705,21 +721,37 @@
         </w:rPr>
         <w:t xml:space="preserve">I am not completely sure what things count as </w:t>
       </w:r>
-      <w:proofErr w:type="spellStart"/>
       <w:r>
         <w:rPr>
           <w:rStyle w:val="Nadpis2Char"/>
+          <w:sz w:val="24"/>
+          <w:szCs w:val="24"/>
         </w:rPr>
         <w:t>features</w:t>
       </w:r>
-      <w:proofErr w:type="spellEnd"/>
-      <w:r>
-        <w:rPr>
-          <w:sz w:val="24"/>
-          <w:szCs w:val="24"/>
-          <w:lang w:val="en-GB"/>
-        </w:rPr>
-        <w:t xml:space="preserve"> but here they are:</w:t>
+      <w:r>
+        <w:rPr>
+          <w:sz w:val="24"/>
+          <w:szCs w:val="24"/>
+          <w:lang w:val="en-GB"/>
+        </w:rPr>
+        <w:t xml:space="preserve"> but here </w:t>
+      </w:r>
+      <w:r>
+        <w:rPr>
+          <w:sz w:val="24"/>
+          <w:szCs w:val="24"/>
+          <w:lang w:val="en-GB"/>
+        </w:rPr>
+        <w:t>is the list of things I would like to include in my website</w:t>
+      </w:r>
+      <w:r>
+        <w:rPr>
+          <w:sz w:val="24"/>
+          <w:szCs w:val="24"/>
+          <w:lang w:val="en-GB"/>
+        </w:rPr>
+        <w:t>:</w:t>
       </w:r>
     </w:p>
     <w:p>
@@ -771,6 +803,7 @@
           <w:szCs w:val="24"/>
           <w:lang w:val="en-GB"/>
         </w:rPr>
+        <w:lastRenderedPageBreak/>
         <w:t xml:space="preserve">Side bar – showing progress on the questions. </w:t>
       </w:r>
       <w:r>
@@ -839,25 +872,7 @@
           <w:szCs w:val="24"/>
           <w:lang w:val="en-GB"/>
         </w:rPr>
-        <w:t xml:space="preserve">Questions will contain pictures and sound elements – This way you can include so many more things into your questions such as parts of dialogue, locations, scenes, characters. </w:t>
-      </w:r>
-      <w:proofErr w:type="gramStart"/>
-      <w:r>
-        <w:rPr>
-          <w:sz w:val="24"/>
-          <w:szCs w:val="24"/>
-          <w:lang w:val="en-GB"/>
-        </w:rPr>
-        <w:t>Definitely more</w:t>
-      </w:r>
-      <w:proofErr w:type="gramEnd"/>
-      <w:r>
-        <w:rPr>
-          <w:sz w:val="24"/>
-          <w:szCs w:val="24"/>
-          <w:lang w:val="en-GB"/>
-        </w:rPr>
-        <w:t xml:space="preserve"> exciting than just plain text</w:t>
+        <w:t>Questions will contain pictures and sound elements – This way you can include so many more things into your questions such as parts of dialogue, locations, scenes, characters. Definitely more exciting than just plain text</w:t>
       </w:r>
     </w:p>
     <w:p>
@@ -939,6 +954,28 @@
         <w:pStyle w:val="Odsekzoznamu"/>
         <w:numPr>
           <w:ilvl w:val="0"/>
+          <w:numId w:val="4"/>
+        </w:numPr>
+        <w:rPr>
+          <w:sz w:val="24"/>
+          <w:szCs w:val="24"/>
+          <w:lang w:val="en-GB"/>
+        </w:rPr>
+      </w:pPr>
+      <w:r>
+        <w:rPr>
+          <w:sz w:val="24"/>
+          <w:szCs w:val="24"/>
+          <w:lang w:val="en-GB"/>
+        </w:rPr>
+        <w:t>Blog – few articles about some of authors favourite movies</w:t>
+      </w:r>
+    </w:p>
+    <w:p>
+      <w:pPr>
+        <w:pStyle w:val="Odsekzoznamu"/>
+        <w:numPr>
+          <w:ilvl w:val="0"/>
           <w:numId w:val="2"/>
         </w:numPr>
         <w:rPr>
@@ -952,16 +989,26 @@
       <w:pPr>
         <w:pStyle w:val="Nadpis2"/>
         <w:rPr>
-          <w:lang w:val="en-GB"/>
-        </w:rPr>
-      </w:pPr>
-      <w:r>
-        <w:rPr>
-          <w:lang w:val="en-GB"/>
-        </w:rPr>
-        <w:lastRenderedPageBreak/>
+          <w:sz w:val="24"/>
+          <w:szCs w:val="24"/>
+          <w:lang w:val="en-GB"/>
+        </w:rPr>
+      </w:pPr>
+      <w:r>
+        <w:rPr>
+          <w:sz w:val="24"/>
+          <w:szCs w:val="24"/>
+          <w:lang w:val="en-GB"/>
+        </w:rPr>
         <w:t>Possible extensions / features</w:t>
       </w:r>
+    </w:p>
+    <w:p>
+      <w:pPr>
+        <w:rPr>
+          <w:lang w:val="en-GB"/>
+        </w:rPr>
+      </w:pPr>
     </w:p>
     <w:p>
       <w:pPr>
@@ -1093,6 +1140,8 @@
       <w:pPr>
         <w:pStyle w:val="Nadpis2"/>
         <w:rPr>
+          <w:sz w:val="24"/>
+          <w:szCs w:val="24"/>
           <w:lang w:val="en-GB"/>
         </w:rPr>
       </w:pPr>
@@ -1101,11 +1150,15 @@
       <w:pPr>
         <w:pStyle w:val="Nadpis2"/>
         <w:rPr>
-          <w:lang w:val="en-GB"/>
-        </w:rPr>
-      </w:pPr>
-      <w:r>
-        <w:rPr>
+          <w:sz w:val="24"/>
+          <w:szCs w:val="24"/>
+          <w:lang w:val="en-GB"/>
+        </w:rPr>
+      </w:pPr>
+      <w:r>
+        <w:rPr>
+          <w:sz w:val="24"/>
+          <w:szCs w:val="24"/>
           <w:lang w:val="en-GB"/>
         </w:rPr>
         <w:t xml:space="preserve">4. Site organisation and navigation tree diagrams with associated discussion and explanation of how you plan to organise the pages that make up your site and how a user might typically navigate through those pages. NB. Your diagrams can be combined if that is a useful way to present the organisation and navigation for your site. </w:t>
@@ -1114,6 +1167,112 @@
     <w:p>
       <w:pPr>
         <w:rPr>
+          <w:sz w:val="24"/>
+          <w:szCs w:val="24"/>
+          <w:lang w:val="en-GB"/>
+        </w:rPr>
+      </w:pPr>
+    </w:p>
+    <w:p>
+      <w:pPr>
+        <w:rPr>
+          <w:sz w:val="24"/>
+          <w:szCs w:val="24"/>
+          <w:lang w:val="en-GB"/>
+        </w:rPr>
+      </w:pPr>
+      <w:r>
+        <w:rPr>
+          <w:sz w:val="24"/>
+          <w:szCs w:val="24"/>
+          <w:lang w:val="en-GB"/>
+        </w:rPr>
+        <w:t xml:space="preserve">This simple navigation tree diagram shows the planned layout and pages of my website. For navigation between these pages, user has an option to choose from upper and lower navigation menu. Both menus will be clearly visible, to make orientation and navigation easy. Rather than having 10-15 pages, I would prefer having fewer and longer to scroll. I believe that for the purpose of my project, 5 pages will be sufficient (+ however many blog articles are available). </w:t>
+      </w:r>
+    </w:p>
+    <w:p>
+      <w:pPr>
+        <w:rPr>
+          <w:sz w:val="24"/>
+          <w:szCs w:val="24"/>
+          <w:lang w:val="en-GB"/>
+        </w:rPr>
+      </w:pPr>
+      <w:r>
+        <w:rPr>
+          <w:sz w:val="24"/>
+          <w:szCs w:val="24"/>
+          <w:lang w:val="en-GB"/>
+        </w:rPr>
+        <w:t>Furthermore, it’s one of todays standard that search engines favour the websites which include many internal and external links. Because of that, I will also try to include these links inside my text blocks and articles.</w:t>
+      </w:r>
+    </w:p>
+    <w:p>
+      <w:pPr>
+        <w:rPr>
+          <w:sz w:val="24"/>
+          <w:szCs w:val="24"/>
+          <w:lang w:val="en-GB"/>
+        </w:rPr>
+      </w:pPr>
+    </w:p>
+    <w:p>
+      <w:pPr>
+        <w:rPr>
+          <w:sz w:val="24"/>
+          <w:szCs w:val="24"/>
+          <w:lang w:val="en-GB"/>
+        </w:rPr>
+      </w:pPr>
+      <w:r>
+        <w:rPr>
+          <w:sz w:val="24"/>
+          <w:szCs w:val="24"/>
+          <w:lang w:val="en-GB"/>
+        </w:rPr>
+        <w:lastRenderedPageBreak/>
+        <w:drawing>
+          <wp:inline distT="0" distB="0" distL="0" distR="0" wp14:anchorId="41AF399E" wp14:editId="13F1229A">
+            <wp:extent cx="5760720" cy="2348230"/>
+            <wp:effectExtent l="0" t="0" r="0" b="0"/>
+            <wp:docPr id="6" name="Obrázok 6"/>
+            <wp:cNvGraphicFramePr>
+              <a:graphicFrameLocks xmlns:a="http://schemas.openxmlformats.org/drawingml/2006/main" noChangeAspect="1"/>
+            </wp:cNvGraphicFramePr>
+            <a:graphic xmlns:a="http://schemas.openxmlformats.org/drawingml/2006/main">
+              <a:graphicData uri="http://schemas.openxmlformats.org/drawingml/2006/picture">
+                <pic:pic xmlns:pic="http://schemas.openxmlformats.org/drawingml/2006/picture">
+                  <pic:nvPicPr>
+                    <pic:cNvPr id="1" name=""/>
+                    <pic:cNvPicPr/>
+                  </pic:nvPicPr>
+                  <pic:blipFill>
+                    <a:blip r:embed="rId5"/>
+                    <a:stretch>
+                      <a:fillRect/>
+                    </a:stretch>
+                  </pic:blipFill>
+                  <pic:spPr>
+                    <a:xfrm>
+                      <a:off x="0" y="0"/>
+                      <a:ext cx="5760720" cy="2348230"/>
+                    </a:xfrm>
+                    <a:prstGeom prst="rect">
+                      <a:avLst/>
+                    </a:prstGeom>
+                  </pic:spPr>
+                </pic:pic>
+              </a:graphicData>
+            </a:graphic>
+          </wp:inline>
+        </w:drawing>
+      </w:r>
+    </w:p>
+    <w:p>
+      <w:pPr>
+        <w:rPr>
+          <w:sz w:val="24"/>
+          <w:szCs w:val="24"/>
           <w:lang w:val="en-GB"/>
         </w:rPr>
       </w:pPr>
@@ -1122,46 +1281,42 @@
       <w:pPr>
         <w:pStyle w:val="Nadpis2"/>
         <w:rPr>
-          <w:lang w:val="en-GB"/>
-        </w:rPr>
-      </w:pPr>
-      <w:r>
-        <w:rPr>
-          <w:lang w:val="en-GB"/>
-        </w:rPr>
-        <w:t xml:space="preserve">5. A sketch of an initial user interface for your site and some commentary on the motivation for your design, </w:t>
-      </w:r>
-      <w:proofErr w:type="gramStart"/>
-      <w:r>
-        <w:rPr>
-          <w:lang w:val="en-GB"/>
-        </w:rPr>
-        <w:t>i.e.</w:t>
-      </w:r>
-      <w:proofErr w:type="gramEnd"/>
-      <w:r>
-        <w:rPr>
-          <w:lang w:val="en-GB"/>
-        </w:rPr>
-        <w:t xml:space="preserve"> how does your design address the features you’ve listed. NB. Any designs can be hand-drawn and scanned/photographed for inclusion in your report. </w:t>
-      </w:r>
-    </w:p>
-    <w:p>
-      <w:pPr>
-        <w:rPr>
-          <w:lang w:val="en-GB"/>
-        </w:rPr>
-      </w:pPr>
-    </w:p>
-    <w:p>
-      <w:pPr>
-        <w:rPr>
+          <w:sz w:val="24"/>
+          <w:szCs w:val="24"/>
+          <w:lang w:val="en-GB"/>
+        </w:rPr>
+      </w:pPr>
+      <w:r>
+        <w:rPr>
+          <w:sz w:val="24"/>
+          <w:szCs w:val="24"/>
+          <w:lang w:val="en-GB"/>
+        </w:rPr>
+        <w:t xml:space="preserve">5. A sketch of an initial user interface for your site and some commentary on the motivation for your design, i.e. how does your design address the features you’ve listed. NB. Any designs can be hand-drawn and scanned/photographed for inclusion in your report. </w:t>
+      </w:r>
+    </w:p>
+    <w:p>
+      <w:pPr>
+        <w:rPr>
+          <w:sz w:val="24"/>
+          <w:szCs w:val="24"/>
+          <w:lang w:val="en-GB"/>
+        </w:rPr>
+      </w:pPr>
+    </w:p>
+    <w:p>
+      <w:pPr>
+        <w:rPr>
+          <w:sz w:val="24"/>
+          <w:szCs w:val="24"/>
           <w:lang w:val="en-GB"/>
         </w:rPr>
       </w:pPr>
       <w:r>
         <w:rPr>
           <w:noProof/>
+          <w:sz w:val="24"/>
+          <w:szCs w:val="24"/>
         </w:rPr>
         <w:drawing>
           <wp:inline distT="0" distB="0" distL="0" distR="0" wp14:anchorId="22061C6E" wp14:editId="371ACC17">
@@ -1179,7 +1334,7 @@
                     <pic:cNvPicPr/>
                   </pic:nvPicPr>
                   <pic:blipFill>
-                    <a:blip r:embed="rId5"/>
+                    <a:blip r:embed="rId6"/>
                     <a:stretch>
                       <a:fillRect/>
                     </a:stretch>
@@ -1203,21 +1358,67 @@
     <w:p>
       <w:pPr>
         <w:rPr>
-          <w:lang w:val="en-GB"/>
-        </w:rPr>
-      </w:pPr>
-      <w:r>
-        <w:rPr>
-          <w:lang w:val="en-GB"/>
-        </w:rPr>
+          <w:sz w:val="24"/>
+          <w:szCs w:val="24"/>
+          <w:lang w:val="en-GB"/>
+        </w:rPr>
+      </w:pPr>
+      <w:r>
+        <w:rPr>
+          <w:sz w:val="24"/>
+          <w:szCs w:val="24"/>
+          <w:lang w:val="en-GB"/>
+        </w:rPr>
+        <w:t xml:space="preserve">I decided for simple, modern design as many of todays websites have. I think people are fed up with overstuffed websites, pictures, ads. I want my design to me simple, clean. </w:t>
+      </w:r>
+      <w:r>
+        <w:rPr>
+          <w:sz w:val="24"/>
+          <w:szCs w:val="24"/>
+          <w:lang w:val="en-GB"/>
+        </w:rPr>
+        <w:t xml:space="preserve">There is a header part including the name of the website and navigation menu which will reveal itself after clicking in the icon. Then there is a main section where all the questions will appear. On the side there is a small overview of your progress, which will let you know what question you are currently on. The last part would be a footer with social media icons which act as a link to the profiles on the platform user clicks on. I would also like to add another navigation menu in the footer, so the user </w:t>
+      </w:r>
+      <w:r>
+        <w:rPr>
+          <w:sz w:val="24"/>
+          <w:szCs w:val="24"/>
+          <w:lang w:val="en-GB"/>
+        </w:rPr>
+        <w:t>doesn’t</w:t>
+      </w:r>
+      <w:r>
+        <w:rPr>
+          <w:sz w:val="24"/>
+          <w:szCs w:val="24"/>
+          <w:lang w:val="en-GB"/>
+        </w:rPr>
+        <w:t xml:space="preserve"> have to use the upper one after being at the end of the page.</w:t>
+      </w:r>
+    </w:p>
+    <w:p>
+      <w:pPr>
+        <w:rPr>
+          <w:sz w:val="24"/>
+          <w:szCs w:val="24"/>
+          <w:lang w:val="en-GB"/>
+        </w:rPr>
+      </w:pPr>
+      <w:r>
+        <w:rPr>
+          <w:sz w:val="24"/>
+          <w:szCs w:val="24"/>
+          <w:lang w:val="en-GB"/>
+        </w:rPr>
+        <w:lastRenderedPageBreak/>
         <w:drawing>
-          <wp:anchor distT="0" distB="0" distL="114300" distR="114300" simplePos="0" relativeHeight="251656704" behindDoc="0" locked="0" layoutInCell="1" allowOverlap="1" wp14:anchorId="778E2BA3" wp14:editId="6A99886C">
+          <wp:anchor distT="0" distB="0" distL="114300" distR="114300" simplePos="0" relativeHeight="251656704" behindDoc="0" locked="0" layoutInCell="1" allowOverlap="1" wp14:anchorId="778E2BA3" wp14:editId="1C8773EC">
             <wp:simplePos x="0" y="0"/>
-            <wp:positionH relativeFrom="column">
-              <wp:posOffset>768985</wp:posOffset>
+            <wp:positionH relativeFrom="margin">
+              <wp:align>center</wp:align>
             </wp:positionH>
             <wp:positionV relativeFrom="paragraph">
-              <wp:posOffset>710565</wp:posOffset>
+              <wp:posOffset>360680</wp:posOffset>
             </wp:positionV>
             <wp:extent cx="4053840" cy="1300339"/>
             <wp:effectExtent l="0" t="0" r="0" b="0"/>
@@ -1234,7 +1435,7 @@
                     <pic:cNvPicPr/>
                   </pic:nvPicPr>
                   <pic:blipFill>
-                    <a:blip r:embed="rId6">
+                    <a:blip r:embed="rId7">
                       <a:extLst>
                         <a:ext uri="{28A0092B-C50C-407E-A947-70E740481C1C}">
                           <a14:useLocalDpi xmlns:a14="http://schemas.microsoft.com/office/drawing/2010/main" val="0"/>
@@ -1262,30 +1463,110 @@
       </w:r>
       <w:r>
         <w:rPr>
-          <w:lang w:val="en-GB"/>
-        </w:rPr>
-        <w:t xml:space="preserve">I decided for simple, modern design as many of todays websites have. I think people are fed up with overstuffed websites, pictures, ads. I want my design to me simple, clean. I used Canva to generate is colour palette for me: </w:t>
-      </w:r>
-    </w:p>
-    <w:p>
-      <w:pPr>
-        <w:rPr>
-          <w:lang w:val="en-GB"/>
-        </w:rPr>
-      </w:pPr>
-      <w:r>
-        <w:rPr>
-          <w:lang w:val="en-GB"/>
-        </w:rPr>
-        <w:lastRenderedPageBreak/>
+          <w:sz w:val="24"/>
+          <w:szCs w:val="24"/>
+          <w:lang w:val="en-GB"/>
+        </w:rPr>
+        <w:t xml:space="preserve"> </w:t>
+      </w:r>
+      <w:r>
+        <w:rPr>
+          <w:sz w:val="24"/>
+          <w:szCs w:val="24"/>
+          <w:lang w:val="en-GB"/>
+        </w:rPr>
+        <w:t xml:space="preserve">I used Canva to generate is colour palette for me: </w:t>
+      </w:r>
+    </w:p>
+    <w:p>
+      <w:pPr>
+        <w:rPr>
+          <w:sz w:val="24"/>
+          <w:szCs w:val="24"/>
+          <w:lang w:val="en-GB"/>
+        </w:rPr>
+      </w:pPr>
+    </w:p>
+    <w:p>
+      <w:pPr>
+        <w:rPr>
+          <w:sz w:val="24"/>
+          <w:szCs w:val="24"/>
+          <w:lang w:val="en-GB"/>
+        </w:rPr>
+      </w:pPr>
+      <w:r>
+        <w:rPr>
+          <w:sz w:val="24"/>
+          <w:szCs w:val="24"/>
+          <w:lang w:val="en-GB"/>
+        </w:rPr>
+        <w:t xml:space="preserve">Black writing has very good contrast on these colours in the background and it also look very modern. I decided to go with Script MT Bold font, which looks like handwritten. I took this inspiration from sites like Vimeo.  </w:t>
+      </w:r>
+      <w:r>
+        <w:rPr>
+          <w:sz w:val="24"/>
+          <w:szCs w:val="24"/>
+          <w:lang w:val="en-GB"/>
+        </w:rPr>
+        <w:t>Choosing the right script alone can take hours. You have to make sure that your font style works well with the rest of your website as well as the content you are providing.</w:t>
+      </w:r>
+    </w:p>
+    <w:p>
+      <w:pPr>
+        <w:rPr>
+          <w:sz w:val="24"/>
+          <w:szCs w:val="24"/>
+          <w:lang w:val="en-GB"/>
+        </w:rPr>
+      </w:pPr>
+      <w:r>
+        <w:rPr>
+          <w:sz w:val="24"/>
+          <w:szCs w:val="24"/>
+          <w:lang w:val="en-GB"/>
+        </w:rPr>
+        <w:t>Many of todays websites and application provide feature called Dark mode.</w:t>
+      </w:r>
+      <w:r>
+        <w:rPr>
+          <w:sz w:val="24"/>
+          <w:szCs w:val="24"/>
+          <w:lang w:val="en-GB"/>
+        </w:rPr>
+        <w:t xml:space="preserve"> I personally love this feature, as it eases off the workload on my eyes while still providing great contrast. This feature is turned on each one of the applications that I use (as long as it is provided).</w:t>
+      </w:r>
+      <w:r>
+        <w:rPr>
+          <w:sz w:val="24"/>
+          <w:szCs w:val="24"/>
+          <w:lang w:val="en-GB"/>
+        </w:rPr>
+        <w:t xml:space="preserve"> I would love to try and make one more colour palette for Dark mode if user chooses to switch it. </w:t>
+      </w:r>
+    </w:p>
+    <w:p>
+      <w:pPr>
+        <w:rPr>
+          <w:sz w:val="24"/>
+          <w:szCs w:val="24"/>
+          <w:lang w:val="en-GB"/>
+        </w:rPr>
+      </w:pPr>
+      <w:r>
+        <w:rPr>
+          <w:sz w:val="24"/>
+          <w:szCs w:val="24"/>
+          <w:lang w:val="en-GB"/>
+        </w:rPr>
         <w:drawing>
-          <wp:anchor distT="0" distB="0" distL="114300" distR="114300" simplePos="0" relativeHeight="251658752" behindDoc="0" locked="0" layoutInCell="1" allowOverlap="1" wp14:anchorId="214800AD" wp14:editId="6854A686">
+          <wp:anchor distT="0" distB="0" distL="114300" distR="114300" simplePos="0" relativeHeight="251660800" behindDoc="0" locked="0" layoutInCell="1" allowOverlap="1" wp14:anchorId="214800AD" wp14:editId="432573F6">
             <wp:simplePos x="0" y="0"/>
             <wp:positionH relativeFrom="column">
-              <wp:posOffset>1287145</wp:posOffset>
+              <wp:posOffset>1576705</wp:posOffset>
             </wp:positionH>
             <wp:positionV relativeFrom="paragraph">
-              <wp:posOffset>799465</wp:posOffset>
+              <wp:posOffset>982345</wp:posOffset>
             </wp:positionV>
             <wp:extent cx="2598420" cy="2474595"/>
             <wp:effectExtent l="0" t="0" r="0" b="0"/>
@@ -1302,7 +1583,7 @@
                     <pic:cNvPicPr/>
                   </pic:nvPicPr>
                   <pic:blipFill rotWithShape="1">
-                    <a:blip r:embed="rId7">
+                    <a:blip r:embed="rId8">
                       <a:extLst>
                         <a:ext uri="{28A0092B-C50C-407E-A947-70E740481C1C}">
                           <a14:useLocalDpi xmlns:a14="http://schemas.microsoft.com/office/drawing/2010/main" val="0"/>
@@ -1343,60 +1624,44 @@
       </w:r>
       <w:r>
         <w:rPr>
-          <w:lang w:val="en-GB"/>
-        </w:rPr>
-        <w:t xml:space="preserve">I also decided to go with </w:t>
-      </w:r>
-      <w:r>
-        <w:rPr>
-          <w:lang w:val="en-GB"/>
-        </w:rPr>
-        <w:t>Script MT Bold</w:t>
-      </w:r>
-      <w:r>
-        <w:rPr>
-          <w:lang w:val="en-GB"/>
-        </w:rPr>
-        <w:t xml:space="preserve"> font, which looks like handwritten. I took this inspiration from sites like Vimeo. </w:t>
-      </w:r>
-      <w:r>
-        <w:rPr>
-          <w:lang w:val="en-GB"/>
-        </w:rPr>
-        <w:t xml:space="preserve"> If I were to design a logo, I would go for something very simple and good looking like this. </w:t>
+          <w:sz w:val="24"/>
+          <w:szCs w:val="24"/>
+          <w:lang w:val="en-GB"/>
+        </w:rPr>
+        <w:t xml:space="preserve">If I were to design a logo, I would go for something very simple and good looking like this. </w:t>
+      </w:r>
+      <w:r>
+        <w:rPr>
+          <w:sz w:val="24"/>
+          <w:szCs w:val="24"/>
+          <w:lang w:val="en-GB"/>
+        </w:rPr>
+        <w:t>Many successful websites have very simple logos. Taking the same approach as for the whole website, my first sketch for the logo would look something like this:</w:t>
       </w:r>
     </w:p>
     <w:p>
       <w:pPr>
         <w:pStyle w:val="Nadpis2"/>
         <w:rPr>
-          <w:lang w:val="en-GB"/>
-        </w:rPr>
-      </w:pPr>
-      <w:r>
-        <w:rPr>
-          <w:lang w:val="en-GB"/>
-        </w:rPr>
-        <w:t xml:space="preserve">6. As appropriate: any additional sections that you deem fit to describe your project. For example, if you have decided to implement a particular feature as an extension then this would be the place to report on it. </w:t>
-      </w:r>
-      <w:proofErr w:type="gramStart"/>
-      <w:r>
-        <w:rPr>
-          <w:lang w:val="en-GB"/>
-        </w:rPr>
-        <w:t>Similarly</w:t>
-      </w:r>
-      <w:proofErr w:type="gramEnd"/>
-      <w:r>
-        <w:rPr>
-          <w:lang w:val="en-GB"/>
-        </w:rPr>
-        <w:t xml:space="preserve"> if you intend to save data within the browse, then some description of the kinds of data that © Edinburgh Napier University Page 2 SET08101/401 Web Technologies 2021-2022 Trimester 2 you intend to store, how you will store it, and how it will be structured, should be reported on. </w:t>
-      </w:r>
-    </w:p>
-    <w:p>
-      <w:pPr>
-        <w:rPr>
+          <w:sz w:val="24"/>
+          <w:szCs w:val="24"/>
+          <w:lang w:val="en-GB"/>
+        </w:rPr>
+      </w:pPr>
+      <w:r>
+        <w:rPr>
+          <w:sz w:val="24"/>
+          <w:szCs w:val="24"/>
+          <w:lang w:val="en-GB"/>
+        </w:rPr>
+        <w:t xml:space="preserve">6. As appropriate: any additional sections that you deem fit to describe your project. For example, if you have decided to implement a particular feature as an extension then this would be the place to report on it. Similarly if you intend to save data within the browse, then some description of the kinds of data that © Edinburgh Napier University Page 2 SET08101/401 Web Technologies 2021-2022 Trimester 2 you intend to store, how you will store it, and how it will be structured, should be reported on. </w:t>
+      </w:r>
+    </w:p>
+    <w:p>
+      <w:pPr>
+        <w:rPr>
+          <w:sz w:val="24"/>
+          <w:szCs w:val="24"/>
           <w:lang w:val="en-GB"/>
         </w:rPr>
       </w:pPr>
@@ -1405,42 +1670,19 @@
       <w:pPr>
         <w:pStyle w:val="Nadpis2"/>
         <w:rPr>
-          <w:lang w:val="en-GB"/>
-        </w:rPr>
-      </w:pPr>
-      <w:r>
-        <w:rPr>
-          <w:lang w:val="en-GB"/>
-        </w:rPr>
-        <w:t xml:space="preserve">7.(Optional) You may include appendices in your report if you have too much material to fit within the </w:t>
-      </w:r>
-      <w:proofErr w:type="gramStart"/>
-      <w:r>
-        <w:rPr>
-          <w:lang w:val="en-GB"/>
-        </w:rPr>
-        <w:t>8 page</w:t>
-      </w:r>
-      <w:proofErr w:type="gramEnd"/>
-      <w:r>
-        <w:rPr>
-          <w:lang w:val="en-GB"/>
-        </w:rPr>
-        <w:t xml:space="preserve"> limit. Your report must be uploaded to Moodle by the deadline of 3PM on Friday 4th </w:t>
-      </w:r>
-      <w:proofErr w:type="gramStart"/>
-      <w:r>
-        <w:rPr>
-          <w:lang w:val="en-GB"/>
-        </w:rPr>
-        <w:t>March,</w:t>
-      </w:r>
-      <w:proofErr w:type="gramEnd"/>
-      <w:r>
-        <w:rPr>
-          <w:lang w:val="en-GB"/>
-        </w:rPr>
-        <w:t xml:space="preserve"> 2022.</w:t>
+          <w:sz w:val="24"/>
+          <w:szCs w:val="24"/>
+          <w:lang w:val="en-GB"/>
+        </w:rPr>
+      </w:pPr>
+      <w:r>
+        <w:rPr>
+          <w:sz w:val="24"/>
+          <w:szCs w:val="24"/>
+          <w:lang w:val="en-GB"/>
+        </w:rPr>
+        <w:lastRenderedPageBreak/>
+        <w:t>7.(Optional) You may include appendices in your report if you have too much material to fit within the 8 page limit. Your report must be uploaded to Moodle by the deadline of 3PM on Friday 4th March, 2022.</w:t>
       </w:r>
     </w:p>
     <w:sectPr>

--- a/Assessment Part 1.docx
+++ b/Assessment Part 1.docx
@@ -602,6 +602,23 @@
           <w:szCs w:val="24"/>
           <w:lang w:val="en-GB"/>
         </w:rPr>
+        <w:t xml:space="preserve">From the APIs I am considering GIPHY API – as there are quite famous gifs from certain movies which I could use in questions. Also, who doesn’t love gifs? When you make people laugh with your website, you are on a good way. </w:t>
+      </w:r>
+    </w:p>
+    <w:p>
+      <w:pPr>
+        <w:rPr>
+          <w:sz w:val="24"/>
+          <w:szCs w:val="24"/>
+          <w:lang w:val="en-GB"/>
+        </w:rPr>
+      </w:pPr>
+      <w:r>
+        <w:rPr>
+          <w:sz w:val="24"/>
+          <w:szCs w:val="24"/>
+          <w:lang w:val="en-GB"/>
+        </w:rPr>
         <w:t xml:space="preserve">However, to be able to show my skills and abilities gained from past weeks, I will incorporate those libraries just as extras, either a separate page or extra features. </w:t>
       </w:r>
       <w:r>
@@ -702,6 +719,7 @@
           <w:szCs w:val="24"/>
           <w:lang w:val="en-GB"/>
         </w:rPr>
+        <w:lastRenderedPageBreak/>
         <w:t xml:space="preserve">3. A list of features and some discussion of why each feature is included. </w:t>
       </w:r>
     </w:p>
@@ -721,6 +739,7 @@
         </w:rPr>
         <w:t xml:space="preserve">I am not completely sure what things count as </w:t>
       </w:r>
+      <w:proofErr w:type="spellStart"/>
       <w:r>
         <w:rPr>
           <w:rStyle w:val="Nadpis2Char"/>
@@ -729,6 +748,7 @@
         </w:rPr>
         <w:t>features</w:t>
       </w:r>
+      <w:proofErr w:type="spellEnd"/>
       <w:r>
         <w:rPr>
           <w:sz w:val="24"/>
@@ -803,7 +823,6 @@
           <w:szCs w:val="24"/>
           <w:lang w:val="en-GB"/>
         </w:rPr>
-        <w:lastRenderedPageBreak/>
         <w:t xml:space="preserve">Side bar – showing progress on the questions. </w:t>
       </w:r>
       <w:r>
@@ -1187,52 +1206,36 @@
           <w:szCs w:val="24"/>
           <w:lang w:val="en-GB"/>
         </w:rPr>
-        <w:t xml:space="preserve">This simple navigation tree diagram shows the planned layout and pages of my website. For navigation between these pages, user has an option to choose from upper and lower navigation menu. Both menus will be clearly visible, to make orientation and navigation easy. Rather than having 10-15 pages, I would prefer having fewer and longer to scroll. I believe that for the purpose of my project, 5 pages will be sufficient (+ however many blog articles are available). </w:t>
-      </w:r>
-    </w:p>
-    <w:p>
-      <w:pPr>
-        <w:rPr>
-          <w:sz w:val="24"/>
-          <w:szCs w:val="24"/>
-          <w:lang w:val="en-GB"/>
-        </w:rPr>
-      </w:pPr>
-      <w:r>
-        <w:rPr>
-          <w:sz w:val="24"/>
-          <w:szCs w:val="24"/>
-          <w:lang w:val="en-GB"/>
-        </w:rPr>
-        <w:t>Furthermore, it’s one of todays standard that search engines favour the websites which include many internal and external links. Because of that, I will also try to include these links inside my text blocks and articles.</w:t>
-      </w:r>
-    </w:p>
-    <w:p>
-      <w:pPr>
-        <w:rPr>
-          <w:sz w:val="24"/>
-          <w:szCs w:val="24"/>
-          <w:lang w:val="en-GB"/>
-        </w:rPr>
-      </w:pPr>
-    </w:p>
-    <w:p>
-      <w:pPr>
-        <w:rPr>
-          <w:sz w:val="24"/>
-          <w:szCs w:val="24"/>
-          <w:lang w:val="en-GB"/>
-        </w:rPr>
-      </w:pPr>
-      <w:r>
-        <w:rPr>
+        <w:t xml:space="preserve">This simple navigation tree diagram shows the planned layout and pages of my website. </w:t>
+      </w:r>
+    </w:p>
+    <w:p>
+      <w:pPr>
+        <w:rPr>
+          <w:sz w:val="24"/>
+          <w:szCs w:val="24"/>
+          <w:lang w:val="en-GB"/>
+        </w:rPr>
+      </w:pPr>
+    </w:p>
+    <w:p>
+      <w:pPr>
+        <w:rPr>
+          <w:sz w:val="24"/>
+          <w:szCs w:val="24"/>
+          <w:lang w:val="en-GB"/>
+        </w:rPr>
+      </w:pPr>
+      <w:r>
+        <w:rPr>
+          <w:noProof/>
           <w:sz w:val="24"/>
           <w:szCs w:val="24"/>
           <w:lang w:val="en-GB"/>
         </w:rPr>
         <w:lastRenderedPageBreak/>
         <w:drawing>
-          <wp:inline distT="0" distB="0" distL="0" distR="0" wp14:anchorId="41AF399E" wp14:editId="13F1229A">
+          <wp:inline distT="0" distB="0" distL="0" distR="0" wp14:anchorId="0213F0CF" wp14:editId="09D5776D">
             <wp:extent cx="5760720" cy="2348230"/>
             <wp:effectExtent l="0" t="0" r="0" b="0"/>
             <wp:docPr id="6" name="Obrázok 6"/>
@@ -1279,6 +1282,210 @@
     </w:p>
     <w:p>
       <w:pPr>
+        <w:rPr>
+          <w:sz w:val="24"/>
+          <w:szCs w:val="24"/>
+          <w:lang w:val="en-GB"/>
+        </w:rPr>
+      </w:pPr>
+      <w:r>
+        <w:rPr>
+          <w:sz w:val="24"/>
+          <w:szCs w:val="24"/>
+          <w:lang w:val="en-GB"/>
+        </w:rPr>
+        <w:t xml:space="preserve">For navigation between these pages, user has an option to choose from upper and lower navigation menu. Both menus will be clearly visible, to make orientation and navigation easy. Rather than having 10-15 pages, I would prefer having fewer and longer to scroll. I believe that for the purpose of my project, 5 pages will be sufficient (+ however many blog articles are available). </w:t>
+      </w:r>
+      <w:r>
+        <w:rPr>
+          <w:sz w:val="24"/>
+          <w:szCs w:val="24"/>
+          <w:lang w:val="en-GB"/>
+        </w:rPr>
+        <w:t xml:space="preserve">All the questions and basically whole quiz will be on home / main page – so there is no requirement from user to look for the page where the quiz is. </w:t>
+      </w:r>
+    </w:p>
+    <w:p>
+      <w:pPr>
+        <w:rPr>
+          <w:sz w:val="24"/>
+          <w:szCs w:val="24"/>
+          <w:lang w:val="en-GB"/>
+        </w:rPr>
+      </w:pPr>
+      <w:r>
+        <w:rPr>
+          <w:sz w:val="24"/>
+          <w:szCs w:val="24"/>
+          <w:lang w:val="en-GB"/>
+        </w:rPr>
+        <w:t>This is how I imagine my upper menu to look like. Small clickable icon will expand the menu which is clearly visible. Behind each text is a hidden button, which will darken itself after being pointed on. I was also thinking about using the upper green section which contains the name as a place for a menu which is already expanded. However, I have one website that uses such menu and I had problems with expanding and adding new pages, because there was limited space. Because of that I have decided that dropdown menu is the one I will go with. It saves space, looks good and with simple animation can fit nicely in the modern looking website.</w:t>
+      </w:r>
+    </w:p>
+    <w:p>
+      <w:pPr>
+        <w:rPr>
+          <w:sz w:val="24"/>
+          <w:szCs w:val="24"/>
+          <w:lang w:val="en-GB"/>
+        </w:rPr>
+      </w:pPr>
+      <w:r>
+        <w:rPr>
+          <w:sz w:val="24"/>
+          <w:szCs w:val="24"/>
+          <w:lang w:val="en-GB"/>
+        </w:rPr>
+        <w:lastRenderedPageBreak/>
+        <w:drawing>
+          <wp:inline distT="0" distB="0" distL="0" distR="0" wp14:anchorId="6E8383DC" wp14:editId="574E3278">
+            <wp:extent cx="5760720" cy="3232785"/>
+            <wp:effectExtent l="0" t="0" r="0" b="0"/>
+            <wp:docPr id="4" name="Obrázok 4" descr="Obrázok, na ktorom je text&#10;&#10;Automaticky generovaný popis"/>
+            <wp:cNvGraphicFramePr>
+              <a:graphicFrameLocks xmlns:a="http://schemas.openxmlformats.org/drawingml/2006/main" noChangeAspect="1"/>
+            </wp:cNvGraphicFramePr>
+            <a:graphic xmlns:a="http://schemas.openxmlformats.org/drawingml/2006/main">
+              <a:graphicData uri="http://schemas.openxmlformats.org/drawingml/2006/picture">
+                <pic:pic xmlns:pic="http://schemas.openxmlformats.org/drawingml/2006/picture">
+                  <pic:nvPicPr>
+                    <pic:cNvPr id="4" name="Obrázok 4" descr="Obrázok, na ktorom je text&#10;&#10;Automaticky generovaný popis"/>
+                    <pic:cNvPicPr/>
+                  </pic:nvPicPr>
+                  <pic:blipFill>
+                    <a:blip r:embed="rId6"/>
+                    <a:stretch>
+                      <a:fillRect/>
+                    </a:stretch>
+                  </pic:blipFill>
+                  <pic:spPr>
+                    <a:xfrm>
+                      <a:off x="0" y="0"/>
+                      <a:ext cx="5760720" cy="3232785"/>
+                    </a:xfrm>
+                    <a:prstGeom prst="rect">
+                      <a:avLst/>
+                    </a:prstGeom>
+                  </pic:spPr>
+                </pic:pic>
+              </a:graphicData>
+            </a:graphic>
+          </wp:inline>
+        </w:drawing>
+      </w:r>
+    </w:p>
+    <w:p>
+      <w:pPr>
+        <w:rPr>
+          <w:sz w:val="24"/>
+          <w:szCs w:val="24"/>
+          <w:lang w:val="en-GB"/>
+        </w:rPr>
+      </w:pPr>
+    </w:p>
+    <w:p>
+      <w:pPr>
+        <w:rPr>
+          <w:sz w:val="24"/>
+          <w:szCs w:val="24"/>
+          <w:lang w:val="en-GB"/>
+        </w:rPr>
+      </w:pPr>
+      <w:r>
+        <w:rPr>
+          <w:sz w:val="24"/>
+          <w:szCs w:val="24"/>
+          <w:lang w:val="en-GB"/>
+        </w:rPr>
+        <w:t>Furthermore, it’s one of todays</w:t>
+      </w:r>
+      <w:r>
+        <w:rPr>
+          <w:sz w:val="24"/>
+          <w:szCs w:val="24"/>
+          <w:lang w:val="en-GB"/>
+        </w:rPr>
+        <w:t>’</w:t>
+      </w:r>
+      <w:r>
+        <w:rPr>
+          <w:sz w:val="24"/>
+          <w:szCs w:val="24"/>
+          <w:lang w:val="en-GB"/>
+        </w:rPr>
+        <w:t xml:space="preserve"> standard that search engines favour the websites which include many internal and external links. Because of that, I will also try to include these links inside my text blocks and articles</w:t>
+      </w:r>
+      <w:r>
+        <w:rPr>
+          <w:sz w:val="24"/>
+          <w:szCs w:val="24"/>
+          <w:lang w:val="en-GB"/>
+        </w:rPr>
+        <w:t xml:space="preserve"> as often as possible</w:t>
+      </w:r>
+      <w:r>
+        <w:rPr>
+          <w:sz w:val="24"/>
+          <w:szCs w:val="24"/>
+          <w:lang w:val="en-GB"/>
+        </w:rPr>
+        <w:t>.</w:t>
+      </w:r>
+      <w:r>
+        <w:rPr>
+          <w:sz w:val="24"/>
+          <w:szCs w:val="24"/>
+          <w:lang w:val="en-GB"/>
+        </w:rPr>
+        <w:t xml:space="preserve"> I hold the opinion that today the marketing is a very important part of creating and deploying a website. You need to </w:t>
+      </w:r>
+      <w:r>
+        <w:rPr>
+          <w:sz w:val="24"/>
+          <w:szCs w:val="24"/>
+          <w:lang w:val="en-GB"/>
+        </w:rPr>
+        <w:t xml:space="preserve">make your website compelling to the search engines in order to get traffic on your website. Without the traffic and users, there is no point in having a website. </w:t>
+      </w:r>
+    </w:p>
+    <w:p>
+      <w:pPr>
+        <w:rPr>
+          <w:sz w:val="24"/>
+          <w:szCs w:val="24"/>
+          <w:lang w:val="en-GB"/>
+        </w:rPr>
+      </w:pPr>
+    </w:p>
+    <w:p>
+      <w:pPr>
+        <w:rPr>
+          <w:sz w:val="24"/>
+          <w:szCs w:val="24"/>
+          <w:lang w:val="en-GB"/>
+        </w:rPr>
+      </w:pPr>
+    </w:p>
+    <w:p>
+      <w:pPr>
+        <w:rPr>
+          <w:sz w:val="24"/>
+          <w:szCs w:val="24"/>
+          <w:lang w:val="en-GB"/>
+        </w:rPr>
+      </w:pPr>
+    </w:p>
+    <w:p>
+      <w:pPr>
+        <w:rPr>
+          <w:sz w:val="24"/>
+          <w:szCs w:val="24"/>
+          <w:lang w:val="en-GB"/>
+        </w:rPr>
+      </w:pPr>
+    </w:p>
+    <w:p>
+      <w:pPr>
         <w:pStyle w:val="Nadpis2"/>
         <w:rPr>
           <w:sz w:val="24"/>
@@ -1318,6 +1525,7 @@
           <w:sz w:val="24"/>
           <w:szCs w:val="24"/>
         </w:rPr>
+        <w:lastRenderedPageBreak/>
         <w:drawing>
           <wp:inline distT="0" distB="0" distL="0" distR="0" wp14:anchorId="22061C6E" wp14:editId="371ACC17">
             <wp:extent cx="5760720" cy="3240405"/>
@@ -1334,7 +1542,7 @@
                     <pic:cNvPicPr/>
                   </pic:nvPicPr>
                   <pic:blipFill>
-                    <a:blip r:embed="rId6"/>
+                    <a:blip r:embed="rId7"/>
                     <a:stretch>
                       <a:fillRect/>
                     </a:stretch>
@@ -1369,7 +1577,23 @@
           <w:szCs w:val="24"/>
           <w:lang w:val="en-GB"/>
         </w:rPr>
-        <w:t xml:space="preserve">I decided for simple, modern design as many of todays websites have. I think people are fed up with overstuffed websites, pictures, ads. I want my design to me simple, clean. </w:t>
+        <w:t>I decided for simple, modern design as many of todays</w:t>
+      </w:r>
+      <w:r>
+        <w:rPr>
+          <w:sz w:val="24"/>
+          <w:szCs w:val="24"/>
+          <w:lang w:val="en-GB"/>
+        </w:rPr>
+        <w:t>’</w:t>
+      </w:r>
+      <w:r>
+        <w:rPr>
+          <w:sz w:val="24"/>
+          <w:szCs w:val="24"/>
+          <w:lang w:val="en-GB"/>
+        </w:rPr>
+        <w:t xml:space="preserve"> websites have. I think people are fed up with overstuffed websites, pictures, ads. I want my design to me simple, clean. </w:t>
       </w:r>
       <w:r>
         <w:rPr>
@@ -1406,11 +1630,11 @@
       </w:pPr>
       <w:r>
         <w:rPr>
-          <w:sz w:val="24"/>
-          <w:szCs w:val="24"/>
-          <w:lang w:val="en-GB"/>
-        </w:rPr>
-        <w:lastRenderedPageBreak/>
+          <w:noProof/>
+          <w:sz w:val="24"/>
+          <w:szCs w:val="24"/>
+          <w:lang w:val="en-GB"/>
+        </w:rPr>
         <w:drawing>
           <wp:anchor distT="0" distB="0" distL="114300" distR="114300" simplePos="0" relativeHeight="251656704" behindDoc="0" locked="0" layoutInCell="1" allowOverlap="1" wp14:anchorId="778E2BA3" wp14:editId="1C8773EC">
             <wp:simplePos x="0" y="0"/>
@@ -1435,7 +1659,7 @@
                     <pic:cNvPicPr/>
                   </pic:nvPicPr>
                   <pic:blipFill>
-                    <a:blip r:embed="rId7">
+                    <a:blip r:embed="rId8">
                       <a:extLst>
                         <a:ext uri="{28A0092B-C50C-407E-A947-70E740481C1C}">
                           <a14:useLocalDpi xmlns:a14="http://schemas.microsoft.com/office/drawing/2010/main" val="0"/>
@@ -1509,32 +1733,73 @@
           <w:szCs w:val="24"/>
           <w:lang w:val="en-GB"/>
         </w:rPr>
-        <w:t>Choosing the right script alone can take hours. You have to make sure that your font style works well with the rest of your website as well as the content you are providing.</w:t>
-      </w:r>
-    </w:p>
-    <w:p>
-      <w:pPr>
-        <w:rPr>
-          <w:sz w:val="24"/>
-          <w:szCs w:val="24"/>
-          <w:lang w:val="en-GB"/>
-        </w:rPr>
-      </w:pPr>
-      <w:r>
-        <w:rPr>
-          <w:sz w:val="24"/>
-          <w:szCs w:val="24"/>
-          <w:lang w:val="en-GB"/>
-        </w:rPr>
-        <w:t>Many of todays websites and application provide feature called Dark mode.</w:t>
-      </w:r>
-      <w:r>
-        <w:rPr>
-          <w:sz w:val="24"/>
-          <w:szCs w:val="24"/>
-          <w:lang w:val="en-GB"/>
-        </w:rPr>
-        <w:t xml:space="preserve"> I personally love this feature, as it eases off the workload on my eyes while still providing great contrast. This feature is turned on each one of the applications that I use (as long as it is provided).</w:t>
+        <w:t xml:space="preserve">Choosing the right script alone can take hours. You </w:t>
+      </w:r>
+      <w:r>
+        <w:rPr>
+          <w:sz w:val="24"/>
+          <w:szCs w:val="24"/>
+          <w:lang w:val="en-GB"/>
+        </w:rPr>
+        <w:t>must</w:t>
+      </w:r>
+      <w:r>
+        <w:rPr>
+          <w:sz w:val="24"/>
+          <w:szCs w:val="24"/>
+          <w:lang w:val="en-GB"/>
+        </w:rPr>
+        <w:t xml:space="preserve"> make sure that your font style works well with the rest of your website as well as the content you are providing.</w:t>
+      </w:r>
+    </w:p>
+    <w:p>
+      <w:pPr>
+        <w:rPr>
+          <w:sz w:val="24"/>
+          <w:szCs w:val="24"/>
+          <w:lang w:val="en-GB"/>
+        </w:rPr>
+      </w:pPr>
+      <w:r>
+        <w:rPr>
+          <w:sz w:val="24"/>
+          <w:szCs w:val="24"/>
+          <w:lang w:val="en-GB"/>
+        </w:rPr>
+        <w:t>Many of todays</w:t>
+      </w:r>
+      <w:r>
+        <w:rPr>
+          <w:sz w:val="24"/>
+          <w:szCs w:val="24"/>
+          <w:lang w:val="en-GB"/>
+        </w:rPr>
+        <w:t>’</w:t>
+      </w:r>
+      <w:r>
+        <w:rPr>
+          <w:sz w:val="24"/>
+          <w:szCs w:val="24"/>
+          <w:lang w:val="en-GB"/>
+        </w:rPr>
+        <w:t xml:space="preserve"> websites and application provide feature called Dark mode.</w:t>
+      </w:r>
+      <w:r>
+        <w:rPr>
+          <w:sz w:val="24"/>
+          <w:szCs w:val="24"/>
+          <w:lang w:val="en-GB"/>
+        </w:rPr>
+        <w:t xml:space="preserve"> I personally love this feature, as it eases off the workload on my eyes while still providing great contrast. </w:t>
+      </w:r>
+      <w:r>
+        <w:rPr>
+          <w:sz w:val="24"/>
+          <w:szCs w:val="24"/>
+          <w:lang w:val="en-GB"/>
+        </w:rPr>
+        <w:lastRenderedPageBreak/>
+        <w:t>This feature is turned on each one of the applications that I use (as long as it is provided).</w:t>
       </w:r>
       <w:r>
         <w:rPr>
@@ -1544,17 +1809,26 @@
         </w:rPr>
         <w:t xml:space="preserve"> I would love to try and make one more colour palette for Dark mode if user chooses to switch it. </w:t>
       </w:r>
-    </w:p>
-    <w:p>
-      <w:pPr>
-        <w:rPr>
-          <w:sz w:val="24"/>
-          <w:szCs w:val="24"/>
-          <w:lang w:val="en-GB"/>
-        </w:rPr>
-      </w:pPr>
-      <w:r>
-        <w:rPr>
+      <w:r>
+        <w:rPr>
+          <w:sz w:val="24"/>
+          <w:szCs w:val="24"/>
+          <w:lang w:val="en-GB"/>
+        </w:rPr>
+        <w:t xml:space="preserve">This could be simply achieved by creating a class in HTML, a button and one short function in JavaScript. </w:t>
+      </w:r>
+    </w:p>
+    <w:p>
+      <w:pPr>
+        <w:rPr>
+          <w:sz w:val="24"/>
+          <w:szCs w:val="24"/>
+          <w:lang w:val="en-GB"/>
+        </w:rPr>
+      </w:pPr>
+      <w:r>
+        <w:rPr>
+          <w:noProof/>
           <w:sz w:val="24"/>
           <w:szCs w:val="24"/>
           <w:lang w:val="en-GB"/>
@@ -1583,7 +1857,7 @@
                     <pic:cNvPicPr/>
                   </pic:nvPicPr>
                   <pic:blipFill rotWithShape="1">
-                    <a:blip r:embed="rId8">
+                    <a:blip r:embed="rId9">
                       <a:extLst>
                         <a:ext uri="{28A0092B-C50C-407E-A947-70E740481C1C}">
                           <a14:useLocalDpi xmlns:a14="http://schemas.microsoft.com/office/drawing/2010/main" val="0"/>
@@ -1648,6 +1922,26 @@
           <w:lang w:val="en-GB"/>
         </w:rPr>
       </w:pPr>
+    </w:p>
+    <w:p>
+      <w:pPr>
+        <w:pStyle w:val="Nadpis2"/>
+        <w:rPr>
+          <w:sz w:val="24"/>
+          <w:szCs w:val="24"/>
+          <w:lang w:val="en-GB"/>
+        </w:rPr>
+      </w:pPr>
+    </w:p>
+    <w:p>
+      <w:pPr>
+        <w:pStyle w:val="Nadpis2"/>
+        <w:rPr>
+          <w:sz w:val="24"/>
+          <w:szCs w:val="24"/>
+          <w:lang w:val="en-GB"/>
+        </w:rPr>
+      </w:pPr>
       <w:r>
         <w:rPr>
           <w:sz w:val="24"/>
@@ -1655,6 +1949,82 @@
           <w:lang w:val="en-GB"/>
         </w:rPr>
         <w:t xml:space="preserve">6. As appropriate: any additional sections that you deem fit to describe your project. For example, if you have decided to implement a particular feature as an extension then this would be the place to report on it. Similarly if you intend to save data within the browse, then some description of the kinds of data that © Edinburgh Napier University Page 2 SET08101/401 Web Technologies 2021-2022 Trimester 2 you intend to store, how you will store it, and how it will be structured, should be reported on. </w:t>
+      </w:r>
+    </w:p>
+    <w:p>
+      <w:pPr>
+        <w:rPr>
+          <w:lang w:val="en-GB"/>
+        </w:rPr>
+      </w:pPr>
+    </w:p>
+    <w:p>
+      <w:pPr>
+        <w:rPr>
+          <w:lang w:val="en-GB"/>
+        </w:rPr>
+      </w:pPr>
+      <w:r>
+        <w:rPr>
+          <w:lang w:val="en-GB"/>
+        </w:rPr>
+        <w:t xml:space="preserve">I will be trying to implement leader board system for players which will remember 5 top scores. In order to do that, I do not see any other option than using a database to store the results and player names. </w:t>
+      </w:r>
+    </w:p>
+    <w:p>
+      <w:pPr>
+        <w:rPr>
+          <w:lang w:val="en-GB"/>
+        </w:rPr>
+      </w:pPr>
+      <w:r>
+        <w:rPr>
+          <w:lang w:val="en-GB"/>
+        </w:rPr>
+        <w:t xml:space="preserve">To sort, display results and distinguish them by colour I will use JavaScript. Simple array will hold player name, </w:t>
+      </w:r>
+      <w:r>
+        <w:rPr>
+          <w:lang w:val="en-GB"/>
+        </w:rPr>
+        <w:t>score,</w:t>
+      </w:r>
+      <w:r>
+        <w:rPr>
+          <w:lang w:val="en-GB"/>
+        </w:rPr>
+        <w:t xml:space="preserve"> and player ID. To sort the array </w:t>
+      </w:r>
+      <w:r>
+        <w:rPr>
+          <w:lang w:val="en-GB"/>
+        </w:rPr>
+        <w:t>according to</w:t>
+      </w:r>
+      <w:r>
+        <w:rPr>
+          <w:lang w:val="en-GB"/>
+        </w:rPr>
+        <w:t xml:space="preserve"> the score element, lambda expressions may be helpful. </w:t>
+      </w:r>
+      <w:r>
+        <w:rPr>
+          <w:lang w:val="en-GB"/>
+        </w:rPr>
+        <w:t xml:space="preserve">To display gold, silver, and bronze colours I have found that I can use nth-child CSS pseudo-class which matches elements based on their position among a group. </w:t>
+      </w:r>
+    </w:p>
+    <w:p>
+      <w:pPr>
+        <w:rPr>
+          <w:lang w:val="en-GB"/>
+        </w:rPr>
+      </w:pPr>
+      <w:r>
+        <w:rPr>
+          <w:lang w:val="en-GB"/>
+        </w:rPr>
+        <w:t xml:space="preserve">The part I am most afraid of is to create and connect a MySQL database and make it work together with the website. Few years ago I had to throw a project away which I have spent months of work on because I was not able to get the database up and running. Hopefully this time it will be different and I will manage to defeat my nemesis. </w:t>
       </w:r>
     </w:p>
     <w:p>

--- a/Assessment Part 1.docx
+++ b/Assessment Part 1.docx
@@ -5,36 +5,47 @@
     <w:p>
       <w:pPr>
         <w:pStyle w:val="Nadpis2"/>
-        <w:rPr>
-          <w:sz w:val="24"/>
-          <w:szCs w:val="24"/>
-          <w:lang w:val="en-GB"/>
-        </w:rPr>
-      </w:pPr>
-      <w:r>
-        <w:rPr>
-          <w:sz w:val="24"/>
-          <w:szCs w:val="24"/>
-          <w:lang w:val="en-GB"/>
-        </w:rPr>
-        <w:t xml:space="preserve">1. A description of </w:t>
-      </w:r>
-      <w:r>
-        <w:rPr>
-          <w:sz w:val="24"/>
-          <w:szCs w:val="24"/>
-          <w:lang w:val="en-GB"/>
-        </w:rPr>
-        <w:t>t</w:t>
-      </w:r>
-      <w:r>
-        <w:rPr>
-          <w:sz w:val="24"/>
-          <w:szCs w:val="24"/>
-          <w:lang w:val="en-GB"/>
-        </w:rPr>
-        <w:t xml:space="preserve">he quiz that you are planning with enough background context for your reader to understand what you are trying to do. If you have a sample questions then you should include them here to ground the idea and help communicate it to the reader. </w:t>
-      </w:r>
+      </w:pPr>
+      <w:r>
+        <w:t xml:space="preserve">Part 1 – </w:t>
+      </w:r>
+      <w:proofErr w:type="spellStart"/>
+      <w:r>
+        <w:t>Description</w:t>
+      </w:r>
+      <w:proofErr w:type="spellEnd"/>
+      <w:r>
+        <w:t xml:space="preserve"> of </w:t>
+      </w:r>
+      <w:proofErr w:type="spellStart"/>
+      <w:r>
+        <w:t>the</w:t>
+      </w:r>
+      <w:proofErr w:type="spellEnd"/>
+      <w:r>
+        <w:t xml:space="preserve"> </w:t>
+      </w:r>
+      <w:proofErr w:type="spellStart"/>
+      <w:r>
+        <w:t>quiz</w:t>
+      </w:r>
+      <w:proofErr w:type="spellEnd"/>
+      <w:r>
+        <w:t xml:space="preserve"> and a </w:t>
+      </w:r>
+      <w:proofErr w:type="spellStart"/>
+      <w:r>
+        <w:t>sample</w:t>
+      </w:r>
+      <w:proofErr w:type="spellEnd"/>
+      <w:r>
+        <w:t xml:space="preserve"> </w:t>
+      </w:r>
+      <w:proofErr w:type="spellStart"/>
+      <w:r>
+        <w:t>question</w:t>
+      </w:r>
+      <w:proofErr w:type="spellEnd"/>
     </w:p>
     <w:p>
       <w:pPr>
@@ -79,7 +90,25 @@
           <w:szCs w:val="24"/>
           <w:lang w:val="en-GB"/>
         </w:rPr>
-        <w:t xml:space="preserve">This website / quiz is all about the movies. Honestly, I don’t know a person who doesn’t love them. Many people think they are true movie enthusiast but not many of them really are. People can get really excited and passionate about the movies they like. They would even argue which movies are the best, who is a bigger fan. Well, there is a quite easy way to determine this and finally end all the quarrels among movie fans. Test yourself and share your results with your friends! </w:t>
+        <w:t xml:space="preserve">This website / quiz is all about the movies. Honestly, I don’t know a person who doesn’t love them. Many people think they are true movie enthusiast but not many of them really are. People can get </w:t>
+      </w:r>
+      <w:proofErr w:type="gramStart"/>
+      <w:r>
+        <w:rPr>
+          <w:sz w:val="24"/>
+          <w:szCs w:val="24"/>
+          <w:lang w:val="en-GB"/>
+        </w:rPr>
+        <w:t>really excited</w:t>
+      </w:r>
+      <w:proofErr w:type="gramEnd"/>
+      <w:r>
+        <w:rPr>
+          <w:sz w:val="24"/>
+          <w:szCs w:val="24"/>
+          <w:lang w:val="en-GB"/>
+        </w:rPr>
+        <w:t xml:space="preserve"> and passionate about the movies they like. They would even argue which movies are the best, who is a bigger fan. Well, there is a quite easy way to determine this and finally end all the quarrels among movie fans. Test yourself and share your results with your friends! </w:t>
       </w:r>
     </w:p>
     <w:p>
@@ -126,13 +155,35 @@
           <w:lang w:val="en-GB"/>
         </w:rPr>
       </w:pPr>
-      <w:r>
-        <w:rPr>
-          <w:sz w:val="24"/>
-          <w:szCs w:val="24"/>
-          <w:lang w:val="en-GB"/>
-        </w:rPr>
-        <w:t xml:space="preserve">Example: Name the movie from this quote: </w:t>
+      <w:proofErr w:type="spellStart"/>
+      <w:r>
+        <w:rPr>
+          <w:rStyle w:val="Nadpis3Char"/>
+        </w:rPr>
+        <w:t>Sample</w:t>
+      </w:r>
+      <w:proofErr w:type="spellEnd"/>
+      <w:r>
+        <w:rPr>
+          <w:rStyle w:val="Nadpis3Char"/>
+        </w:rPr>
+        <w:t xml:space="preserve"> </w:t>
+      </w:r>
+      <w:proofErr w:type="spellStart"/>
+      <w:r>
+        <w:rPr>
+          <w:rStyle w:val="Nadpis3Char"/>
+        </w:rPr>
+        <w:t>Question</w:t>
+      </w:r>
+      <w:proofErr w:type="spellEnd"/>
+      <w:r>
+        <w:rPr>
+          <w:sz w:val="24"/>
+          <w:szCs w:val="24"/>
+          <w:lang w:val="en-GB"/>
+        </w:rPr>
+        <w:t xml:space="preserve">: Name the movie from this quote: </w:t>
       </w:r>
       <w:r>
         <w:rPr>
@@ -143,11 +194,10 @@
           <w:shd w:val="clear" w:color="auto" w:fill="FFFFFF"/>
           <w:lang w:val="en-GB"/>
         </w:rPr>
-        <w:t>“Snakes. Why’d it have to be snakes?”</w:t>
-      </w:r>
-    </w:p>
-    <w:p>
-      <w:pPr>
+        <w:t xml:space="preserve">“Snakes. Why’d it </w:t>
+      </w:r>
+      <w:proofErr w:type="gramStart"/>
+      <w:r>
         <w:rPr>
           <w:rFonts w:ascii="Lato" w:hAnsi="Lato"/>
           <w:color w:val="333333"/>
@@ -156,7 +206,9 @@
           <w:shd w:val="clear" w:color="auto" w:fill="FFFFFF"/>
           <w:lang w:val="en-GB"/>
         </w:rPr>
-      </w:pPr>
+        <w:t>have</w:t>
+      </w:r>
+      <w:proofErr w:type="gramEnd"/>
       <w:r>
         <w:rPr>
           <w:rFonts w:ascii="Lato" w:hAnsi="Lato"/>
@@ -166,6 +218,29 @@
           <w:shd w:val="clear" w:color="auto" w:fill="FFFFFF"/>
           <w:lang w:val="en-GB"/>
         </w:rPr>
+        <w:t xml:space="preserve"> to be snakes?”</w:t>
+      </w:r>
+    </w:p>
+    <w:p>
+      <w:pPr>
+        <w:rPr>
+          <w:rFonts w:ascii="Lato" w:hAnsi="Lato"/>
+          <w:color w:val="333333"/>
+          <w:sz w:val="24"/>
+          <w:szCs w:val="24"/>
+          <w:shd w:val="clear" w:color="auto" w:fill="FFFFFF"/>
+          <w:lang w:val="en-GB"/>
+        </w:rPr>
+      </w:pPr>
+      <w:r>
+        <w:rPr>
+          <w:rFonts w:ascii="Lato" w:hAnsi="Lato"/>
+          <w:color w:val="333333"/>
+          <w:sz w:val="24"/>
+          <w:szCs w:val="24"/>
+          <w:shd w:val="clear" w:color="auto" w:fill="FFFFFF"/>
+          <w:lang w:val="en-GB"/>
+        </w:rPr>
         <w:t>Answer: ……………………………</w:t>
       </w:r>
     </w:p>
@@ -181,19 +256,65 @@
     <w:p>
       <w:pPr>
         <w:pStyle w:val="Nadpis2"/>
-        <w:rPr>
-          <w:sz w:val="24"/>
-          <w:szCs w:val="24"/>
-          <w:lang w:val="en-GB"/>
-        </w:rPr>
-      </w:pPr>
-      <w:r>
-        <w:rPr>
-          <w:sz w:val="24"/>
-          <w:szCs w:val="24"/>
-          <w:lang w:val="en-GB"/>
-        </w:rPr>
-        <w:t xml:space="preserve">2. A summary of any background research you have done with a description of how this has contributed to your project (perhaps through better understanding of potential solutions, libraries, or APIs that might assist you). </w:t>
+      </w:pPr>
+      <w:r>
+        <w:t xml:space="preserve">Part 2 – </w:t>
+      </w:r>
+      <w:proofErr w:type="spellStart"/>
+      <w:r>
+        <w:t>Summary</w:t>
+      </w:r>
+      <w:proofErr w:type="spellEnd"/>
+      <w:r>
+        <w:t xml:space="preserve"> of </w:t>
+      </w:r>
+      <w:proofErr w:type="spellStart"/>
+      <w:r>
+        <w:t>background</w:t>
+      </w:r>
+      <w:proofErr w:type="spellEnd"/>
+      <w:r>
+        <w:t xml:space="preserve"> </w:t>
+      </w:r>
+      <w:proofErr w:type="spellStart"/>
+      <w:r>
+        <w:t>research</w:t>
+      </w:r>
+      <w:proofErr w:type="spellEnd"/>
+      <w:r>
+        <w:t xml:space="preserve">, </w:t>
+      </w:r>
+      <w:proofErr w:type="spellStart"/>
+      <w:r>
+        <w:t>potential</w:t>
+      </w:r>
+      <w:proofErr w:type="spellEnd"/>
+      <w:r>
+        <w:t xml:space="preserve"> </w:t>
+      </w:r>
+      <w:proofErr w:type="spellStart"/>
+      <w:r>
+        <w:t>solutions</w:t>
+      </w:r>
+      <w:proofErr w:type="spellEnd"/>
+      <w:r>
+        <w:t xml:space="preserve"> (</w:t>
+      </w:r>
+      <w:proofErr w:type="spellStart"/>
+      <w:r>
+        <w:t>libraries</w:t>
+      </w:r>
+      <w:proofErr w:type="spellEnd"/>
+      <w:r>
+        <w:t xml:space="preserve">, </w:t>
+      </w:r>
+      <w:proofErr w:type="spellStart"/>
+      <w:r>
+        <w:t>APIs</w:t>
+      </w:r>
+      <w:proofErr w:type="spellEnd"/>
+      <w:r>
+        <w:t>…)</w:t>
       </w:r>
     </w:p>
     <w:p>
@@ -379,34 +500,34 @@
           <w:szCs w:val="24"/>
           <w:lang w:val="en-GB"/>
         </w:rPr>
+        <w:t>Short and simple</w:t>
+      </w:r>
+    </w:p>
+    <w:p>
+      <w:pPr>
+        <w:pStyle w:val="Odsekzoznamu"/>
+        <w:rPr>
+          <w:sz w:val="24"/>
+          <w:szCs w:val="24"/>
+          <w:lang w:val="en-GB"/>
+        </w:rPr>
+      </w:pPr>
+    </w:p>
+    <w:p>
+      <w:pPr>
+        <w:rPr>
+          <w:sz w:val="24"/>
+          <w:szCs w:val="24"/>
+          <w:lang w:val="en-GB"/>
+        </w:rPr>
+      </w:pPr>
+      <w:r>
+        <w:rPr>
+          <w:sz w:val="24"/>
+          <w:szCs w:val="24"/>
+          <w:lang w:val="en-GB"/>
+        </w:rPr>
         <w:lastRenderedPageBreak/>
-        <w:t>Short and simple</w:t>
-      </w:r>
-    </w:p>
-    <w:p>
-      <w:pPr>
-        <w:pStyle w:val="Odsekzoznamu"/>
-        <w:rPr>
-          <w:sz w:val="24"/>
-          <w:szCs w:val="24"/>
-          <w:lang w:val="en-GB"/>
-        </w:rPr>
-      </w:pPr>
-    </w:p>
-    <w:p>
-      <w:pPr>
-        <w:rPr>
-          <w:sz w:val="24"/>
-          <w:szCs w:val="24"/>
-          <w:lang w:val="en-GB"/>
-        </w:rPr>
-      </w:pPr>
-      <w:r>
-        <w:rPr>
-          <w:sz w:val="24"/>
-          <w:szCs w:val="24"/>
-          <w:lang w:val="en-GB"/>
-        </w:rPr>
         <w:t xml:space="preserve">Apart from features I want to include, my research also helped me to understand what I want differently. Many of the quiz websites have no catching design, no added value, no surprise. These are the things I want to avoid. </w:t>
       </w:r>
     </w:p>
@@ -643,7 +764,25 @@
           <w:szCs w:val="24"/>
           <w:lang w:val="en-GB"/>
         </w:rPr>
-        <w:t xml:space="preserve"> foundation first, then use the tools to ease off the work load. </w:t>
+        <w:t xml:space="preserve"> foundation first, then use the tools to ease off the </w:t>
+      </w:r>
+      <w:proofErr w:type="gramStart"/>
+      <w:r>
+        <w:rPr>
+          <w:sz w:val="24"/>
+          <w:szCs w:val="24"/>
+          <w:lang w:val="en-GB"/>
+        </w:rPr>
+        <w:t>work load</w:t>
+      </w:r>
+      <w:proofErr w:type="gramEnd"/>
+      <w:r>
+        <w:rPr>
+          <w:sz w:val="24"/>
+          <w:szCs w:val="24"/>
+          <w:lang w:val="en-GB"/>
+        </w:rPr>
+        <w:t xml:space="preserve">. </w:t>
       </w:r>
     </w:p>
     <w:p>
@@ -707,21 +846,31 @@
     <w:p>
       <w:pPr>
         <w:pStyle w:val="Nadpis2"/>
-        <w:rPr>
-          <w:sz w:val="24"/>
-          <w:szCs w:val="24"/>
-          <w:lang w:val="en-GB"/>
-        </w:rPr>
-      </w:pPr>
-      <w:r>
-        <w:rPr>
-          <w:sz w:val="24"/>
-          <w:szCs w:val="24"/>
-          <w:lang w:val="en-GB"/>
-        </w:rPr>
-        <w:lastRenderedPageBreak/>
-        <w:t xml:space="preserve">3. A list of features and some discussion of why each feature is included. </w:t>
-      </w:r>
+      </w:pPr>
+      <w:r>
+        <w:t xml:space="preserve">3. </w:t>
+      </w:r>
+      <w:proofErr w:type="spellStart"/>
+      <w:r>
+        <w:t>Features</w:t>
+      </w:r>
+      <w:proofErr w:type="spellEnd"/>
+      <w:r>
+        <w:t xml:space="preserve"> and </w:t>
+      </w:r>
+      <w:proofErr w:type="spellStart"/>
+      <w:r>
+        <w:t>possible</w:t>
+      </w:r>
+      <w:proofErr w:type="spellEnd"/>
+      <w:r>
+        <w:t xml:space="preserve"> </w:t>
+      </w:r>
+      <w:proofErr w:type="spellStart"/>
+      <w:r>
+        <w:t>extensions</w:t>
+      </w:r>
+      <w:proofErr w:type="spellEnd"/>
     </w:p>
     <w:p>
       <w:pPr>
@@ -793,6 +942,7 @@
           <w:szCs w:val="24"/>
           <w:lang w:val="en-GB"/>
         </w:rPr>
+        <w:lastRenderedPageBreak/>
         <w:t>Drop down menu – For navigation between pages</w:t>
       </w:r>
       <w:r>
@@ -891,7 +1041,25 @@
           <w:szCs w:val="24"/>
           <w:lang w:val="en-GB"/>
         </w:rPr>
-        <w:t>Questions will contain pictures and sound elements – This way you can include so many more things into your questions such as parts of dialogue, locations, scenes, characters. Definitely more exciting than just plain text</w:t>
+        <w:t xml:space="preserve">Questions will contain pictures and sound elements – This way you can include so many more things into your questions such as parts of dialogue, locations, scenes, characters. </w:t>
+      </w:r>
+      <w:proofErr w:type="gramStart"/>
+      <w:r>
+        <w:rPr>
+          <w:sz w:val="24"/>
+          <w:szCs w:val="24"/>
+          <w:lang w:val="en-GB"/>
+        </w:rPr>
+        <w:t>Definitely more</w:t>
+      </w:r>
+      <w:proofErr w:type="gramEnd"/>
+      <w:r>
+        <w:rPr>
+          <w:sz w:val="24"/>
+          <w:szCs w:val="24"/>
+          <w:lang w:val="en-GB"/>
+        </w:rPr>
+        <w:t xml:space="preserve"> exciting than just plain text</w:t>
       </w:r>
     </w:p>
     <w:p>
@@ -1006,20 +1174,23 @@
     </w:p>
     <w:p>
       <w:pPr>
-        <w:pStyle w:val="Nadpis2"/>
-        <w:rPr>
-          <w:sz w:val="24"/>
-          <w:szCs w:val="24"/>
-          <w:lang w:val="en-GB"/>
-        </w:rPr>
-      </w:pPr>
-      <w:r>
-        <w:rPr>
-          <w:sz w:val="24"/>
-          <w:szCs w:val="24"/>
-          <w:lang w:val="en-GB"/>
-        </w:rPr>
-        <w:t>Possible extensions / features</w:t>
+        <w:pStyle w:val="Nadpis3"/>
+      </w:pPr>
+      <w:proofErr w:type="spellStart"/>
+      <w:r>
+        <w:t>Possible</w:t>
+      </w:r>
+      <w:proofErr w:type="spellEnd"/>
+      <w:r>
+        <w:t xml:space="preserve"> </w:t>
+      </w:r>
+      <w:proofErr w:type="spellStart"/>
+      <w:r>
+        <w:t>extensions</w:t>
+      </w:r>
+      <w:proofErr w:type="spellEnd"/>
+      <w:r>
+        <w:t xml:space="preserve"> </w:t>
       </w:r>
     </w:p>
     <w:p>
@@ -1168,45 +1339,95 @@
     <w:p>
       <w:pPr>
         <w:pStyle w:val="Nadpis2"/>
-        <w:rPr>
-          <w:sz w:val="24"/>
-          <w:szCs w:val="24"/>
-          <w:lang w:val="en-GB"/>
-        </w:rPr>
-      </w:pPr>
-      <w:r>
-        <w:rPr>
-          <w:sz w:val="24"/>
-          <w:szCs w:val="24"/>
-          <w:lang w:val="en-GB"/>
-        </w:rPr>
-        <w:t xml:space="preserve">4. Site organisation and navigation tree diagrams with associated discussion and explanation of how you plan to organise the pages that make up your site and how a user might typically navigate through those pages. NB. Your diagrams can be combined if that is a useful way to present the organisation and navigation for your site. </w:t>
-      </w:r>
-    </w:p>
-    <w:p>
-      <w:pPr>
-        <w:rPr>
-          <w:sz w:val="24"/>
-          <w:szCs w:val="24"/>
-          <w:lang w:val="en-GB"/>
-        </w:rPr>
-      </w:pPr>
-    </w:p>
-    <w:p>
-      <w:pPr>
-        <w:rPr>
-          <w:sz w:val="24"/>
-          <w:szCs w:val="24"/>
-          <w:lang w:val="en-GB"/>
-        </w:rPr>
-      </w:pPr>
-      <w:r>
-        <w:rPr>
-          <w:sz w:val="24"/>
-          <w:szCs w:val="24"/>
-          <w:lang w:val="en-GB"/>
-        </w:rPr>
-        <w:t xml:space="preserve">This simple navigation tree diagram shows the planned layout and pages of my website. </w:t>
+      </w:pPr>
+      <w:r>
+        <w:t xml:space="preserve">Part 4 – Site </w:t>
+      </w:r>
+      <w:proofErr w:type="spellStart"/>
+      <w:r>
+        <w:t>organisation</w:t>
+      </w:r>
+      <w:proofErr w:type="spellEnd"/>
+      <w:r>
+        <w:t xml:space="preserve"> and </w:t>
+      </w:r>
+      <w:proofErr w:type="spellStart"/>
+      <w:r>
+        <w:t>navigation</w:t>
+      </w:r>
+      <w:proofErr w:type="spellEnd"/>
+      <w:r>
+        <w:t xml:space="preserve"> </w:t>
+      </w:r>
+      <w:proofErr w:type="spellStart"/>
+      <w:r>
+        <w:t>tree</w:t>
+      </w:r>
+      <w:proofErr w:type="spellEnd"/>
+      <w:r>
+        <w:t xml:space="preserve"> diagram</w:t>
+      </w:r>
+    </w:p>
+    <w:p>
+      <w:pPr>
+        <w:rPr>
+          <w:sz w:val="24"/>
+          <w:szCs w:val="24"/>
+          <w:lang w:val="en-GB"/>
+        </w:rPr>
+      </w:pPr>
+    </w:p>
+    <w:p>
+      <w:pPr>
+        <w:rPr>
+          <w:sz w:val="24"/>
+          <w:szCs w:val="24"/>
+          <w:lang w:val="en-GB"/>
+        </w:rPr>
+      </w:pPr>
+      <w:r>
+        <w:rPr>
+          <w:sz w:val="24"/>
+          <w:szCs w:val="24"/>
+          <w:lang w:val="en-GB"/>
+        </w:rPr>
+        <w:t xml:space="preserve">This simple </w:t>
+      </w:r>
+      <w:proofErr w:type="spellStart"/>
+      <w:r>
+        <w:rPr>
+          <w:rStyle w:val="Nadpis3Char"/>
+        </w:rPr>
+        <w:t>navigation</w:t>
+      </w:r>
+      <w:proofErr w:type="spellEnd"/>
+      <w:r>
+        <w:rPr>
+          <w:rStyle w:val="Nadpis3Char"/>
+        </w:rPr>
+        <w:t xml:space="preserve"> </w:t>
+      </w:r>
+      <w:proofErr w:type="spellStart"/>
+      <w:r>
+        <w:rPr>
+          <w:rStyle w:val="Nadpis3Char"/>
+        </w:rPr>
+        <w:t>tree</w:t>
+      </w:r>
+      <w:proofErr w:type="spellEnd"/>
+      <w:r>
+        <w:rPr>
+          <w:rStyle w:val="Nadpis3Char"/>
+        </w:rPr>
+        <w:t xml:space="preserve"> diagram</w:t>
+      </w:r>
+      <w:r>
+        <w:rPr>
+          <w:sz w:val="24"/>
+          <w:szCs w:val="24"/>
+          <w:lang w:val="en-GB"/>
+        </w:rPr>
+        <w:t xml:space="preserve"> shows the planned layout and pages of my website. </w:t>
       </w:r>
     </w:p>
     <w:p>
@@ -1233,7 +1454,6 @@
           <w:szCs w:val="24"/>
           <w:lang w:val="en-GB"/>
         </w:rPr>
-        <w:lastRenderedPageBreak/>
         <w:drawing>
           <wp:inline distT="0" distB="0" distL="0" distR="0" wp14:anchorId="0213F0CF" wp14:editId="09D5776D">
             <wp:extent cx="5760720" cy="2348230"/>
@@ -1294,6 +1514,7 @@
           <w:szCs w:val="24"/>
           <w:lang w:val="en-GB"/>
         </w:rPr>
+        <w:lastRenderedPageBreak/>
         <w:t xml:space="preserve">For navigation between these pages, user has an option to choose from upper and lower navigation menu. Both menus will be clearly visible, to make orientation and navigation easy. Rather than having 10-15 pages, I would prefer having fewer and longer to scroll. I believe that for the purpose of my project, 5 pages will be sufficient (+ however many blog articles are available). </w:t>
       </w:r>
       <w:r>
@@ -1319,24 +1540,45 @@
           <w:szCs w:val="24"/>
           <w:lang w:val="en-GB"/>
         </w:rPr>
-        <w:t>This is how I imagine my upper menu to look like. Small clickable icon will expand the menu which is clearly visible. Behind each text is a hidden button, which will darken itself after being pointed on. I was also thinking about using the upper green section which contains the name as a place for a menu which is already expanded. However, I have one website that uses such menu and I had problems with expanding and adding new pages, because there was limited space. Because of that I have decided that dropdown menu is the one I will go with. It saves space, looks good and with simple animation can fit nicely in the modern looking website.</w:t>
-      </w:r>
-    </w:p>
-    <w:p>
-      <w:pPr>
-        <w:rPr>
-          <w:sz w:val="24"/>
-          <w:szCs w:val="24"/>
-          <w:lang w:val="en-GB"/>
-        </w:rPr>
-      </w:pPr>
-      <w:r>
-        <w:rPr>
-          <w:sz w:val="24"/>
-          <w:szCs w:val="24"/>
-          <w:lang w:val="en-GB"/>
-        </w:rPr>
-        <w:lastRenderedPageBreak/>
+        <w:t xml:space="preserve">This is how I imagine my </w:t>
+      </w:r>
+      <w:proofErr w:type="spellStart"/>
+      <w:r>
+        <w:rPr>
+          <w:rStyle w:val="Nadpis3Char"/>
+        </w:rPr>
+        <w:t>upper</w:t>
+      </w:r>
+      <w:proofErr w:type="spellEnd"/>
+      <w:r>
+        <w:rPr>
+          <w:rStyle w:val="Nadpis3Char"/>
+        </w:rPr>
+        <w:t xml:space="preserve"> menu</w:t>
+      </w:r>
+      <w:r>
+        <w:rPr>
+          <w:sz w:val="24"/>
+          <w:szCs w:val="24"/>
+          <w:lang w:val="en-GB"/>
+        </w:rPr>
+        <w:t xml:space="preserve"> to look like. Small clickable icon will expand the menu which is clearly visible. Behind each text is a hidden button, which will darken itself after being pointed on. I was also thinking about using the upper green section which contains the name as a place for a menu which is already expanded. However, I have one website that uses such menu and I had problems with expanding and adding new pages, because there was limited space. Because of that I have decided that dropdown menu is the one I will go with. It saves space, looks good and with simple animation can fit nicely in the modern looking website.</w:t>
+      </w:r>
+    </w:p>
+    <w:p>
+      <w:pPr>
+        <w:rPr>
+          <w:sz w:val="24"/>
+          <w:szCs w:val="24"/>
+          <w:lang w:val="en-GB"/>
+        </w:rPr>
+      </w:pPr>
+      <w:r>
+        <w:rPr>
+          <w:sz w:val="24"/>
+          <w:szCs w:val="24"/>
+          <w:lang w:val="en-GB"/>
+        </w:rPr>
         <w:drawing>
           <wp:inline distT="0" distB="0" distL="0" distR="0" wp14:anchorId="6E8383DC" wp14:editId="574E3278">
             <wp:extent cx="5760720" cy="3232785"/>
@@ -1487,19 +1729,49 @@
     <w:p>
       <w:pPr>
         <w:pStyle w:val="Nadpis2"/>
-        <w:rPr>
-          <w:sz w:val="24"/>
-          <w:szCs w:val="24"/>
-          <w:lang w:val="en-GB"/>
-        </w:rPr>
-      </w:pPr>
-      <w:r>
-        <w:rPr>
-          <w:sz w:val="24"/>
-          <w:szCs w:val="24"/>
-          <w:lang w:val="en-GB"/>
-        </w:rPr>
-        <w:t xml:space="preserve">5. A sketch of an initial user interface for your site and some commentary on the motivation for your design, i.e. how does your design address the features you’ve listed. NB. Any designs can be hand-drawn and scanned/photographed for inclusion in your report. </w:t>
+      </w:pPr>
+      <w:r>
+        <w:t xml:space="preserve">Part 5 – A </w:t>
+      </w:r>
+      <w:proofErr w:type="spellStart"/>
+      <w:r>
+        <w:t>sketch</w:t>
+      </w:r>
+      <w:proofErr w:type="spellEnd"/>
+      <w:r>
+        <w:t xml:space="preserve"> of </w:t>
+      </w:r>
+      <w:proofErr w:type="spellStart"/>
+      <w:r>
+        <w:t>an</w:t>
+      </w:r>
+      <w:proofErr w:type="spellEnd"/>
+      <w:r>
+        <w:t xml:space="preserve"> </w:t>
+      </w:r>
+      <w:proofErr w:type="spellStart"/>
+      <w:r>
+        <w:t>initial</w:t>
+      </w:r>
+      <w:proofErr w:type="spellEnd"/>
+      <w:r>
+        <w:t xml:space="preserve"> user interface and </w:t>
+      </w:r>
+      <w:proofErr w:type="spellStart"/>
+      <w:r>
+        <w:t>motivation</w:t>
+      </w:r>
+      <w:proofErr w:type="spellEnd"/>
+      <w:r>
+        <w:t xml:space="preserve"> </w:t>
+      </w:r>
+      <w:proofErr w:type="spellStart"/>
+      <w:r>
+        <w:t>for</w:t>
+      </w:r>
+      <w:proofErr w:type="spellEnd"/>
+      <w:r>
+        <w:t xml:space="preserve"> my design</w:t>
       </w:r>
     </w:p>
     <w:p>
@@ -1525,7 +1797,6 @@
           <w:sz w:val="24"/>
           <w:szCs w:val="24"/>
         </w:rPr>
-        <w:lastRenderedPageBreak/>
         <w:drawing>
           <wp:inline distT="0" distB="0" distL="0" distR="0" wp14:anchorId="22061C6E" wp14:editId="371ACC17">
             <wp:extent cx="5760720" cy="3240405"/>
@@ -1618,6 +1889,20 @@
           <w:lang w:val="en-GB"/>
         </w:rPr>
         <w:t xml:space="preserve"> have to use the upper one after being at the end of the page.</w:t>
+      </w:r>
+    </w:p>
+    <w:p>
+      <w:pPr>
+        <w:pStyle w:val="Nadpis3"/>
+        <w:rPr>
+          <w:lang w:val="en-GB"/>
+        </w:rPr>
+      </w:pPr>
+      <w:r>
+        <w:rPr>
+          <w:lang w:val="en-GB"/>
+        </w:rPr>
+        <w:t>Colour Palette</w:t>
       </w:r>
     </w:p>
     <w:p>
@@ -1749,7 +2034,16 @@
           <w:szCs w:val="24"/>
           <w:lang w:val="en-GB"/>
         </w:rPr>
-        <w:t xml:space="preserve"> make sure that your font style works well with the rest of your website as well as the content you are providing.</w:t>
+        <w:t xml:space="preserve"> </w:t>
+      </w:r>
+      <w:r>
+        <w:rPr>
+          <w:sz w:val="24"/>
+          <w:szCs w:val="24"/>
+          <w:lang w:val="en-GB"/>
+        </w:rPr>
+        <w:lastRenderedPageBreak/>
+        <w:t>make sure that your font style works well with the rest of your website as well as the content you are providing.</w:t>
       </w:r>
     </w:p>
     <w:p>
@@ -1790,16 +2084,25 @@
           <w:szCs w:val="24"/>
           <w:lang w:val="en-GB"/>
         </w:rPr>
-        <w:t xml:space="preserve"> I personally love this feature, as it eases off the workload on my eyes while still providing great contrast. </w:t>
-      </w:r>
-      <w:r>
-        <w:rPr>
-          <w:sz w:val="24"/>
-          <w:szCs w:val="24"/>
-          <w:lang w:val="en-GB"/>
-        </w:rPr>
-        <w:lastRenderedPageBreak/>
-        <w:t>This feature is turned on each one of the applications that I use (as long as it is provided).</w:t>
+        <w:t xml:space="preserve"> I personally love this feature, as it eases off the workload on my eyes while still providing great contrast. This feature is turned on each one of the applications that I use (</w:t>
+      </w:r>
+      <w:proofErr w:type="gramStart"/>
+      <w:r>
+        <w:rPr>
+          <w:sz w:val="24"/>
+          <w:szCs w:val="24"/>
+          <w:lang w:val="en-GB"/>
+        </w:rPr>
+        <w:t>as long as</w:t>
+      </w:r>
+      <w:proofErr w:type="gramEnd"/>
+      <w:r>
+        <w:rPr>
+          <w:sz w:val="24"/>
+          <w:szCs w:val="24"/>
+          <w:lang w:val="en-GB"/>
+        </w:rPr>
+        <w:t xml:space="preserve"> it is provided).</w:t>
       </w:r>
       <w:r>
         <w:rPr>
@@ -1816,6 +2119,20 @@
           <w:lang w:val="en-GB"/>
         </w:rPr>
         <w:t xml:space="preserve">This could be simply achieved by creating a class in HTML, a button and one short function in JavaScript. </w:t>
+      </w:r>
+    </w:p>
+    <w:p>
+      <w:pPr>
+        <w:pStyle w:val="Nadpis3"/>
+        <w:rPr>
+          <w:lang w:val="en-GB"/>
+        </w:rPr>
+      </w:pPr>
+      <w:r>
+        <w:rPr>
+          <w:lang w:val="en-GB"/>
+        </w:rPr>
+        <w:t>Logo</w:t>
       </w:r>
     </w:p>
     <w:p>
@@ -1936,39 +2253,80 @@
     <w:p>
       <w:pPr>
         <w:pStyle w:val="Nadpis2"/>
-        <w:rPr>
-          <w:sz w:val="24"/>
-          <w:szCs w:val="24"/>
-          <w:lang w:val="en-GB"/>
-        </w:rPr>
-      </w:pPr>
-      <w:r>
-        <w:rPr>
-          <w:sz w:val="24"/>
-          <w:szCs w:val="24"/>
-          <w:lang w:val="en-GB"/>
-        </w:rPr>
-        <w:t xml:space="preserve">6. As appropriate: any additional sections that you deem fit to describe your project. For example, if you have decided to implement a particular feature as an extension then this would be the place to report on it. Similarly if you intend to save data within the browse, then some description of the kinds of data that © Edinburgh Napier University Page 2 SET08101/401 Web Technologies 2021-2022 Trimester 2 you intend to store, how you will store it, and how it will be structured, should be reported on. </w:t>
-      </w:r>
-    </w:p>
-    <w:p>
-      <w:pPr>
-        <w:rPr>
-          <w:lang w:val="en-GB"/>
-        </w:rPr>
-      </w:pPr>
-    </w:p>
-    <w:p>
-      <w:pPr>
-        <w:rPr>
-          <w:lang w:val="en-GB"/>
-        </w:rPr>
-      </w:pPr>
-      <w:r>
-        <w:rPr>
-          <w:lang w:val="en-GB"/>
-        </w:rPr>
-        <w:t xml:space="preserve">I will be trying to implement leader board system for players which will remember 5 top scores. In order to do that, I do not see any other option than using a database to store the results and player names. </w:t>
+      </w:pPr>
+      <w:r>
+        <w:t xml:space="preserve">Part 6 – </w:t>
+      </w:r>
+      <w:proofErr w:type="spellStart"/>
+      <w:r>
+        <w:t>Additional</w:t>
+      </w:r>
+      <w:proofErr w:type="spellEnd"/>
+      <w:r>
+        <w:t xml:space="preserve"> </w:t>
+      </w:r>
+      <w:proofErr w:type="spellStart"/>
+      <w:r>
+        <w:t>sections</w:t>
+      </w:r>
+      <w:proofErr w:type="spellEnd"/>
+      <w:r>
+        <w:t xml:space="preserve"> – </w:t>
+      </w:r>
+      <w:proofErr w:type="spellStart"/>
+      <w:r>
+        <w:t>Features</w:t>
+      </w:r>
+      <w:proofErr w:type="spellEnd"/>
+      <w:r>
+        <w:t xml:space="preserve">, </w:t>
+      </w:r>
+      <w:proofErr w:type="spellStart"/>
+      <w:r>
+        <w:t>data</w:t>
+      </w:r>
+      <w:proofErr w:type="spellEnd"/>
+      <w:r>
+        <w:t xml:space="preserve"> </w:t>
+      </w:r>
+      <w:proofErr w:type="spellStart"/>
+      <w:r>
+        <w:t>storing</w:t>
+      </w:r>
+      <w:proofErr w:type="spellEnd"/>
+    </w:p>
+    <w:p>
+      <w:pPr>
+        <w:rPr>
+          <w:lang w:val="en-GB"/>
+        </w:rPr>
+      </w:pPr>
+    </w:p>
+    <w:p>
+      <w:pPr>
+        <w:rPr>
+          <w:lang w:val="en-GB"/>
+        </w:rPr>
+      </w:pPr>
+      <w:r>
+        <w:rPr>
+          <w:lang w:val="en-GB"/>
+        </w:rPr>
+        <w:t xml:space="preserve">I will be trying to implement leader board system for players which will remember 5 top scores. </w:t>
+      </w:r>
+      <w:proofErr w:type="gramStart"/>
+      <w:r>
+        <w:rPr>
+          <w:lang w:val="en-GB"/>
+        </w:rPr>
+        <w:t>In order to</w:t>
+      </w:r>
+      <w:proofErr w:type="gramEnd"/>
+      <w:r>
+        <w:rPr>
+          <w:lang w:val="en-GB"/>
+        </w:rPr>
+        <w:t xml:space="preserve"> do that, I do not see any other option than using a database to store the results and player names. </w:t>
       </w:r>
     </w:p>
     <w:p>
@@ -2024,17 +2382,91 @@
         <w:rPr>
           <w:lang w:val="en-GB"/>
         </w:rPr>
-        <w:t xml:space="preserve">The part I am most afraid of is to create and connect a MySQL database and make it work together with the website. Few years ago I had to throw a project away which I have spent months of work on because I was not able to get the database up and running. Hopefully this time it will be different and I will manage to defeat my nemesis. </w:t>
-      </w:r>
-    </w:p>
-    <w:p>
-      <w:pPr>
-        <w:rPr>
-          <w:sz w:val="24"/>
-          <w:szCs w:val="24"/>
-          <w:lang w:val="en-GB"/>
-        </w:rPr>
-      </w:pPr>
+        <w:t xml:space="preserve">The part I am most afraid of is to create and connect a MySQL database and make it work together with the website. Few years </w:t>
+      </w:r>
+      <w:proofErr w:type="gramStart"/>
+      <w:r>
+        <w:rPr>
+          <w:lang w:val="en-GB"/>
+        </w:rPr>
+        <w:t>ago</w:t>
+      </w:r>
+      <w:proofErr w:type="gramEnd"/>
+      <w:r>
+        <w:rPr>
+          <w:lang w:val="en-GB"/>
+        </w:rPr>
+        <w:t xml:space="preserve"> I had to throw a project away which I have spent months of work on because I was not able to get the database up and running. Hopefully this time it will be </w:t>
+      </w:r>
+      <w:proofErr w:type="gramStart"/>
+      <w:r>
+        <w:rPr>
+          <w:lang w:val="en-GB"/>
+        </w:rPr>
+        <w:t>different</w:t>
+      </w:r>
+      <w:proofErr w:type="gramEnd"/>
+      <w:r>
+        <w:rPr>
+          <w:lang w:val="en-GB"/>
+        </w:rPr>
+        <w:t xml:space="preserve"> and I will manage to defeat my nemesis. </w:t>
+      </w:r>
+    </w:p>
+    <w:p>
+      <w:pPr>
+        <w:rPr>
+          <w:lang w:val="en-GB"/>
+        </w:rPr>
+      </w:pPr>
+      <w:r>
+        <w:rPr>
+          <w:lang w:val="en-GB"/>
+        </w:rPr>
+        <w:lastRenderedPageBreak/>
+        <w:t xml:space="preserve">To be able to use some parts of dialogues or soundtrack for my quiz questions, I will be using simple HTML code. &lt;audio&gt; element can input a small clickable audio track in less than 5 lines. Some things that we fear the most end up being the easiest to implement. </w:t>
+      </w:r>
+    </w:p>
+    <w:p>
+      <w:pPr>
+        <w:rPr>
+          <w:sz w:val="24"/>
+          <w:szCs w:val="24"/>
+          <w:lang w:val="en-GB"/>
+        </w:rPr>
+      </w:pPr>
+      <w:r>
+        <w:rPr>
+          <w:sz w:val="24"/>
+          <w:szCs w:val="24"/>
+          <w:lang w:val="en-GB"/>
+        </w:rPr>
+        <w:t xml:space="preserve">There are several ways to create a counter for your website. I think I will make my life easier and will not create a timer from scratch. </w:t>
+      </w:r>
+      <w:r>
+        <w:rPr>
+          <w:sz w:val="24"/>
+          <w:szCs w:val="24"/>
+          <w:lang w:val="en-GB"/>
+        </w:rPr>
+        <w:t>Many</w:t>
+      </w:r>
+      <w:r>
+        <w:rPr>
+          <w:sz w:val="24"/>
+          <w:szCs w:val="24"/>
+          <w:lang w:val="en-GB"/>
+        </w:rPr>
+        <w:t xml:space="preserve"> websites will help you design it and provide the code for you to embed into your website. </w:t>
+      </w:r>
+      <w:r>
+        <w:rPr>
+          <w:sz w:val="24"/>
+          <w:szCs w:val="24"/>
+          <w:lang w:val="en-GB"/>
+        </w:rPr>
+        <w:t xml:space="preserve">Countingdownto.com is one of them. I still need to use a timer to determine the score for the questions – the faster you answer, the more points you get. For that I will have to use setInterval or setTimeout functions in JavaScript. It would be neat to solve display, nice design and such functionality in one counter. However, to use one to display and the other invisible one for point system seems to me like a good solution as well. </w:t>
+      </w:r>
     </w:p>
     <w:p>
       <w:pPr>
@@ -2045,15 +2477,6 @@
           <w:lang w:val="en-GB"/>
         </w:rPr>
       </w:pPr>
-      <w:r>
-        <w:rPr>
-          <w:sz w:val="24"/>
-          <w:szCs w:val="24"/>
-          <w:lang w:val="en-GB"/>
-        </w:rPr>
-        <w:lastRenderedPageBreak/>
-        <w:t>7.(Optional) You may include appendices in your report if you have too much material to fit within the 8 page limit. Your report must be uploaded to Moodle by the deadline of 3PM on Friday 4th March, 2022.</w:t>
-      </w:r>
     </w:p>
     <w:sectPr>
       <w:pgSz w:w="11906" w:h="16838"/>
@@ -3185,6 +3608,28 @@
       <w:szCs w:val="26"/>
     </w:rPr>
   </w:style>
+  <w:style w:type="paragraph" w:styleId="Nadpis3">
+    <w:name w:val="heading 3"/>
+    <w:basedOn w:val="Normlny"/>
+    <w:next w:val="Normlny"/>
+    <w:link w:val="Nadpis3Char"/>
+    <w:uiPriority w:val="9"/>
+    <w:unhideWhenUsed/>
+    <w:qFormat/>
+    <w:rsid w:val="0037381D"/>
+    <w:pPr>
+      <w:keepNext/>
+      <w:keepLines/>
+      <w:spacing w:before="40" w:after="0"/>
+      <w:outlineLvl w:val="2"/>
+    </w:pPr>
+    <w:rPr>
+      <w:rFonts w:asciiTheme="majorHAnsi" w:eastAsiaTheme="majorEastAsia" w:hAnsiTheme="majorHAnsi" w:cstheme="majorBidi"/>
+      <w:color w:val="1F3763" w:themeColor="accent1" w:themeShade="7F"/>
+      <w:sz w:val="24"/>
+      <w:szCs w:val="24"/>
+    </w:rPr>
+  </w:style>
   <w:style w:type="character" w:default="1" w:styleId="Predvolenpsmoodseku">
     <w:name w:val="Default Paragraph Font"/>
     <w:uiPriority w:val="1"/>
@@ -3234,6 +3679,19 @@
       <w:color w:val="2F5496" w:themeColor="accent1" w:themeShade="BF"/>
       <w:sz w:val="26"/>
       <w:szCs w:val="26"/>
+    </w:rPr>
+  </w:style>
+  <w:style w:type="character" w:customStyle="1" w:styleId="Nadpis3Char">
+    <w:name w:val="Nadpis 3 Char"/>
+    <w:basedOn w:val="Predvolenpsmoodseku"/>
+    <w:link w:val="Nadpis3"/>
+    <w:uiPriority w:val="9"/>
+    <w:rsid w:val="0037381D"/>
+    <w:rPr>
+      <w:rFonts w:asciiTheme="majorHAnsi" w:eastAsiaTheme="majorEastAsia" w:hAnsiTheme="majorHAnsi" w:cstheme="majorBidi"/>
+      <w:color w:val="1F3763" w:themeColor="accent1" w:themeShade="7F"/>
+      <w:sz w:val="24"/>
+      <w:szCs w:val="24"/>
     </w:rPr>
   </w:style>
 </w:styles>

--- a/Assessment Part 1.docx
+++ b/Assessment Part 1.docx
@@ -2,70 +2,1286 @@
 <file path=word/document.xml><?xml version="1.0" encoding="utf-8"?>
 <w:document xmlns:wpc="http://schemas.microsoft.com/office/word/2010/wordprocessingCanvas" xmlns:cx="http://schemas.microsoft.com/office/drawing/2014/chartex" xmlns:cx1="http://schemas.microsoft.com/office/drawing/2015/9/8/chartex" xmlns:cx2="http://schemas.microsoft.com/office/drawing/2015/10/21/chartex" xmlns:cx3="http://schemas.microsoft.com/office/drawing/2016/5/9/chartex" xmlns:cx4="http://schemas.microsoft.com/office/drawing/2016/5/10/chartex" xmlns:cx5="http://schemas.microsoft.com/office/drawing/2016/5/11/chartex" xmlns:cx6="http://schemas.microsoft.com/office/drawing/2016/5/12/chartex" xmlns:cx7="http://schemas.microsoft.com/office/drawing/2016/5/13/chartex" xmlns:cx8="http://schemas.microsoft.com/office/drawing/2016/5/14/chartex" xmlns:mc="http://schemas.openxmlformats.org/markup-compatibility/2006" xmlns:aink="http://schemas.microsoft.com/office/drawing/2016/ink" xmlns:am3d="http://schemas.microsoft.com/office/drawing/2017/model3d" xmlns:o="urn:schemas-microsoft-com:office:office" xmlns:r="http://schemas.openxmlformats.org/officeDocument/2006/relationships" xmlns:m="http://schemas.openxmlformats.org/officeDocument/2006/math" xmlns:v="urn:schemas-microsoft-com:vml" xmlns:wp14="http://schemas.microsoft.com/office/word/2010/wordprocessingDrawing" xmlns:wp="http://schemas.openxmlformats.org/drawingml/2006/wordprocessingDrawing" xmlns:w10="urn:schemas-microsoft-com:office:word" xmlns:w="http://schemas.openxmlformats.org/wordprocessingml/2006/main" xmlns:w14="http://schemas.microsoft.com/office/word/2010/wordml" xmlns:w15="http://schemas.microsoft.com/office/word/2012/wordml" xmlns:w16cex="http://schemas.microsoft.com/office/word/2018/wordml/cex" xmlns:w16cid="http://schemas.microsoft.com/office/word/2016/wordml/cid" xmlns:w16="http://schemas.microsoft.com/office/word/2018/wordml" xmlns:w16sdtdh="http://schemas.microsoft.com/office/word/2020/wordml/sdtdatahash" xmlns:w16se="http://schemas.microsoft.com/office/word/2015/wordml/symex" xmlns:wpg="http://schemas.microsoft.com/office/word/2010/wordprocessingGroup" xmlns:wpi="http://schemas.microsoft.com/office/word/2010/wordprocessingInk" xmlns:wne="http://schemas.microsoft.com/office/word/2006/wordml" xmlns:wps="http://schemas.microsoft.com/office/word/2010/wordprocessingShape" mc:Ignorable="w14 w15 w16se w16cid w16 w16cex w16sdtdh wp14">
   <w:body>
-    <w:p>
-      <w:pPr>
-        <w:pStyle w:val="Nadpis2"/>
-      </w:pPr>
-      <w:r>
-        <w:t xml:space="preserve">Part 1 – </w:t>
-      </w:r>
-      <w:proofErr w:type="spellStart"/>
-      <w:r>
-        <w:t>Description</w:t>
-      </w:r>
-      <w:proofErr w:type="spellEnd"/>
-      <w:r>
-        <w:t xml:space="preserve"> of </w:t>
-      </w:r>
-      <w:proofErr w:type="spellStart"/>
-      <w:r>
-        <w:t>the</w:t>
-      </w:r>
-      <w:proofErr w:type="spellEnd"/>
-      <w:r>
-        <w:t xml:space="preserve"> </w:t>
-      </w:r>
-      <w:proofErr w:type="spellStart"/>
-      <w:r>
-        <w:t>quiz</w:t>
-      </w:r>
-      <w:proofErr w:type="spellEnd"/>
-      <w:r>
-        <w:t xml:space="preserve"> and a </w:t>
-      </w:r>
-      <w:proofErr w:type="spellStart"/>
-      <w:r>
-        <w:t>sample</w:t>
-      </w:r>
-      <w:proofErr w:type="spellEnd"/>
-      <w:r>
-        <w:t xml:space="preserve"> </w:t>
-      </w:r>
-      <w:proofErr w:type="spellStart"/>
-      <w:r>
-        <w:t>question</w:t>
-      </w:r>
-      <w:proofErr w:type="spellEnd"/>
-    </w:p>
-    <w:p>
-      <w:pPr>
-        <w:rPr>
-          <w:sz w:val="24"/>
-          <w:szCs w:val="24"/>
-        </w:rPr>
-      </w:pPr>
-    </w:p>
-    <w:p>
-      <w:pPr>
-        <w:rPr>
+    <w:bookmarkStart w:id="0" w:name="_Hlk96941737" w:displacedByCustomXml="next"/>
+    <w:bookmarkEnd w:id="0" w:displacedByCustomXml="next"/>
+    <w:sdt>
+      <w:sdtPr>
+        <w:id w:val="623040334"/>
+        <w:docPartObj>
+          <w:docPartGallery w:val="Cover Pages"/>
+          <w:docPartUnique/>
+        </w:docPartObj>
+      </w:sdtPr>
+      <w:sdtEndPr>
+        <w:rPr>
+          <w:rFonts w:eastAsiaTheme="minorHAnsi"/>
+          <w:lang w:eastAsia="en-US"/>
+        </w:rPr>
+      </w:sdtEndPr>
+      <w:sdtContent>
+        <w:p>
+          <w:pPr>
+            <w:pStyle w:val="Bezriadkovania"/>
+          </w:pPr>
+          <w:r>
+            <w:rPr>
+              <w:noProof/>
+            </w:rPr>
+            <w:pict w14:anchorId="7881413E">
+              <v:group id="Skupina 5" o:spid="_x0000_s1034" style="position:absolute;margin-left:0;margin-top:0;width:172.8pt;height:718.55pt;z-index:-251651584;mso-width-percent:330;mso-height-percent:950;mso-left-percent:40;mso-position-horizontal-relative:page;mso-position-vertical:center;mso-position-vertical-relative:page;mso-width-percent:330;mso-height-percent:950;mso-left-percent:40" coordsize="21945,91257" o:gfxdata="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">
+                <v:rect id="Obdĺžnik 7" o:spid="_x0000_s1035" style="position:absolute;width:1945;height:91257;visibility:visible;mso-wrap-style:square;v-text-anchor:middle" o:gfxdata="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" fillcolor="#44546a [3215]" stroked="f" strokeweight="1pt"/>
+                <v:shapetype id="_x0000_t15" coordsize="21600,21600" o:spt="15" adj="16200" path="m@0,l,,,21600@0,21600,21600,10800xe">
+                  <v:stroke joinstyle="miter"/>
+                  <v:formulas>
+                    <v:f eqn="val #0"/>
+                    <v:f eqn="prod #0 1 2"/>
+                  </v:formulas>
+                  <v:path gradientshapeok="t" o:connecttype="custom" o:connectlocs="@1,0;0,10800;@1,21600;21600,10800" o:connectangles="270,180,90,0" textboxrect="0,0,10800,21600;0,0,16200,21600;0,0,21600,21600"/>
+                  <v:handles>
+                    <v:h position="#0,topLeft" xrange="0,21600"/>
+                  </v:handles>
+                </v:shapetype>
+                <v:shape id="Päťuholník 4" o:spid="_x0000_s1036" type="#_x0000_t15" style="position:absolute;top:14668;width:21945;height:5521;visibility:visible;mso-wrap-style:square;v-text-anchor:middle" o:gfxdata="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" adj="18883" fillcolor="#4472c4 [3204]" stroked="f" strokeweight="1pt">
+                  <v:textbox inset=",0,14.4pt,0">
+                    <w:txbxContent>
+                      <w:sdt>
+                        <w:sdtPr>
+                          <w:rPr>
+                            <w:color w:val="FFFFFF" w:themeColor="background1"/>
+                            <w:sz w:val="28"/>
+                            <w:szCs w:val="28"/>
+                          </w:rPr>
+                          <w:alias w:val="Dátum"/>
+                          <w:tag w:val=""/>
+                          <w:id w:val="-650599894"/>
+                          <w:showingPlcHdr/>
+                          <w:dataBinding w:prefixMappings="xmlns:ns0='http://schemas.microsoft.com/office/2006/coverPageProps' " w:xpath="/ns0:CoverPageProperties[1]/ns0:PublishDate[1]" w:storeItemID="{55AF091B-3C7A-41E3-B477-F2FDAA23CFDA}"/>
+                          <w:date>
+                            <w:dateFormat w:val="d.M.yyyy"/>
+                            <w:lid w:val="sk-SK"/>
+                            <w:storeMappedDataAs w:val="dateTime"/>
+                            <w:calendar w:val="gregorian"/>
+                          </w:date>
+                        </w:sdtPr>
+                        <w:sdtContent>
+                          <w:p>
+                            <w:pPr>
+                              <w:pStyle w:val="Bezriadkovania"/>
+                              <w:jc w:val="right"/>
+                              <w:rPr>
+                                <w:color w:val="FFFFFF" w:themeColor="background1"/>
+                                <w:sz w:val="28"/>
+                                <w:szCs w:val="28"/>
+                              </w:rPr>
+                            </w:pPr>
+                            <w:r>
+                              <w:rPr>
+                                <w:color w:val="FFFFFF" w:themeColor="background1"/>
+                                <w:sz w:val="28"/>
+                                <w:szCs w:val="28"/>
+                              </w:rPr>
+                              <w:t xml:space="preserve">     </w:t>
+                            </w:r>
+                          </w:p>
+                        </w:sdtContent>
+                      </w:sdt>
+                    </w:txbxContent>
+                  </v:textbox>
+                </v:shape>
+                <v:group id="Skupina 9" o:spid="_x0000_s1037" style="position:absolute;left:762;top:42100;width:20574;height:49103" coordorigin="806,42118" coordsize="13062,31210" o:gfxdata="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">
+                  <v:group id="Skupina 10" o:spid="_x0000_s1038" style="position:absolute;left:1410;top:42118;width:10478;height:31210" coordorigin="1410,42118" coordsize="10477,31210" o:gfxdata="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">
+                    <o:lock v:ext="edit" aspectratio="t"/>
+                    <v:shape id="Voľný tvar 20" o:spid="_x0000_s1039" style="position:absolute;left:3696;top:62168;width:1937;height:6985;visibility:visible;mso-wrap-style:square;v-text-anchor:top" coordsize="122,440" o:gfxdata="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" path="m,l39,152,84,304r38,113l122,440,76,306,39,180,6,53,,xe" fillcolor="#44546a [3215]" strokecolor="#44546a [3215]" strokeweight="0">
+                      <v:path arrowok="t" o:connecttype="custom" o:connectlocs="0,0;61913,241300;133350,482600;193675,661988;193675,698500;120650,485775;61913,285750;9525,84138;0,0" o:connectangles="0,0,0,0,0,0,0,0,0"/>
+                    </v:shape>
+                    <v:shape id="Voľný tvar 21" o:spid="_x0000_s1040" style="position:absolute;left:5728;top:69058;width:1842;height:4270;visibility:visible;mso-wrap-style:square;v-text-anchor:top" coordsize="116,269" o:gfxdata="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" path="m,l8,19,37,93r30,74l116,269r-8,l60,169,30,98,1,25,,xe" fillcolor="#44546a [3215]" strokecolor="#44546a [3215]" strokeweight="0">
+                      <v:path arrowok="t" o:connecttype="custom" o:connectlocs="0,0;12700,30163;58738,147638;106363,265113;184150,427038;171450,427038;95250,268288;47625,155575;1588,39688;0,0" o:connectangles="0,0,0,0,0,0,0,0,0,0"/>
+                    </v:shape>
+                    <v:shape id="Voľný tvar 22" o:spid="_x0000_s1041" style="position:absolute;left:1410;top:42118;width:2223;height:20193;visibility:visible;mso-wrap-style:square;v-text-anchor:top" coordsize="140,1272" o:gfxdata="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" path="m,l,,1,79r2,80l12,317,23,476,39,634,58,792,83,948r24,138l135,1223r5,49l138,1262,105,1106,77,949,53,792,35,634,20,476,9,317,2,159,,79,,xe" fillcolor="#44546a [3215]" strokecolor="#44546a [3215]" strokeweight="0">
+                      <v:path arrowok="t" o:connecttype="custom" o:connectlocs="0,0;0,0;1588,125413;4763,252413;19050,503238;36513,755650;61913,1006475;92075,1257300;131763,1504950;169863,1724025;214313,1941513;222250,2019300;219075,2003425;166688,1755775;122238,1506538;84138,1257300;55563,1006475;31750,755650;14288,503238;3175,252413;0,125413;0,0" o:connectangles="0,0,0,0,0,0,0,0,0,0,0,0,0,0,0,0,0,0,0,0,0,0"/>
+                    </v:shape>
+                    <v:shape id="Voľný tvar 23" o:spid="_x0000_s1042" style="position:absolute;left:3410;top:48611;width:715;height:13557;visibility:visible;mso-wrap-style:square;v-text-anchor:top" coordsize="45,854" o:gfxdata="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" path="m45,r,l35,66r-9,67l14,267,6,401,3,534,6,669r8,134l18,854r,-3l9,814,8,803,1,669,,534,3,401,12,267,25,132,34,66,45,xe" fillcolor="#44546a [3215]" strokecolor="#44546a [3215]" strokeweight="0">
+                      <v:path arrowok="t" o:connecttype="custom" o:connectlocs="71438,0;71438,0;55563,104775;41275,211138;22225,423863;9525,636588;4763,847725;9525,1062038;22225,1274763;28575,1355725;28575,1350963;14288,1292225;12700,1274763;1588,1062038;0,847725;4763,636588;19050,423863;39688,209550;53975,104775;71438,0" o:connectangles="0,0,0,0,0,0,0,0,0,0,0,0,0,0,0,0,0,0,0,0"/>
+                    </v:shape>
+                    <v:shape id="Voľný tvar 24" o:spid="_x0000_s1043" style="position:absolute;left:3633;top:62311;width:2444;height:9985;visibility:visible;mso-wrap-style:square;v-text-anchor:top" coordsize="154,629" o:gfxdata="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" path="m,l10,44r11,82l34,207r19,86l75,380r25,86l120,521r21,55l152,618r2,11l140,595,115,532,93,468,67,383,47,295,28,207,12,104,,xe" fillcolor="#44546a [3215]" strokecolor="#44546a [3215]" strokeweight="0">
+                      <v:path arrowok="t" o:connecttype="custom" o:connectlocs="0,0;15875,69850;33338,200025;53975,328613;84138,465138;119063,603250;158750,739775;190500,827088;223838,914400;241300,981075;244475,998538;222250,944563;182563,844550;147638,742950;106363,608013;74613,468313;44450,328613;19050,165100;0,0" o:connectangles="0,0,0,0,0,0,0,0,0,0,0,0,0,0,0,0,0,0,0"/>
+                    </v:shape>
+                    <v:shape id="Voľný tvar 25" o:spid="_x0000_s1044" style="position:absolute;left:6204;top:72233;width:524;height:1095;visibility:visible;mso-wrap-style:square;v-text-anchor:top" coordsize="33,69" o:gfxdata="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" path="m,l33,69r-9,l12,35,,xe" fillcolor="#44546a [3215]" strokecolor="#44546a [3215]" strokeweight="0">
+                      <v:path arrowok="t" o:connecttype="custom" o:connectlocs="0,0;52388,109538;38100,109538;19050,55563;0,0" o:connectangles="0,0,0,0,0"/>
+                    </v:shape>
+                    <v:shape id="Voľný tvar 26" o:spid="_x0000_s1045" style="position:absolute;left:3553;top:61533;width:238;height:1476;visibility:visible;mso-wrap-style:square;v-text-anchor:top" coordsize="15,93" o:gfxdata="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" path="m,l9,37r,3l15,93,5,49,,xe" fillcolor="#44546a [3215]" strokecolor="#44546a [3215]" strokeweight="0">
+                      <v:path arrowok="t" o:connecttype="custom" o:connectlocs="0,0;14288,58738;14288,63500;23813,147638;7938,77788;0,0" o:connectangles="0,0,0,0,0,0"/>
+                    </v:shape>
+                    <v:shape id="Voľný tvar 27" o:spid="_x0000_s1046" style="position:absolute;left:5633;top:56897;width:6255;height:12161;visibility:visible;mso-wrap-style:square;v-text-anchor:top" coordsize="394,766" o:gfxdata="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" path="m394,r,l356,38,319,77r-35,40l249,160r-42,58l168,276r-37,63l98,402,69,467,45,535,26,604,14,673,7,746,6,766,,749r1,-5l7,673,21,603,40,533,65,466,94,400r33,-64l164,275r40,-60l248,158r34,-42l318,76,354,37,394,xe" fillcolor="#44546a [3215]" strokecolor="#44546a [3215]" strokeweight="0">
+                      <v:path arrowok="t" o:connecttype="custom" o:connectlocs="625475,0;625475,0;565150,60325;506413,122238;450850,185738;395288,254000;328613,346075;266700,438150;207963,538163;155575,638175;109538,741363;71438,849313;41275,958850;22225,1068388;11113,1184275;9525,1216025;0,1189038;1588,1181100;11113,1068388;33338,957263;63500,846138;103188,739775;149225,635000;201613,533400;260350,436563;323850,341313;393700,250825;447675,184150;504825,120650;561975,58738;625475,0" o:connectangles="0,0,0,0,0,0,0,0,0,0,0,0,0,0,0,0,0,0,0,0,0,0,0,0,0,0,0,0,0,0,0"/>
+                    </v:shape>
+                    <v:shape id="Voľný tvar 28" o:spid="_x0000_s1047" style="position:absolute;left:5633;top:69153;width:571;height:3080;visibility:visible;mso-wrap-style:square;v-text-anchor:top" coordsize="36,194" o:gfxdata="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" path="m,l6,16r1,3l11,80r9,52l33,185r3,9l21,161,15,145,5,81,1,41,,xe" fillcolor="#44546a [3215]" strokecolor="#44546a [3215]" strokeweight="0">
+                      <v:path arrowok="t" o:connecttype="custom" o:connectlocs="0,0;9525,25400;11113,30163;17463,127000;31750,209550;52388,293688;57150,307975;33338,255588;23813,230188;7938,128588;1588,65088;0,0" o:connectangles="0,0,0,0,0,0,0,0,0,0,0,0"/>
+                    </v:shape>
+                    <v:shape id="Voľný tvar 29" o:spid="_x0000_s1048" style="position:absolute;left:6077;top:72296;width:493;height:1032;visibility:visible;mso-wrap-style:square;v-text-anchor:top" coordsize="31,65" o:gfxdata="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" path="m,l31,65r-8,l,xe" fillcolor="#44546a [3215]" strokecolor="#44546a [3215]" strokeweight="0">
+                      <v:path arrowok="t" o:connecttype="custom" o:connectlocs="0,0;49213,103188;36513,103188;0,0" o:connectangles="0,0,0,0"/>
+                    </v:shape>
+                    <v:shape id="Voľný tvar 30" o:spid="_x0000_s1049" style="position:absolute;left:5633;top:68788;width:111;height:666;visibility:visible;mso-wrap-style:square;v-text-anchor:top" coordsize="7,42" o:gfxdata="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" path="m,l6,17,7,42,6,39,,23,,xe" fillcolor="#44546a [3215]" strokecolor="#44546a [3215]" strokeweight="0">
+                      <v:path arrowok="t" o:connecttype="custom" o:connectlocs="0,0;9525,26988;11113,66675;9525,61913;0,36513;0,0" o:connectangles="0,0,0,0,0,0"/>
+                    </v:shape>
+                    <v:shape id="Voľný tvar 31" o:spid="_x0000_s1050" style="position:absolute;left:5871;top:71455;width:714;height:1873;visibility:visible;mso-wrap-style:square;v-text-anchor:top" coordsize="45,118" o:gfxdata="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" path="m,l6,16,21,49,33,84r12,34l44,118,13,53,11,42,,xe" fillcolor="#44546a [3215]" strokecolor="#44546a [3215]" strokeweight="0">
+                      <v:path arrowok="t" o:connecttype="custom" o:connectlocs="0,0;9525,25400;33338,77788;52388,133350;71438,187325;69850,187325;20638,84138;17463,66675;0,0" o:connectangles="0,0,0,0,0,0,0,0,0"/>
+                    </v:shape>
+                  </v:group>
+                  <v:group id="Skupina 23" o:spid="_x0000_s1051" style="position:absolute;left:806;top:48269;width:13063;height:25059" coordorigin="806,46499" coordsize="8747,16779" o:gfxdata="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">
+                    <o:lock v:ext="edit" aspectratio="t"/>
+                    <v:shape id="Voľný tvar 8" o:spid="_x0000_s1052" style="position:absolute;left:1187;top:51897;width:1984;height:7143;visibility:visible;mso-wrap-style:square;v-text-anchor:top" coordsize="125,450" o:gfxdata="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" path="m,l41,155,86,309r39,116l125,450,79,311,41,183,7,54,,xe" fillcolor="#44546a [3215]" strokecolor="#44546a [3215]" strokeweight="0">
+                      <v:fill opacity="13107f"/>
+                      <v:stroke opacity="13107f"/>
+                      <v:path arrowok="t" o:connecttype="custom" o:connectlocs="0,0;65088,246063;136525,490538;198438,674688;198438,714375;125413,493713;65088,290513;11113,85725;0,0" o:connectangles="0,0,0,0,0,0,0,0,0"/>
+                    </v:shape>
+                    <v:shape id="Voľný tvar 9" o:spid="_x0000_s1053" style="position:absolute;left:3282;top:58913;width:1874;height:4366;visibility:visible;mso-wrap-style:square;v-text-anchor:top" coordsize="118,275" o:gfxdata="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" path="m,l8,20,37,96r32,74l118,275r-9,l61,174,30,100,,26,,xe" fillcolor="#44546a [3215]" strokecolor="#44546a [3215]" strokeweight="0">
+                      <v:fill opacity="13107f"/>
+                      <v:stroke opacity="13107f"/>
+                      <v:path arrowok="t" o:connecttype="custom" o:connectlocs="0,0;12700,31750;58738,152400;109538,269875;187325,436563;173038,436563;96838,276225;47625,158750;0,41275;0,0" o:connectangles="0,0,0,0,0,0,0,0,0,0"/>
+                    </v:shape>
+                    <v:shape id="Voľný tvar 10" o:spid="_x0000_s1054" style="position:absolute;left:806;top:50103;width:317;height:1921;visibility:visible;mso-wrap-style:square;v-text-anchor:top" coordsize="20,121" o:gfxdata="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" path="m,l16,72r4,49l18,112,,31,,xe" fillcolor="#44546a [3215]" strokecolor="#44546a [3215]" strokeweight="0">
+                      <v:fill opacity="13107f"/>
+                      <v:stroke opacity="13107f"/>
+                      <v:path arrowok="t" o:connecttype="custom" o:connectlocs="0,0;25400,114300;31750,192088;28575,177800;0,49213;0,0" o:connectangles="0,0,0,0,0,0"/>
+                    </v:shape>
+                    <v:shape id="Voľný tvar 12" o:spid="_x0000_s1055" style="position:absolute;left:1123;top:52024;width:2509;height:10207;visibility:visible;mso-wrap-style:square;v-text-anchor:top" coordsize="158,643" o:gfxdata="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" path="m,l11,46r11,83l36,211r19,90l76,389r27,87l123,533r21,55l155,632r3,11l142,608,118,544,95,478,69,391,47,302,29,212,13,107,,xe" fillcolor="#44546a [3215]" strokecolor="#44546a [3215]" strokeweight="0">
+                      <v:fill opacity="13107f"/>
+                      <v:stroke opacity="13107f"/>
+                      <v:path arrowok="t" o:connecttype="custom" o:connectlocs="0,0;17463,73025;34925,204788;57150,334963;87313,477838;120650,617538;163513,755650;195263,846138;228600,933450;246063,1003300;250825,1020763;225425,965200;187325,863600;150813,758825;109538,620713;74613,479425;46038,336550;20638,169863;0,0" o:connectangles="0,0,0,0,0,0,0,0,0,0,0,0,0,0,0,0,0,0,0"/>
+                    </v:shape>
+                    <v:shape id="Voľný tvar 13" o:spid="_x0000_s1056" style="position:absolute;left:3759;top:62152;width:524;height:1127;visibility:visible;mso-wrap-style:square;v-text-anchor:top" coordsize="33,71" o:gfxdata="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" path="m,l33,71r-9,l11,36,,xe" fillcolor="#44546a [3215]" strokecolor="#44546a [3215]" strokeweight="0">
+                      <v:fill opacity="13107f"/>
+                      <v:stroke opacity="13107f"/>
+                      <v:path arrowok="t" o:connecttype="custom" o:connectlocs="0,0;52388,112713;38100,112713;17463,57150;0,0" o:connectangles="0,0,0,0,0"/>
+                    </v:shape>
+                    <v:shape id="Voľný tvar 14" o:spid="_x0000_s1057" style="position:absolute;left:1060;top:51246;width:238;height:1508;visibility:visible;mso-wrap-style:square;v-text-anchor:top" coordsize="15,95" o:gfxdata="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" path="m,l8,37r,4l15,95,4,49,,xe" fillcolor="#44546a [3215]" strokecolor="#44546a [3215]" strokeweight="0">
+                      <v:fill opacity="13107f"/>
+                      <v:stroke opacity="13107f"/>
+                      <v:path arrowok="t" o:connecttype="custom" o:connectlocs="0,0;12700,58738;12700,65088;23813,150813;6350,77788;0,0" o:connectangles="0,0,0,0,0,0"/>
+                    </v:shape>
+                    <v:shape id="Voľný tvar 15" o:spid="_x0000_s1058" style="position:absolute;left:3171;top:46499;width:6382;height:12414;visibility:visible;mso-wrap-style:square;v-text-anchor:top" coordsize="402,782" o:gfxdata="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" path="m402,r,1l363,39,325,79r-35,42l255,164r-44,58l171,284r-38,62l100,411,71,478,45,546,27,617,13,689,7,761r,21l,765r1,-4l7,688,21,616,40,545,66,475,95,409r35,-66l167,281r42,-61l253,163r34,-43l324,78,362,38,402,xe" fillcolor="#44546a [3215]" strokecolor="#44546a [3215]" strokeweight="0">
+                      <v:fill opacity="13107f"/>
+                      <v:stroke opacity="13107f"/>
+                      <v:path arrowok="t" o:connecttype="custom" o:connectlocs="638175,0;638175,1588;576263,61913;515938,125413;460375,192088;404813,260350;334963,352425;271463,450850;211138,549275;158750,652463;112713,758825;71438,866775;42863,979488;20638,1093788;11113,1208088;11113,1241425;0,1214438;1588,1208088;11113,1092200;33338,977900;63500,865188;104775,754063;150813,649288;206375,544513;265113,446088;331788,349250;401638,258763;455613,190500;514350,123825;574675,60325;638175,0" o:connectangles="0,0,0,0,0,0,0,0,0,0,0,0,0,0,0,0,0,0,0,0,0,0,0,0,0,0,0,0,0,0,0"/>
+                    </v:shape>
+                    <v:shape id="Voľný tvar 16" o:spid="_x0000_s1059" style="position:absolute;left:3171;top:59040;width:588;height:3112;visibility:visible;mso-wrap-style:square;v-text-anchor:top" coordsize="37,196" o:gfxdata="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" path="m,l6,15r1,3l12,80r9,54l33,188r4,8l22,162,15,146,5,81,1,40,,xe" fillcolor="#44546a [3215]" strokecolor="#44546a [3215]" strokeweight="0">
+                      <v:fill opacity="13107f"/>
+                      <v:stroke opacity="13107f"/>
+                      <v:path arrowok="t" o:connecttype="custom" o:connectlocs="0,0;9525,23813;11113,28575;19050,127000;33338,212725;52388,298450;58738,311150;34925,257175;23813,231775;7938,128588;1588,63500;0,0" o:connectangles="0,0,0,0,0,0,0,0,0,0,0,0"/>
+                    </v:shape>
+                    <v:shape id="Voľný tvar 17" o:spid="_x0000_s1060" style="position:absolute;left:3632;top:62231;width:492;height:1048;visibility:visible;mso-wrap-style:square;v-text-anchor:top" coordsize="31,66" o:gfxdata="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" path="m,l31,66r-7,l,xe" fillcolor="#44546a [3215]" strokecolor="#44546a [3215]" strokeweight="0">
+                      <v:fill opacity="13107f"/>
+                      <v:stroke opacity="13107f"/>
+                      <v:path arrowok="t" o:connecttype="custom" o:connectlocs="0,0;49213,104775;38100,104775;0,0" o:connectangles="0,0,0,0"/>
+                    </v:shape>
+                    <v:shape id="Voľný tvar 18" o:spid="_x0000_s1061" style="position:absolute;left:3171;top:58644;width:111;height:682;visibility:visible;mso-wrap-style:square;v-text-anchor:top" coordsize="7,43" o:gfxdata="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" path="m,l7,17r,26l6,40,,25,,xe" fillcolor="#44546a [3215]" strokecolor="#44546a [3215]" strokeweight="0">
+                      <v:fill opacity="13107f"/>
+                      <v:stroke opacity="13107f"/>
+                      <v:path arrowok="t" o:connecttype="custom" o:connectlocs="0,0;11113,26988;11113,68263;9525,63500;0,39688;0,0" o:connectangles="0,0,0,0,0,0"/>
+                    </v:shape>
+                    <v:shape id="Voľný tvar 19" o:spid="_x0000_s1062" style="position:absolute;left:3409;top:61358;width:731;height:1921;visibility:visible;mso-wrap-style:square;v-text-anchor:top" coordsize="46,121" o:gfxdata="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" path="m,l7,16,22,50,33,86r13,35l45,121,14,55,11,44,,xe" fillcolor="#44546a [3215]" strokecolor="#44546a [3215]" strokeweight="0">
+                      <v:fill opacity="13107f"/>
+                      <v:stroke opacity="13107f"/>
+                      <v:path arrowok="t" o:connecttype="custom" o:connectlocs="0,0;11113,25400;34925,79375;52388,136525;73025,192088;71438,192088;22225,87313;17463,69850;0,0" o:connectangles="0,0,0,0,0,0,0,0,0"/>
+                    </v:shape>
+                  </v:group>
+                </v:group>
+                <w10:wrap anchorx="page" anchory="page"/>
+              </v:group>
+            </w:pict>
+          </w:r>
+          <w:r>
+            <w:rPr>
+              <w:noProof/>
+            </w:rPr>
+            <w:pict w14:anchorId="34F9F8A4">
+              <v:shapetype id="_x0000_t202" coordsize="21600,21600" o:spt="202" path="m,l,21600r21600,l21600,xe">
+                <v:stroke joinstyle="miter"/>
+                <v:path gradientshapeok="t" o:connecttype="rect"/>
+              </v:shapetype>
+              <v:shape id="Textové pole 35" o:spid="_x0000_s1033" type="#_x0000_t202" style="position:absolute;margin-left:0;margin-top:0;width:4in;height:28.8pt;z-index:251666944;visibility:visible;mso-wrap-style:square;mso-width-percent:450;mso-height-percent:0;mso-left-percent:420;mso-top-percent:880;mso-wrap-distance-left:9pt;mso-wrap-distance-top:0;mso-wrap-distance-right:9pt;mso-wrap-distance-bottom:0;mso-position-horizontal-relative:page;mso-position-vertical-relative:page;mso-width-percent:450;mso-height-percent:0;mso-left-percent:420;mso-top-percent:880;mso-width-relative:page;mso-height-relative:margin;v-text-anchor:bottom" o:gfxdata="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" filled="f" stroked="f" strokeweight=".5pt">
+                <v:textbox style="mso-fit-shape-to-text:t" inset="0,0,0,0">
+                  <w:txbxContent>
+                    <w:p>
+                      <w:pPr>
+                        <w:pStyle w:val="Bezriadkovania"/>
+                        <w:jc w:val="center"/>
+                        <w:rPr>
+                          <w:color w:val="4472C4" w:themeColor="accent1"/>
+                          <w:sz w:val="26"/>
+                          <w:szCs w:val="26"/>
+                        </w:rPr>
+                      </w:pPr>
+                      <w:sdt>
+                        <w:sdtPr>
+                          <w:rPr>
+                            <w:color w:val="4472C4" w:themeColor="accent1"/>
+                            <w:sz w:val="26"/>
+                            <w:szCs w:val="26"/>
+                          </w:rPr>
+                          <w:alias w:val="Autor"/>
+                          <w:tag w:val=""/>
+                          <w:id w:val="-2041584766"/>
+                          <w:dataBinding w:prefixMappings="xmlns:ns0='http://purl.org/dc/elements/1.1/' xmlns:ns1='http://schemas.openxmlformats.org/package/2006/metadata/core-properties' " w:xpath="/ns1:coreProperties[1]/ns0:creator[1]" w:storeItemID="{6C3C8BC8-F283-45AE-878A-BAB7291924A1}"/>
+                          <w:text/>
+                        </w:sdtPr>
+                        <w:sdtContent>
+                          <w:r>
+                            <w:rPr>
+                              <w:color w:val="4472C4" w:themeColor="accent1"/>
+                              <w:sz w:val="26"/>
+                              <w:szCs w:val="26"/>
+                            </w:rPr>
+                            <w:t>Adam Dziacky</w:t>
+                          </w:r>
+                        </w:sdtContent>
+                      </w:sdt>
+                    </w:p>
+                    <w:p>
+                      <w:pPr>
+                        <w:pStyle w:val="Bezriadkovania"/>
+                        <w:jc w:val="center"/>
+                        <w:rPr>
+                          <w:caps/>
+                          <w:color w:val="595959" w:themeColor="text1" w:themeTint="A6"/>
+                          <w:sz w:val="20"/>
+                          <w:szCs w:val="20"/>
+                        </w:rPr>
+                      </w:pPr>
+                      <w:sdt>
+                        <w:sdtPr>
+                          <w:rPr>
+                            <w:caps/>
+                            <w:color w:val="595959" w:themeColor="text1" w:themeTint="A6"/>
+                            <w:sz w:val="20"/>
+                            <w:szCs w:val="20"/>
+                          </w:rPr>
+                          <w:alias w:val="Spoločnosť"/>
+                          <w:tag w:val=""/>
+                          <w:id w:val="1558814826"/>
+                          <w:dataBinding w:prefixMappings="xmlns:ns0='http://schemas.openxmlformats.org/officeDocument/2006/extended-properties' " w:xpath="/ns0:Properties[1]/ns0:Company[1]" w:storeItemID="{6668398D-A668-4E3E-A5EB-62B293D839F1}"/>
+                          <w:text/>
+                        </w:sdtPr>
+                        <w:sdtContent>
+                          <w:r>
+                            <w:rPr>
+                              <w:caps/>
+                              <w:color w:val="595959" w:themeColor="text1" w:themeTint="A6"/>
+                              <w:sz w:val="20"/>
+                              <w:szCs w:val="20"/>
+                            </w:rPr>
+                            <w:t>40492256</w:t>
+                          </w:r>
+                        </w:sdtContent>
+                      </w:sdt>
+                    </w:p>
+                    <w:p>
+                      <w:pPr>
+                        <w:pStyle w:val="Bezriadkovania"/>
+                        <w:jc w:val="center"/>
+                        <w:rPr>
+                          <w:color w:val="595959" w:themeColor="text1" w:themeTint="A6"/>
+                          <w:sz w:val="20"/>
+                          <w:szCs w:val="20"/>
+                        </w:rPr>
+                      </w:pPr>
+                      <w:r>
+                        <w:rPr>
+                          <w:caps/>
+                          <w:color w:val="595959" w:themeColor="text1" w:themeTint="A6"/>
+                          <w:sz w:val="20"/>
+                          <w:szCs w:val="20"/>
+                        </w:rPr>
+                        <w:t>4.3.2022</w:t>
+                      </w:r>
+                    </w:p>
+                  </w:txbxContent>
+                </v:textbox>
+                <w10:wrap anchorx="page" anchory="page"/>
+              </v:shape>
+            </w:pict>
+          </w:r>
+          <w:r>
+            <w:rPr>
+              <w:noProof/>
+            </w:rPr>
+            <w:pict w14:anchorId="0F30A48F">
+              <v:shape id="Textové pole 36" o:spid="_x0000_s1032" type="#_x0000_t202" style="position:absolute;margin-left:0;margin-top:0;width:4in;height:84.25pt;z-index:251665920;visibility:visible;mso-wrap-style:square;mso-width-percent:450;mso-height-percent:0;mso-left-percent:420;mso-top-percent:175;mso-wrap-distance-left:9pt;mso-wrap-distance-top:0;mso-wrap-distance-right:9pt;mso-wrap-distance-bottom:0;mso-position-horizontal-relative:page;mso-position-vertical-relative:page;mso-width-percent:450;mso-height-percent:0;mso-left-percent:420;mso-top-percent:175;mso-width-relative:page;mso-height-relative:margin;v-text-anchor:top" o:gfxdata="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" filled="f" stroked="f" strokeweight=".5pt">
+                <v:textbox style="mso-fit-shape-to-text:t" inset="0,0,0,0">
+                  <w:txbxContent>
+                    <w:p>
+                      <w:pPr>
+                        <w:pStyle w:val="Bezriadkovania"/>
+                        <w:rPr>
+                          <w:rFonts w:asciiTheme="majorHAnsi" w:eastAsiaTheme="majorEastAsia" w:hAnsiTheme="majorHAnsi" w:cstheme="majorBidi"/>
+                          <w:color w:val="262626" w:themeColor="text1" w:themeTint="D9"/>
+                          <w:sz w:val="72"/>
+                        </w:rPr>
+                      </w:pPr>
+                      <w:sdt>
+                        <w:sdtPr>
+                          <w:rPr>
+                            <w:rFonts w:asciiTheme="majorHAnsi" w:eastAsiaTheme="majorEastAsia" w:hAnsiTheme="majorHAnsi" w:cstheme="majorBidi"/>
+                            <w:color w:val="262626" w:themeColor="text1" w:themeTint="D9"/>
+                            <w:sz w:val="72"/>
+                            <w:szCs w:val="72"/>
+                          </w:rPr>
+                          <w:alias w:val="Názov"/>
+                          <w:tag w:val=""/>
+                          <w:id w:val="-705018352"/>
+                          <w:dataBinding w:prefixMappings="xmlns:ns0='http://purl.org/dc/elements/1.1/' xmlns:ns1='http://schemas.openxmlformats.org/package/2006/metadata/core-properties' " w:xpath="/ns1:coreProperties[1]/ns0:title[1]" w:storeItemID="{6C3C8BC8-F283-45AE-878A-BAB7291924A1}"/>
+                          <w:text/>
+                        </w:sdtPr>
+                        <w:sdtContent>
+                          <w:r>
+                            <w:rPr>
+                              <w:rFonts w:asciiTheme="majorHAnsi" w:eastAsiaTheme="majorEastAsia" w:hAnsiTheme="majorHAnsi" w:cstheme="majorBidi"/>
+                              <w:color w:val="262626" w:themeColor="text1" w:themeTint="D9"/>
+                              <w:sz w:val="72"/>
+                              <w:szCs w:val="72"/>
+                            </w:rPr>
+                            <w:t>Report</w:t>
+                          </w:r>
+                        </w:sdtContent>
+                      </w:sdt>
+                    </w:p>
+                    <w:p>
+                      <w:pPr>
+                        <w:spacing w:before="120"/>
+                        <w:rPr>
+                          <w:color w:val="404040" w:themeColor="text1" w:themeTint="BF"/>
+                          <w:sz w:val="36"/>
+                          <w:szCs w:val="36"/>
+                        </w:rPr>
+                      </w:pPr>
+                      <w:sdt>
+                        <w:sdtPr>
+                          <w:rPr>
+                            <w:color w:val="404040" w:themeColor="text1" w:themeTint="BF"/>
+                            <w:sz w:val="36"/>
+                            <w:szCs w:val="36"/>
+                          </w:rPr>
+                          <w:alias w:val="Podnadpis"/>
+                          <w:tag w:val=""/>
+                          <w:id w:val="-1148361611"/>
+                          <w:dataBinding w:prefixMappings="xmlns:ns0='http://purl.org/dc/elements/1.1/' xmlns:ns1='http://schemas.openxmlformats.org/package/2006/metadata/core-properties' " w:xpath="/ns1:coreProperties[1]/ns0:subject[1]" w:storeItemID="{6C3C8BC8-F283-45AE-878A-BAB7291924A1}"/>
+                          <w:text/>
+                        </w:sdtPr>
+                        <w:sdtContent>
+                          <w:r>
+                            <w:rPr>
+                              <w:color w:val="404040" w:themeColor="text1" w:themeTint="BF"/>
+                              <w:sz w:val="36"/>
+                              <w:szCs w:val="36"/>
+                            </w:rPr>
+                            <w:t>Web-Technologies Trimester 2 Assessment</w:t>
+                          </w:r>
+                        </w:sdtContent>
+                      </w:sdt>
+                    </w:p>
+                  </w:txbxContent>
+                </v:textbox>
+                <w10:wrap anchorx="page" anchory="page"/>
+              </v:shape>
+            </w:pict>
+          </w:r>
+        </w:p>
+        <w:p>
+          <w:pPr>
+            <w:rPr>
+              <w:rFonts w:asciiTheme="majorHAnsi" w:eastAsiaTheme="majorEastAsia" w:hAnsiTheme="majorHAnsi" w:cstheme="majorBidi"/>
+              <w:color w:val="2F5496" w:themeColor="accent1" w:themeShade="BF"/>
+              <w:sz w:val="26"/>
+              <w:szCs w:val="26"/>
+              <w:lang w:val="en-GB"/>
+            </w:rPr>
+          </w:pPr>
+          <w:r>
+            <w:rPr>
+              <w:lang w:val="en-GB"/>
+            </w:rPr>
+            <w:br w:type="page"/>
+          </w:r>
+        </w:p>
+      </w:sdtContent>
+    </w:sdt>
+    <w:sdt>
+      <w:sdtPr>
+        <w:rPr>
+          <w:lang w:val="sk-SK"/>
+        </w:rPr>
+        <w:id w:val="-1817409566"/>
+        <w:docPartObj>
+          <w:docPartGallery w:val="Table of Contents"/>
+          <w:docPartUnique/>
+        </w:docPartObj>
+      </w:sdtPr>
+      <w:sdtEndPr>
+        <w:rPr>
+          <w:rFonts w:asciiTheme="minorHAnsi" w:eastAsiaTheme="minorHAnsi" w:hAnsiTheme="minorHAnsi" w:cstheme="minorBidi"/>
           <w:b/>
           <w:bCs/>
-          <w:sz w:val="24"/>
-          <w:szCs w:val="24"/>
-          <w:lang w:val="en-GB"/>
-        </w:rPr>
-      </w:pPr>
-      <w:r>
+          <w:color w:val="auto"/>
+          <w:sz w:val="22"/>
+          <w:szCs w:val="22"/>
+          <w:lang w:eastAsia="en-US"/>
+        </w:rPr>
+      </w:sdtEndPr>
+      <w:sdtContent>
+        <w:p>
+          <w:pPr>
+            <w:pStyle w:val="Hlavikaobsahu"/>
+          </w:pPr>
+          <w:r>
+            <w:t>Contents</w:t>
+          </w:r>
+        </w:p>
+        <w:p>
+          <w:pPr>
+            <w:rPr>
+              <w:lang w:eastAsia="en-GB"/>
+            </w:rPr>
+          </w:pPr>
+        </w:p>
+        <w:p>
+          <w:pPr>
+            <w:pStyle w:val="Obsah2"/>
+            <w:tabs>
+              <w:tab w:val="right" w:leader="dot" w:pos="9062"/>
+            </w:tabs>
+            <w:rPr>
+              <w:rFonts w:eastAsiaTheme="minorEastAsia"/>
+              <w:noProof/>
+              <w:lang w:val="en-GB" w:eastAsia="en-GB"/>
+            </w:rPr>
+          </w:pPr>
+          <w:r>
+            <w:fldChar w:fldCharType="begin"/>
+          </w:r>
+          <w:r>
+            <w:instrText xml:space="preserve"> TOC \o "1-3" \h \z \u </w:instrText>
+          </w:r>
+          <w:r>
+            <w:fldChar w:fldCharType="separate"/>
+          </w:r>
+          <w:hyperlink w:anchor="_Toc96941927" w:history="1">
+            <w:r>
+              <w:rPr>
+                <w:rStyle w:val="Hypertextovprepojenie"/>
+                <w:noProof/>
+                <w:lang w:val="en-GB"/>
+              </w:rPr>
+              <w:t>Part 1 – Description of the quiz and a sample question</w:t>
+            </w:r>
+            <w:r>
+              <w:rPr>
+                <w:noProof/>
+                <w:webHidden/>
+              </w:rPr>
+              <w:tab/>
+            </w:r>
+            <w:r>
+              <w:rPr>
+                <w:noProof/>
+                <w:webHidden/>
+              </w:rPr>
+              <w:fldChar w:fldCharType="begin"/>
+            </w:r>
+            <w:r>
+              <w:rPr>
+                <w:noProof/>
+                <w:webHidden/>
+              </w:rPr>
+              <w:instrText xml:space="preserve"> PAGEREF _Toc96941927 \h </w:instrText>
+            </w:r>
+            <w:r>
+              <w:rPr>
+                <w:noProof/>
+                <w:webHidden/>
+              </w:rPr>
+            </w:r>
+            <w:r>
+              <w:rPr>
+                <w:noProof/>
+                <w:webHidden/>
+              </w:rPr>
+              <w:fldChar w:fldCharType="separate"/>
+            </w:r>
+            <w:r>
+              <w:rPr>
+                <w:noProof/>
+                <w:webHidden/>
+              </w:rPr>
+              <w:t>1</w:t>
+            </w:r>
+            <w:r>
+              <w:rPr>
+                <w:noProof/>
+                <w:webHidden/>
+              </w:rPr>
+              <w:fldChar w:fldCharType="end"/>
+            </w:r>
+          </w:hyperlink>
+        </w:p>
+        <w:p>
+          <w:pPr>
+            <w:pStyle w:val="Obsah3"/>
+            <w:tabs>
+              <w:tab w:val="right" w:leader="dot" w:pos="9062"/>
+            </w:tabs>
+            <w:rPr>
+              <w:rFonts w:eastAsiaTheme="minorEastAsia"/>
+              <w:noProof/>
+              <w:lang w:val="en-GB" w:eastAsia="en-GB"/>
+            </w:rPr>
+          </w:pPr>
+          <w:hyperlink w:anchor="_Toc96941928" w:history="1">
+            <w:r>
+              <w:rPr>
+                <w:rStyle w:val="Hypertextovprepojenie"/>
+                <w:noProof/>
+                <w:lang w:val="en-GB"/>
+              </w:rPr>
+              <w:t>Sample Question</w:t>
+            </w:r>
+            <w:r>
+              <w:rPr>
+                <w:noProof/>
+                <w:webHidden/>
+              </w:rPr>
+              <w:tab/>
+            </w:r>
+            <w:r>
+              <w:rPr>
+                <w:noProof/>
+                <w:webHidden/>
+              </w:rPr>
+              <w:fldChar w:fldCharType="begin"/>
+            </w:r>
+            <w:r>
+              <w:rPr>
+                <w:noProof/>
+                <w:webHidden/>
+              </w:rPr>
+              <w:instrText xml:space="preserve"> PAGEREF _Toc96941928 \h </w:instrText>
+            </w:r>
+            <w:r>
+              <w:rPr>
+                <w:noProof/>
+                <w:webHidden/>
+              </w:rPr>
+            </w:r>
+            <w:r>
+              <w:rPr>
+                <w:noProof/>
+                <w:webHidden/>
+              </w:rPr>
+              <w:fldChar w:fldCharType="separate"/>
+            </w:r>
+            <w:r>
+              <w:rPr>
+                <w:noProof/>
+                <w:webHidden/>
+              </w:rPr>
+              <w:t>1</w:t>
+            </w:r>
+            <w:r>
+              <w:rPr>
+                <w:noProof/>
+                <w:webHidden/>
+              </w:rPr>
+              <w:fldChar w:fldCharType="end"/>
+            </w:r>
+          </w:hyperlink>
+        </w:p>
+        <w:p>
+          <w:pPr>
+            <w:pStyle w:val="Obsah2"/>
+            <w:tabs>
+              <w:tab w:val="right" w:leader="dot" w:pos="9062"/>
+            </w:tabs>
+            <w:rPr>
+              <w:rFonts w:eastAsiaTheme="minorEastAsia"/>
+              <w:noProof/>
+              <w:lang w:val="en-GB" w:eastAsia="en-GB"/>
+            </w:rPr>
+          </w:pPr>
+          <w:hyperlink w:anchor="_Toc96941929" w:history="1">
+            <w:r>
+              <w:rPr>
+                <w:rStyle w:val="Hypertextovprepojenie"/>
+                <w:noProof/>
+                <w:lang w:val="en-GB"/>
+              </w:rPr>
+              <w:t>Part 2 – Summary of background research, potential solutions (libraries, APIs…)</w:t>
+            </w:r>
+            <w:r>
+              <w:rPr>
+                <w:noProof/>
+                <w:webHidden/>
+              </w:rPr>
+              <w:tab/>
+            </w:r>
+            <w:r>
+              <w:rPr>
+                <w:noProof/>
+                <w:webHidden/>
+              </w:rPr>
+              <w:fldChar w:fldCharType="begin"/>
+            </w:r>
+            <w:r>
+              <w:rPr>
+                <w:noProof/>
+                <w:webHidden/>
+              </w:rPr>
+              <w:instrText xml:space="preserve"> PAGEREF _Toc96941929 \h </w:instrText>
+            </w:r>
+            <w:r>
+              <w:rPr>
+                <w:noProof/>
+                <w:webHidden/>
+              </w:rPr>
+            </w:r>
+            <w:r>
+              <w:rPr>
+                <w:noProof/>
+                <w:webHidden/>
+              </w:rPr>
+              <w:fldChar w:fldCharType="separate"/>
+            </w:r>
+            <w:r>
+              <w:rPr>
+                <w:noProof/>
+                <w:webHidden/>
+              </w:rPr>
+              <w:t>2</w:t>
+            </w:r>
+            <w:r>
+              <w:rPr>
+                <w:noProof/>
+                <w:webHidden/>
+              </w:rPr>
+              <w:fldChar w:fldCharType="end"/>
+            </w:r>
+          </w:hyperlink>
+        </w:p>
+        <w:p>
+          <w:pPr>
+            <w:pStyle w:val="Obsah2"/>
+            <w:tabs>
+              <w:tab w:val="right" w:leader="dot" w:pos="9062"/>
+            </w:tabs>
+            <w:rPr>
+              <w:rFonts w:eastAsiaTheme="minorEastAsia"/>
+              <w:noProof/>
+              <w:lang w:val="en-GB" w:eastAsia="en-GB"/>
+            </w:rPr>
+          </w:pPr>
+          <w:hyperlink w:anchor="_Toc96941930" w:history="1">
+            <w:r>
+              <w:rPr>
+                <w:rStyle w:val="Hypertextovprepojenie"/>
+                <w:noProof/>
+                <w:lang w:val="en-GB"/>
+              </w:rPr>
+              <w:t>3. Features and possible extensions</w:t>
+            </w:r>
+            <w:r>
+              <w:rPr>
+                <w:noProof/>
+                <w:webHidden/>
+              </w:rPr>
+              <w:tab/>
+            </w:r>
+            <w:r>
+              <w:rPr>
+                <w:noProof/>
+                <w:webHidden/>
+              </w:rPr>
+              <w:fldChar w:fldCharType="begin"/>
+            </w:r>
+            <w:r>
+              <w:rPr>
+                <w:noProof/>
+                <w:webHidden/>
+              </w:rPr>
+              <w:instrText xml:space="preserve"> PAGEREF _Toc96941930 \h </w:instrText>
+            </w:r>
+            <w:r>
+              <w:rPr>
+                <w:noProof/>
+                <w:webHidden/>
+              </w:rPr>
+            </w:r>
+            <w:r>
+              <w:rPr>
+                <w:noProof/>
+                <w:webHidden/>
+              </w:rPr>
+              <w:fldChar w:fldCharType="separate"/>
+            </w:r>
+            <w:r>
+              <w:rPr>
+                <w:noProof/>
+                <w:webHidden/>
+              </w:rPr>
+              <w:t>3</w:t>
+            </w:r>
+            <w:r>
+              <w:rPr>
+                <w:noProof/>
+                <w:webHidden/>
+              </w:rPr>
+              <w:fldChar w:fldCharType="end"/>
+            </w:r>
+          </w:hyperlink>
+        </w:p>
+        <w:p>
+          <w:pPr>
+            <w:pStyle w:val="Obsah3"/>
+            <w:tabs>
+              <w:tab w:val="right" w:leader="dot" w:pos="9062"/>
+            </w:tabs>
+            <w:rPr>
+              <w:rFonts w:eastAsiaTheme="minorEastAsia"/>
+              <w:noProof/>
+              <w:lang w:val="en-GB" w:eastAsia="en-GB"/>
+            </w:rPr>
+          </w:pPr>
+          <w:hyperlink w:anchor="_Toc96941931" w:history="1">
+            <w:r>
+              <w:rPr>
+                <w:rStyle w:val="Hypertextovprepojenie"/>
+                <w:noProof/>
+              </w:rPr>
+              <w:t>Possible extensions</w:t>
+            </w:r>
+            <w:r>
+              <w:rPr>
+                <w:noProof/>
+                <w:webHidden/>
+              </w:rPr>
+              <w:tab/>
+            </w:r>
+            <w:r>
+              <w:rPr>
+                <w:noProof/>
+                <w:webHidden/>
+              </w:rPr>
+              <w:fldChar w:fldCharType="begin"/>
+            </w:r>
+            <w:r>
+              <w:rPr>
+                <w:noProof/>
+                <w:webHidden/>
+              </w:rPr>
+              <w:instrText xml:space="preserve"> PAGEREF _Toc96941931 \h </w:instrText>
+            </w:r>
+            <w:r>
+              <w:rPr>
+                <w:noProof/>
+                <w:webHidden/>
+              </w:rPr>
+            </w:r>
+            <w:r>
+              <w:rPr>
+                <w:noProof/>
+                <w:webHidden/>
+              </w:rPr>
+              <w:fldChar w:fldCharType="separate"/>
+            </w:r>
+            <w:r>
+              <w:rPr>
+                <w:noProof/>
+                <w:webHidden/>
+              </w:rPr>
+              <w:t>3</w:t>
+            </w:r>
+            <w:r>
+              <w:rPr>
+                <w:noProof/>
+                <w:webHidden/>
+              </w:rPr>
+              <w:fldChar w:fldCharType="end"/>
+            </w:r>
+          </w:hyperlink>
+        </w:p>
+        <w:p>
+          <w:pPr>
+            <w:pStyle w:val="Obsah2"/>
+            <w:tabs>
+              <w:tab w:val="right" w:leader="dot" w:pos="9062"/>
+            </w:tabs>
+            <w:rPr>
+              <w:rFonts w:eastAsiaTheme="minorEastAsia"/>
+              <w:noProof/>
+              <w:lang w:val="en-GB" w:eastAsia="en-GB"/>
+            </w:rPr>
+          </w:pPr>
+          <w:hyperlink w:anchor="_Toc96941932" w:history="1">
+            <w:r>
+              <w:rPr>
+                <w:rStyle w:val="Hypertextovprepojenie"/>
+                <w:noProof/>
+                <w:lang w:val="en-GB"/>
+              </w:rPr>
+              <w:t>Part 4 – Site organisation and navigation tree diagram</w:t>
+            </w:r>
+            <w:r>
+              <w:rPr>
+                <w:noProof/>
+                <w:webHidden/>
+              </w:rPr>
+              <w:tab/>
+            </w:r>
+            <w:r>
+              <w:rPr>
+                <w:noProof/>
+                <w:webHidden/>
+              </w:rPr>
+              <w:fldChar w:fldCharType="begin"/>
+            </w:r>
+            <w:r>
+              <w:rPr>
+                <w:noProof/>
+                <w:webHidden/>
+              </w:rPr>
+              <w:instrText xml:space="preserve"> PAGEREF _Toc96941932 \h </w:instrText>
+            </w:r>
+            <w:r>
+              <w:rPr>
+                <w:noProof/>
+                <w:webHidden/>
+              </w:rPr>
+            </w:r>
+            <w:r>
+              <w:rPr>
+                <w:noProof/>
+                <w:webHidden/>
+              </w:rPr>
+              <w:fldChar w:fldCharType="separate"/>
+            </w:r>
+            <w:r>
+              <w:rPr>
+                <w:noProof/>
+                <w:webHidden/>
+              </w:rPr>
+              <w:t>4</w:t>
+            </w:r>
+            <w:r>
+              <w:rPr>
+                <w:noProof/>
+                <w:webHidden/>
+              </w:rPr>
+              <w:fldChar w:fldCharType="end"/>
+            </w:r>
+          </w:hyperlink>
+        </w:p>
+        <w:p>
+          <w:pPr>
+            <w:pStyle w:val="Obsah3"/>
+            <w:tabs>
+              <w:tab w:val="right" w:leader="dot" w:pos="9062"/>
+            </w:tabs>
+            <w:rPr>
+              <w:rFonts w:eastAsiaTheme="minorEastAsia"/>
+              <w:noProof/>
+              <w:lang w:val="en-GB" w:eastAsia="en-GB"/>
+            </w:rPr>
+          </w:pPr>
+          <w:hyperlink w:anchor="_Toc96941933" w:history="1">
+            <w:r>
+              <w:rPr>
+                <w:rStyle w:val="Hypertextovprepojenie"/>
+                <w:noProof/>
+                <w:lang w:val="en-GB"/>
+              </w:rPr>
+              <w:t>Navigation Tree diagram</w:t>
+            </w:r>
+            <w:r>
+              <w:rPr>
+                <w:noProof/>
+                <w:webHidden/>
+              </w:rPr>
+              <w:tab/>
+            </w:r>
+            <w:r>
+              <w:rPr>
+                <w:noProof/>
+                <w:webHidden/>
+              </w:rPr>
+              <w:fldChar w:fldCharType="begin"/>
+            </w:r>
+            <w:r>
+              <w:rPr>
+                <w:noProof/>
+                <w:webHidden/>
+              </w:rPr>
+              <w:instrText xml:space="preserve"> PAGEREF _Toc96941933 \h </w:instrText>
+            </w:r>
+            <w:r>
+              <w:rPr>
+                <w:noProof/>
+                <w:webHidden/>
+              </w:rPr>
+            </w:r>
+            <w:r>
+              <w:rPr>
+                <w:noProof/>
+                <w:webHidden/>
+              </w:rPr>
+              <w:fldChar w:fldCharType="separate"/>
+            </w:r>
+            <w:r>
+              <w:rPr>
+                <w:noProof/>
+                <w:webHidden/>
+              </w:rPr>
+              <w:t>4</w:t>
+            </w:r>
+            <w:r>
+              <w:rPr>
+                <w:noProof/>
+                <w:webHidden/>
+              </w:rPr>
+              <w:fldChar w:fldCharType="end"/>
+            </w:r>
+          </w:hyperlink>
+        </w:p>
+        <w:p>
+          <w:pPr>
+            <w:pStyle w:val="Obsah3"/>
+            <w:tabs>
+              <w:tab w:val="right" w:leader="dot" w:pos="9062"/>
+            </w:tabs>
+            <w:rPr>
+              <w:rFonts w:eastAsiaTheme="minorEastAsia"/>
+              <w:noProof/>
+              <w:lang w:val="en-GB" w:eastAsia="en-GB"/>
+            </w:rPr>
+          </w:pPr>
+          <w:hyperlink w:anchor="_Toc96941934" w:history="1">
+            <w:r>
+              <w:rPr>
+                <w:rStyle w:val="Hypertextovprepojenie"/>
+                <w:noProof/>
+                <w:lang w:val="en-GB"/>
+              </w:rPr>
+              <w:t>Upper menu</w:t>
+            </w:r>
+            <w:r>
+              <w:rPr>
+                <w:noProof/>
+                <w:webHidden/>
+              </w:rPr>
+              <w:tab/>
+            </w:r>
+            <w:r>
+              <w:rPr>
+                <w:noProof/>
+                <w:webHidden/>
+              </w:rPr>
+              <w:fldChar w:fldCharType="begin"/>
+            </w:r>
+            <w:r>
+              <w:rPr>
+                <w:noProof/>
+                <w:webHidden/>
+              </w:rPr>
+              <w:instrText xml:space="preserve"> PAGEREF _Toc96941934 \h </w:instrText>
+            </w:r>
+            <w:r>
+              <w:rPr>
+                <w:noProof/>
+                <w:webHidden/>
+              </w:rPr>
+            </w:r>
+            <w:r>
+              <w:rPr>
+                <w:noProof/>
+                <w:webHidden/>
+              </w:rPr>
+              <w:fldChar w:fldCharType="separate"/>
+            </w:r>
+            <w:r>
+              <w:rPr>
+                <w:noProof/>
+                <w:webHidden/>
+              </w:rPr>
+              <w:t>4</w:t>
+            </w:r>
+            <w:r>
+              <w:rPr>
+                <w:noProof/>
+                <w:webHidden/>
+              </w:rPr>
+              <w:fldChar w:fldCharType="end"/>
+            </w:r>
+          </w:hyperlink>
+        </w:p>
+        <w:p>
+          <w:pPr>
+            <w:pStyle w:val="Obsah2"/>
+            <w:tabs>
+              <w:tab w:val="right" w:leader="dot" w:pos="9062"/>
+            </w:tabs>
+            <w:rPr>
+              <w:rFonts w:eastAsiaTheme="minorEastAsia"/>
+              <w:noProof/>
+              <w:lang w:val="en-GB" w:eastAsia="en-GB"/>
+            </w:rPr>
+          </w:pPr>
+          <w:hyperlink w:anchor="_Toc96941935" w:history="1">
+            <w:r>
+              <w:rPr>
+                <w:rStyle w:val="Hypertextovprepojenie"/>
+                <w:noProof/>
+                <w:lang w:val="en-GB"/>
+              </w:rPr>
+              <w:t>Part 5 – A sketch of an initial user interface and motivation for my design</w:t>
+            </w:r>
+            <w:r>
+              <w:rPr>
+                <w:noProof/>
+                <w:webHidden/>
+              </w:rPr>
+              <w:tab/>
+            </w:r>
+            <w:r>
+              <w:rPr>
+                <w:noProof/>
+                <w:webHidden/>
+              </w:rPr>
+              <w:fldChar w:fldCharType="begin"/>
+            </w:r>
+            <w:r>
+              <w:rPr>
+                <w:noProof/>
+                <w:webHidden/>
+              </w:rPr>
+              <w:instrText xml:space="preserve"> PAGEREF _Toc96941935 \h </w:instrText>
+            </w:r>
+            <w:r>
+              <w:rPr>
+                <w:noProof/>
+                <w:webHidden/>
+              </w:rPr>
+            </w:r>
+            <w:r>
+              <w:rPr>
+                <w:noProof/>
+                <w:webHidden/>
+              </w:rPr>
+              <w:fldChar w:fldCharType="separate"/>
+            </w:r>
+            <w:r>
+              <w:rPr>
+                <w:noProof/>
+                <w:webHidden/>
+              </w:rPr>
+              <w:t>5</w:t>
+            </w:r>
+            <w:r>
+              <w:rPr>
+                <w:noProof/>
+                <w:webHidden/>
+              </w:rPr>
+              <w:fldChar w:fldCharType="end"/>
+            </w:r>
+          </w:hyperlink>
+        </w:p>
+        <w:p>
+          <w:pPr>
+            <w:pStyle w:val="Obsah3"/>
+            <w:tabs>
+              <w:tab w:val="right" w:leader="dot" w:pos="9062"/>
+            </w:tabs>
+            <w:rPr>
+              <w:rFonts w:eastAsiaTheme="minorEastAsia"/>
+              <w:noProof/>
+              <w:lang w:val="en-GB" w:eastAsia="en-GB"/>
+            </w:rPr>
+          </w:pPr>
+          <w:hyperlink w:anchor="_Toc96941936" w:history="1">
+            <w:r>
+              <w:rPr>
+                <w:rStyle w:val="Hypertextovprepojenie"/>
+                <w:noProof/>
+                <w:lang w:val="en-GB"/>
+              </w:rPr>
+              <w:t>Colour Palette</w:t>
+            </w:r>
+            <w:r>
+              <w:rPr>
+                <w:noProof/>
+                <w:webHidden/>
+              </w:rPr>
+              <w:tab/>
+            </w:r>
+            <w:r>
+              <w:rPr>
+                <w:noProof/>
+                <w:webHidden/>
+              </w:rPr>
+              <w:fldChar w:fldCharType="begin"/>
+            </w:r>
+            <w:r>
+              <w:rPr>
+                <w:noProof/>
+                <w:webHidden/>
+              </w:rPr>
+              <w:instrText xml:space="preserve"> PAGEREF _Toc96941936 \h </w:instrText>
+            </w:r>
+            <w:r>
+              <w:rPr>
+                <w:noProof/>
+                <w:webHidden/>
+              </w:rPr>
+            </w:r>
+            <w:r>
+              <w:rPr>
+                <w:noProof/>
+                <w:webHidden/>
+              </w:rPr>
+              <w:fldChar w:fldCharType="separate"/>
+            </w:r>
+            <w:r>
+              <w:rPr>
+                <w:noProof/>
+                <w:webHidden/>
+              </w:rPr>
+              <w:t>6</w:t>
+            </w:r>
+            <w:r>
+              <w:rPr>
+                <w:noProof/>
+                <w:webHidden/>
+              </w:rPr>
+              <w:fldChar w:fldCharType="end"/>
+            </w:r>
+          </w:hyperlink>
+        </w:p>
+        <w:p>
+          <w:pPr>
+            <w:pStyle w:val="Obsah2"/>
+            <w:tabs>
+              <w:tab w:val="right" w:leader="dot" w:pos="9062"/>
+            </w:tabs>
+            <w:rPr>
+              <w:rFonts w:eastAsiaTheme="minorEastAsia"/>
+              <w:noProof/>
+              <w:lang w:val="en-GB" w:eastAsia="en-GB"/>
+            </w:rPr>
+          </w:pPr>
+          <w:hyperlink w:anchor="_Toc96941937" w:history="1">
+            <w:r>
+              <w:rPr>
+                <w:rStyle w:val="Hypertextovprepojenie"/>
+                <w:noProof/>
+                <w:lang w:val="en-GB"/>
+              </w:rPr>
+              <w:t>Part 6 – Additional sections – Features, data storing</w:t>
+            </w:r>
+            <w:r>
+              <w:rPr>
+                <w:noProof/>
+                <w:webHidden/>
+              </w:rPr>
+              <w:tab/>
+            </w:r>
+            <w:r>
+              <w:rPr>
+                <w:noProof/>
+                <w:webHidden/>
+              </w:rPr>
+              <w:fldChar w:fldCharType="begin"/>
+            </w:r>
+            <w:r>
+              <w:rPr>
+                <w:noProof/>
+                <w:webHidden/>
+              </w:rPr>
+              <w:instrText xml:space="preserve"> PAGEREF _Toc96941937 \h </w:instrText>
+            </w:r>
+            <w:r>
+              <w:rPr>
+                <w:noProof/>
+                <w:webHidden/>
+              </w:rPr>
+            </w:r>
+            <w:r>
+              <w:rPr>
+                <w:noProof/>
+                <w:webHidden/>
+              </w:rPr>
+              <w:fldChar w:fldCharType="separate"/>
+            </w:r>
+            <w:r>
+              <w:rPr>
+                <w:noProof/>
+                <w:webHidden/>
+              </w:rPr>
+              <w:t>7</w:t>
+            </w:r>
+            <w:r>
+              <w:rPr>
+                <w:noProof/>
+                <w:webHidden/>
+              </w:rPr>
+              <w:fldChar w:fldCharType="end"/>
+            </w:r>
+          </w:hyperlink>
+        </w:p>
+        <w:p>
+          <w:r>
+            <w:rPr>
+              <w:b/>
+              <w:bCs/>
+            </w:rPr>
+            <w:fldChar w:fldCharType="end"/>
+          </w:r>
+        </w:p>
+      </w:sdtContent>
+    </w:sdt>
+    <w:p>
+      <w:pPr>
+        <w:rPr>
+          <w:rFonts w:asciiTheme="majorHAnsi" w:eastAsiaTheme="majorEastAsia" w:hAnsiTheme="majorHAnsi" w:cstheme="majorBidi"/>
+          <w:color w:val="2F5496" w:themeColor="accent1" w:themeShade="BF"/>
+          <w:sz w:val="26"/>
+          <w:szCs w:val="26"/>
+          <w:lang w:val="en-GB"/>
+        </w:rPr>
+      </w:pPr>
+    </w:p>
+    <w:p>
+      <w:pPr>
+        <w:pStyle w:val="Nadpis2"/>
+        <w:rPr>
+          <w:lang w:val="en-GB"/>
+        </w:rPr>
+      </w:pPr>
+      <w:bookmarkStart w:id="1" w:name="_Toc96941927"/>
+      <w:r>
+        <w:rPr>
+          <w:lang w:val="en-GB"/>
+        </w:rPr>
+        <w:t>Part 1 – Description of the quiz and a sample question</w:t>
+      </w:r>
+      <w:bookmarkEnd w:id="1"/>
+    </w:p>
+    <w:p>
+      <w:pPr>
+        <w:rPr>
+          <w:sz w:val="24"/>
+          <w:szCs w:val="24"/>
+          <w:lang w:val="en-GB"/>
+        </w:rPr>
+      </w:pPr>
+    </w:p>
+    <w:p>
+      <w:pPr>
         <w:rPr>
           <w:b/>
           <w:bCs/>
@@ -73,6 +1289,15 @@
           <w:szCs w:val="24"/>
           <w:lang w:val="en-GB"/>
         </w:rPr>
+      </w:pPr>
+      <w:r>
+        <w:rPr>
+          <w:b/>
+          <w:bCs/>
+          <w:sz w:val="24"/>
+          <w:szCs w:val="24"/>
+          <w:lang w:val="en-GB"/>
+        </w:rPr>
         <w:t xml:space="preserve">Do you consider yourself a movie addict / maniac / enthusiast? Many people do but not many of them really are. This is your chance to prove yourself worthy of that nickname. Ahead of you is the series of 10 questions featuring some of most famous movies of all times. The sooner you answer, the more points you get. Are you ready? </w:t>
       </w:r>
     </w:p>
@@ -116,7 +1341,7 @@
         <w:rPr>
           <w:sz w:val="24"/>
           <w:szCs w:val="24"/>
-          <w:lang w:val="en-US"/>
+          <w:lang w:val="en-GB"/>
         </w:rPr>
       </w:pPr>
       <w:r>
@@ -133,15 +1358,7 @@
           <w:szCs w:val="24"/>
           <w:lang w:val="en-GB"/>
         </w:rPr>
-        <w:t xml:space="preserve">The sooner </w:t>
-      </w:r>
-      <w:r>
-        <w:rPr>
-          <w:sz w:val="24"/>
-          <w:szCs w:val="24"/>
-          <w:lang w:val="en-US"/>
-        </w:rPr>
-        <w:t xml:space="preserve">you answer, the more points you get. </w:t>
+        <w:t xml:space="preserve">The sooner you answer, the more points you get. </w:t>
       </w:r>
     </w:p>
     <w:p>
@@ -155,28 +1372,16 @@
           <w:lang w:val="en-GB"/>
         </w:rPr>
       </w:pPr>
-      <w:proofErr w:type="spellStart"/>
+      <w:bookmarkStart w:id="2" w:name="_Toc96941928"/>
       <w:r>
         <w:rPr>
           <w:rStyle w:val="Nadpis3Char"/>
-        </w:rPr>
-        <w:t>Sample</w:t>
-      </w:r>
-      <w:proofErr w:type="spellEnd"/>
-      <w:r>
-        <w:rPr>
-          <w:rStyle w:val="Nadpis3Char"/>
-        </w:rPr>
-        <w:t xml:space="preserve"> </w:t>
-      </w:r>
-      <w:proofErr w:type="spellStart"/>
-      <w:r>
-        <w:rPr>
-          <w:rStyle w:val="Nadpis3Char"/>
-        </w:rPr>
-        <w:t>Question</w:t>
-      </w:r>
-      <w:proofErr w:type="spellEnd"/>
+          <w:u w:val="single"/>
+          <w:lang w:val="en-GB"/>
+        </w:rPr>
+        <w:t>Sample Question</w:t>
+      </w:r>
+      <w:bookmarkEnd w:id="2"/>
       <w:r>
         <w:rPr>
           <w:sz w:val="24"/>
@@ -256,66 +1461,19 @@
     <w:p>
       <w:pPr>
         <w:pStyle w:val="Nadpis2"/>
-      </w:pPr>
-      <w:r>
-        <w:t xml:space="preserve">Part 2 – </w:t>
-      </w:r>
-      <w:proofErr w:type="spellStart"/>
-      <w:r>
-        <w:t>Summary</w:t>
-      </w:r>
-      <w:proofErr w:type="spellEnd"/>
-      <w:r>
-        <w:t xml:space="preserve"> of </w:t>
-      </w:r>
-      <w:proofErr w:type="spellStart"/>
-      <w:r>
-        <w:t>background</w:t>
-      </w:r>
-      <w:proofErr w:type="spellEnd"/>
-      <w:r>
-        <w:t xml:space="preserve"> </w:t>
-      </w:r>
-      <w:proofErr w:type="spellStart"/>
-      <w:r>
-        <w:t>research</w:t>
-      </w:r>
-      <w:proofErr w:type="spellEnd"/>
-      <w:r>
-        <w:t xml:space="preserve">, </w:t>
-      </w:r>
-      <w:proofErr w:type="spellStart"/>
-      <w:r>
-        <w:t>potential</w:t>
-      </w:r>
-      <w:proofErr w:type="spellEnd"/>
-      <w:r>
-        <w:t xml:space="preserve"> </w:t>
-      </w:r>
-      <w:proofErr w:type="spellStart"/>
-      <w:r>
-        <w:t>solutions</w:t>
-      </w:r>
-      <w:proofErr w:type="spellEnd"/>
-      <w:r>
-        <w:t xml:space="preserve"> (</w:t>
-      </w:r>
-      <w:proofErr w:type="spellStart"/>
-      <w:r>
-        <w:t>libraries</w:t>
-      </w:r>
-      <w:proofErr w:type="spellEnd"/>
-      <w:r>
-        <w:t xml:space="preserve">, </w:t>
-      </w:r>
-      <w:proofErr w:type="spellStart"/>
-      <w:r>
-        <w:t>APIs</w:t>
-      </w:r>
-      <w:proofErr w:type="spellEnd"/>
-      <w:r>
-        <w:t>…)</w:t>
-      </w:r>
+        <w:rPr>
+          <w:lang w:val="en-GB"/>
+        </w:rPr>
+      </w:pPr>
+      <w:bookmarkStart w:id="3" w:name="_Toc96941929"/>
+      <w:r>
+        <w:rPr>
+          <w:lang w:val="en-GB"/>
+        </w:rPr>
+        <w:lastRenderedPageBreak/>
+        <w:t>Part 2 – Summary of background research, potential solutions (libraries, APIs…)</w:t>
+      </w:r>
+      <w:bookmarkEnd w:id="3"/>
     </w:p>
     <w:p>
       <w:pPr>
@@ -527,7 +1685,6 @@
           <w:szCs w:val="24"/>
           <w:lang w:val="en-GB"/>
         </w:rPr>
-        <w:lastRenderedPageBreak/>
         <w:t xml:space="preserve">Apart from features I want to include, my research also helped me to understand what I want differently. Many of the quiz websites have no catching design, no added value, no surprise. These are the things I want to avoid. </w:t>
       </w:r>
     </w:p>
@@ -740,6 +1897,7 @@
           <w:szCs w:val="24"/>
           <w:lang w:val="en-GB"/>
         </w:rPr>
+        <w:lastRenderedPageBreak/>
         <w:t xml:space="preserve">However, to be able to show my skills and abilities gained from past weeks, I will incorporate those libraries just as extras, either a separate page or extra features. </w:t>
       </w:r>
       <w:r>
@@ -840,37 +1998,31 @@
         <w:rPr>
           <w:sz w:val="24"/>
           <w:szCs w:val="24"/>
+          <w:lang w:val="en-GB"/>
         </w:rPr>
       </w:pPr>
     </w:p>
     <w:p>
       <w:pPr>
         <w:pStyle w:val="Nadpis2"/>
-      </w:pPr>
-      <w:r>
+        <w:rPr>
+          <w:lang w:val="en-GB"/>
+        </w:rPr>
+      </w:pPr>
+      <w:bookmarkStart w:id="4" w:name="_Toc96941930"/>
+      <w:r>
+        <w:rPr>
+          <w:lang w:val="en-GB"/>
+        </w:rPr>
         <w:t xml:space="preserve">3. </w:t>
       </w:r>
-      <w:proofErr w:type="spellStart"/>
-      <w:r>
-        <w:t>Features</w:t>
-      </w:r>
-      <w:proofErr w:type="spellEnd"/>
-      <w:r>
-        <w:t xml:space="preserve"> and </w:t>
-      </w:r>
-      <w:proofErr w:type="spellStart"/>
-      <w:r>
-        <w:t>possible</w:t>
-      </w:r>
-      <w:proofErr w:type="spellEnd"/>
-      <w:r>
-        <w:t xml:space="preserve"> </w:t>
-      </w:r>
-      <w:proofErr w:type="spellStart"/>
-      <w:r>
-        <w:t>extensions</w:t>
-      </w:r>
-      <w:proofErr w:type="spellEnd"/>
+      <w:r>
+        <w:rPr>
+          <w:lang w:val="en-GB"/>
+        </w:rPr>
+        <w:t>Features and possible extensions</w:t>
+      </w:r>
+      <w:bookmarkEnd w:id="4"/>
     </w:p>
     <w:p>
       <w:pPr>
@@ -888,16 +2040,12 @@
         </w:rPr>
         <w:t xml:space="preserve">I am not completely sure what things count as </w:t>
       </w:r>
-      <w:proofErr w:type="spellStart"/>
-      <w:r>
-        <w:rPr>
-          <w:rStyle w:val="Nadpis2Char"/>
-          <w:sz w:val="24"/>
-          <w:szCs w:val="24"/>
+      <w:r>
+        <w:rPr>
+          <w:lang w:val="en-GB"/>
         </w:rPr>
         <w:t>features</w:t>
       </w:r>
-      <w:proofErr w:type="spellEnd"/>
       <w:r>
         <w:rPr>
           <w:sz w:val="24"/>
@@ -942,7 +2090,6 @@
           <w:szCs w:val="24"/>
           <w:lang w:val="en-GB"/>
         </w:rPr>
-        <w:lastRenderedPageBreak/>
         <w:t>Drop down menu – For navigation between pages</w:t>
       </w:r>
       <w:r>
@@ -1175,21 +2322,38 @@
     <w:p>
       <w:pPr>
         <w:pStyle w:val="Nadpis3"/>
-      </w:pPr>
+        <w:rPr>
+          <w:u w:val="single"/>
+        </w:rPr>
+      </w:pPr>
+      <w:bookmarkStart w:id="5" w:name="_Toc96941931"/>
       <w:proofErr w:type="spellStart"/>
       <w:r>
+        <w:rPr>
+          <w:u w:val="single"/>
+        </w:rPr>
         <w:t>Possible</w:t>
       </w:r>
       <w:proofErr w:type="spellEnd"/>
       <w:r>
+        <w:rPr>
+          <w:u w:val="single"/>
+        </w:rPr>
         <w:t xml:space="preserve"> </w:t>
       </w:r>
       <w:proofErr w:type="spellStart"/>
       <w:r>
+        <w:rPr>
+          <w:u w:val="single"/>
+        </w:rPr>
         <w:t>extensions</w:t>
       </w:r>
+      <w:bookmarkEnd w:id="5"/>
       <w:proofErr w:type="spellEnd"/>
       <w:r>
+        <w:rPr>
+          <w:u w:val="single"/>
+        </w:rPr>
         <w:t xml:space="preserve"> </w:t>
       </w:r>
     </w:p>
@@ -1339,43 +2503,45 @@
     <w:p>
       <w:pPr>
         <w:pStyle w:val="Nadpis2"/>
-      </w:pPr>
-      <w:r>
-        <w:t xml:space="preserve">Part 4 – Site </w:t>
-      </w:r>
-      <w:proofErr w:type="spellStart"/>
-      <w:r>
-        <w:t>organisation</w:t>
-      </w:r>
-      <w:proofErr w:type="spellEnd"/>
-      <w:r>
-        <w:t xml:space="preserve"> and </w:t>
-      </w:r>
-      <w:proofErr w:type="spellStart"/>
-      <w:r>
-        <w:t>navigation</w:t>
-      </w:r>
-      <w:proofErr w:type="spellEnd"/>
-      <w:r>
-        <w:t xml:space="preserve"> </w:t>
-      </w:r>
-      <w:proofErr w:type="spellStart"/>
-      <w:r>
-        <w:t>tree</w:t>
-      </w:r>
-      <w:proofErr w:type="spellEnd"/>
-      <w:r>
-        <w:t xml:space="preserve"> diagram</w:t>
-      </w:r>
-    </w:p>
-    <w:p>
-      <w:pPr>
-        <w:rPr>
-          <w:sz w:val="24"/>
-          <w:szCs w:val="24"/>
-          <w:lang w:val="en-GB"/>
-        </w:rPr>
-      </w:pPr>
+        <w:rPr>
+          <w:lang w:val="en-GB"/>
+        </w:rPr>
+      </w:pPr>
+      <w:bookmarkStart w:id="6" w:name="_Toc96941932"/>
+      <w:r>
+        <w:rPr>
+          <w:lang w:val="en-GB"/>
+        </w:rPr>
+        <w:t>Part 4 – Site organisation and navigation tree diagram</w:t>
+      </w:r>
+      <w:bookmarkEnd w:id="6"/>
+    </w:p>
+    <w:p>
+      <w:pPr>
+        <w:rPr>
+          <w:sz w:val="24"/>
+          <w:szCs w:val="24"/>
+          <w:lang w:val="en-GB"/>
+        </w:rPr>
+      </w:pPr>
+    </w:p>
+    <w:p>
+      <w:pPr>
+        <w:pStyle w:val="Nadpis3"/>
+        <w:rPr>
+          <w:u w:val="single"/>
+          <w:lang w:val="en-GB"/>
+        </w:rPr>
+      </w:pPr>
+      <w:bookmarkStart w:id="7" w:name="_Toc96941933"/>
+      <w:r>
+        <w:rPr>
+          <w:u w:val="single"/>
+          <w:lang w:val="en-GB"/>
+        </w:rPr>
+        <w:t>Navigation Tree diagram</w:t>
+      </w:r>
+      <w:bookmarkEnd w:id="7"/>
     </w:p>
     <w:p>
       <w:pPr>
@@ -1393,33 +2559,11 @@
         </w:rPr>
         <w:t xml:space="preserve">This simple </w:t>
       </w:r>
-      <w:proofErr w:type="spellStart"/>
-      <w:r>
-        <w:rPr>
-          <w:rStyle w:val="Nadpis3Char"/>
-        </w:rPr>
-        <w:t>navigation</w:t>
-      </w:r>
-      <w:proofErr w:type="spellEnd"/>
-      <w:r>
-        <w:rPr>
-          <w:rStyle w:val="Nadpis3Char"/>
-        </w:rPr>
-        <w:t xml:space="preserve"> </w:t>
-      </w:r>
-      <w:proofErr w:type="spellStart"/>
-      <w:r>
-        <w:rPr>
-          <w:rStyle w:val="Nadpis3Char"/>
-        </w:rPr>
-        <w:t>tree</w:t>
-      </w:r>
-      <w:proofErr w:type="spellEnd"/>
-      <w:r>
-        <w:rPr>
-          <w:rStyle w:val="Nadpis3Char"/>
-        </w:rPr>
-        <w:t xml:space="preserve"> diagram</w:t>
+      <w:r>
+        <w:rPr>
+          <w:lang w:val="en-GB"/>
+        </w:rPr>
+        <w:t>diagram</w:t>
       </w:r>
       <w:r>
         <w:rPr>
@@ -1441,9 +2585,8 @@
     </w:p>
     <w:p>
       <w:pPr>
-        <w:rPr>
-          <w:sz w:val="24"/>
-          <w:szCs w:val="24"/>
+        <w:keepNext/>
+        <w:rPr>
           <w:lang w:val="en-GB"/>
         </w:rPr>
       </w:pPr>
@@ -1470,7 +2613,7 @@
                     <pic:cNvPicPr/>
                   </pic:nvPicPr>
                   <pic:blipFill>
-                    <a:blip r:embed="rId5"/>
+                    <a:blip r:embed="rId8"/>
                     <a:stretch>
                       <a:fillRect/>
                     </a:stretch>
@@ -1493,18 +2636,145 @@
     </w:p>
     <w:p>
       <w:pPr>
-        <w:rPr>
-          <w:sz w:val="24"/>
-          <w:szCs w:val="24"/>
-          <w:lang w:val="en-GB"/>
-        </w:rPr>
-      </w:pPr>
-    </w:p>
-    <w:p>
-      <w:pPr>
-        <w:rPr>
-          <w:sz w:val="24"/>
-          <w:szCs w:val="24"/>
+        <w:pStyle w:val="Popis"/>
+        <w:jc w:val="center"/>
+        <w:rPr>
+          <w:sz w:val="24"/>
+          <w:szCs w:val="24"/>
+          <w:lang w:val="en-GB"/>
+        </w:rPr>
+      </w:pPr>
+      <w:r>
+        <w:rPr>
+          <w:lang w:val="en-GB"/>
+        </w:rPr>
+        <w:t xml:space="preserve">Figure </w:t>
+      </w:r>
+      <w:r>
+        <w:rPr>
+          <w:lang w:val="en-GB"/>
+        </w:rPr>
+        <w:fldChar w:fldCharType="begin"/>
+      </w:r>
+      <w:r>
+        <w:rPr>
+          <w:lang w:val="en-GB"/>
+        </w:rPr>
+        <w:instrText xml:space="preserve"> SEQ Figure \* ARABIC </w:instrText>
+      </w:r>
+      <w:r>
+        <w:rPr>
+          <w:lang w:val="en-GB"/>
+        </w:rPr>
+        <w:fldChar w:fldCharType="separate"/>
+      </w:r>
+      <w:r>
+        <w:rPr>
+          <w:noProof/>
+          <w:lang w:val="en-GB"/>
+        </w:rPr>
+        <w:t>1</w:t>
+      </w:r>
+      <w:r>
+        <w:rPr>
+          <w:lang w:val="en-GB"/>
+        </w:rPr>
+        <w:fldChar w:fldCharType="end"/>
+      </w:r>
+      <w:r>
+        <w:rPr>
+          <w:lang w:val="en-GB"/>
+        </w:rPr>
+        <w:t>: Navigation Tree Diagram</w:t>
+      </w:r>
+    </w:p>
+    <w:p>
+      <w:pPr>
+        <w:rPr>
+          <w:sz w:val="24"/>
+          <w:szCs w:val="24"/>
+          <w:lang w:val="en-GB"/>
+        </w:rPr>
+      </w:pPr>
+    </w:p>
+    <w:p>
+      <w:pPr>
+        <w:rPr>
+          <w:sz w:val="24"/>
+          <w:szCs w:val="24"/>
+          <w:lang w:val="en-GB"/>
+        </w:rPr>
+      </w:pPr>
+      <w:r>
+        <w:rPr>
+          <w:sz w:val="24"/>
+          <w:szCs w:val="24"/>
+          <w:lang w:val="en-GB"/>
+        </w:rPr>
+        <w:t xml:space="preserve">For navigation between these pages, user has an option to choose from upper and lower navigation menu. Both menus will be clearly visible, to make orientation and navigation easy. Rather than having 10-15 pages, I would prefer having fewer and longer to scroll. I believe that for the purpose of my project, 5 pages will be sufficient (+ however many blog articles are available). </w:t>
+      </w:r>
+      <w:r>
+        <w:rPr>
+          <w:sz w:val="24"/>
+          <w:szCs w:val="24"/>
+          <w:lang w:val="en-GB"/>
+        </w:rPr>
+        <w:t xml:space="preserve">All the questions and basically whole quiz will be on home / main page – so there is no requirement from user to look for the page where the quiz is. </w:t>
+      </w:r>
+    </w:p>
+    <w:p>
+      <w:pPr>
+        <w:pStyle w:val="Nadpis3"/>
+        <w:rPr>
+          <w:u w:val="single"/>
+          <w:lang w:val="en-GB"/>
+        </w:rPr>
+      </w:pPr>
+      <w:bookmarkStart w:id="8" w:name="_Toc96941934"/>
+      <w:r>
+        <w:rPr>
+          <w:u w:val="single"/>
+          <w:lang w:val="en-GB"/>
+        </w:rPr>
+        <w:t>Upper menu</w:t>
+      </w:r>
+      <w:bookmarkEnd w:id="8"/>
+    </w:p>
+    <w:p>
+      <w:pPr>
+        <w:rPr>
+          <w:sz w:val="24"/>
+          <w:szCs w:val="24"/>
+          <w:lang w:val="en-GB"/>
+        </w:rPr>
+      </w:pPr>
+      <w:r>
+        <w:rPr>
+          <w:sz w:val="24"/>
+          <w:szCs w:val="24"/>
+          <w:lang w:val="en-GB"/>
+        </w:rPr>
+        <w:t xml:space="preserve">This is how I imagine my </w:t>
+      </w:r>
+      <w:r>
+        <w:rPr>
+          <w:lang w:val="en-GB"/>
+        </w:rPr>
+        <w:t>upper menu</w:t>
+      </w:r>
+      <w:r>
+        <w:rPr>
+          <w:sz w:val="24"/>
+          <w:szCs w:val="24"/>
+          <w:lang w:val="en-GB"/>
+        </w:rPr>
+        <w:t xml:space="preserve"> to look like. Small clickable icon will expand the menu which is clearly visible. Behind each text is a hidden button, which will darken itself after being pointed on. I was also thinking about using the upper green section which contains the name as a place for a menu which is already expanded. However, I have one website that uses such menu and I had problems with expanding and adding new pages, because there was limited space. Because of that I have decided that dropdown menu is the one I will go with. It saves space, looks good and with simple animation can fit nicely in the modern looking website.</w:t>
+      </w:r>
+    </w:p>
+    <w:p>
+      <w:pPr>
+        <w:keepNext/>
+        <w:rPr>
           <w:lang w:val="en-GB"/>
         </w:rPr>
       </w:pPr>
@@ -1515,70 +2785,6 @@
           <w:lang w:val="en-GB"/>
         </w:rPr>
         <w:lastRenderedPageBreak/>
-        <w:t xml:space="preserve">For navigation between these pages, user has an option to choose from upper and lower navigation menu. Both menus will be clearly visible, to make orientation and navigation easy. Rather than having 10-15 pages, I would prefer having fewer and longer to scroll. I believe that for the purpose of my project, 5 pages will be sufficient (+ however many blog articles are available). </w:t>
-      </w:r>
-      <w:r>
-        <w:rPr>
-          <w:sz w:val="24"/>
-          <w:szCs w:val="24"/>
-          <w:lang w:val="en-GB"/>
-        </w:rPr>
-        <w:t xml:space="preserve">All the questions and basically whole quiz will be on home / main page – so there is no requirement from user to look for the page where the quiz is. </w:t>
-      </w:r>
-    </w:p>
-    <w:p>
-      <w:pPr>
-        <w:rPr>
-          <w:sz w:val="24"/>
-          <w:szCs w:val="24"/>
-          <w:lang w:val="en-GB"/>
-        </w:rPr>
-      </w:pPr>
-      <w:r>
-        <w:rPr>
-          <w:sz w:val="24"/>
-          <w:szCs w:val="24"/>
-          <w:lang w:val="en-GB"/>
-        </w:rPr>
-        <w:t xml:space="preserve">This is how I imagine my </w:t>
-      </w:r>
-      <w:proofErr w:type="spellStart"/>
-      <w:r>
-        <w:rPr>
-          <w:rStyle w:val="Nadpis3Char"/>
-        </w:rPr>
-        <w:t>upper</w:t>
-      </w:r>
-      <w:proofErr w:type="spellEnd"/>
-      <w:r>
-        <w:rPr>
-          <w:rStyle w:val="Nadpis3Char"/>
-        </w:rPr>
-        <w:t xml:space="preserve"> menu</w:t>
-      </w:r>
-      <w:r>
-        <w:rPr>
-          <w:sz w:val="24"/>
-          <w:szCs w:val="24"/>
-          <w:lang w:val="en-GB"/>
-        </w:rPr>
-        <w:t xml:space="preserve"> to look like. Small clickable icon will expand the menu which is clearly visible. Behind each text is a hidden button, which will darken itself after being pointed on. I was also thinking about using the upper green section which contains the name as a place for a menu which is already expanded. However, I have one website that uses such menu and I had problems with expanding and adding new pages, because there was limited space. Because of that I have decided that dropdown menu is the one I will go with. It saves space, looks good and with simple animation can fit nicely in the modern looking website.</w:t>
-      </w:r>
-    </w:p>
-    <w:p>
-      <w:pPr>
-        <w:rPr>
-          <w:sz w:val="24"/>
-          <w:szCs w:val="24"/>
-          <w:lang w:val="en-GB"/>
-        </w:rPr>
-      </w:pPr>
-      <w:r>
-        <w:rPr>
-          <w:sz w:val="24"/>
-          <w:szCs w:val="24"/>
-          <w:lang w:val="en-GB"/>
-        </w:rPr>
         <w:drawing>
           <wp:inline distT="0" distB="0" distL="0" distR="0" wp14:anchorId="6E8383DC" wp14:editId="574E3278">
             <wp:extent cx="5760720" cy="3232785"/>
@@ -1595,7 +2801,7 @@
                     <pic:cNvPicPr/>
                   </pic:nvPicPr>
                   <pic:blipFill>
-                    <a:blip r:embed="rId6"/>
+                    <a:blip r:embed="rId9"/>
                     <a:stretch>
                       <a:fillRect/>
                     </a:stretch>
@@ -1618,6 +2824,60 @@
     </w:p>
     <w:p>
       <w:pPr>
+        <w:pStyle w:val="Popis"/>
+        <w:jc w:val="center"/>
+        <w:rPr>
+          <w:sz w:val="24"/>
+          <w:szCs w:val="24"/>
+          <w:lang w:val="en-GB"/>
+        </w:rPr>
+      </w:pPr>
+      <w:r>
+        <w:rPr>
+          <w:lang w:val="en-GB"/>
+        </w:rPr>
+        <w:t xml:space="preserve">Figure </w:t>
+      </w:r>
+      <w:r>
+        <w:rPr>
+          <w:lang w:val="en-GB"/>
+        </w:rPr>
+        <w:fldChar w:fldCharType="begin"/>
+      </w:r>
+      <w:r>
+        <w:rPr>
+          <w:lang w:val="en-GB"/>
+        </w:rPr>
+        <w:instrText xml:space="preserve"> SEQ Figure \* ARABIC </w:instrText>
+      </w:r>
+      <w:r>
+        <w:rPr>
+          <w:lang w:val="en-GB"/>
+        </w:rPr>
+        <w:fldChar w:fldCharType="separate"/>
+      </w:r>
+      <w:r>
+        <w:rPr>
+          <w:noProof/>
+          <w:lang w:val="en-GB"/>
+        </w:rPr>
+        <w:t>2</w:t>
+      </w:r>
+      <w:r>
+        <w:rPr>
+          <w:lang w:val="en-GB"/>
+        </w:rPr>
+        <w:fldChar w:fldCharType="end"/>
+      </w:r>
+      <w:r>
+        <w:rPr>
+          <w:lang w:val="en-GB"/>
+        </w:rPr>
+        <w:t>: Dropdown Menu</w:t>
+      </w:r>
+    </w:p>
+    <w:p>
+      <w:pPr>
         <w:rPr>
           <w:sz w:val="24"/>
           <w:szCs w:val="24"/>
@@ -1687,35 +2947,26 @@
           <w:szCs w:val="24"/>
           <w:lang w:val="en-GB"/>
         </w:rPr>
-        <w:t xml:space="preserve">make your website compelling to the search engines in order to get traffic on your website. Without the traffic and users, there is no point in having a website. </w:t>
-      </w:r>
-    </w:p>
-    <w:p>
-      <w:pPr>
-        <w:rPr>
-          <w:sz w:val="24"/>
-          <w:szCs w:val="24"/>
-          <w:lang w:val="en-GB"/>
-        </w:rPr>
-      </w:pPr>
-    </w:p>
-    <w:p>
-      <w:pPr>
-        <w:rPr>
-          <w:sz w:val="24"/>
-          <w:szCs w:val="24"/>
-          <w:lang w:val="en-GB"/>
-        </w:rPr>
-      </w:pPr>
-    </w:p>
-    <w:p>
-      <w:pPr>
-        <w:rPr>
-          <w:sz w:val="24"/>
-          <w:szCs w:val="24"/>
-          <w:lang w:val="en-GB"/>
-        </w:rPr>
-      </w:pPr>
+        <w:t xml:space="preserve">make your website compelling to the search engines </w:t>
+      </w:r>
+      <w:proofErr w:type="gramStart"/>
+      <w:r>
+        <w:rPr>
+          <w:sz w:val="24"/>
+          <w:szCs w:val="24"/>
+          <w:lang w:val="en-GB"/>
+        </w:rPr>
+        <w:t>in order to</w:t>
+      </w:r>
+      <w:proofErr w:type="gramEnd"/>
+      <w:r>
+        <w:rPr>
+          <w:sz w:val="24"/>
+          <w:szCs w:val="24"/>
+          <w:lang w:val="en-GB"/>
+        </w:rPr>
+        <w:t xml:space="preserve"> get traffic on your website. Without the traffic and users, there is no point in having a website. </w:t>
+      </w:r>
     </w:p>
     <w:p>
       <w:pPr>
@@ -1729,78 +2980,30 @@
     <w:p>
       <w:pPr>
         <w:pStyle w:val="Nadpis2"/>
-      </w:pPr>
-      <w:r>
-        <w:t xml:space="preserve">Part 5 – A </w:t>
-      </w:r>
-      <w:proofErr w:type="spellStart"/>
-      <w:r>
-        <w:t>sketch</w:t>
-      </w:r>
-      <w:proofErr w:type="spellEnd"/>
-      <w:r>
-        <w:t xml:space="preserve"> of </w:t>
-      </w:r>
-      <w:proofErr w:type="spellStart"/>
-      <w:r>
-        <w:t>an</w:t>
-      </w:r>
-      <w:proofErr w:type="spellEnd"/>
-      <w:r>
-        <w:t xml:space="preserve"> </w:t>
-      </w:r>
-      <w:proofErr w:type="spellStart"/>
-      <w:r>
-        <w:t>initial</w:t>
-      </w:r>
-      <w:proofErr w:type="spellEnd"/>
-      <w:r>
-        <w:t xml:space="preserve"> user interface and </w:t>
-      </w:r>
-      <w:proofErr w:type="spellStart"/>
-      <w:r>
-        <w:t>motivation</w:t>
-      </w:r>
-      <w:proofErr w:type="spellEnd"/>
-      <w:r>
-        <w:t xml:space="preserve"> </w:t>
-      </w:r>
-      <w:proofErr w:type="spellStart"/>
-      <w:r>
-        <w:t>for</w:t>
-      </w:r>
-      <w:proofErr w:type="spellEnd"/>
-      <w:r>
-        <w:t xml:space="preserve"> my design</w:t>
-      </w:r>
-    </w:p>
-    <w:p>
-      <w:pPr>
-        <w:rPr>
-          <w:sz w:val="24"/>
-          <w:szCs w:val="24"/>
-          <w:lang w:val="en-GB"/>
-        </w:rPr>
-      </w:pPr>
-    </w:p>
-    <w:p>
-      <w:pPr>
-        <w:rPr>
-          <w:sz w:val="24"/>
-          <w:szCs w:val="24"/>
-          <w:lang w:val="en-GB"/>
-        </w:rPr>
-      </w:pPr>
+        <w:rPr>
+          <w:lang w:val="en-GB"/>
+        </w:rPr>
+      </w:pPr>
+      <w:bookmarkStart w:id="9" w:name="_Toc96941935"/>
       <w:r>
         <w:rPr>
           <w:noProof/>
           <w:sz w:val="24"/>
           <w:szCs w:val="24"/>
+          <w:lang w:val="en-GB"/>
         </w:rPr>
         <w:drawing>
-          <wp:inline distT="0" distB="0" distL="0" distR="0" wp14:anchorId="22061C6E" wp14:editId="371ACC17">
-            <wp:extent cx="5760720" cy="3240405"/>
+          <wp:anchor distT="0" distB="0" distL="114300" distR="114300" simplePos="0" relativeHeight="251665920" behindDoc="0" locked="0" layoutInCell="1" allowOverlap="1" wp14:anchorId="79374DD5" wp14:editId="0410FC93">
+            <wp:simplePos x="0" y="0"/>
+            <wp:positionH relativeFrom="column">
+              <wp:posOffset>281305</wp:posOffset>
+            </wp:positionH>
+            <wp:positionV relativeFrom="paragraph">
+              <wp:posOffset>442595</wp:posOffset>
+            </wp:positionV>
+            <wp:extent cx="5188585" cy="2918460"/>
             <wp:effectExtent l="0" t="0" r="0" b="0"/>
+            <wp:wrapSquare wrapText="bothSides"/>
             <wp:docPr id="1" name="Obrázok 1" descr="Obrázok, na ktorom je text&#10;&#10;Automaticky generovaný popis"/>
             <wp:cNvGraphicFramePr>
               <a:graphicFrameLocks xmlns:a="http://schemas.openxmlformats.org/drawingml/2006/main" noChangeAspect="1"/>
@@ -1813,7 +3016,13 @@
                     <pic:cNvPicPr/>
                   </pic:nvPicPr>
                   <pic:blipFill>
-                    <a:blip r:embed="rId7"/>
+                    <a:blip r:embed="rId10" cstate="print">
+                      <a:extLst>
+                        <a:ext uri="{28A0092B-C50C-407E-A947-70E740481C1C}">
+                          <a14:useLocalDpi xmlns:a14="http://schemas.microsoft.com/office/drawing/2010/main" val="0"/>
+                        </a:ext>
+                      </a:extLst>
+                    </a:blip>
                     <a:stretch>
                       <a:fillRect/>
                     </a:stretch>
@@ -1821,7 +3030,7 @@
                   <pic:spPr>
                     <a:xfrm>
                       <a:off x="0" y="0"/>
-                      <a:ext cx="5760720" cy="3240405"/>
+                      <a:ext cx="5188585" cy="2918460"/>
                     </a:xfrm>
                     <a:prstGeom prst="rect">
                       <a:avLst/>
@@ -1830,9 +3039,71 @@
                 </pic:pic>
               </a:graphicData>
             </a:graphic>
-          </wp:inline>
+          </wp:anchor>
         </w:drawing>
       </w:r>
+      <w:r>
+        <w:rPr>
+          <w:lang w:val="en-GB"/>
+        </w:rPr>
+        <w:t>Part 5 – A sketch of an initial user interface and motivation for my design</w:t>
+      </w:r>
+      <w:bookmarkEnd w:id="9"/>
+    </w:p>
+    <w:p>
+      <w:pPr>
+        <w:pStyle w:val="Popis"/>
+        <w:jc w:val="center"/>
+        <w:rPr>
+          <w:sz w:val="24"/>
+          <w:szCs w:val="24"/>
+          <w:lang w:val="en-GB"/>
+        </w:rPr>
+      </w:pPr>
+      <w:r>
+        <w:rPr>
+          <w:lang w:val="en-GB"/>
+        </w:rPr>
+        <w:lastRenderedPageBreak/>
+        <w:t xml:space="preserve">Figure </w:t>
+      </w:r>
+      <w:r>
+        <w:rPr>
+          <w:lang w:val="en-GB"/>
+        </w:rPr>
+        <w:fldChar w:fldCharType="begin"/>
+      </w:r>
+      <w:r>
+        <w:rPr>
+          <w:lang w:val="en-GB"/>
+        </w:rPr>
+        <w:instrText xml:space="preserve"> SEQ Figure \* ARABIC </w:instrText>
+      </w:r>
+      <w:r>
+        <w:rPr>
+          <w:lang w:val="en-GB"/>
+        </w:rPr>
+        <w:fldChar w:fldCharType="separate"/>
+      </w:r>
+      <w:r>
+        <w:rPr>
+          <w:noProof/>
+          <w:lang w:val="en-GB"/>
+        </w:rPr>
+        <w:t>3</w:t>
+      </w:r>
+      <w:r>
+        <w:rPr>
+          <w:lang w:val="en-GB"/>
+        </w:rPr>
+        <w:fldChar w:fldCharType="end"/>
+      </w:r>
+      <w:r>
+        <w:rPr>
+          <w:lang w:val="en-GB"/>
+        </w:rPr>
+        <w:t>: User interface</w:t>
+      </w:r>
     </w:p>
     <w:p>
       <w:pPr>
@@ -1895,15 +3166,19 @@
       <w:pPr>
         <w:pStyle w:val="Nadpis3"/>
         <w:rPr>
-          <w:lang w:val="en-GB"/>
-        </w:rPr>
-      </w:pPr>
-      <w:r>
-        <w:rPr>
+          <w:u w:val="single"/>
+          <w:lang w:val="en-GB"/>
+        </w:rPr>
+      </w:pPr>
+      <w:bookmarkStart w:id="10" w:name="_Toc96941936"/>
+      <w:r>
+        <w:rPr>
+          <w:u w:val="single"/>
           <w:lang w:val="en-GB"/>
         </w:rPr>
         <w:t>Colour Palette</w:t>
       </w:r>
+      <w:bookmarkEnd w:id="10"/>
     </w:p>
     <w:p>
       <w:pPr>
@@ -1916,12 +3191,52 @@
       <w:r>
         <w:rPr>
           <w:noProof/>
+          <w:lang w:val="en-GB"/>
+        </w:rPr>
+        <w:pict w14:anchorId="743CC003">
+          <v:shape id="_x0000_s1026" type="#_x0000_t202" style="position:absolute;margin-left:67.2pt;margin-top:135.25pt;width:319.2pt;height:.05pt;z-index:251662848;mso-position-horizontal-relative:text;mso-position-vertical-relative:text" filled="f" stroked="f">
+            <v:textbox style="mso-next-textbox:#_x0000_s1026;mso-fit-shape-to-text:t" inset="0,0,0,0">
+              <w:txbxContent>
+                <w:p>
+                  <w:pPr>
+                    <w:pStyle w:val="Popis"/>
+                    <w:jc w:val="center"/>
+                    <w:rPr>
+                      <w:noProof/>
+                      <w:sz w:val="24"/>
+                      <w:szCs w:val="24"/>
+                    </w:rPr>
+                  </w:pPr>
+                  <w:r>
+                    <w:t xml:space="preserve">Figure </w:t>
+                  </w:r>
+                  <w:fldSimple w:instr=" SEQ Figure \* ARABIC ">
+                    <w:r>
+                      <w:rPr>
+                        <w:noProof/>
+                      </w:rPr>
+                      <w:t>4</w:t>
+                    </w:r>
+                  </w:fldSimple>
+                  <w:r>
+                    <w:t>: Colour Palette</w:t>
+                  </w:r>
+                </w:p>
+              </w:txbxContent>
+            </v:textbox>
+            <w10:wrap type="topAndBottom"/>
+          </v:shape>
+        </w:pict>
+      </w:r>
+      <w:r>
+        <w:rPr>
+          <w:noProof/>
           <w:sz w:val="24"/>
           <w:szCs w:val="24"/>
           <w:lang w:val="en-GB"/>
         </w:rPr>
         <w:drawing>
-          <wp:anchor distT="0" distB="0" distL="114300" distR="114300" simplePos="0" relativeHeight="251656704" behindDoc="0" locked="0" layoutInCell="1" allowOverlap="1" wp14:anchorId="778E2BA3" wp14:editId="1C8773EC">
+          <wp:anchor distT="0" distB="0" distL="114300" distR="114300" simplePos="0" relativeHeight="251653632" behindDoc="0" locked="0" layoutInCell="1" allowOverlap="1" wp14:anchorId="778E2BA3" wp14:editId="1C8773EC">
             <wp:simplePos x="0" y="0"/>
             <wp:positionH relativeFrom="margin">
               <wp:align>center</wp:align>
@@ -1944,7 +3259,7 @@
                     <pic:cNvPicPr/>
                   </pic:nvPicPr>
                   <pic:blipFill>
-                    <a:blip r:embed="rId8">
+                    <a:blip r:embed="rId11">
                       <a:extLst>
                         <a:ext uri="{28A0092B-C50C-407E-A947-70E740481C1C}">
                           <a14:useLocalDpi xmlns:a14="http://schemas.microsoft.com/office/drawing/2010/main" val="0"/>
@@ -1984,41 +3299,47 @@
           <w:szCs w:val="24"/>
           <w:lang w:val="en-GB"/>
         </w:rPr>
-        <w:t xml:space="preserve">I used Canva to generate is colour palette for me: </w:t>
-      </w:r>
-    </w:p>
-    <w:p>
-      <w:pPr>
-        <w:rPr>
-          <w:sz w:val="24"/>
-          <w:szCs w:val="24"/>
-          <w:lang w:val="en-GB"/>
-        </w:rPr>
-      </w:pPr>
-    </w:p>
-    <w:p>
-      <w:pPr>
-        <w:rPr>
-          <w:sz w:val="24"/>
-          <w:szCs w:val="24"/>
-          <w:lang w:val="en-GB"/>
-        </w:rPr>
-      </w:pPr>
-      <w:r>
-        <w:rPr>
-          <w:sz w:val="24"/>
-          <w:szCs w:val="24"/>
-          <w:lang w:val="en-GB"/>
-        </w:rPr>
-        <w:t xml:space="preserve">Black writing has very good contrast on these colours in the background and it also look very modern. I decided to go with Script MT Bold font, which looks like handwritten. I took this inspiration from sites like Vimeo.  </w:t>
-      </w:r>
-      <w:r>
-        <w:rPr>
-          <w:sz w:val="24"/>
-          <w:szCs w:val="24"/>
-          <w:lang w:val="en-GB"/>
-        </w:rPr>
-        <w:t xml:space="preserve">Choosing the right script alone can take hours. You </w:t>
+        <w:t xml:space="preserve">I used Canva to generate is </w:t>
+      </w:r>
+      <w:r>
+        <w:rPr>
+          <w:lang w:val="en-GB"/>
+        </w:rPr>
+        <w:t>colour palette</w:t>
+      </w:r>
+      <w:r>
+        <w:rPr>
+          <w:sz w:val="24"/>
+          <w:szCs w:val="24"/>
+          <w:lang w:val="en-GB"/>
+        </w:rPr>
+        <w:t xml:space="preserve"> for me: </w:t>
+      </w:r>
+    </w:p>
+    <w:p>
+      <w:pPr>
+        <w:rPr>
+          <w:sz w:val="24"/>
+          <w:szCs w:val="24"/>
+          <w:lang w:val="en-GB"/>
+        </w:rPr>
+      </w:pPr>
+    </w:p>
+    <w:p>
+      <w:pPr>
+        <w:rPr>
+          <w:sz w:val="24"/>
+          <w:szCs w:val="24"/>
+          <w:lang w:val="en-GB"/>
+        </w:rPr>
+      </w:pPr>
+      <w:r>
+        <w:rPr>
+          <w:sz w:val="24"/>
+          <w:szCs w:val="24"/>
+          <w:lang w:val="en-GB"/>
+        </w:rPr>
+        <w:t xml:space="preserve">Black writing has very good contrast on these colours in the background and it also look very modern. I decided to go with Script MT Bold font, which looks like handwritten. I took this inspiration from sites like Vimeo.  Choosing the right script alone can take hours. You </w:t>
       </w:r>
       <w:r>
         <w:rPr>
@@ -2034,122 +3355,123 @@
           <w:szCs w:val="24"/>
           <w:lang w:val="en-GB"/>
         </w:rPr>
-        <w:t xml:space="preserve"> </w:t>
-      </w:r>
-      <w:r>
-        <w:rPr>
-          <w:sz w:val="24"/>
-          <w:szCs w:val="24"/>
+        <w:t xml:space="preserve"> make sure that your font style works well with the rest of your website as well as the content you are providing.</w:t>
+      </w:r>
+    </w:p>
+    <w:p>
+      <w:pPr>
+        <w:rPr>
+          <w:sz w:val="24"/>
+          <w:szCs w:val="24"/>
+          <w:lang w:val="en-GB"/>
+        </w:rPr>
+      </w:pPr>
+      <w:r>
+        <w:rPr>
+          <w:sz w:val="24"/>
+          <w:szCs w:val="24"/>
+          <w:lang w:val="en-GB"/>
+        </w:rPr>
+        <w:t>Many of todays</w:t>
+      </w:r>
+      <w:r>
+        <w:rPr>
+          <w:sz w:val="24"/>
+          <w:szCs w:val="24"/>
+          <w:lang w:val="en-GB"/>
+        </w:rPr>
+        <w:t>’</w:t>
+      </w:r>
+      <w:r>
+        <w:rPr>
+          <w:sz w:val="24"/>
+          <w:szCs w:val="24"/>
+          <w:lang w:val="en-GB"/>
+        </w:rPr>
+        <w:t xml:space="preserve"> websites and application provide feature called </w:t>
+      </w:r>
+      <w:r>
+        <w:rPr>
+          <w:rStyle w:val="Nadpis3Char"/>
+          <w:lang w:val="en-GB"/>
+        </w:rPr>
+        <w:t>Dark mode</w:t>
+      </w:r>
+      <w:r>
+        <w:rPr>
+          <w:sz w:val="24"/>
+          <w:szCs w:val="24"/>
+          <w:lang w:val="en-GB"/>
+        </w:rPr>
+        <w:t>.</w:t>
+      </w:r>
+      <w:r>
+        <w:rPr>
+          <w:sz w:val="24"/>
+          <w:szCs w:val="24"/>
+          <w:lang w:val="en-GB"/>
+        </w:rPr>
+        <w:t xml:space="preserve"> I personally love this feature, as it eases off the workload on my eyes while still providing great contrast. This feature is turned on each one of the applications that I use (</w:t>
+      </w:r>
+      <w:proofErr w:type="gramStart"/>
+      <w:r>
+        <w:rPr>
+          <w:sz w:val="24"/>
+          <w:szCs w:val="24"/>
+          <w:lang w:val="en-GB"/>
+        </w:rPr>
+        <w:t>as long as</w:t>
+      </w:r>
+      <w:proofErr w:type="gramEnd"/>
+      <w:r>
+        <w:rPr>
+          <w:sz w:val="24"/>
+          <w:szCs w:val="24"/>
+          <w:lang w:val="en-GB"/>
+        </w:rPr>
+        <w:t xml:space="preserve"> it is provided).</w:t>
+      </w:r>
+      <w:r>
+        <w:rPr>
+          <w:sz w:val="24"/>
+          <w:szCs w:val="24"/>
+          <w:lang w:val="en-GB"/>
+        </w:rPr>
+        <w:t xml:space="preserve"> I would love to try and make one more colour palette for Dark mode if user chooses to switch it. </w:t>
+      </w:r>
+      <w:r>
+        <w:rPr>
+          <w:sz w:val="24"/>
+          <w:szCs w:val="24"/>
+          <w:lang w:val="en-GB"/>
+        </w:rPr>
+        <w:t xml:space="preserve">This could be simply achieved by creating a class in HTML, a button and one short function in JavaScript. </w:t>
+      </w:r>
+    </w:p>
+    <w:p>
+      <w:pPr>
+        <w:rPr>
+          <w:sz w:val="24"/>
+          <w:szCs w:val="24"/>
+          <w:lang w:val="en-GB"/>
+        </w:rPr>
+      </w:pPr>
+    </w:p>
+    <w:p>
+      <w:pPr>
+        <w:pStyle w:val="Nadpis3"/>
+        <w:rPr>
+          <w:u w:val="single"/>
+          <w:lang w:val="en-GB"/>
+        </w:rPr>
+      </w:pPr>
+      <w:r>
+        <w:rPr>
+          <w:noProof/>
+          <w:u w:val="single"/>
           <w:lang w:val="en-GB"/>
         </w:rPr>
         <w:lastRenderedPageBreak/>
-        <w:t>make sure that your font style works well with the rest of your website as well as the content you are providing.</w:t>
-      </w:r>
-    </w:p>
-    <w:p>
-      <w:pPr>
-        <w:rPr>
-          <w:sz w:val="24"/>
-          <w:szCs w:val="24"/>
-          <w:lang w:val="en-GB"/>
-        </w:rPr>
-      </w:pPr>
-      <w:r>
-        <w:rPr>
-          <w:sz w:val="24"/>
-          <w:szCs w:val="24"/>
-          <w:lang w:val="en-GB"/>
-        </w:rPr>
-        <w:t>Many of todays</w:t>
-      </w:r>
-      <w:r>
-        <w:rPr>
-          <w:sz w:val="24"/>
-          <w:szCs w:val="24"/>
-          <w:lang w:val="en-GB"/>
-        </w:rPr>
-        <w:t>’</w:t>
-      </w:r>
-      <w:r>
-        <w:rPr>
-          <w:sz w:val="24"/>
-          <w:szCs w:val="24"/>
-          <w:lang w:val="en-GB"/>
-        </w:rPr>
-        <w:t xml:space="preserve"> websites and application provide feature called Dark mode.</w:t>
-      </w:r>
-      <w:r>
-        <w:rPr>
-          <w:sz w:val="24"/>
-          <w:szCs w:val="24"/>
-          <w:lang w:val="en-GB"/>
-        </w:rPr>
-        <w:t xml:space="preserve"> I personally love this feature, as it eases off the workload on my eyes while still providing great contrast. This feature is turned on each one of the applications that I use (</w:t>
-      </w:r>
-      <w:proofErr w:type="gramStart"/>
-      <w:r>
-        <w:rPr>
-          <w:sz w:val="24"/>
-          <w:szCs w:val="24"/>
-          <w:lang w:val="en-GB"/>
-        </w:rPr>
-        <w:t>as long as</w:t>
-      </w:r>
-      <w:proofErr w:type="gramEnd"/>
-      <w:r>
-        <w:rPr>
-          <w:sz w:val="24"/>
-          <w:szCs w:val="24"/>
-          <w:lang w:val="en-GB"/>
-        </w:rPr>
-        <w:t xml:space="preserve"> it is provided).</w:t>
-      </w:r>
-      <w:r>
-        <w:rPr>
-          <w:sz w:val="24"/>
-          <w:szCs w:val="24"/>
-          <w:lang w:val="en-GB"/>
-        </w:rPr>
-        <w:t xml:space="preserve"> I would love to try and make one more colour palette for Dark mode if user chooses to switch it. </w:t>
-      </w:r>
-      <w:r>
-        <w:rPr>
-          <w:sz w:val="24"/>
-          <w:szCs w:val="24"/>
-          <w:lang w:val="en-GB"/>
-        </w:rPr>
-        <w:t xml:space="preserve">This could be simply achieved by creating a class in HTML, a button and one short function in JavaScript. </w:t>
-      </w:r>
-    </w:p>
-    <w:p>
-      <w:pPr>
-        <w:pStyle w:val="Nadpis3"/>
-        <w:rPr>
-          <w:lang w:val="en-GB"/>
-        </w:rPr>
-      </w:pPr>
-      <w:r>
-        <w:rPr>
-          <w:lang w:val="en-GB"/>
-        </w:rPr>
-        <w:t>Logo</w:t>
-      </w:r>
-    </w:p>
-    <w:p>
-      <w:pPr>
-        <w:rPr>
-          <w:sz w:val="24"/>
-          <w:szCs w:val="24"/>
-          <w:lang w:val="en-GB"/>
-        </w:rPr>
-      </w:pPr>
-      <w:r>
-        <w:rPr>
-          <w:noProof/>
-          <w:sz w:val="24"/>
-          <w:szCs w:val="24"/>
-          <w:lang w:val="en-GB"/>
-        </w:rPr>
         <w:drawing>
           <wp:anchor distT="0" distB="0" distL="114300" distR="114300" simplePos="0" relativeHeight="251660800" behindDoc="0" locked="0" layoutInCell="1" allowOverlap="1" wp14:anchorId="214800AD" wp14:editId="432573F6">
             <wp:simplePos x="0" y="0"/>
@@ -2174,7 +3496,7 @@
                     <pic:cNvPicPr/>
                   </pic:nvPicPr>
                   <pic:blipFill rotWithShape="1">
-                    <a:blip r:embed="rId9">
+                    <a:blip r:embed="rId12">
                       <a:extLst>
                         <a:ext uri="{28A0092B-C50C-407E-A947-70E740481C1C}">
                           <a14:useLocalDpi xmlns:a14="http://schemas.microsoft.com/office/drawing/2010/main" val="0"/>
@@ -2215,11 +3537,41 @@
       </w:r>
       <w:r>
         <w:rPr>
-          <w:sz w:val="24"/>
-          <w:szCs w:val="24"/>
-          <w:lang w:val="en-GB"/>
-        </w:rPr>
-        <w:t xml:space="preserve">If I were to design a logo, I would go for something very simple and good looking like this. </w:t>
+          <w:u w:val="single"/>
+          <w:lang w:val="en-GB"/>
+        </w:rPr>
+        <w:t>Logo</w:t>
+      </w:r>
+    </w:p>
+    <w:p>
+      <w:pPr>
+        <w:rPr>
+          <w:sz w:val="24"/>
+          <w:szCs w:val="24"/>
+          <w:lang w:val="en-GB"/>
+        </w:rPr>
+      </w:pPr>
+      <w:r>
+        <w:rPr>
+          <w:sz w:val="24"/>
+          <w:szCs w:val="24"/>
+          <w:lang w:val="en-GB"/>
+        </w:rPr>
+        <w:t xml:space="preserve">If I were to design a </w:t>
+      </w:r>
+      <w:r>
+        <w:rPr>
+          <w:lang w:val="en-GB"/>
+        </w:rPr>
+        <w:t>logo</w:t>
+      </w:r>
+      <w:r>
+        <w:rPr>
+          <w:sz w:val="24"/>
+          <w:szCs w:val="24"/>
+          <w:lang w:val="en-GB"/>
+        </w:rPr>
+        <w:t xml:space="preserve">, I would go for something very simple and good looking like this. </w:t>
       </w:r>
       <w:r>
         <w:rPr>
@@ -2253,66 +3605,63 @@
     <w:p>
       <w:pPr>
         <w:pStyle w:val="Nadpis2"/>
-      </w:pPr>
-      <w:r>
-        <w:t xml:space="preserve">Part 6 – </w:t>
-      </w:r>
-      <w:proofErr w:type="spellStart"/>
-      <w:r>
-        <w:t>Additional</w:t>
-      </w:r>
-      <w:proofErr w:type="spellEnd"/>
-      <w:r>
-        <w:t xml:space="preserve"> </w:t>
-      </w:r>
-      <w:proofErr w:type="spellStart"/>
-      <w:r>
-        <w:t>sections</w:t>
-      </w:r>
-      <w:proofErr w:type="spellEnd"/>
-      <w:r>
-        <w:t xml:space="preserve"> – </w:t>
-      </w:r>
-      <w:proofErr w:type="spellStart"/>
-      <w:r>
-        <w:t>Features</w:t>
-      </w:r>
-      <w:proofErr w:type="spellEnd"/>
-      <w:r>
-        <w:t xml:space="preserve">, </w:t>
-      </w:r>
-      <w:proofErr w:type="spellStart"/>
-      <w:r>
-        <w:t>data</w:t>
-      </w:r>
-      <w:proofErr w:type="spellEnd"/>
-      <w:r>
-        <w:t xml:space="preserve"> </w:t>
-      </w:r>
-      <w:proofErr w:type="spellStart"/>
-      <w:r>
-        <w:t>storing</w:t>
-      </w:r>
-      <w:proofErr w:type="spellEnd"/>
-    </w:p>
-    <w:p>
-      <w:pPr>
-        <w:rPr>
-          <w:lang w:val="en-GB"/>
-        </w:rPr>
-      </w:pPr>
-    </w:p>
-    <w:p>
-      <w:pPr>
-        <w:rPr>
-          <w:lang w:val="en-GB"/>
-        </w:rPr>
-      </w:pPr>
-      <w:r>
-        <w:rPr>
-          <w:lang w:val="en-GB"/>
-        </w:rPr>
-        <w:t xml:space="preserve">I will be trying to implement leader board system for players which will remember 5 top scores. </w:t>
+        <w:rPr>
+          <w:lang w:val="en-GB"/>
+        </w:rPr>
+      </w:pPr>
+      <w:bookmarkStart w:id="11" w:name="_Toc96941937"/>
+      <w:r>
+        <w:rPr>
+          <w:lang w:val="en-GB"/>
+        </w:rPr>
+        <w:t>Part 6 – Additional sections – Features, data storing</w:t>
+      </w:r>
+      <w:bookmarkEnd w:id="11"/>
+    </w:p>
+    <w:p>
+      <w:pPr>
+        <w:rPr>
+          <w:lang w:val="en-GB"/>
+        </w:rPr>
+      </w:pPr>
+    </w:p>
+    <w:p>
+      <w:pPr>
+        <w:pStyle w:val="Nadpis3"/>
+        <w:rPr>
+          <w:lang w:val="en-GB"/>
+        </w:rPr>
+      </w:pPr>
+      <w:r>
+        <w:rPr>
+          <w:lang w:val="en-GB"/>
+        </w:rPr>
+        <w:t>Leader Board</w:t>
+      </w:r>
+    </w:p>
+    <w:p>
+      <w:pPr>
+        <w:rPr>
+          <w:lang w:val="en-GB"/>
+        </w:rPr>
+      </w:pPr>
+      <w:r>
+        <w:rPr>
+          <w:lang w:val="en-GB"/>
+        </w:rPr>
+        <w:t xml:space="preserve">I will be trying to implement </w:t>
+      </w:r>
+      <w:r>
+        <w:rPr>
+          <w:lang w:val="en-GB"/>
+        </w:rPr>
+        <w:t>leader board</w:t>
+      </w:r>
+      <w:r>
+        <w:rPr>
+          <w:lang w:val="en-GB"/>
+        </w:rPr>
+        <w:t xml:space="preserve"> system for players which will remember 5 top scores. </w:t>
       </w:r>
       <w:proofErr w:type="gramStart"/>
       <w:r>
@@ -2374,15 +3723,41 @@
     </w:p>
     <w:p>
       <w:pPr>
-        <w:rPr>
-          <w:lang w:val="en-GB"/>
-        </w:rPr>
-      </w:pPr>
-      <w:r>
-        <w:rPr>
-          <w:lang w:val="en-GB"/>
-        </w:rPr>
-        <w:t xml:space="preserve">The part I am most afraid of is to create and connect a MySQL database and make it work together with the website. Few years </w:t>
+        <w:pStyle w:val="Nadpis3"/>
+        <w:rPr>
+          <w:lang w:val="en-GB"/>
+        </w:rPr>
+      </w:pPr>
+      <w:r>
+        <w:rPr>
+          <w:lang w:val="en-GB"/>
+        </w:rPr>
+        <w:t>Database</w:t>
+      </w:r>
+    </w:p>
+    <w:p>
+      <w:pPr>
+        <w:rPr>
+          <w:lang w:val="en-GB"/>
+        </w:rPr>
+      </w:pPr>
+      <w:r>
+        <w:rPr>
+          <w:lang w:val="en-GB"/>
+        </w:rPr>
+        <w:t xml:space="preserve">The part I am most afraid of is to create and connect </w:t>
+      </w:r>
+      <w:r>
+        <w:rPr>
+          <w:lang w:val="en-GB"/>
+        </w:rPr>
+        <w:t>a MySQL database</w:t>
+      </w:r>
+      <w:r>
+        <w:rPr>
+          <w:lang w:val="en-GB"/>
+        </w:rPr>
+        <w:t xml:space="preserve"> and make it work together with the website. Few years </w:t>
       </w:r>
       <w:proofErr w:type="gramStart"/>
       <w:r>
@@ -2415,57 +3790,119 @@
     </w:p>
     <w:p>
       <w:pPr>
-        <w:rPr>
-          <w:lang w:val="en-GB"/>
-        </w:rPr>
-      </w:pPr>
-      <w:r>
-        <w:rPr>
+        <w:pStyle w:val="Nadpis3"/>
+        <w:rPr>
+          <w:lang w:val="en-GB"/>
+        </w:rPr>
+      </w:pPr>
+      <w:r>
+        <w:rPr>
+          <w:lang w:val="en-GB"/>
+        </w:rPr>
+        <w:t>Audio</w:t>
+      </w:r>
+    </w:p>
+    <w:p>
+      <w:pPr>
+        <w:rPr>
+          <w:lang w:val="en-GB"/>
+        </w:rPr>
+      </w:pPr>
+      <w:r>
+        <w:rPr>
+          <w:lang w:val="en-GB"/>
+        </w:rPr>
+        <w:t>To be able to use some parts of dialogues or soundtrack for my quiz questions, I will be using simple HTML code</w:t>
+      </w:r>
+      <w:r>
+        <w:rPr>
+          <w:lang w:val="en-GB"/>
+        </w:rPr>
+        <w:t>. &lt;audio&gt; element</w:t>
+      </w:r>
+      <w:r>
+        <w:rPr>
+          <w:lang w:val="en-GB"/>
+        </w:rPr>
+        <w:t xml:space="preserve"> can input a small clickable audio track in less than 5 lines. Some things that we fear the most end up being the easiest to implement. </w:t>
+      </w:r>
+    </w:p>
+    <w:p>
+      <w:pPr>
+        <w:pStyle w:val="Nadpis3"/>
+        <w:rPr>
+          <w:lang w:val="en-GB"/>
+        </w:rPr>
+      </w:pPr>
+      <w:r>
+        <w:rPr>
+          <w:lang w:val="en-GB"/>
+        </w:rPr>
+        <w:t>Timer</w:t>
+      </w:r>
+    </w:p>
+    <w:p>
+      <w:pPr>
+        <w:rPr>
+          <w:sz w:val="24"/>
+          <w:szCs w:val="24"/>
+          <w:lang w:val="en-GB"/>
+        </w:rPr>
+      </w:pPr>
+      <w:r>
+        <w:rPr>
+          <w:sz w:val="24"/>
+          <w:szCs w:val="24"/>
+          <w:lang w:val="en-GB"/>
+        </w:rPr>
+        <w:t xml:space="preserve">There are several ways to create a </w:t>
+      </w:r>
+      <w:r>
+        <w:rPr>
+          <w:lang w:val="en-GB"/>
+        </w:rPr>
+        <w:t>timer</w:t>
+      </w:r>
+      <w:r>
+        <w:rPr>
+          <w:sz w:val="24"/>
+          <w:szCs w:val="24"/>
+          <w:lang w:val="en-GB"/>
+        </w:rPr>
+        <w:t xml:space="preserve"> for your website. I think I will make my life easier and will not create a timer from scratch. </w:t>
+      </w:r>
+      <w:r>
+        <w:rPr>
+          <w:sz w:val="24"/>
+          <w:szCs w:val="24"/>
+          <w:lang w:val="en-GB"/>
+        </w:rPr>
+        <w:t>Many</w:t>
+      </w:r>
+      <w:r>
+        <w:rPr>
+          <w:sz w:val="24"/>
+          <w:szCs w:val="24"/>
+          <w:lang w:val="en-GB"/>
+        </w:rPr>
+        <w:t xml:space="preserve"> websites will help you design it and provide the code for you to embed into your website. </w:t>
+      </w:r>
+      <w:r>
+        <w:rPr>
+          <w:sz w:val="24"/>
+          <w:szCs w:val="24"/>
+          <w:lang w:val="en-GB"/>
+        </w:rPr>
+        <w:t xml:space="preserve">Countingdownto.com is one of them. I still </w:t>
+      </w:r>
+      <w:r>
+        <w:rPr>
+          <w:sz w:val="24"/>
+          <w:szCs w:val="24"/>
           <w:lang w:val="en-GB"/>
         </w:rPr>
         <w:lastRenderedPageBreak/>
-        <w:t xml:space="preserve">To be able to use some parts of dialogues or soundtrack for my quiz questions, I will be using simple HTML code. &lt;audio&gt; element can input a small clickable audio track in less than 5 lines. Some things that we fear the most end up being the easiest to implement. </w:t>
-      </w:r>
-    </w:p>
-    <w:p>
-      <w:pPr>
-        <w:rPr>
-          <w:sz w:val="24"/>
-          <w:szCs w:val="24"/>
-          <w:lang w:val="en-GB"/>
-        </w:rPr>
-      </w:pPr>
-      <w:r>
-        <w:rPr>
-          <w:sz w:val="24"/>
-          <w:szCs w:val="24"/>
-          <w:lang w:val="en-GB"/>
-        </w:rPr>
-        <w:t xml:space="preserve">There are several ways to create a counter for your website. I think I will make my life easier and will not create a timer from scratch. </w:t>
-      </w:r>
-      <w:r>
-        <w:rPr>
-          <w:sz w:val="24"/>
-          <w:szCs w:val="24"/>
-          <w:lang w:val="en-GB"/>
-        </w:rPr>
-        <w:t>Many</w:t>
-      </w:r>
-      <w:r>
-        <w:rPr>
-          <w:sz w:val="24"/>
-          <w:szCs w:val="24"/>
-          <w:lang w:val="en-GB"/>
-        </w:rPr>
-        <w:t xml:space="preserve"> websites will help you design it and provide the code for you to embed into your website. </w:t>
-      </w:r>
-      <w:r>
-        <w:rPr>
-          <w:sz w:val="24"/>
-          <w:szCs w:val="24"/>
-          <w:lang w:val="en-GB"/>
-        </w:rPr>
-        <w:t xml:space="preserve">Countingdownto.com is one of them. I still need to use a timer to determine the score for the questions – the faster you answer, the more points you get. For that I will have to use setInterval or setTimeout functions in JavaScript. It would be neat to solve display, nice design and such functionality in one counter. However, to use one to display and the other invisible one for point system seems to me like a good solution as well. </w:t>
+        <w:t xml:space="preserve">need to use a timer to determine the score for the questions – the faster you answer, the more points you get. For that I will have to use setInterval or setTimeout functions in JavaScript. It would be neat to solve display, nice design and such functionality in one counter. However, to use one to display and the other invisible one for point system seems to me like a good solution as well. </w:t>
       </w:r>
     </w:p>
     <w:p>
@@ -2479,13 +3916,131 @@
       </w:pPr>
     </w:p>
     <w:sectPr>
+      <w:headerReference w:type="even" r:id="rId13"/>
+      <w:headerReference w:type="default" r:id="rId14"/>
+      <w:footerReference w:type="even" r:id="rId15"/>
+      <w:footerReference w:type="default" r:id="rId16"/>
+      <w:headerReference w:type="first" r:id="rId17"/>
+      <w:footerReference w:type="first" r:id="rId18"/>
       <w:pgSz w:w="11906" w:h="16838"/>
-      <w:pgMar w:top="1417" w:right="1417" w:bottom="1417" w:left="1417" w:header="708" w:footer="708" w:gutter="0"/>
+      <w:pgMar w:top="1417" w:right="1417" w:bottom="1417" w:left="1417" w:header="708" w:footer="454" w:gutter="0"/>
+      <w:pgNumType w:start="0"/>
       <w:cols w:space="708"/>
+      <w:titlePg/>
       <w:docGrid w:linePitch="360"/>
     </w:sectPr>
   </w:body>
 </w:document>
+</file>
+
+<file path=word/endnotes.xml><?xml version="1.0" encoding="utf-8"?>
+<w:endnotes xmlns:wpc="http://schemas.microsoft.com/office/word/2010/wordprocessingCanvas" xmlns:cx="http://schemas.microsoft.com/office/drawing/2014/chartex" xmlns:cx1="http://schemas.microsoft.com/office/drawing/2015/9/8/chartex" xmlns:cx2="http://schemas.microsoft.com/office/drawing/2015/10/21/chartex" xmlns:cx3="http://schemas.microsoft.com/office/drawing/2016/5/9/chartex" xmlns:cx4="http://schemas.microsoft.com/office/drawing/2016/5/10/chartex" xmlns:cx5="http://schemas.microsoft.com/office/drawing/2016/5/11/chartex" xmlns:cx6="http://schemas.microsoft.com/office/drawing/2016/5/12/chartex" xmlns:cx7="http://schemas.microsoft.com/office/drawing/2016/5/13/chartex" xmlns:cx8="http://schemas.microsoft.com/office/drawing/2016/5/14/chartex" xmlns:mc="http://schemas.openxmlformats.org/markup-compatibility/2006" xmlns:aink="http://schemas.microsoft.com/office/drawing/2016/ink" xmlns:am3d="http://schemas.microsoft.com/office/drawing/2017/model3d" xmlns:o="urn:schemas-microsoft-com:office:office" xmlns:r="http://schemas.openxmlformats.org/officeDocument/2006/relationships" xmlns:m="http://schemas.openxmlformats.org/officeDocument/2006/math" xmlns:v="urn:schemas-microsoft-com:vml" xmlns:wp14="http://schemas.microsoft.com/office/word/2010/wordprocessingDrawing" xmlns:wp="http://schemas.openxmlformats.org/drawingml/2006/wordprocessingDrawing" xmlns:w10="urn:schemas-microsoft-com:office:word" xmlns:w="http://schemas.openxmlformats.org/wordprocessingml/2006/main" xmlns:w14="http://schemas.microsoft.com/office/word/2010/wordml" xmlns:w15="http://schemas.microsoft.com/office/word/2012/wordml" xmlns:w16cex="http://schemas.microsoft.com/office/word/2018/wordml/cex" xmlns:w16cid="http://schemas.microsoft.com/office/word/2016/wordml/cid" xmlns:w16="http://schemas.microsoft.com/office/word/2018/wordml" xmlns:w16sdtdh="http://schemas.microsoft.com/office/word/2020/wordml/sdtdatahash" xmlns:w16se="http://schemas.microsoft.com/office/word/2015/wordml/symex" xmlns:wpg="http://schemas.microsoft.com/office/word/2010/wordprocessingGroup" xmlns:wpi="http://schemas.microsoft.com/office/word/2010/wordprocessingInk" xmlns:wne="http://schemas.microsoft.com/office/word/2006/wordml" xmlns:wps="http://schemas.microsoft.com/office/word/2010/wordprocessingShape" mc:Ignorable="w14 w15 w16se w16cid w16 w16cex w16sdtdh wp14">
+  <w:endnote w:type="separator" w:id="-1">
+    <w:p>
+      <w:pPr>
+        <w:spacing w:after="0" w:line="240" w:lineRule="auto"/>
+      </w:pPr>
+      <w:r>
+        <w:separator/>
+      </w:r>
+    </w:p>
+  </w:endnote>
+  <w:endnote w:type="continuationSeparator" w:id="0">
+    <w:p>
+      <w:pPr>
+        <w:spacing w:after="0" w:line="240" w:lineRule="auto"/>
+      </w:pPr>
+      <w:r>
+        <w:continuationSeparator/>
+      </w:r>
+    </w:p>
+  </w:endnote>
+</w:endnotes>
+</file>
+
+<file path=word/footer1.xml><?xml version="1.0" encoding="utf-8"?>
+<w:ftr xmlns:wpc="http://schemas.microsoft.com/office/word/2010/wordprocessingCanvas" xmlns:cx="http://schemas.microsoft.com/office/drawing/2014/chartex" xmlns:cx1="http://schemas.microsoft.com/office/drawing/2015/9/8/chartex" xmlns:cx2="http://schemas.microsoft.com/office/drawing/2015/10/21/chartex" xmlns:cx3="http://schemas.microsoft.com/office/drawing/2016/5/9/chartex" xmlns:cx4="http://schemas.microsoft.com/office/drawing/2016/5/10/chartex" xmlns:cx5="http://schemas.microsoft.com/office/drawing/2016/5/11/chartex" xmlns:cx6="http://schemas.microsoft.com/office/drawing/2016/5/12/chartex" xmlns:cx7="http://schemas.microsoft.com/office/drawing/2016/5/13/chartex" xmlns:cx8="http://schemas.microsoft.com/office/drawing/2016/5/14/chartex" xmlns:mc="http://schemas.openxmlformats.org/markup-compatibility/2006" xmlns:aink="http://schemas.microsoft.com/office/drawing/2016/ink" xmlns:am3d="http://schemas.microsoft.com/office/drawing/2017/model3d" xmlns:o="urn:schemas-microsoft-com:office:office" xmlns:r="http://schemas.openxmlformats.org/officeDocument/2006/relationships" xmlns:m="http://schemas.openxmlformats.org/officeDocument/2006/math" xmlns:v="urn:schemas-microsoft-com:vml" xmlns:wp14="http://schemas.microsoft.com/office/word/2010/wordprocessingDrawing" xmlns:wp="http://schemas.openxmlformats.org/drawingml/2006/wordprocessingDrawing" xmlns:w10="urn:schemas-microsoft-com:office:word" xmlns:w="http://schemas.openxmlformats.org/wordprocessingml/2006/main" xmlns:w14="http://schemas.microsoft.com/office/word/2010/wordml" xmlns:w15="http://schemas.microsoft.com/office/word/2012/wordml" xmlns:w16cex="http://schemas.microsoft.com/office/word/2018/wordml/cex" xmlns:w16cid="http://schemas.microsoft.com/office/word/2016/wordml/cid" xmlns:w16="http://schemas.microsoft.com/office/word/2018/wordml" xmlns:w16sdtdh="http://schemas.microsoft.com/office/word/2020/wordml/sdtdatahash" xmlns:w16se="http://schemas.microsoft.com/office/word/2015/wordml/symex" xmlns:wpg="http://schemas.microsoft.com/office/word/2010/wordprocessingGroup" xmlns:wpi="http://schemas.microsoft.com/office/word/2010/wordprocessingInk" xmlns:wne="http://schemas.microsoft.com/office/word/2006/wordml" xmlns:wps="http://schemas.microsoft.com/office/word/2010/wordprocessingShape" mc:Ignorable="w14 w15 w16se w16cid w16 w16cex w16sdtdh wp14">
+  <w:p>
+    <w:pPr>
+      <w:pStyle w:val="Pta"/>
+    </w:pPr>
+  </w:p>
+</w:ftr>
+</file>
+
+<file path=word/footer2.xml><?xml version="1.0" encoding="utf-8"?>
+<w:ftr xmlns:wpc="http://schemas.microsoft.com/office/word/2010/wordprocessingCanvas" xmlns:cx="http://schemas.microsoft.com/office/drawing/2014/chartex" xmlns:cx1="http://schemas.microsoft.com/office/drawing/2015/9/8/chartex" xmlns:cx2="http://schemas.microsoft.com/office/drawing/2015/10/21/chartex" xmlns:cx3="http://schemas.microsoft.com/office/drawing/2016/5/9/chartex" xmlns:cx4="http://schemas.microsoft.com/office/drawing/2016/5/10/chartex" xmlns:cx5="http://schemas.microsoft.com/office/drawing/2016/5/11/chartex" xmlns:cx6="http://schemas.microsoft.com/office/drawing/2016/5/12/chartex" xmlns:cx7="http://schemas.microsoft.com/office/drawing/2016/5/13/chartex" xmlns:cx8="http://schemas.microsoft.com/office/drawing/2016/5/14/chartex" xmlns:mc="http://schemas.openxmlformats.org/markup-compatibility/2006" xmlns:aink="http://schemas.microsoft.com/office/drawing/2016/ink" xmlns:am3d="http://schemas.microsoft.com/office/drawing/2017/model3d" xmlns:o="urn:schemas-microsoft-com:office:office" xmlns:r="http://schemas.openxmlformats.org/officeDocument/2006/relationships" xmlns:m="http://schemas.openxmlformats.org/officeDocument/2006/math" xmlns:v="urn:schemas-microsoft-com:vml" xmlns:wp14="http://schemas.microsoft.com/office/word/2010/wordprocessingDrawing" xmlns:wp="http://schemas.openxmlformats.org/drawingml/2006/wordprocessingDrawing" xmlns:w10="urn:schemas-microsoft-com:office:word" xmlns:w="http://schemas.openxmlformats.org/wordprocessingml/2006/main" xmlns:w14="http://schemas.microsoft.com/office/word/2010/wordml" xmlns:w15="http://schemas.microsoft.com/office/word/2012/wordml" xmlns:w16cex="http://schemas.microsoft.com/office/word/2018/wordml/cex" xmlns:w16cid="http://schemas.microsoft.com/office/word/2016/wordml/cid" xmlns:w16="http://schemas.microsoft.com/office/word/2018/wordml" xmlns:w16sdtdh="http://schemas.microsoft.com/office/word/2020/wordml/sdtdatahash" xmlns:w16se="http://schemas.microsoft.com/office/word/2015/wordml/symex" xmlns:wpg="http://schemas.microsoft.com/office/word/2010/wordprocessingGroup" xmlns:wpi="http://schemas.microsoft.com/office/word/2010/wordprocessingInk" xmlns:wne="http://schemas.microsoft.com/office/word/2006/wordml" xmlns:wps="http://schemas.microsoft.com/office/word/2010/wordprocessingShape" mc:Ignorable="w14 w15 w16se w16cid w16 w16cex w16sdtdh wp14">
+  <w:p>
+    <w:pPr>
+      <w:pStyle w:val="Pta"/>
+    </w:pPr>
+  </w:p>
+</w:ftr>
+</file>
+
+<file path=word/footer3.xml><?xml version="1.0" encoding="utf-8"?>
+<w:ftr xmlns:wpc="http://schemas.microsoft.com/office/word/2010/wordprocessingCanvas" xmlns:cx="http://schemas.microsoft.com/office/drawing/2014/chartex" xmlns:cx1="http://schemas.microsoft.com/office/drawing/2015/9/8/chartex" xmlns:cx2="http://schemas.microsoft.com/office/drawing/2015/10/21/chartex" xmlns:cx3="http://schemas.microsoft.com/office/drawing/2016/5/9/chartex" xmlns:cx4="http://schemas.microsoft.com/office/drawing/2016/5/10/chartex" xmlns:cx5="http://schemas.microsoft.com/office/drawing/2016/5/11/chartex" xmlns:cx6="http://schemas.microsoft.com/office/drawing/2016/5/12/chartex" xmlns:cx7="http://schemas.microsoft.com/office/drawing/2016/5/13/chartex" xmlns:cx8="http://schemas.microsoft.com/office/drawing/2016/5/14/chartex" xmlns:mc="http://schemas.openxmlformats.org/markup-compatibility/2006" xmlns:aink="http://schemas.microsoft.com/office/drawing/2016/ink" xmlns:am3d="http://schemas.microsoft.com/office/drawing/2017/model3d" xmlns:o="urn:schemas-microsoft-com:office:office" xmlns:r="http://schemas.openxmlformats.org/officeDocument/2006/relationships" xmlns:m="http://schemas.openxmlformats.org/officeDocument/2006/math" xmlns:v="urn:schemas-microsoft-com:vml" xmlns:wp14="http://schemas.microsoft.com/office/word/2010/wordprocessingDrawing" xmlns:wp="http://schemas.openxmlformats.org/drawingml/2006/wordprocessingDrawing" xmlns:w10="urn:schemas-microsoft-com:office:word" xmlns:w="http://schemas.openxmlformats.org/wordprocessingml/2006/main" xmlns:w14="http://schemas.microsoft.com/office/word/2010/wordml" xmlns:w15="http://schemas.microsoft.com/office/word/2012/wordml" xmlns:w16cex="http://schemas.microsoft.com/office/word/2018/wordml/cex" xmlns:w16cid="http://schemas.microsoft.com/office/word/2016/wordml/cid" xmlns:w16="http://schemas.microsoft.com/office/word/2018/wordml" xmlns:w16sdtdh="http://schemas.microsoft.com/office/word/2020/wordml/sdtdatahash" xmlns:w16se="http://schemas.microsoft.com/office/word/2015/wordml/symex" xmlns:wpg="http://schemas.microsoft.com/office/word/2010/wordprocessingGroup" xmlns:wpi="http://schemas.microsoft.com/office/word/2010/wordprocessingInk" xmlns:wne="http://schemas.microsoft.com/office/word/2006/wordml" xmlns:wps="http://schemas.microsoft.com/office/word/2010/wordprocessingShape" mc:Ignorable="w14 w15 w16se w16cid w16 w16cex w16sdtdh wp14">
+  <w:p>
+    <w:pPr>
+      <w:pStyle w:val="Pta"/>
+    </w:pPr>
+  </w:p>
+</w:ftr>
+</file>
+
+<file path=word/footnotes.xml><?xml version="1.0" encoding="utf-8"?>
+<w:footnotes xmlns:wpc="http://schemas.microsoft.com/office/word/2010/wordprocessingCanvas" xmlns:cx="http://schemas.microsoft.com/office/drawing/2014/chartex" xmlns:cx1="http://schemas.microsoft.com/office/drawing/2015/9/8/chartex" xmlns:cx2="http://schemas.microsoft.com/office/drawing/2015/10/21/chartex" xmlns:cx3="http://schemas.microsoft.com/office/drawing/2016/5/9/chartex" xmlns:cx4="http://schemas.microsoft.com/office/drawing/2016/5/10/chartex" xmlns:cx5="http://schemas.microsoft.com/office/drawing/2016/5/11/chartex" xmlns:cx6="http://schemas.microsoft.com/office/drawing/2016/5/12/chartex" xmlns:cx7="http://schemas.microsoft.com/office/drawing/2016/5/13/chartex" xmlns:cx8="http://schemas.microsoft.com/office/drawing/2016/5/14/chartex" xmlns:mc="http://schemas.openxmlformats.org/markup-compatibility/2006" xmlns:aink="http://schemas.microsoft.com/office/drawing/2016/ink" xmlns:am3d="http://schemas.microsoft.com/office/drawing/2017/model3d" xmlns:o="urn:schemas-microsoft-com:office:office" xmlns:r="http://schemas.openxmlformats.org/officeDocument/2006/relationships" xmlns:m="http://schemas.openxmlformats.org/officeDocument/2006/math" xmlns:v="urn:schemas-microsoft-com:vml" xmlns:wp14="http://schemas.microsoft.com/office/word/2010/wordprocessingDrawing" xmlns:wp="http://schemas.openxmlformats.org/drawingml/2006/wordprocessingDrawing" xmlns:w10="urn:schemas-microsoft-com:office:word" xmlns:w="http://schemas.openxmlformats.org/wordprocessingml/2006/main" xmlns:w14="http://schemas.microsoft.com/office/word/2010/wordml" xmlns:w15="http://schemas.microsoft.com/office/word/2012/wordml" xmlns:w16cex="http://schemas.microsoft.com/office/word/2018/wordml/cex" xmlns:w16cid="http://schemas.microsoft.com/office/word/2016/wordml/cid" xmlns:w16="http://schemas.microsoft.com/office/word/2018/wordml" xmlns:w16sdtdh="http://schemas.microsoft.com/office/word/2020/wordml/sdtdatahash" xmlns:w16se="http://schemas.microsoft.com/office/word/2015/wordml/symex" xmlns:wpg="http://schemas.microsoft.com/office/word/2010/wordprocessingGroup" xmlns:wpi="http://schemas.microsoft.com/office/word/2010/wordprocessingInk" xmlns:wne="http://schemas.microsoft.com/office/word/2006/wordml" xmlns:wps="http://schemas.microsoft.com/office/word/2010/wordprocessingShape" mc:Ignorable="w14 w15 w16se w16cid w16 w16cex w16sdtdh wp14">
+  <w:footnote w:type="separator" w:id="-1">
+    <w:p>
+      <w:pPr>
+        <w:spacing w:after="0" w:line="240" w:lineRule="auto"/>
+      </w:pPr>
+      <w:r>
+        <w:separator/>
+      </w:r>
+    </w:p>
+  </w:footnote>
+  <w:footnote w:type="continuationSeparator" w:id="0">
+    <w:p>
+      <w:pPr>
+        <w:spacing w:after="0" w:line="240" w:lineRule="auto"/>
+      </w:pPr>
+      <w:r>
+        <w:continuationSeparator/>
+      </w:r>
+    </w:p>
+  </w:footnote>
+</w:footnotes>
+</file>
+
+<file path=word/header1.xml><?xml version="1.0" encoding="utf-8"?>
+<w:hdr xmlns:wpc="http://schemas.microsoft.com/office/word/2010/wordprocessingCanvas" xmlns:cx="http://schemas.microsoft.com/office/drawing/2014/chartex" xmlns:cx1="http://schemas.microsoft.com/office/drawing/2015/9/8/chartex" xmlns:cx2="http://schemas.microsoft.com/office/drawing/2015/10/21/chartex" xmlns:cx3="http://schemas.microsoft.com/office/drawing/2016/5/9/chartex" xmlns:cx4="http://schemas.microsoft.com/office/drawing/2016/5/10/chartex" xmlns:cx5="http://schemas.microsoft.com/office/drawing/2016/5/11/chartex" xmlns:cx6="http://schemas.microsoft.com/office/drawing/2016/5/12/chartex" xmlns:cx7="http://schemas.microsoft.com/office/drawing/2016/5/13/chartex" xmlns:cx8="http://schemas.microsoft.com/office/drawing/2016/5/14/chartex" xmlns:mc="http://schemas.openxmlformats.org/markup-compatibility/2006" xmlns:aink="http://schemas.microsoft.com/office/drawing/2016/ink" xmlns:am3d="http://schemas.microsoft.com/office/drawing/2017/model3d" xmlns:o="urn:schemas-microsoft-com:office:office" xmlns:r="http://schemas.openxmlformats.org/officeDocument/2006/relationships" xmlns:m="http://schemas.openxmlformats.org/officeDocument/2006/math" xmlns:v="urn:schemas-microsoft-com:vml" xmlns:wp14="http://schemas.microsoft.com/office/word/2010/wordprocessingDrawing" xmlns:wp="http://schemas.openxmlformats.org/drawingml/2006/wordprocessingDrawing" xmlns:w10="urn:schemas-microsoft-com:office:word" xmlns:w="http://schemas.openxmlformats.org/wordprocessingml/2006/main" xmlns:w14="http://schemas.microsoft.com/office/word/2010/wordml" xmlns:w15="http://schemas.microsoft.com/office/word/2012/wordml" xmlns:w16cex="http://schemas.microsoft.com/office/word/2018/wordml/cex" xmlns:w16cid="http://schemas.microsoft.com/office/word/2016/wordml/cid" xmlns:w16="http://schemas.microsoft.com/office/word/2018/wordml" xmlns:w16sdtdh="http://schemas.microsoft.com/office/word/2020/wordml/sdtdatahash" xmlns:w16se="http://schemas.microsoft.com/office/word/2015/wordml/symex" xmlns:wpg="http://schemas.microsoft.com/office/word/2010/wordprocessingGroup" xmlns:wpi="http://schemas.microsoft.com/office/word/2010/wordprocessingInk" xmlns:wne="http://schemas.microsoft.com/office/word/2006/wordml" xmlns:wps="http://schemas.microsoft.com/office/word/2010/wordprocessingShape" mc:Ignorable="w14 w15 w16se w16cid w16 w16cex w16sdtdh wp14">
+  <w:p>
+    <w:pPr>
+      <w:pStyle w:val="Hlavika"/>
+    </w:pPr>
+  </w:p>
+</w:hdr>
+</file>
+
+<file path=word/header2.xml><?xml version="1.0" encoding="utf-8"?>
+<w:hdr xmlns:wpc="http://schemas.microsoft.com/office/word/2010/wordprocessingCanvas" xmlns:cx="http://schemas.microsoft.com/office/drawing/2014/chartex" xmlns:cx1="http://schemas.microsoft.com/office/drawing/2015/9/8/chartex" xmlns:cx2="http://schemas.microsoft.com/office/drawing/2015/10/21/chartex" xmlns:cx3="http://schemas.microsoft.com/office/drawing/2016/5/9/chartex" xmlns:cx4="http://schemas.microsoft.com/office/drawing/2016/5/10/chartex" xmlns:cx5="http://schemas.microsoft.com/office/drawing/2016/5/11/chartex" xmlns:cx6="http://schemas.microsoft.com/office/drawing/2016/5/12/chartex" xmlns:cx7="http://schemas.microsoft.com/office/drawing/2016/5/13/chartex" xmlns:cx8="http://schemas.microsoft.com/office/drawing/2016/5/14/chartex" xmlns:mc="http://schemas.openxmlformats.org/markup-compatibility/2006" xmlns:aink="http://schemas.microsoft.com/office/drawing/2016/ink" xmlns:am3d="http://schemas.microsoft.com/office/drawing/2017/model3d" xmlns:o="urn:schemas-microsoft-com:office:office" xmlns:r="http://schemas.openxmlformats.org/officeDocument/2006/relationships" xmlns:m="http://schemas.openxmlformats.org/officeDocument/2006/math" xmlns:v="urn:schemas-microsoft-com:vml" xmlns:wp14="http://schemas.microsoft.com/office/word/2010/wordprocessingDrawing" xmlns:wp="http://schemas.openxmlformats.org/drawingml/2006/wordprocessingDrawing" xmlns:w10="urn:schemas-microsoft-com:office:word" xmlns:w="http://schemas.openxmlformats.org/wordprocessingml/2006/main" xmlns:w14="http://schemas.microsoft.com/office/word/2010/wordml" xmlns:w15="http://schemas.microsoft.com/office/word/2012/wordml" xmlns:w16cex="http://schemas.microsoft.com/office/word/2018/wordml/cex" xmlns:w16cid="http://schemas.microsoft.com/office/word/2016/wordml/cid" xmlns:w16="http://schemas.microsoft.com/office/word/2018/wordml" xmlns:w16sdtdh="http://schemas.microsoft.com/office/word/2020/wordml/sdtdatahash" xmlns:w16se="http://schemas.microsoft.com/office/word/2015/wordml/symex" xmlns:wpg="http://schemas.microsoft.com/office/word/2010/wordprocessingGroup" xmlns:wpi="http://schemas.microsoft.com/office/word/2010/wordprocessingInk" xmlns:wne="http://schemas.microsoft.com/office/word/2006/wordml" xmlns:wps="http://schemas.microsoft.com/office/word/2010/wordprocessingShape" mc:Ignorable="w14 w15 w16se w16cid w16 w16cex w16sdtdh wp14">
+  <w:p>
+    <w:pPr>
+      <w:pStyle w:val="Hlavika"/>
+    </w:pPr>
+  </w:p>
+</w:hdr>
+</file>
+
+<file path=word/header3.xml><?xml version="1.0" encoding="utf-8"?>
+<w:hdr xmlns:wpc="http://schemas.microsoft.com/office/word/2010/wordprocessingCanvas" xmlns:cx="http://schemas.microsoft.com/office/drawing/2014/chartex" xmlns:cx1="http://schemas.microsoft.com/office/drawing/2015/9/8/chartex" xmlns:cx2="http://schemas.microsoft.com/office/drawing/2015/10/21/chartex" xmlns:cx3="http://schemas.microsoft.com/office/drawing/2016/5/9/chartex" xmlns:cx4="http://schemas.microsoft.com/office/drawing/2016/5/10/chartex" xmlns:cx5="http://schemas.microsoft.com/office/drawing/2016/5/11/chartex" xmlns:cx6="http://schemas.microsoft.com/office/drawing/2016/5/12/chartex" xmlns:cx7="http://schemas.microsoft.com/office/drawing/2016/5/13/chartex" xmlns:cx8="http://schemas.microsoft.com/office/drawing/2016/5/14/chartex" xmlns:mc="http://schemas.openxmlformats.org/markup-compatibility/2006" xmlns:aink="http://schemas.microsoft.com/office/drawing/2016/ink" xmlns:am3d="http://schemas.microsoft.com/office/drawing/2017/model3d" xmlns:o="urn:schemas-microsoft-com:office:office" xmlns:r="http://schemas.openxmlformats.org/officeDocument/2006/relationships" xmlns:m="http://schemas.openxmlformats.org/officeDocument/2006/math" xmlns:v="urn:schemas-microsoft-com:vml" xmlns:wp14="http://schemas.microsoft.com/office/word/2010/wordprocessingDrawing" xmlns:wp="http://schemas.openxmlformats.org/drawingml/2006/wordprocessingDrawing" xmlns:w10="urn:schemas-microsoft-com:office:word" xmlns:w="http://schemas.openxmlformats.org/wordprocessingml/2006/main" xmlns:w14="http://schemas.microsoft.com/office/word/2010/wordml" xmlns:w15="http://schemas.microsoft.com/office/word/2012/wordml" xmlns:w16cex="http://schemas.microsoft.com/office/word/2018/wordml/cex" xmlns:w16cid="http://schemas.microsoft.com/office/word/2016/wordml/cid" xmlns:w16="http://schemas.microsoft.com/office/word/2018/wordml" xmlns:w16sdtdh="http://schemas.microsoft.com/office/word/2020/wordml/sdtdatahash" xmlns:w16se="http://schemas.microsoft.com/office/word/2015/wordml/symex" xmlns:wpg="http://schemas.microsoft.com/office/word/2010/wordprocessingGroup" xmlns:wpi="http://schemas.microsoft.com/office/word/2010/wordprocessingInk" xmlns:wne="http://schemas.microsoft.com/office/word/2006/wordml" xmlns:wps="http://schemas.microsoft.com/office/word/2010/wordprocessingShape" mc:Ignorable="w14 w15 w16se w16cid w16 w16cex w16sdtdh wp14">
+  <w:p>
+    <w:pPr>
+      <w:pStyle w:val="Hlavika"/>
+    </w:pPr>
+  </w:p>
+</w:hdr>
 </file>
 
 <file path=word/numbering.xml><?xml version="1.0" encoding="utf-8"?>
@@ -3586,6 +5141,27 @@
     <w:name w:val="Normal"/>
     <w:qFormat/>
   </w:style>
+  <w:style w:type="paragraph" w:styleId="Nadpis1">
+    <w:name w:val="heading 1"/>
+    <w:basedOn w:val="Normlny"/>
+    <w:next w:val="Normlny"/>
+    <w:link w:val="Nadpis1Char"/>
+    <w:uiPriority w:val="9"/>
+    <w:qFormat/>
+    <w:rsid w:val="00DA5B49"/>
+    <w:pPr>
+      <w:keepNext/>
+      <w:keepLines/>
+      <w:spacing w:before="240" w:after="0"/>
+      <w:outlineLvl w:val="0"/>
+    </w:pPr>
+    <w:rPr>
+      <w:rFonts w:asciiTheme="majorHAnsi" w:eastAsiaTheme="majorEastAsia" w:hAnsiTheme="majorHAnsi" w:cstheme="majorBidi"/>
+      <w:color w:val="2F5496" w:themeColor="accent1" w:themeShade="BF"/>
+      <w:sz w:val="32"/>
+      <w:szCs w:val="32"/>
+    </w:rPr>
+  </w:style>
   <w:style w:type="paragraph" w:styleId="Nadpis2">
     <w:name w:val="heading 2"/>
     <w:basedOn w:val="Normlny"/>
@@ -3633,7 +5209,6 @@
   <w:style w:type="character" w:default="1" w:styleId="Predvolenpsmoodseku">
     <w:name w:val="Default Paragraph Font"/>
     <w:uiPriority w:val="1"/>
-    <w:semiHidden/>
     <w:unhideWhenUsed/>
   </w:style>
   <w:style w:type="table" w:default="1" w:styleId="Normlnatabuka">
@@ -3692,6 +5267,159 @@
       <w:color w:val="1F3763" w:themeColor="accent1" w:themeShade="7F"/>
       <w:sz w:val="24"/>
       <w:szCs w:val="24"/>
+    </w:rPr>
+  </w:style>
+  <w:style w:type="paragraph" w:styleId="Popis">
+    <w:name w:val="caption"/>
+    <w:basedOn w:val="Normlny"/>
+    <w:next w:val="Normlny"/>
+    <w:uiPriority w:val="35"/>
+    <w:unhideWhenUsed/>
+    <w:qFormat/>
+    <w:rsid w:val="00C65CB0"/>
+    <w:pPr>
+      <w:spacing w:after="200" w:line="240" w:lineRule="auto"/>
+    </w:pPr>
+    <w:rPr>
+      <w:i/>
+      <w:iCs/>
+      <w:color w:val="44546A" w:themeColor="text2"/>
+      <w:sz w:val="18"/>
+      <w:szCs w:val="18"/>
+    </w:rPr>
+  </w:style>
+  <w:style w:type="paragraph" w:styleId="Hlavika">
+    <w:name w:val="header"/>
+    <w:basedOn w:val="Normlny"/>
+    <w:link w:val="HlavikaChar"/>
+    <w:uiPriority w:val="99"/>
+    <w:unhideWhenUsed/>
+    <w:rsid w:val="00C65CB0"/>
+    <w:pPr>
+      <w:tabs>
+        <w:tab w:val="center" w:pos="4536"/>
+        <w:tab w:val="right" w:pos="9072"/>
+      </w:tabs>
+      <w:spacing w:after="0" w:line="240" w:lineRule="auto"/>
+    </w:pPr>
+  </w:style>
+  <w:style w:type="character" w:customStyle="1" w:styleId="HlavikaChar">
+    <w:name w:val="Hlavička Char"/>
+    <w:basedOn w:val="Predvolenpsmoodseku"/>
+    <w:link w:val="Hlavika"/>
+    <w:uiPriority w:val="99"/>
+    <w:rsid w:val="00C65CB0"/>
+  </w:style>
+  <w:style w:type="paragraph" w:styleId="Pta">
+    <w:name w:val="footer"/>
+    <w:basedOn w:val="Normlny"/>
+    <w:link w:val="PtaChar"/>
+    <w:uiPriority w:val="99"/>
+    <w:unhideWhenUsed/>
+    <w:rsid w:val="00C65CB0"/>
+    <w:pPr>
+      <w:tabs>
+        <w:tab w:val="center" w:pos="4536"/>
+        <w:tab w:val="right" w:pos="9072"/>
+      </w:tabs>
+      <w:spacing w:after="0" w:line="240" w:lineRule="auto"/>
+    </w:pPr>
+  </w:style>
+  <w:style w:type="character" w:customStyle="1" w:styleId="PtaChar">
+    <w:name w:val="Päta Char"/>
+    <w:basedOn w:val="Predvolenpsmoodseku"/>
+    <w:link w:val="Pta"/>
+    <w:uiPriority w:val="99"/>
+    <w:rsid w:val="00C65CB0"/>
+  </w:style>
+  <w:style w:type="paragraph" w:styleId="Bezriadkovania">
+    <w:name w:val="No Spacing"/>
+    <w:link w:val="BezriadkovaniaChar"/>
+    <w:uiPriority w:val="1"/>
+    <w:qFormat/>
+    <w:rsid w:val="002429B4"/>
+    <w:pPr>
+      <w:spacing w:after="0" w:line="240" w:lineRule="auto"/>
+    </w:pPr>
+    <w:rPr>
+      <w:rFonts w:eastAsiaTheme="minorEastAsia"/>
+      <w:lang w:val="en-GB" w:eastAsia="en-GB"/>
+    </w:rPr>
+  </w:style>
+  <w:style w:type="character" w:customStyle="1" w:styleId="BezriadkovaniaChar">
+    <w:name w:val="Bez riadkovania Char"/>
+    <w:basedOn w:val="Predvolenpsmoodseku"/>
+    <w:link w:val="Bezriadkovania"/>
+    <w:uiPriority w:val="1"/>
+    <w:rsid w:val="002429B4"/>
+    <w:rPr>
+      <w:rFonts w:eastAsiaTheme="minorEastAsia"/>
+      <w:lang w:val="en-GB" w:eastAsia="en-GB"/>
+    </w:rPr>
+  </w:style>
+  <w:style w:type="character" w:customStyle="1" w:styleId="Nadpis1Char">
+    <w:name w:val="Nadpis 1 Char"/>
+    <w:basedOn w:val="Predvolenpsmoodseku"/>
+    <w:link w:val="Nadpis1"/>
+    <w:uiPriority w:val="9"/>
+    <w:rsid w:val="00DA5B49"/>
+    <w:rPr>
+      <w:rFonts w:asciiTheme="majorHAnsi" w:eastAsiaTheme="majorEastAsia" w:hAnsiTheme="majorHAnsi" w:cstheme="majorBidi"/>
+      <w:color w:val="2F5496" w:themeColor="accent1" w:themeShade="BF"/>
+      <w:sz w:val="32"/>
+      <w:szCs w:val="32"/>
+    </w:rPr>
+  </w:style>
+  <w:style w:type="paragraph" w:styleId="Hlavikaobsahu">
+    <w:name w:val="TOC Heading"/>
+    <w:basedOn w:val="Nadpis1"/>
+    <w:next w:val="Normlny"/>
+    <w:uiPriority w:val="39"/>
+    <w:unhideWhenUsed/>
+    <w:qFormat/>
+    <w:rsid w:val="00DA5B49"/>
+    <w:pPr>
+      <w:outlineLvl w:val="9"/>
+    </w:pPr>
+    <w:rPr>
+      <w:lang w:val="en-GB" w:eastAsia="en-GB"/>
+    </w:rPr>
+  </w:style>
+  <w:style w:type="paragraph" w:styleId="Obsah2">
+    <w:name w:val="toc 2"/>
+    <w:basedOn w:val="Normlny"/>
+    <w:next w:val="Normlny"/>
+    <w:autoRedefine/>
+    <w:uiPriority w:val="39"/>
+    <w:unhideWhenUsed/>
+    <w:rsid w:val="00DA5B49"/>
+    <w:pPr>
+      <w:spacing w:after="100"/>
+      <w:ind w:left="220"/>
+    </w:pPr>
+  </w:style>
+  <w:style w:type="paragraph" w:styleId="Obsah3">
+    <w:name w:val="toc 3"/>
+    <w:basedOn w:val="Normlny"/>
+    <w:next w:val="Normlny"/>
+    <w:autoRedefine/>
+    <w:uiPriority w:val="39"/>
+    <w:unhideWhenUsed/>
+    <w:rsid w:val="00DA5B49"/>
+    <w:pPr>
+      <w:spacing w:after="100"/>
+      <w:ind w:left="440"/>
+    </w:pPr>
+  </w:style>
+  <w:style w:type="character" w:styleId="Hypertextovprepojenie">
+    <w:name w:val="Hyperlink"/>
+    <w:basedOn w:val="Predvolenpsmoodseku"/>
+    <w:uiPriority w:val="99"/>
+    <w:unhideWhenUsed/>
+    <w:rsid w:val="00DA5B49"/>
+    <w:rPr>
+      <w:color w:val="0563C1" w:themeColor="hyperlink"/>
+      <w:u w:val="single"/>
     </w:rPr>
   </w:style>
 </w:styles>
@@ -3990,4 +5718,16 @@
     </a:ext>
   </a:extLst>
 </a:theme>
+</file>
+
+<file path=customXml/item1.xml><?xml version="1.0" encoding="utf-8"?>
+<b:Sources xmlns:b="http://schemas.openxmlformats.org/officeDocument/2006/bibliography" xmlns="http://schemas.openxmlformats.org/officeDocument/2006/bibliography" SelectedStyle="\APASixthEditionOfficeOnline.xsl" StyleName="APA" Version="6"/>
+</file>
+
+<file path=customXml/itemProps1.xml><?xml version="1.0" encoding="utf-8"?>
+<ds:datastoreItem xmlns:ds="http://schemas.openxmlformats.org/officeDocument/2006/customXml" ds:itemID="{40A9EE3F-6766-445F-95B1-FF8E250BF4B8}">
+  <ds:schemaRefs>
+    <ds:schemaRef ds:uri="http://schemas.openxmlformats.org/officeDocument/2006/bibliography"/>
+  </ds:schemaRefs>
+</ds:datastoreItem>
 </file>
--- a/Assessment Part 1.docx
+++ b/Assessment Part 1.docx
@@ -6,29 +6,29 @@
     <w:bookmarkEnd w:id="0" w:displacedByCustomXml="next"/>
     <w:sdt>
       <w:sdtPr>
+        <w:rPr>
+          <w:rFonts w:eastAsiaTheme="minorHAnsi"/>
+          <w:lang w:eastAsia="en-US"/>
+        </w:rPr>
         <w:id w:val="623040334"/>
         <w:docPartObj>
           <w:docPartGallery w:val="Cover Pages"/>
           <w:docPartUnique/>
         </w:docPartObj>
       </w:sdtPr>
-      <w:sdtEndPr>
-        <w:rPr>
-          <w:rFonts w:eastAsiaTheme="minorHAnsi"/>
-          <w:lang w:eastAsia="en-US"/>
-        </w:rPr>
-      </w:sdtEndPr>
+      <w:sdtEndPr/>
       <w:sdtContent>
         <w:p>
           <w:pPr>
             <w:pStyle w:val="Bezriadkovania"/>
+            <w:jc w:val="both"/>
           </w:pPr>
           <w:r>
             <w:rPr>
               <w:noProof/>
             </w:rPr>
             <w:pict w14:anchorId="7881413E">
-              <v:group id="Skupina 5" o:spid="_x0000_s1034" style="position:absolute;margin-left:0;margin-top:0;width:172.8pt;height:718.55pt;z-index:-251651584;mso-width-percent:330;mso-height-percent:950;mso-left-percent:40;mso-position-horizontal-relative:page;mso-position-vertical:center;mso-position-vertical-relative:page;mso-width-percent:330;mso-height-percent:950;mso-left-percent:40" coordsize="21945,91257" o:gfxdata="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">
+              <v:group id="Skupina 5" o:spid="_x0000_s1034" style="position:absolute;left:0;text-align:left;margin-left:0;margin-top:0;width:172.8pt;height:718.55pt;z-index:-251657728;mso-width-percent:330;mso-height-percent:950;mso-left-percent:40;mso-position-horizontal-relative:page;mso-position-vertical:center;mso-position-vertical-relative:page;mso-width-percent:330;mso-height-percent:950;mso-left-percent:40" coordsize="21945,91257" o:gfxdata="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">
                 <v:rect id="Obdĺžnik 7" o:spid="_x0000_s1035" style="position:absolute;width:1945;height:91257;visibility:visible;mso-wrap-style:square;v-text-anchor:middle" o:gfxdata="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" fillcolor="#44546a [3215]" stroked="f" strokeweight="1pt"/>
                 <v:shapetype id="_x0000_t15" coordsize="21600,21600" o:spt="15" adj="16200" path="m@0,l,,,21600@0,21600,21600,10800xe">
                   <v:stroke joinstyle="miter"/>
@@ -63,6 +63,7 @@
                             <w:calendar w:val="gregorian"/>
                           </w:date>
                         </w:sdtPr>
+                        <w:sdtEndPr/>
                         <w:sdtContent>
                           <w:p>
                             <w:pPr>
@@ -200,7 +201,7 @@
                 <v:stroke joinstyle="miter"/>
                 <v:path gradientshapeok="t" o:connecttype="rect"/>
               </v:shapetype>
-              <v:shape id="Textové pole 35" o:spid="_x0000_s1033" type="#_x0000_t202" style="position:absolute;margin-left:0;margin-top:0;width:4in;height:28.8pt;z-index:251666944;visibility:visible;mso-wrap-style:square;mso-width-percent:450;mso-height-percent:0;mso-left-percent:420;mso-top-percent:880;mso-wrap-distance-left:9pt;mso-wrap-distance-top:0;mso-wrap-distance-right:9pt;mso-wrap-distance-bottom:0;mso-position-horizontal-relative:page;mso-position-vertical-relative:page;mso-width-percent:450;mso-height-percent:0;mso-left-percent:420;mso-top-percent:880;mso-width-relative:page;mso-height-relative:margin;v-text-anchor:bottom" o:gfxdata="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" filled="f" stroked="f" strokeweight=".5pt">
+              <v:shape id="Textové pole 35" o:spid="_x0000_s1033" type="#_x0000_t202" style="position:absolute;left:0;text-align:left;margin-left:0;margin-top:0;width:4in;height:28.8pt;z-index:251660800;visibility:visible;mso-wrap-style:square;mso-width-percent:450;mso-height-percent:0;mso-left-percent:420;mso-top-percent:880;mso-wrap-distance-left:9pt;mso-wrap-distance-top:0;mso-wrap-distance-right:9pt;mso-wrap-distance-bottom:0;mso-position-horizontal-relative:page;mso-position-vertical-relative:page;mso-width-percent:450;mso-height-percent:0;mso-left-percent:420;mso-top-percent:880;mso-width-relative:page;mso-height-relative:margin;v-text-anchor:bottom" o:gfxdata="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" filled="f" stroked="f" strokeweight=".5pt">
                 <v:textbox style="mso-fit-shape-to-text:t" inset="0,0,0,0">
                   <w:txbxContent>
                     <w:p>
@@ -226,6 +227,7 @@
                           <w:dataBinding w:prefixMappings="xmlns:ns0='http://purl.org/dc/elements/1.1/' xmlns:ns1='http://schemas.openxmlformats.org/package/2006/metadata/core-properties' " w:xpath="/ns1:coreProperties[1]/ns0:creator[1]" w:storeItemID="{6C3C8BC8-F283-45AE-878A-BAB7291924A1}"/>
                           <w:text/>
                         </w:sdtPr>
+                        <w:sdtEndPr/>
                         <w:sdtContent>
                           <w:r>
                             <w:rPr>
@@ -263,6 +265,7 @@
                           <w:dataBinding w:prefixMappings="xmlns:ns0='http://schemas.openxmlformats.org/officeDocument/2006/extended-properties' " w:xpath="/ns0:Properties[1]/ns0:Company[1]" w:storeItemID="{6668398D-A668-4E3E-A5EB-62B293D839F1}"/>
                           <w:text/>
                         </w:sdtPr>
+                        <w:sdtEndPr/>
                         <w:sdtContent>
                           <w:r>
                             <w:rPr>
@@ -307,7 +310,7 @@
               <w:noProof/>
             </w:rPr>
             <w:pict w14:anchorId="0F30A48F">
-              <v:shape id="Textové pole 36" o:spid="_x0000_s1032" type="#_x0000_t202" style="position:absolute;margin-left:0;margin-top:0;width:4in;height:84.25pt;z-index:251665920;visibility:visible;mso-wrap-style:square;mso-width-percent:450;mso-height-percent:0;mso-left-percent:420;mso-top-percent:175;mso-wrap-distance-left:9pt;mso-wrap-distance-top:0;mso-wrap-distance-right:9pt;mso-wrap-distance-bottom:0;mso-position-horizontal-relative:page;mso-position-vertical-relative:page;mso-width-percent:450;mso-height-percent:0;mso-left-percent:420;mso-top-percent:175;mso-width-relative:page;mso-height-relative:margin;v-text-anchor:top" o:gfxdata="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" filled="f" stroked="f" strokeweight=".5pt">
+              <v:shape id="Textové pole 36" o:spid="_x0000_s1032" type="#_x0000_t202" style="position:absolute;left:0;text-align:left;margin-left:0;margin-top:0;width:4in;height:84.25pt;z-index:251659776;visibility:visible;mso-wrap-style:square;mso-width-percent:450;mso-height-percent:0;mso-left-percent:420;mso-top-percent:175;mso-wrap-distance-left:9pt;mso-wrap-distance-top:0;mso-wrap-distance-right:9pt;mso-wrap-distance-bottom:0;mso-position-horizontal-relative:page;mso-position-vertical-relative:page;mso-width-percent:450;mso-height-percent:0;mso-left-percent:420;mso-top-percent:175;mso-width-relative:page;mso-height-relative:margin;v-text-anchor:top" o:gfxdata="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" filled="f" stroked="f" strokeweight=".5pt">
                 <v:textbox style="mso-fit-shape-to-text:t" inset="0,0,0,0">
                   <w:txbxContent>
                     <w:p>
@@ -333,6 +336,7 @@
                           <w:dataBinding w:prefixMappings="xmlns:ns0='http://purl.org/dc/elements/1.1/' xmlns:ns1='http://schemas.openxmlformats.org/package/2006/metadata/core-properties' " w:xpath="/ns1:coreProperties[1]/ns0:title[1]" w:storeItemID="{6C3C8BC8-F283-45AE-878A-BAB7291924A1}"/>
                           <w:text/>
                         </w:sdtPr>
+                        <w:sdtEndPr/>
                         <w:sdtContent>
                           <w:r>
                             <w:rPr>
@@ -368,6 +372,7 @@
                           <w:dataBinding w:prefixMappings="xmlns:ns0='http://purl.org/dc/elements/1.1/' xmlns:ns1='http://schemas.openxmlformats.org/package/2006/metadata/core-properties' " w:xpath="/ns1:coreProperties[1]/ns0:subject[1]" w:storeItemID="{6C3C8BC8-F283-45AE-878A-BAB7291924A1}"/>
                           <w:text/>
                         </w:sdtPr>
+                        <w:sdtEndPr/>
                         <w:sdtContent>
                           <w:r>
                             <w:rPr>
@@ -389,6 +394,7 @@
         </w:p>
         <w:p>
           <w:pPr>
+            <w:jc w:val="both"/>
             <w:rPr>
               <w:rFonts w:asciiTheme="majorHAnsi" w:eastAsiaTheme="majorEastAsia" w:hAnsiTheme="majorHAnsi" w:cstheme="majorBidi"/>
               <w:color w:val="2F5496" w:themeColor="accent1" w:themeShade="BF"/>
@@ -409,7 +415,11 @@
     <w:sdt>
       <w:sdtPr>
         <w:rPr>
-          <w:lang w:val="sk-SK"/>
+          <w:rFonts w:asciiTheme="minorHAnsi" w:eastAsiaTheme="minorHAnsi" w:hAnsiTheme="minorHAnsi" w:cstheme="minorBidi"/>
+          <w:color w:val="auto"/>
+          <w:sz w:val="22"/>
+          <w:szCs w:val="22"/>
+          <w:lang w:eastAsia="en-US"/>
         </w:rPr>
         <w:id w:val="-1817409566"/>
         <w:docPartObj>
@@ -419,19 +429,15 @@
       </w:sdtPr>
       <w:sdtEndPr>
         <w:rPr>
-          <w:rFonts w:asciiTheme="minorHAnsi" w:eastAsiaTheme="minorHAnsi" w:hAnsiTheme="minorHAnsi" w:cstheme="minorBidi"/>
           <w:b/>
           <w:bCs/>
-          <w:color w:val="auto"/>
-          <w:sz w:val="22"/>
-          <w:szCs w:val="22"/>
-          <w:lang w:eastAsia="en-US"/>
         </w:rPr>
       </w:sdtEndPr>
       <w:sdtContent>
         <w:p>
           <w:pPr>
             <w:pStyle w:val="Hlavikaobsahu"/>
+            <w:jc w:val="both"/>
           </w:pPr>
           <w:r>
             <w:t>Contents</w:t>
@@ -439,8 +445,9 @@
         </w:p>
         <w:p>
           <w:pPr>
+            <w:jc w:val="both"/>
             <w:rPr>
-              <w:lang w:eastAsia="en-GB"/>
+              <w:lang w:val="en-GB" w:eastAsia="en-GB"/>
             </w:rPr>
           </w:pPr>
         </w:p>
@@ -457,21 +464,101 @@
             </w:rPr>
           </w:pPr>
           <w:r>
+            <w:rPr>
+              <w:lang w:val="en-GB"/>
+            </w:rPr>
             <w:fldChar w:fldCharType="begin"/>
           </w:r>
           <w:r>
+            <w:rPr>
+              <w:lang w:val="en-GB"/>
+            </w:rPr>
             <w:instrText xml:space="preserve"> TOC \o "1-3" \h \z \u </w:instrText>
           </w:r>
           <w:r>
+            <w:rPr>
+              <w:lang w:val="en-GB"/>
+            </w:rPr>
             <w:fldChar w:fldCharType="separate"/>
           </w:r>
-          <w:hyperlink w:anchor="_Toc96941927" w:history="1">
+          <w:hyperlink w:anchor="_Toc97031522" w:history="1">
             <w:r>
               <w:rPr>
                 <w:rStyle w:val="Hypertextovprepojenie"/>
                 <w:noProof/>
                 <w:lang w:val="en-GB"/>
               </w:rPr>
+              <w:t>Introduction</w:t>
+            </w:r>
+            <w:r>
+              <w:rPr>
+                <w:noProof/>
+                <w:webHidden/>
+              </w:rPr>
+              <w:tab/>
+            </w:r>
+            <w:r>
+              <w:rPr>
+                <w:noProof/>
+                <w:webHidden/>
+              </w:rPr>
+              <w:fldChar w:fldCharType="begin"/>
+            </w:r>
+            <w:r>
+              <w:rPr>
+                <w:noProof/>
+                <w:webHidden/>
+              </w:rPr>
+              <w:instrText xml:space="preserve"> PAGEREF _Toc97031522 \h </w:instrText>
+            </w:r>
+            <w:r>
+              <w:rPr>
+                <w:noProof/>
+                <w:webHidden/>
+              </w:rPr>
+            </w:r>
+            <w:r>
+              <w:rPr>
+                <w:noProof/>
+                <w:webHidden/>
+              </w:rPr>
+              <w:fldChar w:fldCharType="separate"/>
+            </w:r>
+            <w:r>
+              <w:rPr>
+                <w:noProof/>
+                <w:webHidden/>
+              </w:rPr>
+              <w:t>2</w:t>
+            </w:r>
+            <w:r>
+              <w:rPr>
+                <w:noProof/>
+                <w:webHidden/>
+              </w:rPr>
+              <w:fldChar w:fldCharType="end"/>
+            </w:r>
+          </w:hyperlink>
+        </w:p>
+        <w:p>
+          <w:pPr>
+            <w:pStyle w:val="Obsah2"/>
+            <w:tabs>
+              <w:tab w:val="right" w:leader="dot" w:pos="9062"/>
+            </w:tabs>
+            <w:rPr>
+              <w:rFonts w:eastAsiaTheme="minorEastAsia"/>
+              <w:noProof/>
+              <w:lang w:val="en-GB" w:eastAsia="en-GB"/>
+            </w:rPr>
+          </w:pPr>
+          <w:hyperlink w:anchor="_Toc97031523" w:history="1">
+            <w:r>
+              <w:rPr>
+                <w:rStyle w:val="Hypertextovprepojenie"/>
+                <w:noProof/>
+                <w:lang w:val="en-GB"/>
+              </w:rPr>
               <w:t>Part 1 – Description of the quiz and a sample question</w:t>
             </w:r>
             <w:r>
@@ -493,7 +580,7 @@
                 <w:noProof/>
                 <w:webHidden/>
               </w:rPr>
-              <w:instrText xml:space="preserve"> PAGEREF _Toc96941927 \h </w:instrText>
+              <w:instrText xml:space="preserve"> PAGEREF _Toc97031523 \h </w:instrText>
             </w:r>
             <w:r>
               <w:rPr>
@@ -513,7 +600,7 @@
                 <w:noProof/>
                 <w:webHidden/>
               </w:rPr>
-              <w:t>1</w:t>
+              <w:t>2</w:t>
             </w:r>
             <w:r>
               <w:rPr>
@@ -536,7 +623,7 @@
               <w:lang w:val="en-GB" w:eastAsia="en-GB"/>
             </w:rPr>
           </w:pPr>
-          <w:hyperlink w:anchor="_Toc96941928" w:history="1">
+          <w:hyperlink w:anchor="_Toc97031524" w:history="1">
             <w:r>
               <w:rPr>
                 <w:rStyle w:val="Hypertextovprepojenie"/>
@@ -564,7 +651,7 @@
                 <w:noProof/>
                 <w:webHidden/>
               </w:rPr>
-              <w:instrText xml:space="preserve"> PAGEREF _Toc96941928 \h </w:instrText>
+              <w:instrText xml:space="preserve"> PAGEREF _Toc97031524 \h </w:instrText>
             </w:r>
             <w:r>
               <w:rPr>
@@ -584,7 +671,7 @@
                 <w:noProof/>
                 <w:webHidden/>
               </w:rPr>
-              <w:t>1</w:t>
+              <w:t>2</w:t>
             </w:r>
             <w:r>
               <w:rPr>
@@ -607,7 +694,7 @@
               <w:lang w:val="en-GB" w:eastAsia="en-GB"/>
             </w:rPr>
           </w:pPr>
-          <w:hyperlink w:anchor="_Toc96941929" w:history="1">
+          <w:hyperlink w:anchor="_Toc97031525" w:history="1">
             <w:r>
               <w:rPr>
                 <w:rStyle w:val="Hypertextovprepojenie"/>
@@ -635,7 +722,7 @@
                 <w:noProof/>
                 <w:webHidden/>
               </w:rPr>
-              <w:instrText xml:space="preserve"> PAGEREF _Toc96941929 \h </w:instrText>
+              <w:instrText xml:space="preserve"> PAGEREF _Toc97031525 \h </w:instrText>
             </w:r>
             <w:r>
               <w:rPr>
@@ -678,14 +765,14 @@
               <w:lang w:val="en-GB" w:eastAsia="en-GB"/>
             </w:rPr>
           </w:pPr>
-          <w:hyperlink w:anchor="_Toc96941930" w:history="1">
+          <w:hyperlink w:anchor="_Toc97031526" w:history="1">
             <w:r>
               <w:rPr>
                 <w:rStyle w:val="Hypertextovprepojenie"/>
                 <w:noProof/>
                 <w:lang w:val="en-GB"/>
               </w:rPr>
-              <w:t>3. Features and possible extensions</w:t>
+              <w:t>Part 3 - Features and possible extensions</w:t>
             </w:r>
             <w:r>
               <w:rPr>
@@ -706,7 +793,7 @@
                 <w:noProof/>
                 <w:webHidden/>
               </w:rPr>
-              <w:instrText xml:space="preserve"> PAGEREF _Toc96941930 \h </w:instrText>
+              <w:instrText xml:space="preserve"> PAGEREF _Toc97031526 \h </w:instrText>
             </w:r>
             <w:r>
               <w:rPr>
@@ -726,7 +813,7 @@
                 <w:noProof/>
                 <w:webHidden/>
               </w:rPr>
-              <w:t>3</w:t>
+              <w:t>4</w:t>
             </w:r>
             <w:r>
               <w:rPr>
@@ -749,11 +836,12 @@
               <w:lang w:val="en-GB" w:eastAsia="en-GB"/>
             </w:rPr>
           </w:pPr>
-          <w:hyperlink w:anchor="_Toc96941931" w:history="1">
+          <w:hyperlink w:anchor="_Toc97031527" w:history="1">
             <w:r>
               <w:rPr>
                 <w:rStyle w:val="Hypertextovprepojenie"/>
                 <w:noProof/>
+                <w:lang w:val="en-GB"/>
               </w:rPr>
               <w:t>Possible extensions</w:t>
             </w:r>
@@ -776,7 +864,7 @@
                 <w:noProof/>
                 <w:webHidden/>
               </w:rPr>
-              <w:instrText xml:space="preserve"> PAGEREF _Toc96941931 \h </w:instrText>
+              <w:instrText xml:space="preserve"> PAGEREF _Toc97031527 \h </w:instrText>
             </w:r>
             <w:r>
               <w:rPr>
@@ -796,7 +884,7 @@
                 <w:noProof/>
                 <w:webHidden/>
               </w:rPr>
-              <w:t>3</w:t>
+              <w:t>4</w:t>
             </w:r>
             <w:r>
               <w:rPr>
@@ -819,7 +907,7 @@
               <w:lang w:val="en-GB" w:eastAsia="en-GB"/>
             </w:rPr>
           </w:pPr>
-          <w:hyperlink w:anchor="_Toc96941932" w:history="1">
+          <w:hyperlink w:anchor="_Toc97031528" w:history="1">
             <w:r>
               <w:rPr>
                 <w:rStyle w:val="Hypertextovprepojenie"/>
@@ -847,7 +935,7 @@
                 <w:noProof/>
                 <w:webHidden/>
               </w:rPr>
-              <w:instrText xml:space="preserve"> PAGEREF _Toc96941932 \h </w:instrText>
+              <w:instrText xml:space="preserve"> PAGEREF _Toc97031528 \h </w:instrText>
             </w:r>
             <w:r>
               <w:rPr>
@@ -890,7 +978,7 @@
               <w:lang w:val="en-GB" w:eastAsia="en-GB"/>
             </w:rPr>
           </w:pPr>
-          <w:hyperlink w:anchor="_Toc96941933" w:history="1">
+          <w:hyperlink w:anchor="_Toc97031529" w:history="1">
             <w:r>
               <w:rPr>
                 <w:rStyle w:val="Hypertextovprepojenie"/>
@@ -918,7 +1006,7 @@
                 <w:noProof/>
                 <w:webHidden/>
               </w:rPr>
-              <w:instrText xml:space="preserve"> PAGEREF _Toc96941933 \h </w:instrText>
+              <w:instrText xml:space="preserve"> PAGEREF _Toc97031529 \h </w:instrText>
             </w:r>
             <w:r>
               <w:rPr>
@@ -961,7 +1049,7 @@
               <w:lang w:val="en-GB" w:eastAsia="en-GB"/>
             </w:rPr>
           </w:pPr>
-          <w:hyperlink w:anchor="_Toc96941934" w:history="1">
+          <w:hyperlink w:anchor="_Toc97031530" w:history="1">
             <w:r>
               <w:rPr>
                 <w:rStyle w:val="Hypertextovprepojenie"/>
@@ -989,7 +1077,7 @@
                 <w:noProof/>
                 <w:webHidden/>
               </w:rPr>
-              <w:instrText xml:space="preserve"> PAGEREF _Toc96941934 \h </w:instrText>
+              <w:instrText xml:space="preserve"> PAGEREF _Toc97031530 \h </w:instrText>
             </w:r>
             <w:r>
               <w:rPr>
@@ -1009,7 +1097,7 @@
                 <w:noProof/>
                 <w:webHidden/>
               </w:rPr>
-              <w:t>4</w:t>
+              <w:t>5</w:t>
             </w:r>
             <w:r>
               <w:rPr>
@@ -1032,7 +1120,7 @@
               <w:lang w:val="en-GB" w:eastAsia="en-GB"/>
             </w:rPr>
           </w:pPr>
-          <w:hyperlink w:anchor="_Toc96941935" w:history="1">
+          <w:hyperlink w:anchor="_Toc97031531" w:history="1">
             <w:r>
               <w:rPr>
                 <w:rStyle w:val="Hypertextovprepojenie"/>
@@ -1060,7 +1148,7 @@
                 <w:noProof/>
                 <w:webHidden/>
               </w:rPr>
-              <w:instrText xml:space="preserve"> PAGEREF _Toc96941935 \h </w:instrText>
+              <w:instrText xml:space="preserve"> PAGEREF _Toc97031531 \h </w:instrText>
             </w:r>
             <w:r>
               <w:rPr>
@@ -1080,7 +1168,7 @@
                 <w:noProof/>
                 <w:webHidden/>
               </w:rPr>
-              <w:t>5</w:t>
+              <w:t>7</w:t>
             </w:r>
             <w:r>
               <w:rPr>
@@ -1103,7 +1191,7 @@
               <w:lang w:val="en-GB" w:eastAsia="en-GB"/>
             </w:rPr>
           </w:pPr>
-          <w:hyperlink w:anchor="_Toc96941936" w:history="1">
+          <w:hyperlink w:anchor="_Toc97031532" w:history="1">
             <w:r>
               <w:rPr>
                 <w:rStyle w:val="Hypertextovprepojenie"/>
@@ -1131,7 +1219,7 @@
                 <w:noProof/>
                 <w:webHidden/>
               </w:rPr>
-              <w:instrText xml:space="preserve"> PAGEREF _Toc96941936 \h </w:instrText>
+              <w:instrText xml:space="preserve"> PAGEREF _Toc97031532 \h </w:instrText>
             </w:r>
             <w:r>
               <w:rPr>
@@ -1151,7 +1239,78 @@
                 <w:noProof/>
                 <w:webHidden/>
               </w:rPr>
-              <w:t>6</w:t>
+              <w:t>7</w:t>
+            </w:r>
+            <w:r>
+              <w:rPr>
+                <w:noProof/>
+                <w:webHidden/>
+              </w:rPr>
+              <w:fldChar w:fldCharType="end"/>
+            </w:r>
+          </w:hyperlink>
+        </w:p>
+        <w:p>
+          <w:pPr>
+            <w:pStyle w:val="Obsah3"/>
+            <w:tabs>
+              <w:tab w:val="right" w:leader="dot" w:pos="9062"/>
+            </w:tabs>
+            <w:rPr>
+              <w:rFonts w:eastAsiaTheme="minorEastAsia"/>
+              <w:noProof/>
+              <w:lang w:val="en-GB" w:eastAsia="en-GB"/>
+            </w:rPr>
+          </w:pPr>
+          <w:hyperlink w:anchor="_Toc97031533" w:history="1">
+            <w:r>
+              <w:rPr>
+                <w:rStyle w:val="Hypertextovprepojenie"/>
+                <w:noProof/>
+                <w:lang w:val="en-GB"/>
+              </w:rPr>
+              <w:t>Logo</w:t>
+            </w:r>
+            <w:r>
+              <w:rPr>
+                <w:noProof/>
+                <w:webHidden/>
+              </w:rPr>
+              <w:tab/>
+            </w:r>
+            <w:r>
+              <w:rPr>
+                <w:noProof/>
+                <w:webHidden/>
+              </w:rPr>
+              <w:fldChar w:fldCharType="begin"/>
+            </w:r>
+            <w:r>
+              <w:rPr>
+                <w:noProof/>
+                <w:webHidden/>
+              </w:rPr>
+              <w:instrText xml:space="preserve"> PAGEREF _Toc97031533 \h </w:instrText>
+            </w:r>
+            <w:r>
+              <w:rPr>
+                <w:noProof/>
+                <w:webHidden/>
+              </w:rPr>
+            </w:r>
+            <w:r>
+              <w:rPr>
+                <w:noProof/>
+                <w:webHidden/>
+              </w:rPr>
+              <w:fldChar w:fldCharType="separate"/>
+            </w:r>
+            <w:r>
+              <w:rPr>
+                <w:noProof/>
+                <w:webHidden/>
+              </w:rPr>
+              <w:t>8</w:t>
             </w:r>
             <w:r>
               <w:rPr>
@@ -1174,7 +1333,7 @@
               <w:lang w:val="en-GB" w:eastAsia="en-GB"/>
             </w:rPr>
           </w:pPr>
-          <w:hyperlink w:anchor="_Toc96941937" w:history="1">
+          <w:hyperlink w:anchor="_Toc97031534" w:history="1">
             <w:r>
               <w:rPr>
                 <w:rStyle w:val="Hypertextovprepojenie"/>
@@ -1202,7 +1361,7 @@
                 <w:noProof/>
                 <w:webHidden/>
               </w:rPr>
-              <w:instrText xml:space="preserve"> PAGEREF _Toc96941937 \h </w:instrText>
+              <w:instrText xml:space="preserve"> PAGEREF _Toc97031534 \h </w:instrText>
             </w:r>
             <w:r>
               <w:rPr>
@@ -1222,7 +1381,7 @@
                 <w:noProof/>
                 <w:webHidden/>
               </w:rPr>
-              <w:t>7</w:t>
+              <w:t>8</w:t>
             </w:r>
             <w:r>
               <w:rPr>
@@ -1234,10 +1393,372 @@
           </w:hyperlink>
         </w:p>
         <w:p>
+          <w:pPr>
+            <w:pStyle w:val="Obsah3"/>
+            <w:tabs>
+              <w:tab w:val="right" w:leader="dot" w:pos="9062"/>
+            </w:tabs>
+            <w:rPr>
+              <w:rFonts w:eastAsiaTheme="minorEastAsia"/>
+              <w:noProof/>
+              <w:lang w:val="en-GB" w:eastAsia="en-GB"/>
+            </w:rPr>
+          </w:pPr>
+          <w:hyperlink w:anchor="_Toc97031535" w:history="1">
+            <w:r>
+              <w:rPr>
+                <w:rStyle w:val="Hypertextovprepojenie"/>
+                <w:noProof/>
+                <w:lang w:val="en-GB"/>
+              </w:rPr>
+              <w:t>Leader Board</w:t>
+            </w:r>
+            <w:r>
+              <w:rPr>
+                <w:noProof/>
+                <w:webHidden/>
+              </w:rPr>
+              <w:tab/>
+            </w:r>
+            <w:r>
+              <w:rPr>
+                <w:noProof/>
+                <w:webHidden/>
+              </w:rPr>
+              <w:fldChar w:fldCharType="begin"/>
+            </w:r>
+            <w:r>
+              <w:rPr>
+                <w:noProof/>
+                <w:webHidden/>
+              </w:rPr>
+              <w:instrText xml:space="preserve"> PAGEREF _Toc97031535 \h </w:instrText>
+            </w:r>
+            <w:r>
+              <w:rPr>
+                <w:noProof/>
+                <w:webHidden/>
+              </w:rPr>
+            </w:r>
+            <w:r>
+              <w:rPr>
+                <w:noProof/>
+                <w:webHidden/>
+              </w:rPr>
+              <w:fldChar w:fldCharType="separate"/>
+            </w:r>
+            <w:r>
+              <w:rPr>
+                <w:noProof/>
+                <w:webHidden/>
+              </w:rPr>
+              <w:t>8</w:t>
+            </w:r>
+            <w:r>
+              <w:rPr>
+                <w:noProof/>
+                <w:webHidden/>
+              </w:rPr>
+              <w:fldChar w:fldCharType="end"/>
+            </w:r>
+          </w:hyperlink>
+        </w:p>
+        <w:p>
+          <w:pPr>
+            <w:pStyle w:val="Obsah3"/>
+            <w:tabs>
+              <w:tab w:val="right" w:leader="dot" w:pos="9062"/>
+            </w:tabs>
+            <w:rPr>
+              <w:rFonts w:eastAsiaTheme="minorEastAsia"/>
+              <w:noProof/>
+              <w:lang w:val="en-GB" w:eastAsia="en-GB"/>
+            </w:rPr>
+          </w:pPr>
+          <w:hyperlink w:anchor="_Toc97031536" w:history="1">
+            <w:r>
+              <w:rPr>
+                <w:rStyle w:val="Hypertextovprepojenie"/>
+                <w:noProof/>
+                <w:lang w:val="en-GB"/>
+              </w:rPr>
+              <w:t>Database</w:t>
+            </w:r>
+            <w:r>
+              <w:rPr>
+                <w:noProof/>
+                <w:webHidden/>
+              </w:rPr>
+              <w:tab/>
+            </w:r>
+            <w:r>
+              <w:rPr>
+                <w:noProof/>
+                <w:webHidden/>
+              </w:rPr>
+              <w:fldChar w:fldCharType="begin"/>
+            </w:r>
+            <w:r>
+              <w:rPr>
+                <w:noProof/>
+                <w:webHidden/>
+              </w:rPr>
+              <w:instrText xml:space="preserve"> PAGEREF _Toc97031536 \h </w:instrText>
+            </w:r>
+            <w:r>
+              <w:rPr>
+                <w:noProof/>
+                <w:webHidden/>
+              </w:rPr>
+            </w:r>
+            <w:r>
+              <w:rPr>
+                <w:noProof/>
+                <w:webHidden/>
+              </w:rPr>
+              <w:fldChar w:fldCharType="separate"/>
+            </w:r>
+            <w:r>
+              <w:rPr>
+                <w:noProof/>
+                <w:webHidden/>
+              </w:rPr>
+              <w:t>8</w:t>
+            </w:r>
+            <w:r>
+              <w:rPr>
+                <w:noProof/>
+                <w:webHidden/>
+              </w:rPr>
+              <w:fldChar w:fldCharType="end"/>
+            </w:r>
+          </w:hyperlink>
+        </w:p>
+        <w:p>
+          <w:pPr>
+            <w:pStyle w:val="Obsah3"/>
+            <w:tabs>
+              <w:tab w:val="right" w:leader="dot" w:pos="9062"/>
+            </w:tabs>
+            <w:rPr>
+              <w:rFonts w:eastAsiaTheme="minorEastAsia"/>
+              <w:noProof/>
+              <w:lang w:val="en-GB" w:eastAsia="en-GB"/>
+            </w:rPr>
+          </w:pPr>
+          <w:hyperlink w:anchor="_Toc97031537" w:history="1">
+            <w:r>
+              <w:rPr>
+                <w:rStyle w:val="Hypertextovprepojenie"/>
+                <w:noProof/>
+                <w:lang w:val="en-GB"/>
+              </w:rPr>
+              <w:t>Audio</w:t>
+            </w:r>
+            <w:r>
+              <w:rPr>
+                <w:noProof/>
+                <w:webHidden/>
+              </w:rPr>
+              <w:tab/>
+            </w:r>
+            <w:r>
+              <w:rPr>
+                <w:noProof/>
+                <w:webHidden/>
+              </w:rPr>
+              <w:fldChar w:fldCharType="begin"/>
+            </w:r>
+            <w:r>
+              <w:rPr>
+                <w:noProof/>
+                <w:webHidden/>
+              </w:rPr>
+              <w:instrText xml:space="preserve"> PAGEREF _Toc97031537 \h </w:instrText>
+            </w:r>
+            <w:r>
+              <w:rPr>
+                <w:noProof/>
+                <w:webHidden/>
+              </w:rPr>
+            </w:r>
+            <w:r>
+              <w:rPr>
+                <w:noProof/>
+                <w:webHidden/>
+              </w:rPr>
+              <w:fldChar w:fldCharType="separate"/>
+            </w:r>
+            <w:r>
+              <w:rPr>
+                <w:noProof/>
+                <w:webHidden/>
+              </w:rPr>
+              <w:t>9</w:t>
+            </w:r>
+            <w:r>
+              <w:rPr>
+                <w:noProof/>
+                <w:webHidden/>
+              </w:rPr>
+              <w:fldChar w:fldCharType="end"/>
+            </w:r>
+          </w:hyperlink>
+        </w:p>
+        <w:p>
+          <w:pPr>
+            <w:pStyle w:val="Obsah3"/>
+            <w:tabs>
+              <w:tab w:val="right" w:leader="dot" w:pos="9062"/>
+            </w:tabs>
+            <w:rPr>
+              <w:rFonts w:eastAsiaTheme="minorEastAsia"/>
+              <w:noProof/>
+              <w:lang w:val="en-GB" w:eastAsia="en-GB"/>
+            </w:rPr>
+          </w:pPr>
+          <w:hyperlink w:anchor="_Toc97031538" w:history="1">
+            <w:r>
+              <w:rPr>
+                <w:rStyle w:val="Hypertextovprepojenie"/>
+                <w:noProof/>
+                <w:lang w:val="en-GB"/>
+              </w:rPr>
+              <w:t>Timer</w:t>
+            </w:r>
+            <w:r>
+              <w:rPr>
+                <w:noProof/>
+                <w:webHidden/>
+              </w:rPr>
+              <w:tab/>
+            </w:r>
+            <w:r>
+              <w:rPr>
+                <w:noProof/>
+                <w:webHidden/>
+              </w:rPr>
+              <w:fldChar w:fldCharType="begin"/>
+            </w:r>
+            <w:r>
+              <w:rPr>
+                <w:noProof/>
+                <w:webHidden/>
+              </w:rPr>
+              <w:instrText xml:space="preserve"> PAGEREF _Toc97031538 \h </w:instrText>
+            </w:r>
+            <w:r>
+              <w:rPr>
+                <w:noProof/>
+                <w:webHidden/>
+              </w:rPr>
+            </w:r>
+            <w:r>
+              <w:rPr>
+                <w:noProof/>
+                <w:webHidden/>
+              </w:rPr>
+              <w:fldChar w:fldCharType="separate"/>
+            </w:r>
+            <w:r>
+              <w:rPr>
+                <w:noProof/>
+                <w:webHidden/>
+              </w:rPr>
+              <w:t>9</w:t>
+            </w:r>
+            <w:r>
+              <w:rPr>
+                <w:noProof/>
+                <w:webHidden/>
+              </w:rPr>
+              <w:fldChar w:fldCharType="end"/>
+            </w:r>
+          </w:hyperlink>
+        </w:p>
+        <w:p>
+          <w:pPr>
+            <w:pStyle w:val="Obsah2"/>
+            <w:tabs>
+              <w:tab w:val="right" w:leader="dot" w:pos="9062"/>
+            </w:tabs>
+            <w:rPr>
+              <w:rFonts w:eastAsiaTheme="minorEastAsia"/>
+              <w:noProof/>
+              <w:lang w:val="en-GB" w:eastAsia="en-GB"/>
+            </w:rPr>
+          </w:pPr>
+          <w:hyperlink w:anchor="_Toc97031539" w:history="1">
+            <w:r>
+              <w:rPr>
+                <w:rStyle w:val="Hypertextovprepojenie"/>
+                <w:noProof/>
+                <w:lang w:val="en-GB"/>
+              </w:rPr>
+              <w:t>Conclusion</w:t>
+            </w:r>
+            <w:r>
+              <w:rPr>
+                <w:noProof/>
+                <w:webHidden/>
+              </w:rPr>
+              <w:tab/>
+            </w:r>
+            <w:r>
+              <w:rPr>
+                <w:noProof/>
+                <w:webHidden/>
+              </w:rPr>
+              <w:fldChar w:fldCharType="begin"/>
+            </w:r>
+            <w:r>
+              <w:rPr>
+                <w:noProof/>
+                <w:webHidden/>
+              </w:rPr>
+              <w:instrText xml:space="preserve"> PAGEREF _Toc97031539 \h </w:instrText>
+            </w:r>
+            <w:r>
+              <w:rPr>
+                <w:noProof/>
+                <w:webHidden/>
+              </w:rPr>
+            </w:r>
+            <w:r>
+              <w:rPr>
+                <w:noProof/>
+                <w:webHidden/>
+              </w:rPr>
+              <w:fldChar w:fldCharType="separate"/>
+            </w:r>
+            <w:r>
+              <w:rPr>
+                <w:noProof/>
+                <w:webHidden/>
+              </w:rPr>
+              <w:t>9</w:t>
+            </w:r>
+            <w:r>
+              <w:rPr>
+                <w:noProof/>
+                <w:webHidden/>
+              </w:rPr>
+              <w:fldChar w:fldCharType="end"/>
+            </w:r>
+          </w:hyperlink>
+        </w:p>
+        <w:p>
+          <w:pPr>
+            <w:jc w:val="both"/>
+            <w:rPr>
+              <w:lang w:val="en-GB"/>
+            </w:rPr>
+          </w:pPr>
           <w:r>
             <w:rPr>
               <w:b/>
               <w:bCs/>
+              <w:lang w:val="en-GB"/>
             </w:rPr>
             <w:fldChar w:fldCharType="end"/>
           </w:r>
@@ -1246,6 +1767,7 @@
     </w:sdt>
     <w:p>
       <w:pPr>
+        <w:jc w:val="both"/>
         <w:rPr>
           <w:rFonts w:asciiTheme="majorHAnsi" w:eastAsiaTheme="majorEastAsia" w:hAnsiTheme="majorHAnsi" w:cstheme="majorBidi"/>
           <w:color w:val="2F5496" w:themeColor="accent1" w:themeShade="BF"/>
@@ -1254,34 +1776,135 @@
           <w:lang w:val="en-GB"/>
         </w:rPr>
       </w:pPr>
+      <w:r>
+        <w:rPr>
+          <w:rFonts w:asciiTheme="majorHAnsi" w:eastAsiaTheme="majorEastAsia" w:hAnsiTheme="majorHAnsi" w:cstheme="majorBidi"/>
+          <w:color w:val="2F5496" w:themeColor="accent1" w:themeShade="BF"/>
+          <w:sz w:val="26"/>
+          <w:szCs w:val="26"/>
+          <w:lang w:val="en-GB"/>
+        </w:rPr>
+        <w:br w:type="page"/>
+      </w:r>
     </w:p>
     <w:p>
       <w:pPr>
         <w:pStyle w:val="Nadpis2"/>
-        <w:rPr>
-          <w:lang w:val="en-GB"/>
-        </w:rPr>
-      </w:pPr>
-      <w:bookmarkStart w:id="1" w:name="_Toc96941927"/>
+        <w:jc w:val="both"/>
+        <w:rPr>
+          <w:lang w:val="en-GB"/>
+        </w:rPr>
+      </w:pPr>
+      <w:bookmarkStart w:id="1" w:name="_Toc97031522"/>
+      <w:r>
+        <w:rPr>
+          <w:lang w:val="en-GB"/>
+        </w:rPr>
+        <w:lastRenderedPageBreak/>
+        <w:t>Introduction</w:t>
+      </w:r>
+      <w:bookmarkEnd w:id="1"/>
+    </w:p>
+    <w:p>
+      <w:pPr>
+        <w:jc w:val="both"/>
+        <w:rPr>
+          <w:sz w:val="24"/>
+          <w:szCs w:val="24"/>
+          <w:lang w:val="en-GB"/>
+        </w:rPr>
+      </w:pPr>
+      <w:r>
+        <w:rPr>
+          <w:sz w:val="24"/>
+          <w:szCs w:val="24"/>
+          <w:lang w:val="en-GB"/>
+        </w:rPr>
+        <w:t xml:space="preserve">Quiz websites are a great way to learn something and entertain yourself </w:t>
+      </w:r>
+      <w:r>
+        <w:rPr>
+          <w:sz w:val="24"/>
+          <w:szCs w:val="24"/>
+          <w:lang w:val="en-GB"/>
+        </w:rPr>
+        <w:t>at</w:t>
+      </w:r>
+      <w:r>
+        <w:rPr>
+          <w:sz w:val="24"/>
+          <w:szCs w:val="24"/>
+          <w:lang w:val="en-GB"/>
+        </w:rPr>
+        <w:t xml:space="preserve"> the same time. </w:t>
+      </w:r>
+      <w:r>
+        <w:rPr>
+          <w:sz w:val="24"/>
+          <w:szCs w:val="24"/>
+          <w:lang w:val="en-GB"/>
+        </w:rPr>
+        <w:t xml:space="preserve">It can enhance the learning process. It also helps you to remember the information you just learned. I believe that’s a great reason we get to create a website like that for this assessment. </w:t>
+      </w:r>
+    </w:p>
+    <w:p>
+      <w:pPr>
+        <w:jc w:val="both"/>
+        <w:rPr>
+          <w:sz w:val="24"/>
+          <w:szCs w:val="24"/>
+          <w:lang w:val="en-GB"/>
+        </w:rPr>
+      </w:pPr>
+      <w:r>
+        <w:rPr>
+          <w:sz w:val="24"/>
+          <w:szCs w:val="24"/>
+          <w:lang w:val="en-GB"/>
+        </w:rPr>
+        <w:t xml:space="preserve">This report contains plans and ideas for creating quiz website which is the second part of the assessment. I discuss and describe the background research, design, features and structure of the website and give motives on why I decided to use certain technologies and approach. </w:t>
+      </w:r>
+    </w:p>
+    <w:p>
+      <w:pPr>
+        <w:jc w:val="both"/>
+        <w:rPr>
+          <w:sz w:val="24"/>
+          <w:szCs w:val="24"/>
+          <w:lang w:val="en-GB"/>
+        </w:rPr>
+      </w:pPr>
+    </w:p>
+    <w:p>
+      <w:pPr>
+        <w:pStyle w:val="Nadpis2"/>
+        <w:jc w:val="both"/>
+        <w:rPr>
+          <w:lang w:val="en-GB"/>
+        </w:rPr>
+      </w:pPr>
+      <w:bookmarkStart w:id="2" w:name="_Toc97031523"/>
       <w:r>
         <w:rPr>
           <w:lang w:val="en-GB"/>
         </w:rPr>
         <w:t>Part 1 – Description of the quiz and a sample question</w:t>
       </w:r>
-      <w:bookmarkEnd w:id="1"/>
-    </w:p>
-    <w:p>
-      <w:pPr>
-        <w:rPr>
-          <w:sz w:val="24"/>
-          <w:szCs w:val="24"/>
-          <w:lang w:val="en-GB"/>
-        </w:rPr>
-      </w:pPr>
-    </w:p>
-    <w:p>
-      <w:pPr>
+      <w:bookmarkEnd w:id="2"/>
+    </w:p>
+    <w:p>
+      <w:pPr>
+        <w:jc w:val="both"/>
+        <w:rPr>
+          <w:sz w:val="24"/>
+          <w:szCs w:val="24"/>
+          <w:lang w:val="en-GB"/>
+        </w:rPr>
+      </w:pPr>
+    </w:p>
+    <w:p>
+      <w:pPr>
+        <w:jc w:val="both"/>
         <w:rPr>
           <w:b/>
           <w:bCs/>
@@ -1303,41 +1926,25 @@
     </w:p>
     <w:p>
       <w:pPr>
-        <w:rPr>
-          <w:sz w:val="24"/>
-          <w:szCs w:val="24"/>
-          <w:lang w:val="en-GB"/>
-        </w:rPr>
-      </w:pPr>
-      <w:r>
-        <w:rPr>
-          <w:sz w:val="24"/>
-          <w:szCs w:val="24"/>
-          <w:lang w:val="en-GB"/>
-        </w:rPr>
-        <w:t xml:space="preserve">This website / quiz is all about the movies. Honestly, I don’t know a person who doesn’t love them. Many people think they are true movie enthusiast but not many of them really are. People can get </w:t>
-      </w:r>
-      <w:proofErr w:type="gramStart"/>
-      <w:r>
-        <w:rPr>
-          <w:sz w:val="24"/>
-          <w:szCs w:val="24"/>
-          <w:lang w:val="en-GB"/>
-        </w:rPr>
-        <w:t>really excited</w:t>
-      </w:r>
-      <w:proofErr w:type="gramEnd"/>
-      <w:r>
-        <w:rPr>
-          <w:sz w:val="24"/>
-          <w:szCs w:val="24"/>
-          <w:lang w:val="en-GB"/>
-        </w:rPr>
-        <w:t xml:space="preserve"> and passionate about the movies they like. They would even argue which movies are the best, who is a bigger fan. Well, there is a quite easy way to determine this and finally end all the quarrels among movie fans. Test yourself and share your results with your friends! </w:t>
-      </w:r>
-    </w:p>
-    <w:p>
-      <w:pPr>
+        <w:jc w:val="both"/>
+        <w:rPr>
+          <w:sz w:val="24"/>
+          <w:szCs w:val="24"/>
+          <w:lang w:val="en-GB"/>
+        </w:rPr>
+      </w:pPr>
+      <w:r>
+        <w:rPr>
+          <w:sz w:val="24"/>
+          <w:szCs w:val="24"/>
+          <w:lang w:val="en-GB"/>
+        </w:rPr>
+        <w:t xml:space="preserve">This website / quiz is all about the movies. Honestly, I don’t know a person who doesn’t love them. Many people think they are true movie enthusiast but not many of them really are. People can get really excited and passionate about the movies they like. They would even argue which movies are the best, who is a bigger fan. Well, there is a quite easy way to determine this and finally end all the quarrels among movie fans. Test yourself and share your results with your friends! </w:t>
+      </w:r>
+    </w:p>
+    <w:p>
+      <w:pPr>
+        <w:jc w:val="both"/>
         <w:rPr>
           <w:sz w:val="24"/>
           <w:szCs w:val="24"/>
@@ -1360,9 +1967,18 @@
         </w:rPr>
         <w:t xml:space="preserve">The sooner you answer, the more points you get. </w:t>
       </w:r>
-    </w:p>
-    <w:p>
-      <w:pPr>
+      <w:r>
+        <w:rPr>
+          <w:sz w:val="24"/>
+          <w:szCs w:val="24"/>
+          <w:lang w:val="en-GB"/>
+        </w:rPr>
+        <w:t xml:space="preserve">Are you ready? </w:t>
+      </w:r>
+    </w:p>
+    <w:p>
+      <w:pPr>
+        <w:jc w:val="both"/>
         <w:rPr>
           <w:rFonts w:ascii="Lato" w:hAnsi="Lato"/>
           <w:color w:val="333333"/>
@@ -1372,7 +1988,7 @@
           <w:lang w:val="en-GB"/>
         </w:rPr>
       </w:pPr>
-      <w:bookmarkStart w:id="2" w:name="_Toc96941928"/>
+      <w:bookmarkStart w:id="3" w:name="_Toc97031524"/>
       <w:r>
         <w:rPr>
           <w:rStyle w:val="Nadpis3Char"/>
@@ -1381,7 +1997,7 @@
         </w:rPr>
         <w:t>Sample Question</w:t>
       </w:r>
-      <w:bookmarkEnd w:id="2"/>
+      <w:bookmarkEnd w:id="3"/>
       <w:r>
         <w:rPr>
           <w:sz w:val="24"/>
@@ -1399,10 +2015,12 @@
           <w:shd w:val="clear" w:color="auto" w:fill="FFFFFF"/>
           <w:lang w:val="en-GB"/>
         </w:rPr>
-        <w:t xml:space="preserve">“Snakes. Why’d it </w:t>
-      </w:r>
-      <w:proofErr w:type="gramStart"/>
-      <w:r>
+        <w:t>“Snakes. Why’d it have to be snakes?”</w:t>
+      </w:r>
+    </w:p>
+    <w:p>
+      <w:pPr>
+        <w:jc w:val="both"/>
         <w:rPr>
           <w:rFonts w:ascii="Lato" w:hAnsi="Lato"/>
           <w:color w:val="333333"/>
@@ -1411,9 +2029,7 @@
           <w:shd w:val="clear" w:color="auto" w:fill="FFFFFF"/>
           <w:lang w:val="en-GB"/>
         </w:rPr>
-        <w:t>have</w:t>
-      </w:r>
-      <w:proofErr w:type="gramEnd"/>
+      </w:pPr>
       <w:r>
         <w:rPr>
           <w:rFonts w:ascii="Lato" w:hAnsi="Lato"/>
@@ -1423,34 +2039,12 @@
           <w:shd w:val="clear" w:color="auto" w:fill="FFFFFF"/>
           <w:lang w:val="en-GB"/>
         </w:rPr>
-        <w:t xml:space="preserve"> to be snakes?”</w:t>
-      </w:r>
-    </w:p>
-    <w:p>
-      <w:pPr>
-        <w:rPr>
-          <w:rFonts w:ascii="Lato" w:hAnsi="Lato"/>
-          <w:color w:val="333333"/>
-          <w:sz w:val="24"/>
-          <w:szCs w:val="24"/>
-          <w:shd w:val="clear" w:color="auto" w:fill="FFFFFF"/>
-          <w:lang w:val="en-GB"/>
-        </w:rPr>
-      </w:pPr>
-      <w:r>
-        <w:rPr>
-          <w:rFonts w:ascii="Lato" w:hAnsi="Lato"/>
-          <w:color w:val="333333"/>
-          <w:sz w:val="24"/>
-          <w:szCs w:val="24"/>
-          <w:shd w:val="clear" w:color="auto" w:fill="FFFFFF"/>
-          <w:lang w:val="en-GB"/>
-        </w:rPr>
         <w:t>Answer: ……………………………</w:t>
       </w:r>
     </w:p>
     <w:p>
       <w:pPr>
+        <w:jc w:val="both"/>
         <w:rPr>
           <w:sz w:val="24"/>
           <w:szCs w:val="24"/>
@@ -1461,93 +2055,98 @@
     <w:p>
       <w:pPr>
         <w:pStyle w:val="Nadpis2"/>
-        <w:rPr>
-          <w:lang w:val="en-GB"/>
-        </w:rPr>
-      </w:pPr>
-      <w:bookmarkStart w:id="3" w:name="_Toc96941929"/>
-      <w:r>
-        <w:rPr>
+        <w:jc w:val="both"/>
+        <w:rPr>
+          <w:lang w:val="en-GB"/>
+        </w:rPr>
+      </w:pPr>
+      <w:bookmarkStart w:id="4" w:name="_Toc97031525"/>
+      <w:r>
+        <w:rPr>
+          <w:lang w:val="en-GB"/>
+        </w:rPr>
+        <w:t>Part 2 – Summary of background research, potential solutions (libraries, APIs…)</w:t>
+      </w:r>
+      <w:bookmarkEnd w:id="4"/>
+    </w:p>
+    <w:p>
+      <w:pPr>
+        <w:jc w:val="both"/>
+        <w:rPr>
+          <w:sz w:val="24"/>
+          <w:szCs w:val="24"/>
+          <w:lang w:val="en-GB"/>
+        </w:rPr>
+      </w:pPr>
+    </w:p>
+    <w:p>
+      <w:pPr>
+        <w:jc w:val="both"/>
+        <w:rPr>
+          <w:sz w:val="24"/>
+          <w:szCs w:val="24"/>
+          <w:lang w:val="en-GB"/>
+        </w:rPr>
+      </w:pPr>
+      <w:r>
+        <w:rPr>
+          <w:sz w:val="24"/>
+          <w:szCs w:val="24"/>
+          <w:lang w:val="en-GB"/>
+        </w:rPr>
+        <w:t xml:space="preserve">First and foremost, I browsed and inspected several quiz websites to see, what features they include. I made a list of them and will try to implement as many as possible. However, I am a single student with no budget, so I need to know my limitations. </w:t>
+      </w:r>
+    </w:p>
+    <w:p>
+      <w:pPr>
+        <w:jc w:val="both"/>
+        <w:rPr>
+          <w:sz w:val="24"/>
+          <w:szCs w:val="24"/>
+          <w:lang w:val="en-GB"/>
+        </w:rPr>
+      </w:pPr>
+      <w:r>
+        <w:rPr>
+          <w:sz w:val="24"/>
+          <w:szCs w:val="24"/>
+          <w:lang w:val="en-GB"/>
+        </w:rPr>
+        <w:t xml:space="preserve">I focused quite a lot on menti.com – which is a website that could be considered as a quiz website. I really like it from the design point of </w:t>
+      </w:r>
+      <w:r>
+        <w:rPr>
+          <w:sz w:val="24"/>
+          <w:szCs w:val="24"/>
+          <w:lang w:val="en-GB"/>
+        </w:rPr>
+        <w:t>view,</w:t>
+      </w:r>
+      <w:r>
+        <w:rPr>
+          <w:sz w:val="24"/>
+          <w:szCs w:val="24"/>
+          <w:lang w:val="en-GB"/>
+        </w:rPr>
+        <w:t xml:space="preserve"> and it is also very interesting. It brings a lot of features and nice surprises in comparison with other traditional quiz websites. It feels personal, funny, exciting, appealing. That’s what I would like to aim for.</w:t>
+      </w:r>
+    </w:p>
+    <w:p>
+      <w:pPr>
+        <w:jc w:val="both"/>
+        <w:rPr>
+          <w:sz w:val="24"/>
+          <w:szCs w:val="24"/>
+          <w:lang w:val="en-GB"/>
+        </w:rPr>
+      </w:pPr>
+      <w:r>
+        <w:rPr>
+          <w:sz w:val="24"/>
+          <w:szCs w:val="24"/>
           <w:lang w:val="en-GB"/>
         </w:rPr>
         <w:lastRenderedPageBreak/>
-        <w:t>Part 2 – Summary of background research, potential solutions (libraries, APIs…)</w:t>
-      </w:r>
-      <w:bookmarkEnd w:id="3"/>
-    </w:p>
-    <w:p>
-      <w:pPr>
-        <w:rPr>
-          <w:sz w:val="24"/>
-          <w:szCs w:val="24"/>
-          <w:lang w:val="en-GB"/>
-        </w:rPr>
-      </w:pPr>
-    </w:p>
-    <w:p>
-      <w:pPr>
-        <w:rPr>
-          <w:sz w:val="24"/>
-          <w:szCs w:val="24"/>
-          <w:lang w:val="en-GB"/>
-        </w:rPr>
-      </w:pPr>
-      <w:r>
-        <w:rPr>
-          <w:sz w:val="24"/>
-          <w:szCs w:val="24"/>
-          <w:lang w:val="en-GB"/>
-        </w:rPr>
-        <w:t xml:space="preserve">First and foremost, I browsed and inspected several quiz websites to see, what features they include. I made a list of them and will try to implement as many as possible. However, I am a single student with no budget, so I need to know my limitations. </w:t>
-      </w:r>
-    </w:p>
-    <w:p>
-      <w:pPr>
-        <w:rPr>
-          <w:sz w:val="24"/>
-          <w:szCs w:val="24"/>
-          <w:lang w:val="en-GB"/>
-        </w:rPr>
-      </w:pPr>
-      <w:r>
-        <w:rPr>
-          <w:sz w:val="24"/>
-          <w:szCs w:val="24"/>
-          <w:lang w:val="en-GB"/>
-        </w:rPr>
-        <w:t xml:space="preserve">I focused quite a lot on menti.com – which is a website that could be considered as a quiz website. I really like it from the design point of </w:t>
-      </w:r>
-      <w:r>
-        <w:rPr>
-          <w:sz w:val="24"/>
-          <w:szCs w:val="24"/>
-          <w:lang w:val="en-GB"/>
-        </w:rPr>
-        <w:t>view,</w:t>
-      </w:r>
-      <w:r>
-        <w:rPr>
-          <w:sz w:val="24"/>
-          <w:szCs w:val="24"/>
-          <w:lang w:val="en-GB"/>
-        </w:rPr>
-        <w:t xml:space="preserve"> and it is also very interesting. It brings a lot of features and nice surprises in comparison with other traditional quiz websites. It feels personal, funny, exciting, appealing. That’s what I would like to aim for.</w:t>
-      </w:r>
-    </w:p>
-    <w:p>
-      <w:pPr>
-        <w:rPr>
-          <w:sz w:val="24"/>
-          <w:szCs w:val="24"/>
-          <w:lang w:val="en-GB"/>
-        </w:rPr>
-      </w:pPr>
-      <w:r>
-        <w:rPr>
-          <w:sz w:val="24"/>
-          <w:szCs w:val="24"/>
-          <w:lang w:val="en-GB"/>
-        </w:rPr>
         <w:t xml:space="preserve">Things to aim for: </w:t>
       </w:r>
     </w:p>
@@ -1558,6 +2157,7 @@
           <w:ilvl w:val="0"/>
           <w:numId w:val="6"/>
         </w:numPr>
+        <w:jc w:val="both"/>
         <w:rPr>
           <w:sz w:val="24"/>
           <w:szCs w:val="24"/>
@@ -1571,6 +2171,14 @@
           <w:lang w:val="en-GB"/>
         </w:rPr>
         <w:t>Interesting design</w:t>
+      </w:r>
+      <w:r>
+        <w:rPr>
+          <w:sz w:val="24"/>
+          <w:szCs w:val="24"/>
+          <w:lang w:val="en-GB"/>
+        </w:rPr>
+        <w:t xml:space="preserve"> – modern, simple, minimalistic, element of surprise</w:t>
       </w:r>
     </w:p>
     <w:p>
@@ -1580,6 +2188,7 @@
           <w:ilvl w:val="0"/>
           <w:numId w:val="6"/>
         </w:numPr>
+        <w:jc w:val="both"/>
         <w:rPr>
           <w:sz w:val="24"/>
           <w:szCs w:val="24"/>
@@ -1593,6 +2202,14 @@
           <w:lang w:val="en-GB"/>
         </w:rPr>
         <w:t>Concise questions</w:t>
+      </w:r>
+      <w:r>
+        <w:rPr>
+          <w:sz w:val="24"/>
+          <w:szCs w:val="24"/>
+          <w:lang w:val="en-GB"/>
+        </w:rPr>
+        <w:t xml:space="preserve"> – to keep the players’ attention, keep him excited</w:t>
       </w:r>
     </w:p>
     <w:p>
@@ -1602,6 +2219,7 @@
           <w:ilvl w:val="0"/>
           <w:numId w:val="6"/>
         </w:numPr>
+        <w:jc w:val="both"/>
         <w:rPr>
           <w:sz w:val="24"/>
           <w:szCs w:val="24"/>
@@ -1615,6 +2233,14 @@
           <w:lang w:val="en-GB"/>
         </w:rPr>
         <w:t>Personalized experience</w:t>
+      </w:r>
+      <w:r>
+        <w:rPr>
+          <w:sz w:val="24"/>
+          <w:szCs w:val="24"/>
+          <w:lang w:val="en-GB"/>
+        </w:rPr>
+        <w:t xml:space="preserve"> – use players name / nickname </w:t>
       </w:r>
     </w:p>
     <w:p>
@@ -1624,6 +2250,7 @@
           <w:ilvl w:val="0"/>
           <w:numId w:val="6"/>
         </w:numPr>
+        <w:jc w:val="both"/>
         <w:rPr>
           <w:sz w:val="24"/>
           <w:szCs w:val="24"/>
@@ -1637,6 +2264,14 @@
           <w:lang w:val="en-GB"/>
         </w:rPr>
         <w:t>Diversity of question types</w:t>
+      </w:r>
+      <w:r>
+        <w:rPr>
+          <w:sz w:val="24"/>
+          <w:szCs w:val="24"/>
+          <w:lang w:val="en-GB"/>
+        </w:rPr>
+        <w:t xml:space="preserve"> – Multiple choice, fill in the word, recognize the scene / part of soundtrack or dialogue</w:t>
       </w:r>
     </w:p>
     <w:p>
@@ -1646,50 +2281,62 @@
           <w:ilvl w:val="0"/>
           <w:numId w:val="6"/>
         </w:numPr>
-        <w:rPr>
-          <w:sz w:val="24"/>
-          <w:szCs w:val="24"/>
-          <w:lang w:val="en-GB"/>
-        </w:rPr>
-      </w:pPr>
-      <w:r>
-        <w:rPr>
-          <w:sz w:val="24"/>
-          <w:szCs w:val="24"/>
-          <w:lang w:val="en-GB"/>
-        </w:rPr>
-        <w:t>Short and simple</w:t>
+        <w:jc w:val="both"/>
+        <w:rPr>
+          <w:sz w:val="24"/>
+          <w:szCs w:val="24"/>
+          <w:lang w:val="en-GB"/>
+        </w:rPr>
+      </w:pPr>
+      <w:r>
+        <w:rPr>
+          <w:sz w:val="24"/>
+          <w:szCs w:val="24"/>
+          <w:lang w:val="en-GB"/>
+        </w:rPr>
+        <w:t>Originality – there are thousands of such websites – try to stand out</w:t>
       </w:r>
     </w:p>
     <w:p>
       <w:pPr>
         <w:pStyle w:val="Odsekzoznamu"/>
-        <w:rPr>
-          <w:sz w:val="24"/>
-          <w:szCs w:val="24"/>
-          <w:lang w:val="en-GB"/>
-        </w:rPr>
-      </w:pPr>
-    </w:p>
-    <w:p>
-      <w:pPr>
-        <w:rPr>
-          <w:sz w:val="24"/>
-          <w:szCs w:val="24"/>
-          <w:lang w:val="en-GB"/>
-        </w:rPr>
-      </w:pPr>
-      <w:r>
-        <w:rPr>
-          <w:sz w:val="24"/>
-          <w:szCs w:val="24"/>
-          <w:lang w:val="en-GB"/>
-        </w:rPr>
-        <w:t xml:space="preserve">Apart from features I want to include, my research also helped me to understand what I want differently. Many of the quiz websites have no catching design, no added value, no surprise. These are the things I want to avoid. </w:t>
-      </w:r>
-    </w:p>
-    <w:p>
-      <w:pPr>
+        <w:jc w:val="both"/>
+        <w:rPr>
+          <w:sz w:val="24"/>
+          <w:szCs w:val="24"/>
+          <w:lang w:val="en-GB"/>
+        </w:rPr>
+      </w:pPr>
+    </w:p>
+    <w:p>
+      <w:pPr>
+        <w:jc w:val="both"/>
+        <w:rPr>
+          <w:sz w:val="24"/>
+          <w:szCs w:val="24"/>
+          <w:lang w:val="en-GB"/>
+        </w:rPr>
+      </w:pPr>
+      <w:r>
+        <w:rPr>
+          <w:sz w:val="24"/>
+          <w:szCs w:val="24"/>
+          <w:lang w:val="en-GB"/>
+        </w:rPr>
+        <w:t xml:space="preserve">Apart from features I want to include, my research also helped me to understand what I want differently. Many of the quiz websites have no catching design, no added value, no surprise. </w:t>
+      </w:r>
+      <w:r>
+        <w:rPr>
+          <w:sz w:val="24"/>
+          <w:szCs w:val="24"/>
+          <w:lang w:val="en-GB"/>
+        </w:rPr>
+        <w:t xml:space="preserve">Nowadays a very high portion of the users focus heavily on design. If they do not like the website or find it unclear, they will leave immediately. The key is not only to gain the users attention, but also to keep it. </w:t>
+      </w:r>
+    </w:p>
+    <w:p>
+      <w:pPr>
+        <w:jc w:val="both"/>
         <w:rPr>
           <w:sz w:val="24"/>
           <w:szCs w:val="24"/>
@@ -1712,6 +2359,7 @@
           <w:ilvl w:val="0"/>
           <w:numId w:val="6"/>
         </w:numPr>
+        <w:jc w:val="both"/>
         <w:rPr>
           <w:sz w:val="24"/>
           <w:szCs w:val="24"/>
@@ -1734,6 +2382,7 @@
           <w:ilvl w:val="0"/>
           <w:numId w:val="6"/>
         </w:numPr>
+        <w:jc w:val="both"/>
         <w:rPr>
           <w:sz w:val="24"/>
           <w:szCs w:val="24"/>
@@ -1756,6 +2405,7 @@
           <w:ilvl w:val="0"/>
           <w:numId w:val="6"/>
         </w:numPr>
+        <w:jc w:val="both"/>
         <w:rPr>
           <w:sz w:val="24"/>
           <w:szCs w:val="24"/>
@@ -1778,6 +2428,7 @@
           <w:ilvl w:val="0"/>
           <w:numId w:val="6"/>
         </w:numPr>
+        <w:jc w:val="both"/>
         <w:rPr>
           <w:sz w:val="24"/>
           <w:szCs w:val="24"/>
@@ -1800,6 +2451,7 @@
           <w:ilvl w:val="0"/>
           <w:numId w:val="6"/>
         </w:numPr>
+        <w:jc w:val="both"/>
         <w:rPr>
           <w:sz w:val="24"/>
           <w:szCs w:val="24"/>
@@ -1818,15 +2470,17 @@
     <w:p>
       <w:pPr>
         <w:pStyle w:val="Odsekzoznamu"/>
-        <w:rPr>
-          <w:sz w:val="24"/>
-          <w:szCs w:val="24"/>
-          <w:lang w:val="en-GB"/>
-        </w:rPr>
-      </w:pPr>
-    </w:p>
-    <w:p>
-      <w:pPr>
+        <w:jc w:val="both"/>
+        <w:rPr>
+          <w:sz w:val="24"/>
+          <w:szCs w:val="24"/>
+          <w:lang w:val="en-GB"/>
+        </w:rPr>
+      </w:pPr>
+    </w:p>
+    <w:p>
+      <w:pPr>
+        <w:jc w:val="both"/>
         <w:rPr>
           <w:sz w:val="24"/>
           <w:szCs w:val="24"/>
@@ -1868,6 +2522,7 @@
     </w:p>
     <w:p>
       <w:pPr>
+        <w:jc w:val="both"/>
         <w:rPr>
           <w:sz w:val="24"/>
           <w:szCs w:val="24"/>
@@ -1885,6 +2540,83 @@
     </w:p>
     <w:p>
       <w:pPr>
+        <w:jc w:val="both"/>
+        <w:rPr>
+          <w:sz w:val="24"/>
+          <w:szCs w:val="24"/>
+          <w:lang w:val="en-GB"/>
+        </w:rPr>
+      </w:pPr>
+      <w:r>
+        <w:rPr>
+          <w:sz w:val="24"/>
+          <w:szCs w:val="24"/>
+          <w:lang w:val="en-GB"/>
+        </w:rPr>
+        <w:t xml:space="preserve">However, to be able to show my skills and abilities gained from past weeks, I will incorporate those libraries just as extras, either a separate page or extra features. </w:t>
+      </w:r>
+      <w:r>
+        <w:rPr>
+          <w:sz w:val="24"/>
+          <w:szCs w:val="24"/>
+          <w:lang w:val="en-GB"/>
+        </w:rPr>
+        <w:t xml:space="preserve">A person should have a good understanding </w:t>
+      </w:r>
+      <w:r>
+        <w:rPr>
+          <w:sz w:val="24"/>
+          <w:szCs w:val="24"/>
+          <w:lang w:val="en-GB"/>
+        </w:rPr>
+        <w:t>of</w:t>
+      </w:r>
+      <w:r>
+        <w:rPr>
+          <w:sz w:val="24"/>
+          <w:szCs w:val="24"/>
+          <w:lang w:val="en-GB"/>
+        </w:rPr>
+        <w:t xml:space="preserve"> foundation first, then use the tools to ease off the work load. </w:t>
+      </w:r>
+    </w:p>
+    <w:p>
+      <w:pPr>
+        <w:jc w:val="both"/>
+        <w:rPr>
+          <w:sz w:val="24"/>
+          <w:szCs w:val="24"/>
+          <w:lang w:val="en-GB"/>
+        </w:rPr>
+      </w:pPr>
+      <w:r>
+        <w:rPr>
+          <w:sz w:val="24"/>
+          <w:szCs w:val="24"/>
+          <w:lang w:val="en-GB"/>
+        </w:rPr>
+        <w:t xml:space="preserve">It also looks like the use of database is necessary. To keep the answers to the questions, save players scores and names. There are many options for databases to choose from – SQL, MariaDB, MySQL. </w:t>
+      </w:r>
+      <w:r>
+        <w:rPr>
+          <w:sz w:val="24"/>
+          <w:szCs w:val="24"/>
+          <w:lang w:val="en-GB"/>
+        </w:rPr>
+        <w:t xml:space="preserve">It looks like MySQL is one of the most used databases for websites and web application in 2021, so I will probably use this one, despite having no former experience with anything other than MariaDB. </w:t>
+      </w:r>
+      <w:r>
+        <w:rPr>
+          <w:sz w:val="24"/>
+          <w:szCs w:val="24"/>
+          <w:lang w:val="en-GB"/>
+        </w:rPr>
+        <w:t xml:space="preserve"> </w:t>
+      </w:r>
+    </w:p>
+    <w:p>
+      <w:pPr>
+        <w:jc w:val="both"/>
         <w:rPr>
           <w:sz w:val="24"/>
           <w:szCs w:val="24"/>
@@ -1898,134 +2630,63 @@
           <w:lang w:val="en-GB"/>
         </w:rPr>
         <w:lastRenderedPageBreak/>
-        <w:t xml:space="preserve">However, to be able to show my skills and abilities gained from past weeks, I will incorporate those libraries just as extras, either a separate page or extra features. </w:t>
-      </w:r>
-      <w:r>
-        <w:rPr>
-          <w:sz w:val="24"/>
-          <w:szCs w:val="24"/>
-          <w:lang w:val="en-GB"/>
-        </w:rPr>
-        <w:t xml:space="preserve">A person should have a good understanding </w:t>
-      </w:r>
-      <w:r>
-        <w:rPr>
-          <w:sz w:val="24"/>
-          <w:szCs w:val="24"/>
-          <w:lang w:val="en-GB"/>
-        </w:rPr>
-        <w:t>of</w:t>
-      </w:r>
-      <w:r>
-        <w:rPr>
-          <w:sz w:val="24"/>
-          <w:szCs w:val="24"/>
-          <w:lang w:val="en-GB"/>
-        </w:rPr>
-        <w:t xml:space="preserve"> foundation first, then use the tools to ease off the </w:t>
-      </w:r>
-      <w:proofErr w:type="gramStart"/>
-      <w:r>
-        <w:rPr>
-          <w:sz w:val="24"/>
-          <w:szCs w:val="24"/>
-          <w:lang w:val="en-GB"/>
-        </w:rPr>
-        <w:t>work load</w:t>
-      </w:r>
-      <w:proofErr w:type="gramEnd"/>
-      <w:r>
-        <w:rPr>
-          <w:sz w:val="24"/>
-          <w:szCs w:val="24"/>
-          <w:lang w:val="en-GB"/>
-        </w:rPr>
-        <w:t xml:space="preserve">. </w:t>
-      </w:r>
-    </w:p>
-    <w:p>
-      <w:pPr>
-        <w:rPr>
-          <w:sz w:val="24"/>
-          <w:szCs w:val="24"/>
-          <w:lang w:val="en-GB"/>
-        </w:rPr>
-      </w:pPr>
-      <w:r>
-        <w:rPr>
-          <w:sz w:val="24"/>
-          <w:szCs w:val="24"/>
-          <w:lang w:val="en-GB"/>
-        </w:rPr>
-        <w:t xml:space="preserve">It also looks like the use of database is necessary. To keep the answers to the questions, save players scores and names. There are many options for databases to choose from – SQL, MariaDB, MySQL. </w:t>
-      </w:r>
-      <w:r>
-        <w:rPr>
-          <w:sz w:val="24"/>
-          <w:szCs w:val="24"/>
-          <w:lang w:val="en-GB"/>
-        </w:rPr>
-        <w:t xml:space="preserve">It looks like MySQL is one of the most used databases for websites and web application in 2021, so I will probably use this one, despite having no former experience with anything other than MariaDB. </w:t>
-      </w:r>
-      <w:r>
-        <w:rPr>
-          <w:sz w:val="24"/>
-          <w:szCs w:val="24"/>
+        <w:t xml:space="preserve">Now that I know roughly what is ahead of me, this research on useful tools and sources will save me a lot of time. The plan is simple – use HTML to create a structure and content. Then CSS to style my website, order the elements, add some colours and layouts. After that, JavaScript should help me with logic and behaviour such as creating navigation menu animation, leader board, assessing the answers provided by user and interacting with MySQL database which will hold the answers, files, scores, names. </w:t>
+      </w:r>
+    </w:p>
+    <w:p>
+      <w:pPr>
+        <w:jc w:val="both"/>
+        <w:rPr>
+          <w:sz w:val="24"/>
+          <w:szCs w:val="24"/>
+          <w:lang w:val="en-GB"/>
+        </w:rPr>
+      </w:pPr>
+    </w:p>
+    <w:p>
+      <w:pPr>
+        <w:pStyle w:val="Nadpis2"/>
+        <w:jc w:val="both"/>
+        <w:rPr>
+          <w:lang w:val="en-GB"/>
+        </w:rPr>
+      </w:pPr>
+      <w:bookmarkStart w:id="5" w:name="_Toc97031526"/>
+      <w:r>
+        <w:rPr>
+          <w:lang w:val="en-GB"/>
+        </w:rPr>
+        <w:t xml:space="preserve">Part </w:t>
+      </w:r>
+      <w:r>
+        <w:rPr>
+          <w:lang w:val="en-GB"/>
+        </w:rPr>
+        <w:t>3</w:t>
+      </w:r>
+      <w:r>
+        <w:rPr>
+          <w:lang w:val="en-GB"/>
+        </w:rPr>
+        <w:t xml:space="preserve"> -</w:t>
+      </w:r>
+      <w:r>
+        <w:rPr>
           <w:lang w:val="en-GB"/>
         </w:rPr>
         <w:t xml:space="preserve"> </w:t>
       </w:r>
-    </w:p>
-    <w:p>
-      <w:pPr>
-        <w:rPr>
-          <w:sz w:val="24"/>
-          <w:szCs w:val="24"/>
-          <w:lang w:val="en-GB"/>
-        </w:rPr>
-      </w:pPr>
-      <w:r>
-        <w:rPr>
-          <w:sz w:val="24"/>
-          <w:szCs w:val="24"/>
-          <w:lang w:val="en-GB"/>
-        </w:rPr>
-        <w:t xml:space="preserve">Now that I know roughly what is ahead of me, this research on useful tools and sources will save me a lot of time. The plan is simple – use HTML to create a structure and content. Then CSS to style my website, order the elements, add some colours and layouts. After that, JavaScript should help me with logic and behaviour such as creating navigation menu animation, leader board, assessing the answers provided by user and interacting with MySQL database which will hold the answers, files, scores, names. </w:t>
-      </w:r>
-    </w:p>
-    <w:p>
-      <w:pPr>
-        <w:rPr>
-          <w:sz w:val="24"/>
-          <w:szCs w:val="24"/>
-          <w:lang w:val="en-GB"/>
-        </w:rPr>
-      </w:pPr>
-    </w:p>
-    <w:p>
-      <w:pPr>
-        <w:pStyle w:val="Nadpis2"/>
-        <w:rPr>
-          <w:lang w:val="en-GB"/>
-        </w:rPr>
-      </w:pPr>
-      <w:bookmarkStart w:id="4" w:name="_Toc96941930"/>
-      <w:r>
-        <w:rPr>
-          <w:lang w:val="en-GB"/>
-        </w:rPr>
-        <w:t xml:space="preserve">3. </w:t>
-      </w:r>
       <w:r>
         <w:rPr>
           <w:lang w:val="en-GB"/>
         </w:rPr>
         <w:t>Features and possible extensions</w:t>
       </w:r>
-      <w:bookmarkEnd w:id="4"/>
-    </w:p>
-    <w:p>
-      <w:pPr>
+      <w:bookmarkEnd w:id="5"/>
+    </w:p>
+    <w:p>
+      <w:pPr>
+        <w:jc w:val="both"/>
         <w:rPr>
           <w:sz w:val="24"/>
           <w:szCs w:val="24"/>
@@ -2078,6 +2739,7 @@
           <w:ilvl w:val="0"/>
           <w:numId w:val="4"/>
         </w:numPr>
+        <w:jc w:val="both"/>
         <w:rPr>
           <w:sz w:val="24"/>
           <w:szCs w:val="24"/>
@@ -2108,6 +2770,7 @@
           <w:ilvl w:val="0"/>
           <w:numId w:val="4"/>
         </w:numPr>
+        <w:jc w:val="both"/>
         <w:rPr>
           <w:sz w:val="24"/>
           <w:szCs w:val="24"/>
@@ -2146,6 +2809,7 @@
           <w:ilvl w:val="0"/>
           <w:numId w:val="4"/>
         </w:numPr>
+        <w:jc w:val="both"/>
         <w:rPr>
           <w:sz w:val="24"/>
           <w:szCs w:val="24"/>
@@ -2176,37 +2840,20 @@
           <w:ilvl w:val="0"/>
           <w:numId w:val="4"/>
         </w:numPr>
-        <w:rPr>
-          <w:sz w:val="24"/>
-          <w:szCs w:val="24"/>
-          <w:lang w:val="en-GB"/>
-        </w:rPr>
-      </w:pPr>
-      <w:r>
-        <w:rPr>
-          <w:sz w:val="24"/>
-          <w:szCs w:val="24"/>
-          <w:lang w:val="en-GB"/>
-        </w:rPr>
-        <w:t xml:space="preserve">Questions will contain pictures and sound elements – This way you can include so many more things into your questions such as parts of dialogue, locations, scenes, characters. </w:t>
-      </w:r>
-      <w:proofErr w:type="gramStart"/>
-      <w:r>
-        <w:rPr>
-          <w:sz w:val="24"/>
-          <w:szCs w:val="24"/>
-          <w:lang w:val="en-GB"/>
-        </w:rPr>
-        <w:t>Definitely more</w:t>
-      </w:r>
-      <w:proofErr w:type="gramEnd"/>
-      <w:r>
-        <w:rPr>
-          <w:sz w:val="24"/>
-          <w:szCs w:val="24"/>
-          <w:lang w:val="en-GB"/>
-        </w:rPr>
-        <w:t xml:space="preserve"> exciting than just plain text</w:t>
+        <w:jc w:val="both"/>
+        <w:rPr>
+          <w:sz w:val="24"/>
+          <w:szCs w:val="24"/>
+          <w:lang w:val="en-GB"/>
+        </w:rPr>
+      </w:pPr>
+      <w:r>
+        <w:rPr>
+          <w:sz w:val="24"/>
+          <w:szCs w:val="24"/>
+          <w:lang w:val="en-GB"/>
+        </w:rPr>
+        <w:t>Questions will contain pictures and sound elements – This way you can include so many more things into your questions such as parts of dialogue, locations, scenes, characters. Definitely more exciting than just plain text</w:t>
       </w:r>
     </w:p>
     <w:p>
@@ -2216,6 +2863,7 @@
           <w:ilvl w:val="0"/>
           <w:numId w:val="4"/>
         </w:numPr>
+        <w:jc w:val="both"/>
         <w:rPr>
           <w:sz w:val="24"/>
           <w:szCs w:val="24"/>
@@ -2238,6 +2886,7 @@
           <w:ilvl w:val="0"/>
           <w:numId w:val="4"/>
         </w:numPr>
+        <w:jc w:val="both"/>
         <w:rPr>
           <w:sz w:val="24"/>
           <w:szCs w:val="24"/>
@@ -2260,6 +2909,7 @@
           <w:ilvl w:val="0"/>
           <w:numId w:val="4"/>
         </w:numPr>
+        <w:jc w:val="both"/>
         <w:rPr>
           <w:sz w:val="24"/>
           <w:szCs w:val="24"/>
@@ -2290,6 +2940,7 @@
           <w:ilvl w:val="0"/>
           <w:numId w:val="4"/>
         </w:numPr>
+        <w:jc w:val="both"/>
         <w:rPr>
           <w:sz w:val="24"/>
           <w:szCs w:val="24"/>
@@ -2312,6 +2963,7 @@
           <w:ilvl w:val="0"/>
           <w:numId w:val="2"/>
         </w:numPr>
+        <w:jc w:val="both"/>
         <w:rPr>
           <w:sz w:val="24"/>
           <w:szCs w:val="24"/>
@@ -2322,43 +2974,32 @@
     <w:p>
       <w:pPr>
         <w:pStyle w:val="Nadpis3"/>
+        <w:jc w:val="both"/>
         <w:rPr>
           <w:u w:val="single"/>
-        </w:rPr>
-      </w:pPr>
-      <w:bookmarkStart w:id="5" w:name="_Toc96941931"/>
-      <w:proofErr w:type="spellStart"/>
+          <w:lang w:val="en-GB"/>
+        </w:rPr>
+      </w:pPr>
+      <w:bookmarkStart w:id="6" w:name="_Toc97031527"/>
       <w:r>
         <w:rPr>
           <w:u w:val="single"/>
-        </w:rPr>
-        <w:t>Possible</w:t>
-      </w:r>
-      <w:proofErr w:type="spellEnd"/>
+          <w:lang w:val="en-GB"/>
+        </w:rPr>
+        <w:t>Possible extensions</w:t>
+      </w:r>
+      <w:bookmarkEnd w:id="6"/>
       <w:r>
         <w:rPr>
           <w:u w:val="single"/>
+          <w:lang w:val="en-GB"/>
         </w:rPr>
         <w:t xml:space="preserve"> </w:t>
       </w:r>
-      <w:proofErr w:type="spellStart"/>
-      <w:r>
-        <w:rPr>
-          <w:u w:val="single"/>
-        </w:rPr>
-        <w:t>extensions</w:t>
-      </w:r>
-      <w:bookmarkEnd w:id="5"/>
-      <w:proofErr w:type="spellEnd"/>
-      <w:r>
-        <w:rPr>
-          <w:u w:val="single"/>
-        </w:rPr>
-        <w:t xml:space="preserve"> </w:t>
-      </w:r>
-    </w:p>
-    <w:p>
-      <w:pPr>
+    </w:p>
+    <w:p>
+      <w:pPr>
+        <w:jc w:val="both"/>
         <w:rPr>
           <w:lang w:val="en-GB"/>
         </w:rPr>
@@ -2371,6 +3012,7 @@
           <w:ilvl w:val="0"/>
           <w:numId w:val="3"/>
         </w:numPr>
+        <w:jc w:val="both"/>
         <w:rPr>
           <w:sz w:val="24"/>
           <w:szCs w:val="24"/>
@@ -2393,6 +3035,7 @@
           <w:ilvl w:val="0"/>
           <w:numId w:val="3"/>
         </w:numPr>
+        <w:jc w:val="both"/>
         <w:rPr>
           <w:sz w:val="24"/>
           <w:szCs w:val="24"/>
@@ -2423,6 +3066,7 @@
           <w:ilvl w:val="0"/>
           <w:numId w:val="3"/>
         </w:numPr>
+        <w:jc w:val="both"/>
         <w:rPr>
           <w:sz w:val="24"/>
           <w:szCs w:val="24"/>
@@ -2445,6 +3089,7 @@
           <w:ilvl w:val="0"/>
           <w:numId w:val="3"/>
         </w:numPr>
+        <w:jc w:val="both"/>
         <w:rPr>
           <w:sz w:val="24"/>
           <w:szCs w:val="24"/>
@@ -2475,6 +3120,7 @@
           <w:ilvl w:val="0"/>
           <w:numId w:val="3"/>
         </w:numPr>
+        <w:jc w:val="both"/>
         <w:rPr>
           <w:sz w:val="24"/>
           <w:szCs w:val="24"/>
@@ -2493,6 +3139,7 @@
     <w:p>
       <w:pPr>
         <w:pStyle w:val="Nadpis2"/>
+        <w:jc w:val="both"/>
         <w:rPr>
           <w:sz w:val="24"/>
           <w:szCs w:val="24"/>
@@ -2503,21 +3150,23 @@
     <w:p>
       <w:pPr>
         <w:pStyle w:val="Nadpis2"/>
-        <w:rPr>
-          <w:lang w:val="en-GB"/>
-        </w:rPr>
-      </w:pPr>
-      <w:bookmarkStart w:id="6" w:name="_Toc96941932"/>
+        <w:jc w:val="both"/>
+        <w:rPr>
+          <w:lang w:val="en-GB"/>
+        </w:rPr>
+      </w:pPr>
+      <w:bookmarkStart w:id="7" w:name="_Toc97031528"/>
       <w:r>
         <w:rPr>
           <w:lang w:val="en-GB"/>
         </w:rPr>
         <w:t>Part 4 – Site organisation and navigation tree diagram</w:t>
       </w:r>
-      <w:bookmarkEnd w:id="6"/>
-    </w:p>
-    <w:p>
-      <w:pPr>
+      <w:bookmarkEnd w:id="7"/>
+    </w:p>
+    <w:p>
+      <w:pPr>
+        <w:jc w:val="both"/>
         <w:rPr>
           <w:sz w:val="24"/>
           <w:szCs w:val="24"/>
@@ -2528,12 +3177,13 @@
     <w:p>
       <w:pPr>
         <w:pStyle w:val="Nadpis3"/>
+        <w:jc w:val="both"/>
         <w:rPr>
           <w:u w:val="single"/>
           <w:lang w:val="en-GB"/>
         </w:rPr>
       </w:pPr>
-      <w:bookmarkStart w:id="7" w:name="_Toc96941933"/>
+      <w:bookmarkStart w:id="8" w:name="_Toc97031529"/>
       <w:r>
         <w:rPr>
           <w:u w:val="single"/>
@@ -2541,10 +3191,11 @@
         </w:rPr>
         <w:t>Navigation Tree diagram</w:t>
       </w:r>
-      <w:bookmarkEnd w:id="7"/>
-    </w:p>
-    <w:p>
-      <w:pPr>
+      <w:bookmarkEnd w:id="8"/>
+    </w:p>
+    <w:p>
+      <w:pPr>
+        <w:jc w:val="both"/>
         <w:rPr>
           <w:sz w:val="24"/>
           <w:szCs w:val="24"/>
@@ -2576,6 +3227,7 @@
     </w:p>
     <w:p>
       <w:pPr>
+        <w:jc w:val="both"/>
         <w:rPr>
           <w:sz w:val="24"/>
           <w:szCs w:val="24"/>
@@ -2586,6 +3238,7 @@
     <w:p>
       <w:pPr>
         <w:keepNext/>
+        <w:jc w:val="both"/>
         <w:rPr>
           <w:lang w:val="en-GB"/>
         </w:rPr>
@@ -2597,6 +3250,7 @@
           <w:szCs w:val="24"/>
           <w:lang w:val="en-GB"/>
         </w:rPr>
+        <w:lastRenderedPageBreak/>
         <w:drawing>
           <wp:inline distT="0" distB="0" distL="0" distR="0" wp14:anchorId="0213F0CF" wp14:editId="09D5776D">
             <wp:extent cx="5760720" cy="2348230"/>
@@ -2637,7 +3291,7 @@
     <w:p>
       <w:pPr>
         <w:pStyle w:val="Popis"/>
-        <w:jc w:val="center"/>
+        <w:jc w:val="both"/>
         <w:rPr>
           <w:sz w:val="24"/>
           <w:szCs w:val="24"/>
@@ -2690,15 +3344,17 @@
     </w:p>
     <w:p>
       <w:pPr>
-        <w:rPr>
-          <w:sz w:val="24"/>
-          <w:szCs w:val="24"/>
-          <w:lang w:val="en-GB"/>
-        </w:rPr>
-      </w:pPr>
-    </w:p>
-    <w:p>
-      <w:pPr>
+        <w:jc w:val="both"/>
+        <w:rPr>
+          <w:sz w:val="24"/>
+          <w:szCs w:val="24"/>
+          <w:lang w:val="en-GB"/>
+        </w:rPr>
+      </w:pPr>
+    </w:p>
+    <w:p>
+      <w:pPr>
+        <w:jc w:val="both"/>
         <w:rPr>
           <w:sz w:val="24"/>
           <w:szCs w:val="24"/>
@@ -2725,12 +3381,13 @@
     <w:p>
       <w:pPr>
         <w:pStyle w:val="Nadpis3"/>
+        <w:jc w:val="both"/>
         <w:rPr>
           <w:u w:val="single"/>
           <w:lang w:val="en-GB"/>
         </w:rPr>
       </w:pPr>
-      <w:bookmarkStart w:id="8" w:name="_Toc96941934"/>
+      <w:bookmarkStart w:id="9" w:name="_Toc97031530"/>
       <w:r>
         <w:rPr>
           <w:u w:val="single"/>
@@ -2738,10 +3395,11 @@
         </w:rPr>
         <w:t>Upper menu</w:t>
       </w:r>
-      <w:bookmarkEnd w:id="8"/>
-    </w:p>
-    <w:p>
-      <w:pPr>
+      <w:bookmarkEnd w:id="9"/>
+    </w:p>
+    <w:p>
+      <w:pPr>
+        <w:jc w:val="both"/>
         <w:rPr>
           <w:sz w:val="24"/>
           <w:szCs w:val="24"/>
@@ -2774,12 +3432,14 @@
     <w:p>
       <w:pPr>
         <w:keepNext/>
-        <w:rPr>
-          <w:lang w:val="en-GB"/>
-        </w:rPr>
-      </w:pPr>
-      <w:r>
-        <w:rPr>
+        <w:jc w:val="both"/>
+        <w:rPr>
+          <w:lang w:val="en-GB"/>
+        </w:rPr>
+      </w:pPr>
+      <w:r>
+        <w:rPr>
+          <w:noProof/>
           <w:sz w:val="24"/>
           <w:szCs w:val="24"/>
           <w:lang w:val="en-GB"/>
@@ -2825,7 +3485,7 @@
     <w:p>
       <w:pPr>
         <w:pStyle w:val="Popis"/>
-        <w:jc w:val="center"/>
+        <w:jc w:val="both"/>
         <w:rPr>
           <w:sz w:val="24"/>
           <w:szCs w:val="24"/>
@@ -2878,15 +3538,17 @@
     </w:p>
     <w:p>
       <w:pPr>
-        <w:rPr>
-          <w:sz w:val="24"/>
-          <w:szCs w:val="24"/>
-          <w:lang w:val="en-GB"/>
-        </w:rPr>
-      </w:pPr>
-    </w:p>
-    <w:p>
-      <w:pPr>
+        <w:jc w:val="both"/>
+        <w:rPr>
+          <w:sz w:val="24"/>
+          <w:szCs w:val="24"/>
+          <w:lang w:val="en-GB"/>
+        </w:rPr>
+      </w:pPr>
+    </w:p>
+    <w:p>
+      <w:pPr>
+        <w:jc w:val="both"/>
         <w:rPr>
           <w:sz w:val="24"/>
           <w:szCs w:val="24"/>
@@ -2947,44 +3609,35 @@
           <w:szCs w:val="24"/>
           <w:lang w:val="en-GB"/>
         </w:rPr>
-        <w:t xml:space="preserve">make your website compelling to the search engines </w:t>
-      </w:r>
-      <w:proofErr w:type="gramStart"/>
-      <w:r>
-        <w:rPr>
-          <w:sz w:val="24"/>
-          <w:szCs w:val="24"/>
-          <w:lang w:val="en-GB"/>
-        </w:rPr>
-        <w:t>in order to</w:t>
-      </w:r>
-      <w:proofErr w:type="gramEnd"/>
-      <w:r>
-        <w:rPr>
-          <w:sz w:val="24"/>
-          <w:szCs w:val="24"/>
-          <w:lang w:val="en-GB"/>
-        </w:rPr>
-        <w:t xml:space="preserve"> get traffic on your website. Without the traffic and users, there is no point in having a website. </w:t>
-      </w:r>
-    </w:p>
-    <w:p>
-      <w:pPr>
-        <w:rPr>
-          <w:sz w:val="24"/>
-          <w:szCs w:val="24"/>
-          <w:lang w:val="en-GB"/>
-        </w:rPr>
-      </w:pPr>
+        <w:t xml:space="preserve">make your website compelling to the search engines in order to get traffic on your website. Without the traffic and users, there is no point in having a website. </w:t>
+      </w:r>
+    </w:p>
+    <w:p>
+      <w:pPr>
+        <w:rPr>
+          <w:sz w:val="24"/>
+          <w:szCs w:val="24"/>
+          <w:lang w:val="en-GB"/>
+        </w:rPr>
+      </w:pPr>
+      <w:r>
+        <w:rPr>
+          <w:sz w:val="24"/>
+          <w:szCs w:val="24"/>
+          <w:lang w:val="en-GB"/>
+        </w:rPr>
+        <w:br w:type="page"/>
+      </w:r>
     </w:p>
     <w:p>
       <w:pPr>
         <w:pStyle w:val="Nadpis2"/>
-        <w:rPr>
-          <w:lang w:val="en-GB"/>
-        </w:rPr>
-      </w:pPr>
-      <w:bookmarkStart w:id="9" w:name="_Toc96941935"/>
+        <w:jc w:val="both"/>
+        <w:rPr>
+          <w:lang w:val="en-GB"/>
+        </w:rPr>
+      </w:pPr>
+      <w:bookmarkStart w:id="10" w:name="_Toc97031531"/>
       <w:r>
         <w:rPr>
           <w:noProof/>
@@ -2992,8 +3645,9 @@
           <w:szCs w:val="24"/>
           <w:lang w:val="en-GB"/>
         </w:rPr>
+        <w:lastRenderedPageBreak/>
         <w:drawing>
-          <wp:anchor distT="0" distB="0" distL="114300" distR="114300" simplePos="0" relativeHeight="251665920" behindDoc="0" locked="0" layoutInCell="1" allowOverlap="1" wp14:anchorId="79374DD5" wp14:editId="0410FC93">
+          <wp:anchor distT="0" distB="0" distL="114300" distR="114300" simplePos="0" relativeHeight="251663872" behindDoc="0" locked="0" layoutInCell="1" allowOverlap="1" wp14:anchorId="79374DD5" wp14:editId="0410FC93">
             <wp:simplePos x="0" y="0"/>
             <wp:positionH relativeFrom="column">
               <wp:posOffset>281305</wp:posOffset>
@@ -3048,7 +3702,7 @@
         </w:rPr>
         <w:t>Part 5 – A sketch of an initial user interface and motivation for my design</w:t>
       </w:r>
-      <w:bookmarkEnd w:id="9"/>
+      <w:bookmarkEnd w:id="10"/>
     </w:p>
     <w:p>
       <w:pPr>
@@ -3064,7 +3718,6 @@
         <w:rPr>
           <w:lang w:val="en-GB"/>
         </w:rPr>
-        <w:lastRenderedPageBreak/>
         <w:t xml:space="preserve">Figure </w:t>
       </w:r>
       <w:r>
@@ -3107,6 +3760,7 @@
     </w:p>
     <w:p>
       <w:pPr>
+        <w:jc w:val="both"/>
         <w:rPr>
           <w:sz w:val="24"/>
           <w:szCs w:val="24"/>
@@ -3165,12 +3819,13 @@
     <w:p>
       <w:pPr>
         <w:pStyle w:val="Nadpis3"/>
+        <w:jc w:val="both"/>
         <w:rPr>
           <w:u w:val="single"/>
           <w:lang w:val="en-GB"/>
         </w:rPr>
       </w:pPr>
-      <w:bookmarkStart w:id="10" w:name="_Toc96941936"/>
+      <w:bookmarkStart w:id="11" w:name="_Toc97031532"/>
       <w:r>
         <w:rPr>
           <w:u w:val="single"/>
@@ -3178,10 +3833,11 @@
         </w:rPr>
         <w:t>Colour Palette</w:t>
       </w:r>
-      <w:bookmarkEnd w:id="10"/>
-    </w:p>
-    <w:p>
-      <w:pPr>
+      <w:bookmarkEnd w:id="11"/>
+    </w:p>
+    <w:p>
+      <w:pPr>
+        <w:jc w:val="both"/>
         <w:rPr>
           <w:sz w:val="24"/>
           <w:szCs w:val="24"/>
@@ -3194,7 +3850,7 @@
           <w:lang w:val="en-GB"/>
         </w:rPr>
         <w:pict w14:anchorId="743CC003">
-          <v:shape id="_x0000_s1026" type="#_x0000_t202" style="position:absolute;margin-left:67.2pt;margin-top:135.25pt;width:319.2pt;height:.05pt;z-index:251662848;mso-position-horizontal-relative:text;mso-position-vertical-relative:text" filled="f" stroked="f">
+          <v:shape id="_x0000_s1026" type="#_x0000_t202" style="position:absolute;left:0;text-align:left;margin-left:67.2pt;margin-top:135.25pt;width:319.2pt;height:.05pt;z-index:251657728;mso-position-horizontal-relative:text;mso-position-vertical-relative:text" filled="f" stroked="f">
             <v:textbox style="mso-next-textbox:#_x0000_s1026;mso-fit-shape-to-text:t" inset="0,0,0,0">
               <w:txbxContent>
                 <w:p>
@@ -3210,14 +3866,27 @@
                   <w:r>
                     <w:t xml:space="preserve">Figure </w:t>
                   </w:r>
-                  <w:fldSimple w:instr=" SEQ Figure \* ARABIC ">
-                    <w:r>
-                      <w:rPr>
-                        <w:noProof/>
-                      </w:rPr>
-                      <w:t>4</w:t>
-                    </w:r>
-                  </w:fldSimple>
+                  <w:r>
+                    <w:fldChar w:fldCharType="begin"/>
+                  </w:r>
+                  <w:r>
+                    <w:instrText xml:space="preserve"> SEQ Figure \* ARABIC </w:instrText>
+                  </w:r>
+                  <w:r>
+                    <w:fldChar w:fldCharType="separate"/>
+                  </w:r>
+                  <w:r>
+                    <w:rPr>
+                      <w:noProof/>
+                    </w:rPr>
+                    <w:t>4</w:t>
+                  </w:r>
+                  <w:r>
+                    <w:rPr>
+                      <w:noProof/>
+                    </w:rPr>
+                    <w:fldChar w:fldCharType="end"/>
+                  </w:r>
                   <w:r>
                     <w:t>: Colour Palette</w:t>
                   </w:r>
@@ -3318,28 +3987,48 @@
     </w:p>
     <w:p>
       <w:pPr>
-        <w:rPr>
-          <w:sz w:val="24"/>
-          <w:szCs w:val="24"/>
-          <w:lang w:val="en-GB"/>
-        </w:rPr>
-      </w:pPr>
-    </w:p>
-    <w:p>
-      <w:pPr>
-        <w:rPr>
-          <w:sz w:val="24"/>
-          <w:szCs w:val="24"/>
-          <w:lang w:val="en-GB"/>
-        </w:rPr>
-      </w:pPr>
-      <w:r>
-        <w:rPr>
-          <w:sz w:val="24"/>
-          <w:szCs w:val="24"/>
-          <w:lang w:val="en-GB"/>
-        </w:rPr>
-        <w:t xml:space="preserve">Black writing has very good contrast on these colours in the background and it also look very modern. I decided to go with Script MT Bold font, which looks like handwritten. I took this inspiration from sites like Vimeo.  Choosing the right script alone can take hours. You </w:t>
+        <w:jc w:val="both"/>
+        <w:rPr>
+          <w:sz w:val="24"/>
+          <w:szCs w:val="24"/>
+          <w:lang w:val="en-GB"/>
+        </w:rPr>
+      </w:pPr>
+    </w:p>
+    <w:p>
+      <w:pPr>
+        <w:jc w:val="both"/>
+        <w:rPr>
+          <w:sz w:val="24"/>
+          <w:szCs w:val="24"/>
+          <w:lang w:val="en-GB"/>
+        </w:rPr>
+      </w:pPr>
+      <w:r>
+        <w:rPr>
+          <w:sz w:val="24"/>
+          <w:szCs w:val="24"/>
+          <w:lang w:val="en-GB"/>
+        </w:rPr>
+        <w:t xml:space="preserve">Black writing has very good </w:t>
+      </w:r>
+      <w:r>
+        <w:rPr>
+          <w:b/>
+          <w:bCs/>
+          <w:sz w:val="24"/>
+          <w:szCs w:val="24"/>
+          <w:lang w:val="en-GB"/>
+        </w:rPr>
+        <w:t>contrast</w:t>
+      </w:r>
+      <w:r>
+        <w:rPr>
+          <w:sz w:val="24"/>
+          <w:szCs w:val="24"/>
+          <w:lang w:val="en-GB"/>
+        </w:rPr>
+        <w:t xml:space="preserve"> on these colours in the background and it also look very modern. I decided to go with Script MT Bold font, which looks like handwritten. I took this inspiration from sites like Vimeo.  Choosing the right script alone can take hours. You </w:t>
       </w:r>
       <w:r>
         <w:rPr>
@@ -3355,11 +4044,21 @@
           <w:szCs w:val="24"/>
           <w:lang w:val="en-GB"/>
         </w:rPr>
-        <w:t xml:space="preserve"> make sure that your font style works well with the rest of your website as well as the content you are providing.</w:t>
-      </w:r>
-    </w:p>
-    <w:p>
-      <w:pPr>
+        <w:t xml:space="preserve"> </w:t>
+      </w:r>
+      <w:r>
+        <w:rPr>
+          <w:sz w:val="24"/>
+          <w:szCs w:val="24"/>
+          <w:lang w:val="en-GB"/>
+        </w:rPr>
+        <w:lastRenderedPageBreak/>
+        <w:t>make sure that your font style works well with the rest of your website as well as the content you are providing.</w:t>
+      </w:r>
+    </w:p>
+    <w:p>
+      <w:pPr>
+        <w:jc w:val="both"/>
         <w:rPr>
           <w:sz w:val="24"/>
           <w:szCs w:val="24"/>
@@ -3388,11 +4087,19 @@
           <w:szCs w:val="24"/>
           <w:lang w:val="en-GB"/>
         </w:rPr>
-        <w:t xml:space="preserve"> websites and application provide feature called </w:t>
-      </w:r>
-      <w:r>
-        <w:rPr>
-          <w:rStyle w:val="Nadpis3Char"/>
+        <w:t xml:space="preserve"> websites and application provide feature </w:t>
+      </w:r>
+      <w:r>
+        <w:rPr>
+          <w:lang w:val="en-GB"/>
+        </w:rPr>
+        <w:t xml:space="preserve">called </w:t>
+      </w:r>
+      <w:r>
+        <w:rPr>
+          <w:b/>
+          <w:bCs/>
+          <w:u w:val="single"/>
           <w:lang w:val="en-GB"/>
         </w:rPr>
         <w:t>Dark mode</w:t>
@@ -3411,25 +4118,7 @@
           <w:szCs w:val="24"/>
           <w:lang w:val="en-GB"/>
         </w:rPr>
-        <w:t xml:space="preserve"> I personally love this feature, as it eases off the workload on my eyes while still providing great contrast. This feature is turned on each one of the applications that I use (</w:t>
-      </w:r>
-      <w:proofErr w:type="gramStart"/>
-      <w:r>
-        <w:rPr>
-          <w:sz w:val="24"/>
-          <w:szCs w:val="24"/>
-          <w:lang w:val="en-GB"/>
-        </w:rPr>
-        <w:t>as long as</w:t>
-      </w:r>
-      <w:proofErr w:type="gramEnd"/>
-      <w:r>
-        <w:rPr>
-          <w:sz w:val="24"/>
-          <w:szCs w:val="24"/>
-          <w:lang w:val="en-GB"/>
-        </w:rPr>
-        <w:t xml:space="preserve"> it is provided).</w:t>
+        <w:t xml:space="preserve"> I personally love this feature, as it eases off the workload on my eyes while still providing great contrast. This feature is turned on each one of the applications that I use (as long as it is provided).</w:t>
       </w:r>
       <w:r>
         <w:rPr>
@@ -3450,6 +4139,7 @@
     </w:p>
     <w:p>
       <w:pPr>
+        <w:jc w:val="both"/>
         <w:rPr>
           <w:sz w:val="24"/>
           <w:szCs w:val="24"/>
@@ -3460,20 +4150,21 @@
     <w:p>
       <w:pPr>
         <w:pStyle w:val="Nadpis3"/>
+        <w:jc w:val="both"/>
         <w:rPr>
           <w:u w:val="single"/>
           <w:lang w:val="en-GB"/>
         </w:rPr>
       </w:pPr>
+      <w:bookmarkStart w:id="12" w:name="_Toc97031533"/>
       <w:r>
         <w:rPr>
           <w:noProof/>
           <w:u w:val="single"/>
           <w:lang w:val="en-GB"/>
         </w:rPr>
-        <w:lastRenderedPageBreak/>
         <w:drawing>
-          <wp:anchor distT="0" distB="0" distL="114300" distR="114300" simplePos="0" relativeHeight="251660800" behindDoc="0" locked="0" layoutInCell="1" allowOverlap="1" wp14:anchorId="214800AD" wp14:editId="432573F6">
+          <wp:anchor distT="0" distB="0" distL="114300" distR="114300" simplePos="0" relativeHeight="251658752" behindDoc="0" locked="0" layoutInCell="1" allowOverlap="1" wp14:anchorId="214800AD" wp14:editId="432573F6">
             <wp:simplePos x="0" y="0"/>
             <wp:positionH relativeFrom="column">
               <wp:posOffset>1576705</wp:posOffset>
@@ -3542,9 +4233,11 @@
         </w:rPr>
         <w:t>Logo</w:t>
       </w:r>
-    </w:p>
-    <w:p>
-      <w:pPr>
+      <w:bookmarkEnd w:id="12"/>
+    </w:p>
+    <w:p>
+      <w:pPr>
+        <w:jc w:val="both"/>
         <w:rPr>
           <w:sz w:val="24"/>
           <w:szCs w:val="24"/>
@@ -3585,6 +4278,7 @@
     <w:p>
       <w:pPr>
         <w:pStyle w:val="Nadpis2"/>
+        <w:jc w:val="both"/>
         <w:rPr>
           <w:sz w:val="24"/>
           <w:szCs w:val="24"/>
@@ -3595,6 +4289,7 @@
     <w:p>
       <w:pPr>
         <w:pStyle w:val="Nadpis2"/>
+        <w:jc w:val="both"/>
         <w:rPr>
           <w:sz w:val="24"/>
           <w:szCs w:val="24"/>
@@ -3605,21 +4300,23 @@
     <w:p>
       <w:pPr>
         <w:pStyle w:val="Nadpis2"/>
-        <w:rPr>
-          <w:lang w:val="en-GB"/>
-        </w:rPr>
-      </w:pPr>
-      <w:bookmarkStart w:id="11" w:name="_Toc96941937"/>
+        <w:jc w:val="both"/>
+        <w:rPr>
+          <w:lang w:val="en-GB"/>
+        </w:rPr>
+      </w:pPr>
+      <w:bookmarkStart w:id="13" w:name="_Toc97031534"/>
       <w:r>
         <w:rPr>
           <w:lang w:val="en-GB"/>
         </w:rPr>
         <w:t>Part 6 – Additional sections – Features, data storing</w:t>
       </w:r>
-      <w:bookmarkEnd w:id="11"/>
-    </w:p>
-    <w:p>
-      <w:pPr>
+      <w:bookmarkEnd w:id="13"/>
+    </w:p>
+    <w:p>
+      <w:pPr>
+        <w:jc w:val="both"/>
         <w:rPr>
           <w:lang w:val="en-GB"/>
         </w:rPr>
@@ -3628,58 +4325,37 @@
     <w:p>
       <w:pPr>
         <w:pStyle w:val="Nadpis3"/>
-        <w:rPr>
-          <w:lang w:val="en-GB"/>
-        </w:rPr>
-      </w:pPr>
+        <w:jc w:val="both"/>
+        <w:rPr>
+          <w:lang w:val="en-GB"/>
+        </w:rPr>
+      </w:pPr>
+      <w:bookmarkStart w:id="14" w:name="_Toc97031535"/>
       <w:r>
         <w:rPr>
           <w:lang w:val="en-GB"/>
         </w:rPr>
         <w:t>Leader Board</w:t>
       </w:r>
-    </w:p>
-    <w:p>
-      <w:pPr>
-        <w:rPr>
-          <w:lang w:val="en-GB"/>
-        </w:rPr>
-      </w:pPr>
-      <w:r>
-        <w:rPr>
-          <w:lang w:val="en-GB"/>
-        </w:rPr>
-        <w:t xml:space="preserve">I will be trying to implement </w:t>
-      </w:r>
-      <w:r>
-        <w:rPr>
-          <w:lang w:val="en-GB"/>
-        </w:rPr>
-        <w:t>leader board</w:t>
-      </w:r>
-      <w:r>
-        <w:rPr>
-          <w:lang w:val="en-GB"/>
-        </w:rPr>
-        <w:t xml:space="preserve"> system for players which will remember 5 top scores. </w:t>
-      </w:r>
-      <w:proofErr w:type="gramStart"/>
-      <w:r>
-        <w:rPr>
-          <w:lang w:val="en-GB"/>
-        </w:rPr>
-        <w:t>In order to</w:t>
-      </w:r>
-      <w:proofErr w:type="gramEnd"/>
-      <w:r>
-        <w:rPr>
-          <w:lang w:val="en-GB"/>
-        </w:rPr>
-        <w:t xml:space="preserve"> do that, I do not see any other option than using a database to store the results and player names. </w:t>
-      </w:r>
-    </w:p>
-    <w:p>
-      <w:pPr>
+      <w:bookmarkEnd w:id="14"/>
+    </w:p>
+    <w:p>
+      <w:pPr>
+        <w:jc w:val="both"/>
+        <w:rPr>
+          <w:lang w:val="en-GB"/>
+        </w:rPr>
+      </w:pPr>
+      <w:r>
+        <w:rPr>
+          <w:lang w:val="en-GB"/>
+        </w:rPr>
+        <w:t xml:space="preserve">I will be trying to implement leader board system for players which will remember 5 top scores. In order to do that, I do not see any other option than using a database to store the results and player names. </w:t>
+      </w:r>
+    </w:p>
+    <w:p>
+      <w:pPr>
+        <w:jc w:val="both"/>
         <w:rPr>
           <w:lang w:val="en-GB"/>
         </w:rPr>
@@ -3724,63 +4400,58 @@
     <w:p>
       <w:pPr>
         <w:pStyle w:val="Nadpis3"/>
-        <w:rPr>
-          <w:lang w:val="en-GB"/>
-        </w:rPr>
-      </w:pPr>
+        <w:jc w:val="both"/>
+        <w:rPr>
+          <w:lang w:val="en-GB"/>
+        </w:rPr>
+      </w:pPr>
+      <w:bookmarkStart w:id="15" w:name="_Toc97031536"/>
       <w:r>
         <w:rPr>
           <w:lang w:val="en-GB"/>
         </w:rPr>
         <w:t>Database</w:t>
       </w:r>
-    </w:p>
-    <w:p>
-      <w:pPr>
-        <w:rPr>
-          <w:lang w:val="en-GB"/>
-        </w:rPr>
-      </w:pPr>
-      <w:r>
-        <w:rPr>
-          <w:lang w:val="en-GB"/>
-        </w:rPr>
-        <w:t xml:space="preserve">The part I am most afraid of is to create and connect </w:t>
-      </w:r>
-      <w:r>
-        <w:rPr>
-          <w:lang w:val="en-GB"/>
-        </w:rPr>
-        <w:t>a MySQL database</w:t>
-      </w:r>
-      <w:r>
-        <w:rPr>
-          <w:lang w:val="en-GB"/>
-        </w:rPr>
-        <w:t xml:space="preserve"> and make it work together with the website. Few years </w:t>
-      </w:r>
-      <w:proofErr w:type="gramStart"/>
-      <w:r>
-        <w:rPr>
-          <w:lang w:val="en-GB"/>
-        </w:rPr>
-        <w:t>ago</w:t>
-      </w:r>
-      <w:proofErr w:type="gramEnd"/>
-      <w:r>
-        <w:rPr>
-          <w:lang w:val="en-GB"/>
-        </w:rPr>
-        <w:t xml:space="preserve"> I had to throw a project away which I have spent months of work on because I was not able to get the database up and running. Hopefully this time it will be </w:t>
-      </w:r>
-      <w:proofErr w:type="gramStart"/>
-      <w:r>
-        <w:rPr>
-          <w:lang w:val="en-GB"/>
-        </w:rPr>
-        <w:t>different</w:t>
-      </w:r>
-      <w:proofErr w:type="gramEnd"/>
+      <w:bookmarkEnd w:id="15"/>
+    </w:p>
+    <w:p>
+      <w:pPr>
+        <w:jc w:val="both"/>
+        <w:rPr>
+          <w:lang w:val="en-GB"/>
+        </w:rPr>
+      </w:pPr>
+      <w:r>
+        <w:rPr>
+          <w:lang w:val="en-GB"/>
+        </w:rPr>
+        <w:t xml:space="preserve">The part I am most afraid of is to create and connect a MySQL database and make it work together with the website. Few years </w:t>
+      </w:r>
+      <w:r>
+        <w:rPr>
+          <w:lang w:val="en-GB"/>
+        </w:rPr>
+        <w:t>ago,</w:t>
+      </w:r>
+      <w:r>
+        <w:rPr>
+          <w:lang w:val="en-GB"/>
+        </w:rPr>
+        <w:t xml:space="preserve"> I had to throw a project away which I have spent months of work on </w:t>
+      </w:r>
+      <w:r>
+        <w:rPr>
+          <w:lang w:val="en-GB"/>
+        </w:rPr>
+        <w:lastRenderedPageBreak/>
+        <w:t xml:space="preserve">because I was not able to get the database up and running. Hopefully this time it will be </w:t>
+      </w:r>
+      <w:r>
+        <w:rPr>
+          <w:lang w:val="en-GB"/>
+        </w:rPr>
+        <w:t>different,</w:t>
+      </w:r>
       <w:r>
         <w:rPr>
           <w:lang w:val="en-GB"/>
@@ -3791,58 +4462,54 @@
     <w:p>
       <w:pPr>
         <w:pStyle w:val="Nadpis3"/>
-        <w:rPr>
-          <w:lang w:val="en-GB"/>
-        </w:rPr>
-      </w:pPr>
+        <w:jc w:val="both"/>
+        <w:rPr>
+          <w:lang w:val="en-GB"/>
+        </w:rPr>
+      </w:pPr>
+      <w:bookmarkStart w:id="16" w:name="_Toc97031537"/>
       <w:r>
         <w:rPr>
           <w:lang w:val="en-GB"/>
         </w:rPr>
         <w:t>Audio</w:t>
       </w:r>
-    </w:p>
-    <w:p>
-      <w:pPr>
-        <w:rPr>
-          <w:lang w:val="en-GB"/>
-        </w:rPr>
-      </w:pPr>
-      <w:r>
-        <w:rPr>
-          <w:lang w:val="en-GB"/>
-        </w:rPr>
-        <w:t>To be able to use some parts of dialogues or soundtrack for my quiz questions, I will be using simple HTML code</w:t>
-      </w:r>
-      <w:r>
-        <w:rPr>
-          <w:lang w:val="en-GB"/>
-        </w:rPr>
-        <w:t>. &lt;audio&gt; element</w:t>
-      </w:r>
-      <w:r>
-        <w:rPr>
-          <w:lang w:val="en-GB"/>
-        </w:rPr>
-        <w:t xml:space="preserve"> can input a small clickable audio track in less than 5 lines. Some things that we fear the most end up being the easiest to implement. </w:t>
+      <w:bookmarkEnd w:id="16"/>
+    </w:p>
+    <w:p>
+      <w:pPr>
+        <w:jc w:val="both"/>
+        <w:rPr>
+          <w:lang w:val="en-GB"/>
+        </w:rPr>
+      </w:pPr>
+      <w:r>
+        <w:rPr>
+          <w:lang w:val="en-GB"/>
+        </w:rPr>
+        <w:t xml:space="preserve">To be able to use some parts of dialogues or soundtrack for my quiz questions, I will be using simple HTML code. &lt;audio&gt; element can input a small clickable audio track in less than 5 lines. Some things that we fear the most end up being the easiest to implement. </w:t>
       </w:r>
     </w:p>
     <w:p>
       <w:pPr>
         <w:pStyle w:val="Nadpis3"/>
-        <w:rPr>
-          <w:lang w:val="en-GB"/>
-        </w:rPr>
-      </w:pPr>
+        <w:jc w:val="both"/>
+        <w:rPr>
+          <w:lang w:val="en-GB"/>
+        </w:rPr>
+      </w:pPr>
+      <w:bookmarkStart w:id="17" w:name="_Toc97031538"/>
       <w:r>
         <w:rPr>
           <w:lang w:val="en-GB"/>
         </w:rPr>
         <w:t>Timer</w:t>
       </w:r>
-    </w:p>
-    <w:p>
-      <w:pPr>
+      <w:bookmarkEnd w:id="17"/>
+    </w:p>
+    <w:p>
+      <w:pPr>
+        <w:jc w:val="both"/>
         <w:rPr>
           <w:sz w:val="24"/>
           <w:szCs w:val="24"/>
@@ -3893,35 +4560,113 @@
           <w:szCs w:val="24"/>
           <w:lang w:val="en-GB"/>
         </w:rPr>
-        <w:t xml:space="preserve">Countingdownto.com is one of them. I still </w:t>
-      </w:r>
-      <w:r>
-        <w:rPr>
-          <w:sz w:val="24"/>
-          <w:szCs w:val="24"/>
-          <w:lang w:val="en-GB"/>
-        </w:rPr>
-        <w:lastRenderedPageBreak/>
-        <w:t xml:space="preserve">need to use a timer to determine the score for the questions – the faster you answer, the more points you get. For that I will have to use setInterval or setTimeout functions in JavaScript. It would be neat to solve display, nice design and such functionality in one counter. However, to use one to display and the other invisible one for point system seems to me like a good solution as well. </w:t>
-      </w:r>
+        <w:t xml:space="preserve">Countingdownto.com is one of them. I still need to use a timer to determine the score for the questions – the faster you answer, the more points you get. For that I will have to use setInterval or setTimeout functions in JavaScript. It would be neat to solve display, nice design and such functionality in one counter. However, to use one to display and the other invisible one for point system seems to me like a good solution as well. </w:t>
+      </w:r>
+    </w:p>
+    <w:p>
+      <w:pPr>
+        <w:jc w:val="both"/>
+        <w:rPr>
+          <w:sz w:val="24"/>
+          <w:szCs w:val="24"/>
+          <w:lang w:val="en-GB"/>
+        </w:rPr>
+      </w:pPr>
     </w:p>
     <w:p>
       <w:pPr>
         <w:pStyle w:val="Nadpis2"/>
-        <w:rPr>
-          <w:sz w:val="24"/>
-          <w:szCs w:val="24"/>
+        <w:jc w:val="both"/>
+        <w:rPr>
+          <w:lang w:val="en-GB"/>
+        </w:rPr>
+      </w:pPr>
+      <w:bookmarkStart w:id="18" w:name="_Toc97031539"/>
+      <w:r>
+        <w:rPr>
+          <w:lang w:val="en-GB"/>
+        </w:rPr>
+        <w:t>Conclusion</w:t>
+      </w:r>
+      <w:bookmarkEnd w:id="18"/>
+    </w:p>
+    <w:p>
+      <w:pPr>
+        <w:jc w:val="both"/>
+        <w:rPr>
+          <w:lang w:val="en-GB"/>
+        </w:rPr>
+      </w:pPr>
+    </w:p>
+    <w:p>
+      <w:pPr>
+        <w:jc w:val="both"/>
+        <w:rPr>
+          <w:sz w:val="24"/>
+          <w:szCs w:val="24"/>
+          <w:lang w:val="en-GB"/>
+        </w:rPr>
+      </w:pPr>
+      <w:r>
+        <w:rPr>
+          <w:sz w:val="24"/>
+          <w:szCs w:val="24"/>
+          <w:lang w:val="en-GB"/>
+        </w:rPr>
+        <w:t xml:space="preserve">The main aim for me is to produce something that is working properly and won’t hurt anyone’s eyes. It is very helpful not only to know how to use the modern website making tools and frameworks such as </w:t>
+      </w:r>
+      <w:r>
+        <w:rPr>
+          <w:sz w:val="24"/>
+          <w:szCs w:val="24"/>
+          <w:lang w:val="en-GB"/>
+        </w:rPr>
+        <w:t>WordPress</w:t>
+      </w:r>
+      <w:r>
+        <w:rPr>
+          <w:sz w:val="24"/>
+          <w:szCs w:val="24"/>
+          <w:lang w:val="en-GB"/>
+        </w:rPr>
+        <w:t xml:space="preserve"> or Shopify but also to understand the background properly. To be able to know how the fundamentals work and what is behind the scenes of your browser window. </w:t>
+      </w:r>
+      <w:r>
+        <w:rPr>
+          <w:sz w:val="24"/>
+          <w:szCs w:val="24"/>
+          <w:lang w:val="en-GB"/>
+        </w:rPr>
+        <w:t xml:space="preserve">This assessment and how it is divided allowed me to do proper research before creating my website, which I appreciate very much. It will be much easier to create a website once you have a plan and know what technologies to use. </w:t>
+      </w:r>
+    </w:p>
+    <w:p>
+      <w:pPr>
+        <w:jc w:val="both"/>
+        <w:rPr>
+          <w:sz w:val="24"/>
+          <w:szCs w:val="24"/>
+          <w:lang w:val="en-GB"/>
+        </w:rPr>
+      </w:pPr>
+      <w:r>
+        <w:rPr>
+          <w:sz w:val="24"/>
+          <w:szCs w:val="24"/>
+          <w:lang w:val="en-GB"/>
+        </w:rPr>
+        <w:t xml:space="preserve">I admit that certain sections of this report may have been more detailed. However, I tried to go as deep as my skills and knowledge allowed me at the time. I believe that after reading this report you gained the knowledge of my plans on how my website is going to be created and what technologies it’s going to use. </w:t>
+      </w:r>
+    </w:p>
+    <w:p>
+      <w:pPr>
+        <w:jc w:val="both"/>
+        <w:rPr>
           <w:lang w:val="en-GB"/>
         </w:rPr>
       </w:pPr>
     </w:p>
     <w:sectPr>
-      <w:headerReference w:type="even" r:id="rId13"/>
-      <w:headerReference w:type="default" r:id="rId14"/>
-      <w:footerReference w:type="even" r:id="rId15"/>
-      <w:footerReference w:type="default" r:id="rId16"/>
-      <w:headerReference w:type="first" r:id="rId17"/>
-      <w:footerReference w:type="first" r:id="rId18"/>
       <w:pgSz w:w="11906" w:h="16838"/>
       <w:pgMar w:top="1417" w:right="1417" w:bottom="1417" w:left="1417" w:header="708" w:footer="454" w:gutter="0"/>
       <w:pgNumType w:start="0"/>
@@ -3958,36 +4703,6 @@
 </w:endnotes>
 </file>
 
-<file path=word/footer1.xml><?xml version="1.0" encoding="utf-8"?>
-<w:ftr xmlns:wpc="http://schemas.microsoft.com/office/word/2010/wordprocessingCanvas" xmlns:cx="http://schemas.microsoft.com/office/drawing/2014/chartex" xmlns:cx1="http://schemas.microsoft.com/office/drawing/2015/9/8/chartex" xmlns:cx2="http://schemas.microsoft.com/office/drawing/2015/10/21/chartex" xmlns:cx3="http://schemas.microsoft.com/office/drawing/2016/5/9/chartex" xmlns:cx4="http://schemas.microsoft.com/office/drawing/2016/5/10/chartex" xmlns:cx5="http://schemas.microsoft.com/office/drawing/2016/5/11/chartex" xmlns:cx6="http://schemas.microsoft.com/office/drawing/2016/5/12/chartex" xmlns:cx7="http://schemas.microsoft.com/office/drawing/2016/5/13/chartex" xmlns:cx8="http://schemas.microsoft.com/office/drawing/2016/5/14/chartex" xmlns:mc="http://schemas.openxmlformats.org/markup-compatibility/2006" xmlns:aink="http://schemas.microsoft.com/office/drawing/2016/ink" xmlns:am3d="http://schemas.microsoft.com/office/drawing/2017/model3d" xmlns:o="urn:schemas-microsoft-com:office:office" xmlns:r="http://schemas.openxmlformats.org/officeDocument/2006/relationships" xmlns:m="http://schemas.openxmlformats.org/officeDocument/2006/math" xmlns:v="urn:schemas-microsoft-com:vml" xmlns:wp14="http://schemas.microsoft.com/office/word/2010/wordprocessingDrawing" xmlns:wp="http://schemas.openxmlformats.org/drawingml/2006/wordprocessingDrawing" xmlns:w10="urn:schemas-microsoft-com:office:word" xmlns:w="http://schemas.openxmlformats.org/wordprocessingml/2006/main" xmlns:w14="http://schemas.microsoft.com/office/word/2010/wordml" xmlns:w15="http://schemas.microsoft.com/office/word/2012/wordml" xmlns:w16cex="http://schemas.microsoft.com/office/word/2018/wordml/cex" xmlns:w16cid="http://schemas.microsoft.com/office/word/2016/wordml/cid" xmlns:w16="http://schemas.microsoft.com/office/word/2018/wordml" xmlns:w16sdtdh="http://schemas.microsoft.com/office/word/2020/wordml/sdtdatahash" xmlns:w16se="http://schemas.microsoft.com/office/word/2015/wordml/symex" xmlns:wpg="http://schemas.microsoft.com/office/word/2010/wordprocessingGroup" xmlns:wpi="http://schemas.microsoft.com/office/word/2010/wordprocessingInk" xmlns:wne="http://schemas.microsoft.com/office/word/2006/wordml" xmlns:wps="http://schemas.microsoft.com/office/word/2010/wordprocessingShape" mc:Ignorable="w14 w15 w16se w16cid w16 w16cex w16sdtdh wp14">
-  <w:p>
-    <w:pPr>
-      <w:pStyle w:val="Pta"/>
-    </w:pPr>
-  </w:p>
-</w:ftr>
-</file>
-
-<file path=word/footer2.xml><?xml version="1.0" encoding="utf-8"?>
-<w:ftr xmlns:wpc="http://schemas.microsoft.com/office/word/2010/wordprocessingCanvas" xmlns:cx="http://schemas.microsoft.com/office/drawing/2014/chartex" xmlns:cx1="http://schemas.microsoft.com/office/drawing/2015/9/8/chartex" xmlns:cx2="http://schemas.microsoft.com/office/drawing/2015/10/21/chartex" xmlns:cx3="http://schemas.microsoft.com/office/drawing/2016/5/9/chartex" xmlns:cx4="http://schemas.microsoft.com/office/drawing/2016/5/10/chartex" xmlns:cx5="http://schemas.microsoft.com/office/drawing/2016/5/11/chartex" xmlns:cx6="http://schemas.microsoft.com/office/drawing/2016/5/12/chartex" xmlns:cx7="http://schemas.microsoft.com/office/drawing/2016/5/13/chartex" xmlns:cx8="http://schemas.microsoft.com/office/drawing/2016/5/14/chartex" xmlns:mc="http://schemas.openxmlformats.org/markup-compatibility/2006" xmlns:aink="http://schemas.microsoft.com/office/drawing/2016/ink" xmlns:am3d="http://schemas.microsoft.com/office/drawing/2017/model3d" xmlns:o="urn:schemas-microsoft-com:office:office" xmlns:r="http://schemas.openxmlformats.org/officeDocument/2006/relationships" xmlns:m="http://schemas.openxmlformats.org/officeDocument/2006/math" xmlns:v="urn:schemas-microsoft-com:vml" xmlns:wp14="http://schemas.microsoft.com/office/word/2010/wordprocessingDrawing" xmlns:wp="http://schemas.openxmlformats.org/drawingml/2006/wordprocessingDrawing" xmlns:w10="urn:schemas-microsoft-com:office:word" xmlns:w="http://schemas.openxmlformats.org/wordprocessingml/2006/main" xmlns:w14="http://schemas.microsoft.com/office/word/2010/wordml" xmlns:w15="http://schemas.microsoft.com/office/word/2012/wordml" xmlns:w16cex="http://schemas.microsoft.com/office/word/2018/wordml/cex" xmlns:w16cid="http://schemas.microsoft.com/office/word/2016/wordml/cid" xmlns:w16="http://schemas.microsoft.com/office/word/2018/wordml" xmlns:w16sdtdh="http://schemas.microsoft.com/office/word/2020/wordml/sdtdatahash" xmlns:w16se="http://schemas.microsoft.com/office/word/2015/wordml/symex" xmlns:wpg="http://schemas.microsoft.com/office/word/2010/wordprocessingGroup" xmlns:wpi="http://schemas.microsoft.com/office/word/2010/wordprocessingInk" xmlns:wne="http://schemas.microsoft.com/office/word/2006/wordml" xmlns:wps="http://schemas.microsoft.com/office/word/2010/wordprocessingShape" mc:Ignorable="w14 w15 w16se w16cid w16 w16cex w16sdtdh wp14">
-  <w:p>
-    <w:pPr>
-      <w:pStyle w:val="Pta"/>
-    </w:pPr>
-  </w:p>
-</w:ftr>
-</file>
-
-<file path=word/footer3.xml><?xml version="1.0" encoding="utf-8"?>
-<w:ftr xmlns:wpc="http://schemas.microsoft.com/office/word/2010/wordprocessingCanvas" xmlns:cx="http://schemas.microsoft.com/office/drawing/2014/chartex" xmlns:cx1="http://schemas.microsoft.com/office/drawing/2015/9/8/chartex" xmlns:cx2="http://schemas.microsoft.com/office/drawing/2015/10/21/chartex" xmlns:cx3="http://schemas.microsoft.com/office/drawing/2016/5/9/chartex" xmlns:cx4="http://schemas.microsoft.com/office/drawing/2016/5/10/chartex" xmlns:cx5="http://schemas.microsoft.com/office/drawing/2016/5/11/chartex" xmlns:cx6="http://schemas.microsoft.com/office/drawing/2016/5/12/chartex" xmlns:cx7="http://schemas.microsoft.com/office/drawing/2016/5/13/chartex" xmlns:cx8="http://schemas.microsoft.com/office/drawing/2016/5/14/chartex" xmlns:mc="http://schemas.openxmlformats.org/markup-compatibility/2006" xmlns:aink="http://schemas.microsoft.com/office/drawing/2016/ink" xmlns:am3d="http://schemas.microsoft.com/office/drawing/2017/model3d" xmlns:o="urn:schemas-microsoft-com:office:office" xmlns:r="http://schemas.openxmlformats.org/officeDocument/2006/relationships" xmlns:m="http://schemas.openxmlformats.org/officeDocument/2006/math" xmlns:v="urn:schemas-microsoft-com:vml" xmlns:wp14="http://schemas.microsoft.com/office/word/2010/wordprocessingDrawing" xmlns:wp="http://schemas.openxmlformats.org/drawingml/2006/wordprocessingDrawing" xmlns:w10="urn:schemas-microsoft-com:office:word" xmlns:w="http://schemas.openxmlformats.org/wordprocessingml/2006/main" xmlns:w14="http://schemas.microsoft.com/office/word/2010/wordml" xmlns:w15="http://schemas.microsoft.com/office/word/2012/wordml" xmlns:w16cex="http://schemas.microsoft.com/office/word/2018/wordml/cex" xmlns:w16cid="http://schemas.microsoft.com/office/word/2016/wordml/cid" xmlns:w16="http://schemas.microsoft.com/office/word/2018/wordml" xmlns:w16sdtdh="http://schemas.microsoft.com/office/word/2020/wordml/sdtdatahash" xmlns:w16se="http://schemas.microsoft.com/office/word/2015/wordml/symex" xmlns:wpg="http://schemas.microsoft.com/office/word/2010/wordprocessingGroup" xmlns:wpi="http://schemas.microsoft.com/office/word/2010/wordprocessingInk" xmlns:wne="http://schemas.microsoft.com/office/word/2006/wordml" xmlns:wps="http://schemas.microsoft.com/office/word/2010/wordprocessingShape" mc:Ignorable="w14 w15 w16se w16cid w16 w16cex w16sdtdh wp14">
-  <w:p>
-    <w:pPr>
-      <w:pStyle w:val="Pta"/>
-    </w:pPr>
-  </w:p>
-</w:ftr>
-</file>
-
 <file path=word/footnotes.xml><?xml version="1.0" encoding="utf-8"?>
 <w:footnotes xmlns:wpc="http://schemas.microsoft.com/office/word/2010/wordprocessingCanvas" xmlns:cx="http://schemas.microsoft.com/office/drawing/2014/chartex" xmlns:cx1="http://schemas.microsoft.com/office/drawing/2015/9/8/chartex" xmlns:cx2="http://schemas.microsoft.com/office/drawing/2015/10/21/chartex" xmlns:cx3="http://schemas.microsoft.com/office/drawing/2016/5/9/chartex" xmlns:cx4="http://schemas.microsoft.com/office/drawing/2016/5/10/chartex" xmlns:cx5="http://schemas.microsoft.com/office/drawing/2016/5/11/chartex" xmlns:cx6="http://schemas.microsoft.com/office/drawing/2016/5/12/chartex" xmlns:cx7="http://schemas.microsoft.com/office/drawing/2016/5/13/chartex" xmlns:cx8="http://schemas.microsoft.com/office/drawing/2016/5/14/chartex" xmlns:mc="http://schemas.openxmlformats.org/markup-compatibility/2006" xmlns:aink="http://schemas.microsoft.com/office/drawing/2016/ink" xmlns:am3d="http://schemas.microsoft.com/office/drawing/2017/model3d" xmlns:o="urn:schemas-microsoft-com:office:office" xmlns:r="http://schemas.openxmlformats.org/officeDocument/2006/relationships" xmlns:m="http://schemas.openxmlformats.org/officeDocument/2006/math" xmlns:v="urn:schemas-microsoft-com:vml" xmlns:wp14="http://schemas.microsoft.com/office/word/2010/wordprocessingDrawing" xmlns:wp="http://schemas.openxmlformats.org/drawingml/2006/wordprocessingDrawing" xmlns:w10="urn:schemas-microsoft-com:office:word" xmlns:w="http://schemas.openxmlformats.org/wordprocessingml/2006/main" xmlns:w14="http://schemas.microsoft.com/office/word/2010/wordml" xmlns:w15="http://schemas.microsoft.com/office/word/2012/wordml" xmlns:w16cex="http://schemas.microsoft.com/office/word/2018/wordml/cex" xmlns:w16cid="http://schemas.microsoft.com/office/word/2016/wordml/cid" xmlns:w16="http://schemas.microsoft.com/office/word/2018/wordml" xmlns:w16sdtdh="http://schemas.microsoft.com/office/word/2020/wordml/sdtdatahash" xmlns:w16se="http://schemas.microsoft.com/office/word/2015/wordml/symex" xmlns:wpg="http://schemas.microsoft.com/office/word/2010/wordprocessingGroup" xmlns:wpi="http://schemas.microsoft.com/office/word/2010/wordprocessingInk" xmlns:wne="http://schemas.microsoft.com/office/word/2006/wordml" xmlns:wps="http://schemas.microsoft.com/office/word/2010/wordprocessingShape" mc:Ignorable="w14 w15 w16se w16cid w16 w16cex w16sdtdh wp14">
   <w:footnote w:type="separator" w:id="-1">
@@ -4011,36 +4726,6 @@
     </w:p>
   </w:footnote>
 </w:footnotes>
-</file>
-
-<file path=word/header1.xml><?xml version="1.0" encoding="utf-8"?>
-<w:hdr xmlns:wpc="http://schemas.microsoft.com/office/word/2010/wordprocessingCanvas" xmlns:cx="http://schemas.microsoft.com/office/drawing/2014/chartex" xmlns:cx1="http://schemas.microsoft.com/office/drawing/2015/9/8/chartex" xmlns:cx2="http://schemas.microsoft.com/office/drawing/2015/10/21/chartex" xmlns:cx3="http://schemas.microsoft.com/office/drawing/2016/5/9/chartex" xmlns:cx4="http://schemas.microsoft.com/office/drawing/2016/5/10/chartex" xmlns:cx5="http://schemas.microsoft.com/office/drawing/2016/5/11/chartex" xmlns:cx6="http://schemas.microsoft.com/office/drawing/2016/5/12/chartex" xmlns:cx7="http://schemas.microsoft.com/office/drawing/2016/5/13/chartex" xmlns:cx8="http://schemas.microsoft.com/office/drawing/2016/5/14/chartex" xmlns:mc="http://schemas.openxmlformats.org/markup-compatibility/2006" xmlns:aink="http://schemas.microsoft.com/office/drawing/2016/ink" xmlns:am3d="http://schemas.microsoft.com/office/drawing/2017/model3d" xmlns:o="urn:schemas-microsoft-com:office:office" xmlns:r="http://schemas.openxmlformats.org/officeDocument/2006/relationships" xmlns:m="http://schemas.openxmlformats.org/officeDocument/2006/math" xmlns:v="urn:schemas-microsoft-com:vml" xmlns:wp14="http://schemas.microsoft.com/office/word/2010/wordprocessingDrawing" xmlns:wp="http://schemas.openxmlformats.org/drawingml/2006/wordprocessingDrawing" xmlns:w10="urn:schemas-microsoft-com:office:word" xmlns:w="http://schemas.openxmlformats.org/wordprocessingml/2006/main" xmlns:w14="http://schemas.microsoft.com/office/word/2010/wordml" xmlns:w15="http://schemas.microsoft.com/office/word/2012/wordml" xmlns:w16cex="http://schemas.microsoft.com/office/word/2018/wordml/cex" xmlns:w16cid="http://schemas.microsoft.com/office/word/2016/wordml/cid" xmlns:w16="http://schemas.microsoft.com/office/word/2018/wordml" xmlns:w16sdtdh="http://schemas.microsoft.com/office/word/2020/wordml/sdtdatahash" xmlns:w16se="http://schemas.microsoft.com/office/word/2015/wordml/symex" xmlns:wpg="http://schemas.microsoft.com/office/word/2010/wordprocessingGroup" xmlns:wpi="http://schemas.microsoft.com/office/word/2010/wordprocessingInk" xmlns:wne="http://schemas.microsoft.com/office/word/2006/wordml" xmlns:wps="http://schemas.microsoft.com/office/word/2010/wordprocessingShape" mc:Ignorable="w14 w15 w16se w16cid w16 w16cex w16sdtdh wp14">
-  <w:p>
-    <w:pPr>
-      <w:pStyle w:val="Hlavika"/>
-    </w:pPr>
-  </w:p>
-</w:hdr>
-</file>
-
-<file path=word/header2.xml><?xml version="1.0" encoding="utf-8"?>
-<w:hdr xmlns:wpc="http://schemas.microsoft.com/office/word/2010/wordprocessingCanvas" xmlns:cx="http://schemas.microsoft.com/office/drawing/2014/chartex" xmlns:cx1="http://schemas.microsoft.com/office/drawing/2015/9/8/chartex" xmlns:cx2="http://schemas.microsoft.com/office/drawing/2015/10/21/chartex" xmlns:cx3="http://schemas.microsoft.com/office/drawing/2016/5/9/chartex" xmlns:cx4="http://schemas.microsoft.com/office/drawing/2016/5/10/chartex" xmlns:cx5="http://schemas.microsoft.com/office/drawing/2016/5/11/chartex" xmlns:cx6="http://schemas.microsoft.com/office/drawing/2016/5/12/chartex" xmlns:cx7="http://schemas.microsoft.com/office/drawing/2016/5/13/chartex" xmlns:cx8="http://schemas.microsoft.com/office/drawing/2016/5/14/chartex" xmlns:mc="http://schemas.openxmlformats.org/markup-compatibility/2006" xmlns:aink="http://schemas.microsoft.com/office/drawing/2016/ink" xmlns:am3d="http://schemas.microsoft.com/office/drawing/2017/model3d" xmlns:o="urn:schemas-microsoft-com:office:office" xmlns:r="http://schemas.openxmlformats.org/officeDocument/2006/relationships" xmlns:m="http://schemas.openxmlformats.org/officeDocument/2006/math" xmlns:v="urn:schemas-microsoft-com:vml" xmlns:wp14="http://schemas.microsoft.com/office/word/2010/wordprocessingDrawing" xmlns:wp="http://schemas.openxmlformats.org/drawingml/2006/wordprocessingDrawing" xmlns:w10="urn:schemas-microsoft-com:office:word" xmlns:w="http://schemas.openxmlformats.org/wordprocessingml/2006/main" xmlns:w14="http://schemas.microsoft.com/office/word/2010/wordml" xmlns:w15="http://schemas.microsoft.com/office/word/2012/wordml" xmlns:w16cex="http://schemas.microsoft.com/office/word/2018/wordml/cex" xmlns:w16cid="http://schemas.microsoft.com/office/word/2016/wordml/cid" xmlns:w16="http://schemas.microsoft.com/office/word/2018/wordml" xmlns:w16sdtdh="http://schemas.microsoft.com/office/word/2020/wordml/sdtdatahash" xmlns:w16se="http://schemas.microsoft.com/office/word/2015/wordml/symex" xmlns:wpg="http://schemas.microsoft.com/office/word/2010/wordprocessingGroup" xmlns:wpi="http://schemas.microsoft.com/office/word/2010/wordprocessingInk" xmlns:wne="http://schemas.microsoft.com/office/word/2006/wordml" xmlns:wps="http://schemas.microsoft.com/office/word/2010/wordprocessingShape" mc:Ignorable="w14 w15 w16se w16cid w16 w16cex w16sdtdh wp14">
-  <w:p>
-    <w:pPr>
-      <w:pStyle w:val="Hlavika"/>
-    </w:pPr>
-  </w:p>
-</w:hdr>
-</file>
-
-<file path=word/header3.xml><?xml version="1.0" encoding="utf-8"?>
-<w:hdr xmlns:wpc="http://schemas.microsoft.com/office/word/2010/wordprocessingCanvas" xmlns:cx="http://schemas.microsoft.com/office/drawing/2014/chartex" xmlns:cx1="http://schemas.microsoft.com/office/drawing/2015/9/8/chartex" xmlns:cx2="http://schemas.microsoft.com/office/drawing/2015/10/21/chartex" xmlns:cx3="http://schemas.microsoft.com/office/drawing/2016/5/9/chartex" xmlns:cx4="http://schemas.microsoft.com/office/drawing/2016/5/10/chartex" xmlns:cx5="http://schemas.microsoft.com/office/drawing/2016/5/11/chartex" xmlns:cx6="http://schemas.microsoft.com/office/drawing/2016/5/12/chartex" xmlns:cx7="http://schemas.microsoft.com/office/drawing/2016/5/13/chartex" xmlns:cx8="http://schemas.microsoft.com/office/drawing/2016/5/14/chartex" xmlns:mc="http://schemas.openxmlformats.org/markup-compatibility/2006" xmlns:aink="http://schemas.microsoft.com/office/drawing/2016/ink" xmlns:am3d="http://schemas.microsoft.com/office/drawing/2017/model3d" xmlns:o="urn:schemas-microsoft-com:office:office" xmlns:r="http://schemas.openxmlformats.org/officeDocument/2006/relationships" xmlns:m="http://schemas.openxmlformats.org/officeDocument/2006/math" xmlns:v="urn:schemas-microsoft-com:vml" xmlns:wp14="http://schemas.microsoft.com/office/word/2010/wordprocessingDrawing" xmlns:wp="http://schemas.openxmlformats.org/drawingml/2006/wordprocessingDrawing" xmlns:w10="urn:schemas-microsoft-com:office:word" xmlns:w="http://schemas.openxmlformats.org/wordprocessingml/2006/main" xmlns:w14="http://schemas.microsoft.com/office/word/2010/wordml" xmlns:w15="http://schemas.microsoft.com/office/word/2012/wordml" xmlns:w16cex="http://schemas.microsoft.com/office/word/2018/wordml/cex" xmlns:w16cid="http://schemas.microsoft.com/office/word/2016/wordml/cid" xmlns:w16="http://schemas.microsoft.com/office/word/2018/wordml" xmlns:w16sdtdh="http://schemas.microsoft.com/office/word/2020/wordml/sdtdatahash" xmlns:w16se="http://schemas.microsoft.com/office/word/2015/wordml/symex" xmlns:wpg="http://schemas.microsoft.com/office/word/2010/wordprocessingGroup" xmlns:wpi="http://schemas.microsoft.com/office/word/2010/wordprocessingInk" xmlns:wne="http://schemas.microsoft.com/office/word/2006/wordml" xmlns:wps="http://schemas.microsoft.com/office/word/2010/wordprocessingShape" mc:Ignorable="w14 w15 w16se w16cid w16 w16cex w16sdtdh wp14">
-  <w:p>
-    <w:pPr>
-      <w:pStyle w:val="Hlavika"/>
-    </w:pPr>
-  </w:p>
-</w:hdr>
 </file>
 
 <file path=word/numbering.xml><?xml version="1.0" encoding="utf-8"?>

--- a/Assessment Part 1.docx
+++ b/Assessment Part 1.docx
@@ -28,7 +28,7 @@
               <w:noProof/>
             </w:rPr>
             <w:pict w14:anchorId="7881413E">
-              <v:group id="Skupina 5" o:spid="_x0000_s1034" style="position:absolute;left:0;text-align:left;margin-left:0;margin-top:0;width:172.8pt;height:718.55pt;z-index:-251657728;mso-width-percent:330;mso-height-percent:950;mso-left-percent:40;mso-position-horizontal-relative:page;mso-position-vertical:center;mso-position-vertical-relative:page;mso-width-percent:330;mso-height-percent:950;mso-left-percent:40" coordsize="21945,91257" o:gfxdata="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">
+              <v:group id="Skupina 5" o:spid="_x0000_s1034" style="position:absolute;left:0;text-align:left;margin-left:0;margin-top:0;width:172.8pt;height:718.55pt;z-index:-251658240;mso-width-percent:330;mso-height-percent:950;mso-left-percent:40;mso-position-horizontal-relative:page;mso-position-vertical:center;mso-position-vertical-relative:page;mso-width-percent:330;mso-height-percent:950;mso-left-percent:40" coordsize="21945,91257" o:gfxdata="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">
                 <v:rect id="Obdĺžnik 7" o:spid="_x0000_s1035" style="position:absolute;width:1945;height:91257;visibility:visible;mso-wrap-style:square;v-text-anchor:middle" o:gfxdata="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" fillcolor="#44546a [3215]" stroked="f" strokeweight="1pt"/>
                 <v:shapetype id="_x0000_t15" coordsize="21600,21600" o:spt="15" adj="16200" path="m@0,l,,,21600@0,21600,21600,10800xe">
                   <v:stroke joinstyle="miter"/>
@@ -201,7 +201,7 @@
                 <v:stroke joinstyle="miter"/>
                 <v:path gradientshapeok="t" o:connecttype="rect"/>
               </v:shapetype>
-              <v:shape id="Textové pole 35" o:spid="_x0000_s1033" type="#_x0000_t202" style="position:absolute;left:0;text-align:left;margin-left:0;margin-top:0;width:4in;height:28.8pt;z-index:251660800;visibility:visible;mso-wrap-style:square;mso-width-percent:450;mso-height-percent:0;mso-left-percent:420;mso-top-percent:880;mso-wrap-distance-left:9pt;mso-wrap-distance-top:0;mso-wrap-distance-right:9pt;mso-wrap-distance-bottom:0;mso-position-horizontal-relative:page;mso-position-vertical-relative:page;mso-width-percent:450;mso-height-percent:0;mso-left-percent:420;mso-top-percent:880;mso-width-relative:page;mso-height-relative:margin;v-text-anchor:bottom" o:gfxdata="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" filled="f" stroked="f" strokeweight=".5pt">
+              <v:shape id="Textové pole 35" o:spid="_x0000_s1033" type="#_x0000_t202" style="position:absolute;left:0;text-align:left;margin-left:0;margin-top:0;width:4in;height:28.8pt;z-index:251660288;visibility:visible;mso-wrap-style:square;mso-width-percent:450;mso-height-percent:0;mso-left-percent:420;mso-top-percent:880;mso-wrap-distance-left:9pt;mso-wrap-distance-top:0;mso-wrap-distance-right:9pt;mso-wrap-distance-bottom:0;mso-position-horizontal-relative:page;mso-position-vertical-relative:page;mso-width-percent:450;mso-height-percent:0;mso-left-percent:420;mso-top-percent:880;mso-width-relative:page;mso-height-relative:margin;v-text-anchor:bottom" o:gfxdata="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" filled="f" stroked="f" strokeweight=".5pt">
                 <v:textbox style="mso-fit-shape-to-text:t" inset="0,0,0,0">
                   <w:txbxContent>
                     <w:p>
@@ -310,7 +310,7 @@
               <w:noProof/>
             </w:rPr>
             <w:pict w14:anchorId="0F30A48F">
-              <v:shape id="Textové pole 36" o:spid="_x0000_s1032" type="#_x0000_t202" style="position:absolute;left:0;text-align:left;margin-left:0;margin-top:0;width:4in;height:84.25pt;z-index:251659776;visibility:visible;mso-wrap-style:square;mso-width-percent:450;mso-height-percent:0;mso-left-percent:420;mso-top-percent:175;mso-wrap-distance-left:9pt;mso-wrap-distance-top:0;mso-wrap-distance-right:9pt;mso-wrap-distance-bottom:0;mso-position-horizontal-relative:page;mso-position-vertical-relative:page;mso-width-percent:450;mso-height-percent:0;mso-left-percent:420;mso-top-percent:175;mso-width-relative:page;mso-height-relative:margin;v-text-anchor:top" o:gfxdata="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" filled="f" stroked="f" strokeweight=".5pt">
+              <v:shape id="Textové pole 36" o:spid="_x0000_s1032" type="#_x0000_t202" style="position:absolute;left:0;text-align:left;margin-left:0;margin-top:0;width:4in;height:84.25pt;z-index:251659264;visibility:visible;mso-wrap-style:square;mso-width-percent:450;mso-height-percent:0;mso-left-percent:420;mso-top-percent:175;mso-wrap-distance-left:9pt;mso-wrap-distance-top:0;mso-wrap-distance-right:9pt;mso-wrap-distance-bottom:0;mso-position-horizontal-relative:page;mso-position-vertical-relative:page;mso-width-percent:450;mso-height-percent:0;mso-left-percent:420;mso-top-percent:175;mso-width-relative:page;mso-height-relative:margin;v-text-anchor:top" o:gfxdata="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" filled="f" stroked="f" strokeweight=".5pt">
                 <v:textbox style="mso-fit-shape-to-text:t" inset="0,0,0,0">
                   <w:txbxContent>
                     <w:p>
@@ -1939,7 +1939,25 @@
           <w:szCs w:val="24"/>
           <w:lang w:val="en-GB"/>
         </w:rPr>
-        <w:t xml:space="preserve">This website / quiz is all about the movies. Honestly, I don’t know a person who doesn’t love them. Many people think they are true movie enthusiast but not many of them really are. People can get really excited and passionate about the movies they like. They would even argue which movies are the best, who is a bigger fan. Well, there is a quite easy way to determine this and finally end all the quarrels among movie fans. Test yourself and share your results with your friends! </w:t>
+        <w:t xml:space="preserve">This website / quiz is all about the movies. Honestly, I don’t know a person who doesn’t love them. Many people think they are true movie enthusiast but not many of them really are. People can get </w:t>
+      </w:r>
+      <w:proofErr w:type="gramStart"/>
+      <w:r>
+        <w:rPr>
+          <w:sz w:val="24"/>
+          <w:szCs w:val="24"/>
+          <w:lang w:val="en-GB"/>
+        </w:rPr>
+        <w:t>really excited</w:t>
+      </w:r>
+      <w:proofErr w:type="gramEnd"/>
+      <w:r>
+        <w:rPr>
+          <w:sz w:val="24"/>
+          <w:szCs w:val="24"/>
+          <w:lang w:val="en-GB"/>
+        </w:rPr>
+        <w:t xml:space="preserve"> and passionate about the movies they like. They would even argue which movies are the best, who is a bigger fan. Well, there is a quite easy way to determine this and finally end all the quarrels among movie fans. Test yourself and share your results with your friends! </w:t>
       </w:r>
     </w:p>
     <w:p>
@@ -2015,7 +2033,31 @@
           <w:shd w:val="clear" w:color="auto" w:fill="FFFFFF"/>
           <w:lang w:val="en-GB"/>
         </w:rPr>
-        <w:t>“Snakes. Why’d it have to be snakes?”</w:t>
+        <w:t xml:space="preserve">“Snakes. Why’d it </w:t>
+      </w:r>
+      <w:proofErr w:type="gramStart"/>
+      <w:r>
+        <w:rPr>
+          <w:rFonts w:ascii="Lato" w:hAnsi="Lato"/>
+          <w:color w:val="333333"/>
+          <w:sz w:val="24"/>
+          <w:szCs w:val="24"/>
+          <w:shd w:val="clear" w:color="auto" w:fill="FFFFFF"/>
+          <w:lang w:val="en-GB"/>
+        </w:rPr>
+        <w:t>have</w:t>
+      </w:r>
+      <w:proofErr w:type="gramEnd"/>
+      <w:r>
+        <w:rPr>
+          <w:rFonts w:ascii="Lato" w:hAnsi="Lato"/>
+          <w:color w:val="333333"/>
+          <w:sz w:val="24"/>
+          <w:szCs w:val="24"/>
+          <w:shd w:val="clear" w:color="auto" w:fill="FFFFFF"/>
+          <w:lang w:val="en-GB"/>
+        </w:rPr>
+        <w:t xml:space="preserve"> to be snakes?”</w:t>
       </w:r>
     </w:p>
     <w:p>
@@ -2240,7 +2282,25 @@
           <w:szCs w:val="24"/>
           <w:lang w:val="en-GB"/>
         </w:rPr>
-        <w:t xml:space="preserve"> – use players name / nickname </w:t>
+        <w:t xml:space="preserve"> – use </w:t>
+      </w:r>
+      <w:proofErr w:type="gramStart"/>
+      <w:r>
+        <w:rPr>
+          <w:sz w:val="24"/>
+          <w:szCs w:val="24"/>
+          <w:lang w:val="en-GB"/>
+        </w:rPr>
+        <w:t>players</w:t>
+      </w:r>
+      <w:proofErr w:type="gramEnd"/>
+      <w:r>
+        <w:rPr>
+          <w:sz w:val="24"/>
+          <w:szCs w:val="24"/>
+          <w:lang w:val="en-GB"/>
+        </w:rPr>
+        <w:t xml:space="preserve"> name / nickname </w:t>
       </w:r>
     </w:p>
     <w:p>
@@ -2577,7 +2637,25 @@
           <w:szCs w:val="24"/>
           <w:lang w:val="en-GB"/>
         </w:rPr>
-        <w:t xml:space="preserve"> foundation first, then use the tools to ease off the work load. </w:t>
+        <w:t xml:space="preserve"> foundation first, then use the tools to ease off the </w:t>
+      </w:r>
+      <w:proofErr w:type="gramStart"/>
+      <w:r>
+        <w:rPr>
+          <w:sz w:val="24"/>
+          <w:szCs w:val="24"/>
+          <w:lang w:val="en-GB"/>
+        </w:rPr>
+        <w:t>work load</w:t>
+      </w:r>
+      <w:proofErr w:type="gramEnd"/>
+      <w:r>
+        <w:rPr>
+          <w:sz w:val="24"/>
+          <w:szCs w:val="24"/>
+          <w:lang w:val="en-GB"/>
+        </w:rPr>
+        <w:t xml:space="preserve">. </w:t>
       </w:r>
     </w:p>
     <w:p>
@@ -2853,7 +2931,25 @@
           <w:szCs w:val="24"/>
           <w:lang w:val="en-GB"/>
         </w:rPr>
-        <w:t>Questions will contain pictures and sound elements – This way you can include so many more things into your questions such as parts of dialogue, locations, scenes, characters. Definitely more exciting than just plain text</w:t>
+        <w:t xml:space="preserve">Questions will contain pictures and sound elements – This way you can include so many more things into your questions such as parts of dialogue, locations, scenes, characters. </w:t>
+      </w:r>
+      <w:proofErr w:type="gramStart"/>
+      <w:r>
+        <w:rPr>
+          <w:sz w:val="24"/>
+          <w:szCs w:val="24"/>
+          <w:lang w:val="en-GB"/>
+        </w:rPr>
+        <w:t>Definitely more</w:t>
+      </w:r>
+      <w:proofErr w:type="gramEnd"/>
+      <w:r>
+        <w:rPr>
+          <w:sz w:val="24"/>
+          <w:szCs w:val="24"/>
+          <w:lang w:val="en-GB"/>
+        </w:rPr>
+        <w:t xml:space="preserve"> exciting than just plain text</w:t>
       </w:r>
     </w:p>
     <w:p>
@@ -3252,7 +3348,7 @@
         </w:rPr>
         <w:lastRenderedPageBreak/>
         <w:drawing>
-          <wp:inline distT="0" distB="0" distL="0" distR="0" wp14:anchorId="0213F0CF" wp14:editId="09D5776D">
+          <wp:inline distT="0" distB="0" distL="0" distR="0" wp14:anchorId="0213F0CF" wp14:editId="4B26260D">
             <wp:extent cx="5760720" cy="2348230"/>
             <wp:effectExtent l="0" t="0" r="0" b="0"/>
             <wp:docPr id="6" name="Obrázok 6"/>
@@ -3291,7 +3387,7 @@
     <w:p>
       <w:pPr>
         <w:pStyle w:val="Popis"/>
-        <w:jc w:val="both"/>
+        <w:jc w:val="center"/>
         <w:rPr>
           <w:sz w:val="24"/>
           <w:szCs w:val="24"/>
@@ -3446,7 +3542,7 @@
         </w:rPr>
         <w:lastRenderedPageBreak/>
         <w:drawing>
-          <wp:inline distT="0" distB="0" distL="0" distR="0" wp14:anchorId="6E8383DC" wp14:editId="574E3278">
+          <wp:inline distT="0" distB="0" distL="0" distR="0" wp14:anchorId="6E8383DC" wp14:editId="118EA894">
             <wp:extent cx="5760720" cy="3232785"/>
             <wp:effectExtent l="0" t="0" r="0" b="0"/>
             <wp:docPr id="4" name="Obrázok 4" descr="Obrázok, na ktorom je text&#10;&#10;Automaticky generovaný popis"/>
@@ -3485,7 +3581,7 @@
     <w:p>
       <w:pPr>
         <w:pStyle w:val="Popis"/>
-        <w:jc w:val="both"/>
+        <w:jc w:val="center"/>
         <w:rPr>
           <w:sz w:val="24"/>
           <w:szCs w:val="24"/>
@@ -3609,7 +3705,25 @@
           <w:szCs w:val="24"/>
           <w:lang w:val="en-GB"/>
         </w:rPr>
-        <w:t xml:space="preserve">make your website compelling to the search engines in order to get traffic on your website. Without the traffic and users, there is no point in having a website. </w:t>
+        <w:t xml:space="preserve">make your website compelling to the search engines </w:t>
+      </w:r>
+      <w:proofErr w:type="gramStart"/>
+      <w:r>
+        <w:rPr>
+          <w:sz w:val="24"/>
+          <w:szCs w:val="24"/>
+          <w:lang w:val="en-GB"/>
+        </w:rPr>
+        <w:t>in order to</w:t>
+      </w:r>
+      <w:proofErr w:type="gramEnd"/>
+      <w:r>
+        <w:rPr>
+          <w:sz w:val="24"/>
+          <w:szCs w:val="24"/>
+          <w:lang w:val="en-GB"/>
+        </w:rPr>
+        <w:t xml:space="preserve"> get traffic on your website. Without the traffic and users, there is no point in having a website. </w:t>
       </w:r>
     </w:p>
     <w:p>
@@ -3647,7 +3761,7 @@
         </w:rPr>
         <w:lastRenderedPageBreak/>
         <w:drawing>
-          <wp:anchor distT="0" distB="0" distL="114300" distR="114300" simplePos="0" relativeHeight="251663872" behindDoc="0" locked="0" layoutInCell="1" allowOverlap="1" wp14:anchorId="79374DD5" wp14:editId="0410FC93">
+          <wp:anchor distT="0" distB="0" distL="114300" distR="114300" simplePos="0" relativeHeight="251663872" behindDoc="0" locked="0" layoutInCell="1" allowOverlap="1" wp14:anchorId="79374DD5" wp14:editId="28E5DFCD">
             <wp:simplePos x="0" y="0"/>
             <wp:positionH relativeFrom="column">
               <wp:posOffset>281305</wp:posOffset>
@@ -3850,7 +3964,7 @@
           <w:lang w:val="en-GB"/>
         </w:rPr>
         <w:pict w14:anchorId="743CC003">
-          <v:shape id="_x0000_s1026" type="#_x0000_t202" style="position:absolute;left:0;text-align:left;margin-left:67.2pt;margin-top:135.25pt;width:319.2pt;height:.05pt;z-index:251657728;mso-position-horizontal-relative:text;mso-position-vertical-relative:text" filled="f" stroked="f">
+          <v:shape id="_x0000_s1026" type="#_x0000_t202" style="position:absolute;left:0;text-align:left;margin-left:67.2pt;margin-top:135.25pt;width:319.2pt;height:.05pt;z-index:251657216;mso-position-horizontal-relative:text;mso-position-vertical-relative:text" filled="f" stroked="f">
             <v:textbox style="mso-next-textbox:#_x0000_s1026;mso-fit-shape-to-text:t" inset="0,0,0,0">
               <w:txbxContent>
                 <w:p>
@@ -3905,7 +4019,7 @@
           <w:lang w:val="en-GB"/>
         </w:rPr>
         <w:drawing>
-          <wp:anchor distT="0" distB="0" distL="114300" distR="114300" simplePos="0" relativeHeight="251653632" behindDoc="0" locked="0" layoutInCell="1" allowOverlap="1" wp14:anchorId="778E2BA3" wp14:editId="1C8773EC">
+          <wp:anchor distT="0" distB="0" distL="114300" distR="114300" simplePos="0" relativeHeight="251654656" behindDoc="0" locked="0" layoutInCell="1" allowOverlap="1" wp14:anchorId="778E2BA3" wp14:editId="15C7917E">
             <wp:simplePos x="0" y="0"/>
             <wp:positionH relativeFrom="margin">
               <wp:align>center</wp:align>
@@ -4118,7 +4232,25 @@
           <w:szCs w:val="24"/>
           <w:lang w:val="en-GB"/>
         </w:rPr>
-        <w:t xml:space="preserve"> I personally love this feature, as it eases off the workload on my eyes while still providing great contrast. This feature is turned on each one of the applications that I use (as long as it is provided).</w:t>
+        <w:t xml:space="preserve"> I personally love this feature, as it eases off the workload on my eyes while still providing great contrast. This feature is turned on each one of the applications that I use (</w:t>
+      </w:r>
+      <w:proofErr w:type="gramStart"/>
+      <w:r>
+        <w:rPr>
+          <w:sz w:val="24"/>
+          <w:szCs w:val="24"/>
+          <w:lang w:val="en-GB"/>
+        </w:rPr>
+        <w:t>as long as</w:t>
+      </w:r>
+      <w:proofErr w:type="gramEnd"/>
+      <w:r>
+        <w:rPr>
+          <w:sz w:val="24"/>
+          <w:szCs w:val="24"/>
+          <w:lang w:val="en-GB"/>
+        </w:rPr>
+        <w:t xml:space="preserve"> it is provided).</w:t>
       </w:r>
       <w:r>
         <w:rPr>
@@ -4157,6 +4289,74 @@
         </w:rPr>
       </w:pPr>
       <w:bookmarkStart w:id="12" w:name="_Toc97031533"/>
+      <w:r>
+        <w:rPr>
+          <w:noProof/>
+        </w:rPr>
+        <w:pict w14:anchorId="703FEA2A">
+          <v:shape id="_x0000_s1064" type="#_x0000_t202" style="position:absolute;left:0;text-align:left;margin-left:124.15pt;margin-top:276.7pt;width:204.6pt;height:.05pt;z-index:251661312;mso-position-horizontal-relative:text;mso-position-vertical-relative:text" filled="f" stroked="f">
+            <v:textbox style="mso-fit-shape-to-text:t" inset="0,0,0,0">
+              <w:txbxContent>
+                <w:p>
+                  <w:pPr>
+                    <w:pStyle w:val="Popis"/>
+                    <w:jc w:val="center"/>
+                    <w:rPr>
+                      <w:noProof/>
+                      <w:u w:val="single"/>
+                      <w:lang w:val="en-GB"/>
+                    </w:rPr>
+                  </w:pPr>
+                  <w:r>
+                    <w:rPr>
+                      <w:lang w:val="en-GB"/>
+                    </w:rPr>
+                    <w:t xml:space="preserve">Figure </w:t>
+                  </w:r>
+                  <w:r>
+                    <w:rPr>
+                      <w:lang w:val="en-GB"/>
+                    </w:rPr>
+                    <w:fldChar w:fldCharType="begin"/>
+                  </w:r>
+                  <w:r>
+                    <w:rPr>
+                      <w:lang w:val="en-GB"/>
+                    </w:rPr>
+                    <w:instrText xml:space="preserve"> SEQ Figure \* ARABIC </w:instrText>
+                  </w:r>
+                  <w:r>
+                    <w:rPr>
+                      <w:lang w:val="en-GB"/>
+                    </w:rPr>
+                    <w:fldChar w:fldCharType="separate"/>
+                  </w:r>
+                  <w:r>
+                    <w:rPr>
+                      <w:noProof/>
+                      <w:lang w:val="en-GB"/>
+                    </w:rPr>
+                    <w:t>5</w:t>
+                  </w:r>
+                  <w:r>
+                    <w:rPr>
+                      <w:lang w:val="en-GB"/>
+                    </w:rPr>
+                    <w:fldChar w:fldCharType="end"/>
+                  </w:r>
+                  <w:r>
+                    <w:rPr>
+                      <w:lang w:val="en-GB"/>
+                    </w:rPr>
+                    <w:t>: Possible Logo Design</w:t>
+                  </w:r>
+                </w:p>
+              </w:txbxContent>
+            </v:textbox>
+            <w10:wrap type="topAndBottom"/>
+          </v:shape>
+        </w:pict>
+      </w:r>
       <w:r>
         <w:rPr>
           <w:noProof/>
@@ -4164,7 +4364,7 @@
           <w:lang w:val="en-GB"/>
         </w:rPr>
         <w:drawing>
-          <wp:anchor distT="0" distB="0" distL="114300" distR="114300" simplePos="0" relativeHeight="251658752" behindDoc="0" locked="0" layoutInCell="1" allowOverlap="1" wp14:anchorId="214800AD" wp14:editId="432573F6">
+          <wp:anchor distT="0" distB="0" distL="114300" distR="114300" simplePos="0" relativeHeight="251658752" behindDoc="0" locked="0" layoutInCell="1" allowOverlap="1" wp14:anchorId="214800AD" wp14:editId="24255655">
             <wp:simplePos x="0" y="0"/>
             <wp:positionH relativeFrom="column">
               <wp:posOffset>1576705</wp:posOffset>
@@ -4350,7 +4550,21 @@
         <w:rPr>
           <w:lang w:val="en-GB"/>
         </w:rPr>
-        <w:t xml:space="preserve">I will be trying to implement leader board system for players which will remember 5 top scores. In order to do that, I do not see any other option than using a database to store the results and player names. </w:t>
+        <w:t xml:space="preserve">I will be trying to implement leader board system for players which will remember 5 top scores. </w:t>
+      </w:r>
+      <w:proofErr w:type="gramStart"/>
+      <w:r>
+        <w:rPr>
+          <w:lang w:val="en-GB"/>
+        </w:rPr>
+        <w:t>In order to</w:t>
+      </w:r>
+      <w:proofErr w:type="gramEnd"/>
+      <w:r>
+        <w:rPr>
+          <w:lang w:val="en-GB"/>
+        </w:rPr>
+        <w:t xml:space="preserve"> do that, I do not see any other option than using a database to store the results and player names. </w:t>
       </w:r>
     </w:p>
     <w:p>
@@ -4410,6 +4624,7 @@
         <w:rPr>
           <w:lang w:val="en-GB"/>
         </w:rPr>
+        <w:lastRenderedPageBreak/>
         <w:t>Database</w:t>
       </w:r>
       <w:bookmarkEnd w:id="15"/>
@@ -4437,14 +4652,7 @@
         <w:rPr>
           <w:lang w:val="en-GB"/>
         </w:rPr>
-        <w:t xml:space="preserve"> I had to throw a project away which I have spent months of work on </w:t>
-      </w:r>
-      <w:r>
-        <w:rPr>
-          <w:lang w:val="en-GB"/>
-        </w:rPr>
-        <w:lastRenderedPageBreak/>
-        <w:t xml:space="preserve">because I was not able to get the database up and running. Hopefully this time it will be </w:t>
+        <w:t xml:space="preserve"> I had to throw a project away which I have spent months of work on because I was not able to get the database up and running. Hopefully this time it will be </w:t>
       </w:r>
       <w:r>
         <w:rPr>

--- a/Assessment Part 1.docx
+++ b/Assessment Part 1.docx
@@ -481,7 +481,7 @@
             </w:rPr>
             <w:fldChar w:fldCharType="separate"/>
           </w:r>
-          <w:hyperlink w:anchor="_Toc97031522" w:history="1">
+          <w:hyperlink w:anchor="_Toc97215284" w:history="1">
             <w:r>
               <w:rPr>
                 <w:rStyle w:val="Hypertextovprepojenie"/>
@@ -509,7 +509,7 @@
                 <w:noProof/>
                 <w:webHidden/>
               </w:rPr>
-              <w:instrText xml:space="preserve"> PAGEREF _Toc97031522 \h </w:instrText>
+              <w:instrText xml:space="preserve"> PAGEREF _Toc97215284 \h </w:instrText>
             </w:r>
             <w:r>
               <w:rPr>
@@ -552,7 +552,7 @@
               <w:lang w:val="en-GB" w:eastAsia="en-GB"/>
             </w:rPr>
           </w:pPr>
-          <w:hyperlink w:anchor="_Toc97031523" w:history="1">
+          <w:hyperlink w:anchor="_Toc97215285" w:history="1">
             <w:r>
               <w:rPr>
                 <w:rStyle w:val="Hypertextovprepojenie"/>
@@ -580,7 +580,7 @@
                 <w:noProof/>
                 <w:webHidden/>
               </w:rPr>
-              <w:instrText xml:space="preserve"> PAGEREF _Toc97031523 \h </w:instrText>
+              <w:instrText xml:space="preserve"> PAGEREF _Toc97215285 \h </w:instrText>
             </w:r>
             <w:r>
               <w:rPr>
@@ -623,7 +623,7 @@
               <w:lang w:val="en-GB" w:eastAsia="en-GB"/>
             </w:rPr>
           </w:pPr>
-          <w:hyperlink w:anchor="_Toc97031524" w:history="1">
+          <w:hyperlink w:anchor="_Toc97215286" w:history="1">
             <w:r>
               <w:rPr>
                 <w:rStyle w:val="Hypertextovprepojenie"/>
@@ -651,7 +651,7 @@
                 <w:noProof/>
                 <w:webHidden/>
               </w:rPr>
-              <w:instrText xml:space="preserve"> PAGEREF _Toc97031524 \h </w:instrText>
+              <w:instrText xml:space="preserve"> PAGEREF _Toc97215286 \h </w:instrText>
             </w:r>
             <w:r>
               <w:rPr>
@@ -694,7 +694,7 @@
               <w:lang w:val="en-GB" w:eastAsia="en-GB"/>
             </w:rPr>
           </w:pPr>
-          <w:hyperlink w:anchor="_Toc97031525" w:history="1">
+          <w:hyperlink w:anchor="_Toc97215287" w:history="1">
             <w:r>
               <w:rPr>
                 <w:rStyle w:val="Hypertextovprepojenie"/>
@@ -722,7 +722,7 @@
                 <w:noProof/>
                 <w:webHidden/>
               </w:rPr>
-              <w:instrText xml:space="preserve"> PAGEREF _Toc97031525 \h </w:instrText>
+              <w:instrText xml:space="preserve"> PAGEREF _Toc97215287 \h </w:instrText>
             </w:r>
             <w:r>
               <w:rPr>
@@ -765,7 +765,7 @@
               <w:lang w:val="en-GB" w:eastAsia="en-GB"/>
             </w:rPr>
           </w:pPr>
-          <w:hyperlink w:anchor="_Toc97031526" w:history="1">
+          <w:hyperlink w:anchor="_Toc97215288" w:history="1">
             <w:r>
               <w:rPr>
                 <w:rStyle w:val="Hypertextovprepojenie"/>
@@ -793,7 +793,7 @@
                 <w:noProof/>
                 <w:webHidden/>
               </w:rPr>
-              <w:instrText xml:space="preserve"> PAGEREF _Toc97031526 \h </w:instrText>
+              <w:instrText xml:space="preserve"> PAGEREF _Toc97215288 \h </w:instrText>
             </w:r>
             <w:r>
               <w:rPr>
@@ -836,7 +836,7 @@
               <w:lang w:val="en-GB" w:eastAsia="en-GB"/>
             </w:rPr>
           </w:pPr>
-          <w:hyperlink w:anchor="_Toc97031527" w:history="1">
+          <w:hyperlink w:anchor="_Toc97215289" w:history="1">
             <w:r>
               <w:rPr>
                 <w:rStyle w:val="Hypertextovprepojenie"/>
@@ -864,7 +864,7 @@
                 <w:noProof/>
                 <w:webHidden/>
               </w:rPr>
-              <w:instrText xml:space="preserve"> PAGEREF _Toc97031527 \h </w:instrText>
+              <w:instrText xml:space="preserve"> PAGEREF _Toc97215289 \h </w:instrText>
             </w:r>
             <w:r>
               <w:rPr>
@@ -907,7 +907,7 @@
               <w:lang w:val="en-GB" w:eastAsia="en-GB"/>
             </w:rPr>
           </w:pPr>
-          <w:hyperlink w:anchor="_Toc97031528" w:history="1">
+          <w:hyperlink w:anchor="_Toc97215290" w:history="1">
             <w:r>
               <w:rPr>
                 <w:rStyle w:val="Hypertextovprepojenie"/>
@@ -935,7 +935,7 @@
                 <w:noProof/>
                 <w:webHidden/>
               </w:rPr>
-              <w:instrText xml:space="preserve"> PAGEREF _Toc97031528 \h </w:instrText>
+              <w:instrText xml:space="preserve"> PAGEREF _Toc97215290 \h </w:instrText>
             </w:r>
             <w:r>
               <w:rPr>
@@ -978,7 +978,7 @@
               <w:lang w:val="en-GB" w:eastAsia="en-GB"/>
             </w:rPr>
           </w:pPr>
-          <w:hyperlink w:anchor="_Toc97031529" w:history="1">
+          <w:hyperlink w:anchor="_Toc97215291" w:history="1">
             <w:r>
               <w:rPr>
                 <w:rStyle w:val="Hypertextovprepojenie"/>
@@ -1006,7 +1006,7 @@
                 <w:noProof/>
                 <w:webHidden/>
               </w:rPr>
-              <w:instrText xml:space="preserve"> PAGEREF _Toc97031529 \h </w:instrText>
+              <w:instrText xml:space="preserve"> PAGEREF _Toc97215291 \h </w:instrText>
             </w:r>
             <w:r>
               <w:rPr>
@@ -1049,7 +1049,7 @@
               <w:lang w:val="en-GB" w:eastAsia="en-GB"/>
             </w:rPr>
           </w:pPr>
-          <w:hyperlink w:anchor="_Toc97031530" w:history="1">
+          <w:hyperlink w:anchor="_Toc97215292" w:history="1">
             <w:r>
               <w:rPr>
                 <w:rStyle w:val="Hypertextovprepojenie"/>
@@ -1077,7 +1077,7 @@
                 <w:noProof/>
                 <w:webHidden/>
               </w:rPr>
-              <w:instrText xml:space="preserve"> PAGEREF _Toc97031530 \h </w:instrText>
+              <w:instrText xml:space="preserve"> PAGEREF _Toc97215292 \h </w:instrText>
             </w:r>
             <w:r>
               <w:rPr>
@@ -1120,7 +1120,7 @@
               <w:lang w:val="en-GB" w:eastAsia="en-GB"/>
             </w:rPr>
           </w:pPr>
-          <w:hyperlink w:anchor="_Toc97031531" w:history="1">
+          <w:hyperlink w:anchor="_Toc97215293" w:history="1">
             <w:r>
               <w:rPr>
                 <w:rStyle w:val="Hypertextovprepojenie"/>
@@ -1148,7 +1148,7 @@
                 <w:noProof/>
                 <w:webHidden/>
               </w:rPr>
-              <w:instrText xml:space="preserve"> PAGEREF _Toc97031531 \h </w:instrText>
+              <w:instrText xml:space="preserve"> PAGEREF _Toc97215293 \h </w:instrText>
             </w:r>
             <w:r>
               <w:rPr>
@@ -1168,7 +1168,7 @@
                 <w:noProof/>
                 <w:webHidden/>
               </w:rPr>
-              <w:t>7</w:t>
+              <w:t>6</w:t>
             </w:r>
             <w:r>
               <w:rPr>
@@ -1191,7 +1191,7 @@
               <w:lang w:val="en-GB" w:eastAsia="en-GB"/>
             </w:rPr>
           </w:pPr>
-          <w:hyperlink w:anchor="_Toc97031532" w:history="1">
+          <w:hyperlink w:anchor="_Toc97215294" w:history="1">
             <w:r>
               <w:rPr>
                 <w:rStyle w:val="Hypertextovprepojenie"/>
@@ -1219,7 +1219,7 @@
                 <w:noProof/>
                 <w:webHidden/>
               </w:rPr>
-              <w:instrText xml:space="preserve"> PAGEREF _Toc97031532 \h </w:instrText>
+              <w:instrText xml:space="preserve"> PAGEREF _Toc97215294 \h </w:instrText>
             </w:r>
             <w:r>
               <w:rPr>
@@ -1262,7 +1262,7 @@
               <w:lang w:val="en-GB" w:eastAsia="en-GB"/>
             </w:rPr>
           </w:pPr>
-          <w:hyperlink w:anchor="_Toc97031533" w:history="1">
+          <w:hyperlink w:anchor="_Toc97215295" w:history="1">
             <w:r>
               <w:rPr>
                 <w:rStyle w:val="Hypertextovprepojenie"/>
@@ -1290,7 +1290,7 @@
                 <w:noProof/>
                 <w:webHidden/>
               </w:rPr>
-              <w:instrText xml:space="preserve"> PAGEREF _Toc97031533 \h </w:instrText>
+              <w:instrText xml:space="preserve"> PAGEREF _Toc97215295 \h </w:instrText>
             </w:r>
             <w:r>
               <w:rPr>
@@ -1333,7 +1333,7 @@
               <w:lang w:val="en-GB" w:eastAsia="en-GB"/>
             </w:rPr>
           </w:pPr>
-          <w:hyperlink w:anchor="_Toc97031534" w:history="1">
+          <w:hyperlink w:anchor="_Toc97215296" w:history="1">
             <w:r>
               <w:rPr>
                 <w:rStyle w:val="Hypertextovprepojenie"/>
@@ -1361,7 +1361,7 @@
                 <w:noProof/>
                 <w:webHidden/>
               </w:rPr>
-              <w:instrText xml:space="preserve"> PAGEREF _Toc97031534 \h </w:instrText>
+              <w:instrText xml:space="preserve"> PAGEREF _Toc97215296 \h </w:instrText>
             </w:r>
             <w:r>
               <w:rPr>
@@ -1404,7 +1404,7 @@
               <w:lang w:val="en-GB" w:eastAsia="en-GB"/>
             </w:rPr>
           </w:pPr>
-          <w:hyperlink w:anchor="_Toc97031535" w:history="1">
+          <w:hyperlink w:anchor="_Toc97215297" w:history="1">
             <w:r>
               <w:rPr>
                 <w:rStyle w:val="Hypertextovprepojenie"/>
@@ -1432,7 +1432,7 @@
                 <w:noProof/>
                 <w:webHidden/>
               </w:rPr>
-              <w:instrText xml:space="preserve"> PAGEREF _Toc97031535 \h </w:instrText>
+              <w:instrText xml:space="preserve"> PAGEREF _Toc97215297 \h </w:instrText>
             </w:r>
             <w:r>
               <w:rPr>
@@ -1475,7 +1475,7 @@
               <w:lang w:val="en-GB" w:eastAsia="en-GB"/>
             </w:rPr>
           </w:pPr>
-          <w:hyperlink w:anchor="_Toc97031536" w:history="1">
+          <w:hyperlink w:anchor="_Toc97215298" w:history="1">
             <w:r>
               <w:rPr>
                 <w:rStyle w:val="Hypertextovprepojenie"/>
@@ -1503,7 +1503,7 @@
                 <w:noProof/>
                 <w:webHidden/>
               </w:rPr>
-              <w:instrText xml:space="preserve"> PAGEREF _Toc97031536 \h </w:instrText>
+              <w:instrText xml:space="preserve"> PAGEREF _Toc97215298 \h </w:instrText>
             </w:r>
             <w:r>
               <w:rPr>
@@ -1546,7 +1546,7 @@
               <w:lang w:val="en-GB" w:eastAsia="en-GB"/>
             </w:rPr>
           </w:pPr>
-          <w:hyperlink w:anchor="_Toc97031537" w:history="1">
+          <w:hyperlink w:anchor="_Toc97215299" w:history="1">
             <w:r>
               <w:rPr>
                 <w:rStyle w:val="Hypertextovprepojenie"/>
@@ -1574,7 +1574,7 @@
                 <w:noProof/>
                 <w:webHidden/>
               </w:rPr>
-              <w:instrText xml:space="preserve"> PAGEREF _Toc97031537 \h </w:instrText>
+              <w:instrText xml:space="preserve"> PAGEREF _Toc97215299 \h </w:instrText>
             </w:r>
             <w:r>
               <w:rPr>
@@ -1594,7 +1594,7 @@
                 <w:noProof/>
                 <w:webHidden/>
               </w:rPr>
-              <w:t>9</w:t>
+              <w:t>8</w:t>
             </w:r>
             <w:r>
               <w:rPr>
@@ -1617,7 +1617,7 @@
               <w:lang w:val="en-GB" w:eastAsia="en-GB"/>
             </w:rPr>
           </w:pPr>
-          <w:hyperlink w:anchor="_Toc97031538" w:history="1">
+          <w:hyperlink w:anchor="_Toc97215300" w:history="1">
             <w:r>
               <w:rPr>
                 <w:rStyle w:val="Hypertextovprepojenie"/>
@@ -1645,7 +1645,7 @@
                 <w:noProof/>
                 <w:webHidden/>
               </w:rPr>
-              <w:instrText xml:space="preserve"> PAGEREF _Toc97031538 \h </w:instrText>
+              <w:instrText xml:space="preserve"> PAGEREF _Toc97215300 \h </w:instrText>
             </w:r>
             <w:r>
               <w:rPr>
@@ -1665,7 +1665,7 @@
                 <w:noProof/>
                 <w:webHidden/>
               </w:rPr>
-              <w:t>9</w:t>
+              <w:t>8</w:t>
             </w:r>
             <w:r>
               <w:rPr>
@@ -1688,13 +1688,225 @@
               <w:lang w:val="en-GB" w:eastAsia="en-GB"/>
             </w:rPr>
           </w:pPr>
-          <w:hyperlink w:anchor="_Toc97031539" w:history="1">
+          <w:hyperlink w:anchor="_Toc97215301" w:history="1">
             <w:r>
               <w:rPr>
                 <w:rStyle w:val="Hypertextovprepojenie"/>
                 <w:noProof/>
                 <w:lang w:val="en-GB"/>
               </w:rPr>
+              <w:t>Part 7 – Implementation</w:t>
+            </w:r>
+            <w:r>
+              <w:rPr>
+                <w:noProof/>
+                <w:webHidden/>
+              </w:rPr>
+              <w:tab/>
+            </w:r>
+            <w:r>
+              <w:rPr>
+                <w:noProof/>
+                <w:webHidden/>
+              </w:rPr>
+              <w:fldChar w:fldCharType="begin"/>
+            </w:r>
+            <w:r>
+              <w:rPr>
+                <w:noProof/>
+                <w:webHidden/>
+              </w:rPr>
+              <w:instrText xml:space="preserve"> PAGEREF _Toc97215301 \h </w:instrText>
+            </w:r>
+            <w:r>
+              <w:rPr>
+                <w:noProof/>
+                <w:webHidden/>
+              </w:rPr>
+            </w:r>
+            <w:r>
+              <w:rPr>
+                <w:noProof/>
+                <w:webHidden/>
+              </w:rPr>
+              <w:fldChar w:fldCharType="separate"/>
+            </w:r>
+            <w:r>
+              <w:rPr>
+                <w:noProof/>
+                <w:webHidden/>
+              </w:rPr>
+              <w:t>9</w:t>
+            </w:r>
+            <w:r>
+              <w:rPr>
+                <w:noProof/>
+                <w:webHidden/>
+              </w:rPr>
+              <w:fldChar w:fldCharType="end"/>
+            </w:r>
+          </w:hyperlink>
+        </w:p>
+        <w:p>
+          <w:pPr>
+            <w:pStyle w:val="Obsah3"/>
+            <w:tabs>
+              <w:tab w:val="right" w:leader="dot" w:pos="9062"/>
+            </w:tabs>
+            <w:rPr>
+              <w:rFonts w:eastAsiaTheme="minorEastAsia"/>
+              <w:noProof/>
+              <w:lang w:val="en-GB" w:eastAsia="en-GB"/>
+            </w:rPr>
+          </w:pPr>
+          <w:hyperlink w:anchor="_Toc97215302" w:history="1">
+            <w:r>
+              <w:rPr>
+                <w:rStyle w:val="Hypertextovprepojenie"/>
+                <w:noProof/>
+              </w:rPr>
+              <w:t>Implementation Part 1</w:t>
+            </w:r>
+            <w:r>
+              <w:rPr>
+                <w:noProof/>
+                <w:webHidden/>
+              </w:rPr>
+              <w:tab/>
+            </w:r>
+            <w:r>
+              <w:rPr>
+                <w:noProof/>
+                <w:webHidden/>
+              </w:rPr>
+              <w:fldChar w:fldCharType="begin"/>
+            </w:r>
+            <w:r>
+              <w:rPr>
+                <w:noProof/>
+                <w:webHidden/>
+              </w:rPr>
+              <w:instrText xml:space="preserve"> PAGEREF _Toc97215302 \h </w:instrText>
+            </w:r>
+            <w:r>
+              <w:rPr>
+                <w:noProof/>
+                <w:webHidden/>
+              </w:rPr>
+            </w:r>
+            <w:r>
+              <w:rPr>
+                <w:noProof/>
+                <w:webHidden/>
+              </w:rPr>
+              <w:fldChar w:fldCharType="separate"/>
+            </w:r>
+            <w:r>
+              <w:rPr>
+                <w:noProof/>
+                <w:webHidden/>
+              </w:rPr>
+              <w:t>9</w:t>
+            </w:r>
+            <w:r>
+              <w:rPr>
+                <w:noProof/>
+                <w:webHidden/>
+              </w:rPr>
+              <w:fldChar w:fldCharType="end"/>
+            </w:r>
+          </w:hyperlink>
+        </w:p>
+        <w:p>
+          <w:pPr>
+            <w:pStyle w:val="Obsah3"/>
+            <w:tabs>
+              <w:tab w:val="right" w:leader="dot" w:pos="9062"/>
+            </w:tabs>
+            <w:rPr>
+              <w:rFonts w:eastAsiaTheme="minorEastAsia"/>
+              <w:noProof/>
+              <w:lang w:val="en-GB" w:eastAsia="en-GB"/>
+            </w:rPr>
+          </w:pPr>
+          <w:hyperlink w:anchor="_Toc97215303" w:history="1">
+            <w:r>
+              <w:rPr>
+                <w:rStyle w:val="Hypertextovprepojenie"/>
+                <w:noProof/>
+                <w:lang w:val="en-GB"/>
+              </w:rPr>
+              <w:t>Implementation Part 2:</w:t>
+            </w:r>
+            <w:r>
+              <w:rPr>
+                <w:noProof/>
+                <w:webHidden/>
+              </w:rPr>
+              <w:tab/>
+            </w:r>
+            <w:r>
+              <w:rPr>
+                <w:noProof/>
+                <w:webHidden/>
+              </w:rPr>
+              <w:fldChar w:fldCharType="begin"/>
+            </w:r>
+            <w:r>
+              <w:rPr>
+                <w:noProof/>
+                <w:webHidden/>
+              </w:rPr>
+              <w:instrText xml:space="preserve"> PAGEREF _Toc97215303 \h </w:instrText>
+            </w:r>
+            <w:r>
+              <w:rPr>
+                <w:noProof/>
+                <w:webHidden/>
+              </w:rPr>
+            </w:r>
+            <w:r>
+              <w:rPr>
+                <w:noProof/>
+                <w:webHidden/>
+              </w:rPr>
+              <w:fldChar w:fldCharType="separate"/>
+            </w:r>
+            <w:r>
+              <w:rPr>
+                <w:noProof/>
+                <w:webHidden/>
+              </w:rPr>
+              <w:t>9</w:t>
+            </w:r>
+            <w:r>
+              <w:rPr>
+                <w:noProof/>
+                <w:webHidden/>
+              </w:rPr>
+              <w:fldChar w:fldCharType="end"/>
+            </w:r>
+          </w:hyperlink>
+        </w:p>
+        <w:p>
+          <w:pPr>
+            <w:pStyle w:val="Obsah2"/>
+            <w:tabs>
+              <w:tab w:val="right" w:leader="dot" w:pos="9062"/>
+            </w:tabs>
+            <w:rPr>
+              <w:rFonts w:eastAsiaTheme="minorEastAsia"/>
+              <w:noProof/>
+              <w:lang w:val="en-GB" w:eastAsia="en-GB"/>
+            </w:rPr>
+          </w:pPr>
+          <w:hyperlink w:anchor="_Toc97215304" w:history="1">
+            <w:r>
+              <w:rPr>
+                <w:rStyle w:val="Hypertextovprepojenie"/>
+                <w:noProof/>
+                <w:lang w:val="en-GB"/>
+              </w:rPr>
               <w:t>Conclusion</w:t>
             </w:r>
             <w:r>
@@ -1716,7 +1928,7 @@
                 <w:noProof/>
                 <w:webHidden/>
               </w:rPr>
-              <w:instrText xml:space="preserve"> PAGEREF _Toc97031539 \h </w:instrText>
+              <w:instrText xml:space="preserve"> PAGEREF _Toc97215304 \h </w:instrText>
             </w:r>
             <w:r>
               <w:rPr>
@@ -1795,7 +2007,7 @@
           <w:lang w:val="en-GB"/>
         </w:rPr>
       </w:pPr>
-      <w:bookmarkStart w:id="1" w:name="_Toc97031522"/>
+      <w:bookmarkStart w:id="1" w:name="_Toc97215284"/>
       <w:r>
         <w:rPr>
           <w:lang w:val="en-GB"/>
@@ -1883,7 +2095,7 @@
           <w:lang w:val="en-GB"/>
         </w:rPr>
       </w:pPr>
-      <w:bookmarkStart w:id="2" w:name="_Toc97031523"/>
+      <w:bookmarkStart w:id="2" w:name="_Toc97215285"/>
       <w:r>
         <w:rPr>
           <w:lang w:val="en-GB"/>
@@ -2006,7 +2218,7 @@
           <w:lang w:val="en-GB"/>
         </w:rPr>
       </w:pPr>
-      <w:bookmarkStart w:id="3" w:name="_Toc97031524"/>
+      <w:bookmarkStart w:id="3" w:name="_Toc97215286"/>
       <w:r>
         <w:rPr>
           <w:rStyle w:val="Nadpis3Char"/>
@@ -2102,7 +2314,7 @@
           <w:lang w:val="en-GB"/>
         </w:rPr>
       </w:pPr>
-      <w:bookmarkStart w:id="4" w:name="_Toc97031525"/>
+      <w:bookmarkStart w:id="4" w:name="_Toc97215287"/>
       <w:r>
         <w:rPr>
           <w:lang w:val="en-GB"/>
@@ -2729,7 +2941,7 @@
           <w:lang w:val="en-GB"/>
         </w:rPr>
       </w:pPr>
-      <w:bookmarkStart w:id="5" w:name="_Toc97031526"/>
+      <w:bookmarkStart w:id="5" w:name="_Toc97215288"/>
       <w:r>
         <w:rPr>
           <w:lang w:val="en-GB"/>
@@ -3076,7 +3288,7 @@
           <w:lang w:val="en-GB"/>
         </w:rPr>
       </w:pPr>
-      <w:bookmarkStart w:id="6" w:name="_Toc97031527"/>
+      <w:bookmarkStart w:id="6" w:name="_Toc97215289"/>
       <w:r>
         <w:rPr>
           <w:u w:val="single"/>
@@ -3092,14 +3304,6 @@
         </w:rPr>
         <w:t xml:space="preserve"> </w:t>
       </w:r>
-    </w:p>
-    <w:p>
-      <w:pPr>
-        <w:jc w:val="both"/>
-        <w:rPr>
-          <w:lang w:val="en-GB"/>
-        </w:rPr>
-      </w:pPr>
     </w:p>
     <w:p>
       <w:pPr>
@@ -3251,7 +3455,7 @@
           <w:lang w:val="en-GB"/>
         </w:rPr>
       </w:pPr>
-      <w:bookmarkStart w:id="7" w:name="_Toc97031528"/>
+      <w:bookmarkStart w:id="7" w:name="_Toc97215290"/>
       <w:r>
         <w:rPr>
           <w:lang w:val="en-GB"/>
@@ -3279,7 +3483,7 @@
           <w:lang w:val="en-GB"/>
         </w:rPr>
       </w:pPr>
-      <w:bookmarkStart w:id="8" w:name="_Toc97031529"/>
+      <w:bookmarkStart w:id="8" w:name="_Toc97215291"/>
       <w:r>
         <w:rPr>
           <w:u w:val="single"/>
@@ -3483,7 +3687,7 @@
           <w:lang w:val="en-GB"/>
         </w:rPr>
       </w:pPr>
-      <w:bookmarkStart w:id="9" w:name="_Toc97031530"/>
+      <w:bookmarkStart w:id="9" w:name="_Toc97215292"/>
       <w:r>
         <w:rPr>
           <w:u w:val="single"/>
@@ -3641,16 +3845,6 @@
           <w:lang w:val="en-GB"/>
         </w:rPr>
       </w:pPr>
-    </w:p>
-    <w:p>
-      <w:pPr>
-        <w:jc w:val="both"/>
-        <w:rPr>
-          <w:sz w:val="24"/>
-          <w:szCs w:val="24"/>
-          <w:lang w:val="en-GB"/>
-        </w:rPr>
-      </w:pPr>
       <w:r>
         <w:rPr>
           <w:sz w:val="24"/>
@@ -3728,20 +3922,13 @@
     </w:p>
     <w:p>
       <w:pPr>
-        <w:rPr>
-          <w:sz w:val="24"/>
-          <w:szCs w:val="24"/>
-          <w:lang w:val="en-GB"/>
-        </w:rPr>
-      </w:pPr>
-      <w:r>
-        <w:rPr>
-          <w:sz w:val="24"/>
-          <w:szCs w:val="24"/>
-          <w:lang w:val="en-GB"/>
-        </w:rPr>
-        <w:br w:type="page"/>
-      </w:r>
+        <w:jc w:val="both"/>
+        <w:rPr>
+          <w:sz w:val="24"/>
+          <w:szCs w:val="24"/>
+          <w:lang w:val="en-GB"/>
+        </w:rPr>
+      </w:pPr>
     </w:p>
     <w:p>
       <w:pPr>
@@ -3751,7 +3938,7 @@
           <w:lang w:val="en-GB"/>
         </w:rPr>
       </w:pPr>
-      <w:bookmarkStart w:id="10" w:name="_Toc97031531"/>
+      <w:bookmarkStart w:id="10" w:name="_Toc97215293"/>
       <w:r>
         <w:rPr>
           <w:noProof/>
@@ -3759,9 +3946,8 @@
           <w:szCs w:val="24"/>
           <w:lang w:val="en-GB"/>
         </w:rPr>
-        <w:lastRenderedPageBreak/>
         <w:drawing>
-          <wp:anchor distT="0" distB="0" distL="114300" distR="114300" simplePos="0" relativeHeight="251663872" behindDoc="0" locked="0" layoutInCell="1" allowOverlap="1" wp14:anchorId="79374DD5" wp14:editId="28E5DFCD">
+          <wp:anchor distT="0" distB="0" distL="114300" distR="114300" simplePos="0" relativeHeight="251661312" behindDoc="0" locked="0" layoutInCell="1" allowOverlap="1" wp14:anchorId="79374DD5" wp14:editId="28E5DFCD">
             <wp:simplePos x="0" y="0"/>
             <wp:positionH relativeFrom="column">
               <wp:posOffset>281305</wp:posOffset>
@@ -3887,6 +4073,7 @@
           <w:szCs w:val="24"/>
           <w:lang w:val="en-GB"/>
         </w:rPr>
+        <w:lastRenderedPageBreak/>
         <w:t>I decided for simple, modern design as many of todays</w:t>
       </w:r>
       <w:r>
@@ -3939,7 +4126,7 @@
           <w:lang w:val="en-GB"/>
         </w:rPr>
       </w:pPr>
-      <w:bookmarkStart w:id="11" w:name="_Toc97031532"/>
+      <w:bookmarkStart w:id="11" w:name="_Toc97215294"/>
       <w:r>
         <w:rPr>
           <w:u w:val="single"/>
@@ -3980,27 +4167,14 @@
                   <w:r>
                     <w:t xml:space="preserve">Figure </w:t>
                   </w:r>
-                  <w:r>
-                    <w:fldChar w:fldCharType="begin"/>
-                  </w:r>
-                  <w:r>
-                    <w:instrText xml:space="preserve"> SEQ Figure \* ARABIC </w:instrText>
-                  </w:r>
-                  <w:r>
-                    <w:fldChar w:fldCharType="separate"/>
-                  </w:r>
-                  <w:r>
-                    <w:rPr>
-                      <w:noProof/>
-                    </w:rPr>
-                    <w:t>4</w:t>
-                  </w:r>
-                  <w:r>
-                    <w:rPr>
-                      <w:noProof/>
-                    </w:rPr>
-                    <w:fldChar w:fldCharType="end"/>
-                  </w:r>
+                  <w:fldSimple w:instr=" SEQ Figure \* ARABIC ">
+                    <w:r>
+                      <w:rPr>
+                        <w:noProof/>
+                      </w:rPr>
+                      <w:t>4</w:t>
+                    </w:r>
+                  </w:fldSimple>
                   <w:r>
                     <w:t>: Colour Palette</w:t>
                   </w:r>
@@ -4019,7 +4193,7 @@
           <w:lang w:val="en-GB"/>
         </w:rPr>
         <w:drawing>
-          <wp:anchor distT="0" distB="0" distL="114300" distR="114300" simplePos="0" relativeHeight="251654656" behindDoc="0" locked="0" layoutInCell="1" allowOverlap="1" wp14:anchorId="778E2BA3" wp14:editId="15C7917E">
+          <wp:anchor distT="0" distB="0" distL="114300" distR="114300" simplePos="0" relativeHeight="251655168" behindDoc="0" locked="0" layoutInCell="1" allowOverlap="1" wp14:anchorId="778E2BA3" wp14:editId="15C7917E">
             <wp:simplePos x="0" y="0"/>
             <wp:positionH relativeFrom="margin">
               <wp:align>center</wp:align>
@@ -4158,16 +4332,7 @@
           <w:szCs w:val="24"/>
           <w:lang w:val="en-GB"/>
         </w:rPr>
-        <w:t xml:space="preserve"> </w:t>
-      </w:r>
-      <w:r>
-        <w:rPr>
-          <w:sz w:val="24"/>
-          <w:szCs w:val="24"/>
-          <w:lang w:val="en-GB"/>
-        </w:rPr>
-        <w:lastRenderedPageBreak/>
-        <w:t>make sure that your font style works well with the rest of your website as well as the content you are providing.</w:t>
+        <w:t xml:space="preserve"> make sure that your font style works well with the rest of your website as well as the content you are providing.</w:t>
       </w:r>
     </w:p>
     <w:p>
@@ -4288,11 +4453,13 @@
           <w:lang w:val="en-GB"/>
         </w:rPr>
       </w:pPr>
-      <w:bookmarkStart w:id="12" w:name="_Toc97031533"/>
+      <w:bookmarkStart w:id="12" w:name="_Toc97215295"/>
       <w:r>
         <w:rPr>
           <w:noProof/>
-        </w:rPr>
+          <w:lang w:val="en-GB"/>
+        </w:rPr>
+        <w:lastRenderedPageBreak/>
         <w:pict w14:anchorId="703FEA2A">
           <v:shape id="_x0000_s1064" type="#_x0000_t202" style="position:absolute;left:0;text-align:left;margin-left:124.15pt;margin-top:276.7pt;width:204.6pt;height:.05pt;z-index:251661312;mso-position-horizontal-relative:text;mso-position-vertical-relative:text" filled="f" stroked="f">
             <v:textbox style="mso-fit-shape-to-text:t" inset="0,0,0,0">
@@ -4364,7 +4531,7 @@
           <w:lang w:val="en-GB"/>
         </w:rPr>
         <w:drawing>
-          <wp:anchor distT="0" distB="0" distL="114300" distR="114300" simplePos="0" relativeHeight="251658752" behindDoc="0" locked="0" layoutInCell="1" allowOverlap="1" wp14:anchorId="214800AD" wp14:editId="24255655">
+          <wp:anchor distT="0" distB="0" distL="114300" distR="114300" simplePos="0" relativeHeight="251657216" behindDoc="0" locked="0" layoutInCell="1" allowOverlap="1" wp14:anchorId="214800AD" wp14:editId="24255655">
             <wp:simplePos x="0" y="0"/>
             <wp:positionH relativeFrom="column">
               <wp:posOffset>1576705</wp:posOffset>
@@ -4491,6 +4658,342 @@
         <w:pStyle w:val="Nadpis2"/>
         <w:jc w:val="both"/>
         <w:rPr>
+          <w:lang w:val="en-GB"/>
+        </w:rPr>
+      </w:pPr>
+      <w:bookmarkStart w:id="13" w:name="_Toc97215296"/>
+      <w:r>
+        <w:rPr>
+          <w:lang w:val="en-GB"/>
+        </w:rPr>
+        <w:t>Part 6 – Additional sections – Features, data storing</w:t>
+      </w:r>
+      <w:bookmarkEnd w:id="13"/>
+    </w:p>
+    <w:p>
+      <w:pPr>
+        <w:rPr>
+          <w:lang w:val="en-GB"/>
+        </w:rPr>
+      </w:pPr>
+    </w:p>
+    <w:p>
+      <w:pPr>
+        <w:pStyle w:val="Nadpis3"/>
+        <w:jc w:val="both"/>
+        <w:rPr>
+          <w:lang w:val="en-GB"/>
+        </w:rPr>
+      </w:pPr>
+      <w:bookmarkStart w:id="14" w:name="_Toc97215297"/>
+      <w:r>
+        <w:rPr>
+          <w:lang w:val="en-GB"/>
+        </w:rPr>
+        <w:t>Leader Board</w:t>
+      </w:r>
+      <w:bookmarkEnd w:id="14"/>
+    </w:p>
+    <w:p>
+      <w:pPr>
+        <w:jc w:val="both"/>
+        <w:rPr>
+          <w:lang w:val="en-GB"/>
+        </w:rPr>
+      </w:pPr>
+      <w:r>
+        <w:rPr>
+          <w:lang w:val="en-GB"/>
+        </w:rPr>
+        <w:t xml:space="preserve">I will be trying to implement leader board system for players which will remember 5 top scores. </w:t>
+      </w:r>
+      <w:proofErr w:type="gramStart"/>
+      <w:r>
+        <w:rPr>
+          <w:lang w:val="en-GB"/>
+        </w:rPr>
+        <w:t>In order to</w:t>
+      </w:r>
+      <w:proofErr w:type="gramEnd"/>
+      <w:r>
+        <w:rPr>
+          <w:lang w:val="en-GB"/>
+        </w:rPr>
+        <w:t xml:space="preserve"> do that, I do not see any other option than using a database to store the results and player names. </w:t>
+      </w:r>
+    </w:p>
+    <w:p>
+      <w:pPr>
+        <w:jc w:val="both"/>
+        <w:rPr>
+          <w:lang w:val="en-GB"/>
+        </w:rPr>
+      </w:pPr>
+      <w:r>
+        <w:rPr>
+          <w:lang w:val="en-GB"/>
+        </w:rPr>
+        <w:t xml:space="preserve">To sort, display results and distinguish them by colour I will use JavaScript. Simple array will hold player name, </w:t>
+      </w:r>
+      <w:r>
+        <w:rPr>
+          <w:lang w:val="en-GB"/>
+        </w:rPr>
+        <w:t>score,</w:t>
+      </w:r>
+      <w:r>
+        <w:rPr>
+          <w:lang w:val="en-GB"/>
+        </w:rPr>
+        <w:t xml:space="preserve"> and player ID. To sort the array </w:t>
+      </w:r>
+      <w:r>
+        <w:rPr>
+          <w:lang w:val="en-GB"/>
+        </w:rPr>
+        <w:t>according to</w:t>
+      </w:r>
+      <w:r>
+        <w:rPr>
+          <w:lang w:val="en-GB"/>
+        </w:rPr>
+        <w:t xml:space="preserve"> the score element, lambda expressions may be helpful. </w:t>
+      </w:r>
+      <w:r>
+        <w:rPr>
+          <w:lang w:val="en-GB"/>
+        </w:rPr>
+        <w:t xml:space="preserve">To display gold, silver, and bronze colours I have found that I can use nth-child CSS pseudo-class which matches elements based on their position among a group. </w:t>
+      </w:r>
+    </w:p>
+    <w:p>
+      <w:pPr>
+        <w:pStyle w:val="Nadpis3"/>
+        <w:jc w:val="both"/>
+        <w:rPr>
+          <w:lang w:val="en-GB"/>
+        </w:rPr>
+      </w:pPr>
+      <w:bookmarkStart w:id="15" w:name="_Toc97215298"/>
+      <w:r>
+        <w:rPr>
+          <w:lang w:val="en-GB"/>
+        </w:rPr>
+        <w:t>Database</w:t>
+      </w:r>
+      <w:bookmarkEnd w:id="15"/>
+    </w:p>
+    <w:p>
+      <w:pPr>
+        <w:jc w:val="both"/>
+        <w:rPr>
+          <w:lang w:val="en-GB"/>
+        </w:rPr>
+      </w:pPr>
+      <w:r>
+        <w:rPr>
+          <w:lang w:val="en-GB"/>
+        </w:rPr>
+        <w:t xml:space="preserve">The part I am most afraid of is to create and connect a MySQL database and make it work together with the website. Few years </w:t>
+      </w:r>
+      <w:r>
+        <w:rPr>
+          <w:lang w:val="en-GB"/>
+        </w:rPr>
+        <w:t>ago,</w:t>
+      </w:r>
+      <w:r>
+        <w:rPr>
+          <w:lang w:val="en-GB"/>
+        </w:rPr>
+        <w:t xml:space="preserve"> I had to throw a project away which I have spent months of work on because I was not able to get the database up and running. Hopefully this time it will be </w:t>
+      </w:r>
+      <w:r>
+        <w:rPr>
+          <w:lang w:val="en-GB"/>
+        </w:rPr>
+        <w:t>different,</w:t>
+      </w:r>
+      <w:r>
+        <w:rPr>
+          <w:lang w:val="en-GB"/>
+        </w:rPr>
+        <w:t xml:space="preserve"> and I will manage to defeat my nemesis. </w:t>
+      </w:r>
+    </w:p>
+    <w:p>
+      <w:pPr>
+        <w:pStyle w:val="Nadpis3"/>
+        <w:jc w:val="both"/>
+        <w:rPr>
+          <w:lang w:val="en-GB"/>
+        </w:rPr>
+      </w:pPr>
+      <w:bookmarkStart w:id="16" w:name="_Toc97215299"/>
+      <w:r>
+        <w:rPr>
+          <w:lang w:val="en-GB"/>
+        </w:rPr>
+        <w:t>Audio</w:t>
+      </w:r>
+      <w:bookmarkEnd w:id="16"/>
+    </w:p>
+    <w:p>
+      <w:pPr>
+        <w:jc w:val="both"/>
+        <w:rPr>
+          <w:lang w:val="en-GB"/>
+        </w:rPr>
+      </w:pPr>
+      <w:r>
+        <w:rPr>
+          <w:lang w:val="en-GB"/>
+        </w:rPr>
+        <w:t xml:space="preserve">To be able to use some parts of dialogues or soundtrack for my quiz questions, I will be using simple HTML code. &lt;audio&gt; element can input a small clickable audio track in less than 5 lines. Some things that we fear the most end up being the easiest to implement. </w:t>
+      </w:r>
+    </w:p>
+    <w:p>
+      <w:pPr>
+        <w:pStyle w:val="Nadpis3"/>
+        <w:jc w:val="both"/>
+        <w:rPr>
+          <w:lang w:val="en-GB"/>
+        </w:rPr>
+      </w:pPr>
+      <w:bookmarkStart w:id="17" w:name="_Toc97215300"/>
+      <w:r>
+        <w:rPr>
+          <w:lang w:val="en-GB"/>
+        </w:rPr>
+        <w:t>Timer</w:t>
+      </w:r>
+      <w:bookmarkEnd w:id="17"/>
+    </w:p>
+    <w:p>
+      <w:pPr>
+        <w:jc w:val="both"/>
+        <w:rPr>
+          <w:sz w:val="24"/>
+          <w:szCs w:val="24"/>
+          <w:lang w:val="en-GB"/>
+        </w:rPr>
+      </w:pPr>
+      <w:r>
+        <w:rPr>
+          <w:sz w:val="24"/>
+          <w:szCs w:val="24"/>
+          <w:lang w:val="en-GB"/>
+        </w:rPr>
+        <w:t xml:space="preserve">There are several ways to create a </w:t>
+      </w:r>
+      <w:r>
+        <w:rPr>
+          <w:lang w:val="en-GB"/>
+        </w:rPr>
+        <w:t>timer</w:t>
+      </w:r>
+      <w:r>
+        <w:rPr>
+          <w:sz w:val="24"/>
+          <w:szCs w:val="24"/>
+          <w:lang w:val="en-GB"/>
+        </w:rPr>
+        <w:t xml:space="preserve"> for your website. I think I will make my life easier and will not create a timer from scratch. </w:t>
+      </w:r>
+      <w:r>
+        <w:rPr>
+          <w:sz w:val="24"/>
+          <w:szCs w:val="24"/>
+          <w:lang w:val="en-GB"/>
+        </w:rPr>
+        <w:t>Many</w:t>
+      </w:r>
+      <w:r>
+        <w:rPr>
+          <w:sz w:val="24"/>
+          <w:szCs w:val="24"/>
+          <w:lang w:val="en-GB"/>
+        </w:rPr>
+        <w:t xml:space="preserve"> websites will help you design it and provide the code for you to embed into your website. </w:t>
+      </w:r>
+      <w:r>
+        <w:rPr>
+          <w:sz w:val="24"/>
+          <w:szCs w:val="24"/>
+          <w:lang w:val="en-GB"/>
+        </w:rPr>
+        <w:t xml:space="preserve">Countingdownto.com is one of them. I still </w:t>
+      </w:r>
+      <w:r>
+        <w:rPr>
+          <w:sz w:val="24"/>
+          <w:szCs w:val="24"/>
+          <w:lang w:val="en-GB"/>
+        </w:rPr>
+        <w:lastRenderedPageBreak/>
+        <w:t xml:space="preserve">need to use a timer to determine the score for the questions – the faster you answer, the more points you get. For that I will have to use setInterval or setTimeout functions in JavaScript. It would be neat to solve display, nice design and such functionality in one counter. However, to use one to display and the other invisible one for point system seems to me like a good solution as well. </w:t>
+      </w:r>
+    </w:p>
+    <w:p>
+      <w:pPr>
+        <w:pStyle w:val="Nadpis3"/>
+        <w:rPr>
+          <w:lang w:val="en-GB"/>
+        </w:rPr>
+      </w:pPr>
+      <w:r>
+        <w:rPr>
+          <w:lang w:val="en-GB"/>
+        </w:rPr>
+        <w:t>Blog</w:t>
+      </w:r>
+    </w:p>
+    <w:p>
+      <w:pPr>
+        <w:jc w:val="both"/>
+        <w:rPr>
+          <w:sz w:val="24"/>
+          <w:szCs w:val="24"/>
+          <w:lang w:val="en-GB"/>
+        </w:rPr>
+      </w:pPr>
+      <w:r>
+        <w:rPr>
+          <w:sz w:val="24"/>
+          <w:szCs w:val="24"/>
+          <w:lang w:val="en-GB"/>
+        </w:rPr>
+        <w:t xml:space="preserve">Who does not love reading about his favourite movie? Small details, easter eggs from famous movies may entertain </w:t>
+      </w:r>
+      <w:r>
+        <w:rPr>
+          <w:sz w:val="24"/>
+          <w:szCs w:val="24"/>
+          <w:lang w:val="en-GB"/>
+        </w:rPr>
+        <w:t>and</w:t>
+      </w:r>
+      <w:r>
+        <w:rPr>
+          <w:sz w:val="24"/>
+          <w:szCs w:val="24"/>
+          <w:lang w:val="en-GB"/>
+        </w:rPr>
+        <w:t xml:space="preserve"> educate the audience. Moreover, it provides space for internal and external linking, which is very important for SEO ranking. It creates a space for cooperation with other people, </w:t>
+      </w:r>
+      <w:r>
+        <w:rPr>
+          <w:sz w:val="24"/>
+          <w:szCs w:val="24"/>
+          <w:lang w:val="en-GB"/>
+        </w:rPr>
+        <w:t xml:space="preserve">possibly a way to earn some side money as well. Many successful pages were starting as small blogs and now they have millions of regular readers. </w:t>
+      </w:r>
+    </w:p>
+    <w:p>
+      <w:pPr>
+        <w:jc w:val="both"/>
+        <w:rPr>
           <w:sz w:val="24"/>
           <w:szCs w:val="24"/>
           <w:lang w:val="en-GB"/>
@@ -4500,352 +5003,289 @@
     <w:p>
       <w:pPr>
         <w:pStyle w:val="Nadpis2"/>
-        <w:jc w:val="both"/>
-        <w:rPr>
-          <w:lang w:val="en-GB"/>
-        </w:rPr>
-      </w:pPr>
-      <w:bookmarkStart w:id="13" w:name="_Toc97031534"/>
-      <w:r>
-        <w:rPr>
-          <w:lang w:val="en-GB"/>
-        </w:rPr>
-        <w:t>Part 6 – Additional sections – Features, data storing</w:t>
-      </w:r>
-      <w:bookmarkEnd w:id="13"/>
-    </w:p>
-    <w:p>
-      <w:pPr>
-        <w:jc w:val="both"/>
-        <w:rPr>
-          <w:lang w:val="en-GB"/>
-        </w:rPr>
-      </w:pPr>
+        <w:rPr>
+          <w:lang w:val="en-GB"/>
+        </w:rPr>
+      </w:pPr>
+      <w:bookmarkStart w:id="18" w:name="_Toc97215301"/>
+      <w:r>
+        <w:rPr>
+          <w:lang w:val="en-GB"/>
+        </w:rPr>
+        <w:t>Part 7 – Implementation</w:t>
+      </w:r>
+      <w:bookmarkEnd w:id="18"/>
+    </w:p>
+    <w:p>
+      <w:pPr>
+        <w:rPr>
+          <w:lang w:val="en-GB"/>
+        </w:rPr>
+      </w:pPr>
+      <w:proofErr w:type="gramStart"/>
+      <w:r>
+        <w:rPr>
+          <w:lang w:val="en-GB"/>
+        </w:rPr>
+        <w:t>Despite trying my best, it</w:t>
+      </w:r>
+      <w:proofErr w:type="gramEnd"/>
+      <w:r>
+        <w:rPr>
+          <w:lang w:val="en-GB"/>
+        </w:rPr>
+        <w:t xml:space="preserve"> is possible that I will not be able to do everything I set out to do. Whether it is time, budget, or skills limitation, developing a good website from scratch can be a difficult task. Because of that I will try to create 2</w:t>
+      </w:r>
+      <w:r>
+        <w:rPr>
+          <w:lang w:val="en-GB"/>
+        </w:rPr>
+        <w:t xml:space="preserve">-part </w:t>
+      </w:r>
+      <w:r>
+        <w:rPr>
+          <w:lang w:val="en-GB"/>
+        </w:rPr>
+        <w:t xml:space="preserve">plan for implementation. </w:t>
+      </w:r>
+      <w:r>
+        <w:rPr>
+          <w:lang w:val="en-GB"/>
+        </w:rPr>
+        <w:t>Part o</w:t>
+      </w:r>
+      <w:r>
+        <w:rPr>
+          <w:lang w:val="en-GB"/>
+        </w:rPr>
+        <w:t xml:space="preserve">ne </w:t>
+      </w:r>
+      <w:r>
+        <w:rPr>
+          <w:lang w:val="en-GB"/>
+        </w:rPr>
+        <w:t>will describe</w:t>
+      </w:r>
+      <w:r>
+        <w:rPr>
+          <w:lang w:val="en-GB"/>
+        </w:rPr>
+        <w:t xml:space="preserve"> the framework – including everything that is essential for the website to run, whereas the second plan will include all the extra features that could bring this quiz website to the next level. </w:t>
+      </w:r>
+    </w:p>
+    <w:p>
+      <w:pPr>
+        <w:rPr>
+          <w:lang w:val="en-GB"/>
+        </w:rPr>
+      </w:pPr>
+      <w:bookmarkStart w:id="19" w:name="_Toc97215302"/>
+      <w:proofErr w:type="spellStart"/>
+      <w:r>
+        <w:rPr>
+          <w:rStyle w:val="Nadpis3Char"/>
+        </w:rPr>
+        <w:t>Implementation</w:t>
+      </w:r>
+      <w:proofErr w:type="spellEnd"/>
+      <w:r>
+        <w:rPr>
+          <w:rStyle w:val="Nadpis3Char"/>
+        </w:rPr>
+        <w:t xml:space="preserve"> Part 1</w:t>
+      </w:r>
+      <w:bookmarkEnd w:id="19"/>
+      <w:r>
+        <w:rPr>
+          <w:lang w:val="en-GB"/>
+        </w:rPr>
+        <w:t xml:space="preserve">: </w:t>
+      </w:r>
+    </w:p>
+    <w:p>
+      <w:pPr>
+        <w:rPr>
+          <w:lang w:val="en-GB"/>
+        </w:rPr>
+      </w:pPr>
+      <w:r>
+        <w:rPr>
+          <w:lang w:val="en-GB"/>
+        </w:rPr>
+        <w:t xml:space="preserve">The acceptable minimum for me will be working quiz website which will not hurt anyone’s eyes. That means the website will include 10 questions, one or two navigation menus, logo. The pointing system will be very simple – 1 point for each correct answer. At the very end, the player will see his/her earned points for that game and a home button which he can use to repeat the quiz. The questions will be of different types, although they might be using text only. </w:t>
+      </w:r>
+    </w:p>
+    <w:p>
+      <w:pPr>
+        <w:rPr>
+          <w:lang w:val="en-GB"/>
+        </w:rPr>
+      </w:pPr>
+      <w:r>
+        <w:rPr>
+          <w:lang w:val="en-GB"/>
+        </w:rPr>
+        <w:t>Once I get part 1 working well, I will build on that.</w:t>
+      </w:r>
     </w:p>
     <w:p>
       <w:pPr>
         <w:pStyle w:val="Nadpis3"/>
-        <w:jc w:val="both"/>
-        <w:rPr>
-          <w:lang w:val="en-GB"/>
-        </w:rPr>
-      </w:pPr>
-      <w:bookmarkStart w:id="14" w:name="_Toc97031535"/>
-      <w:r>
-        <w:rPr>
-          <w:lang w:val="en-GB"/>
-        </w:rPr>
-        <w:t>Leader Board</w:t>
-      </w:r>
-      <w:bookmarkEnd w:id="14"/>
-    </w:p>
-    <w:p>
-      <w:pPr>
-        <w:jc w:val="both"/>
-        <w:rPr>
-          <w:lang w:val="en-GB"/>
-        </w:rPr>
-      </w:pPr>
-      <w:r>
-        <w:rPr>
-          <w:lang w:val="en-GB"/>
-        </w:rPr>
-        <w:t xml:space="preserve">I will be trying to implement leader board system for players which will remember 5 top scores. </w:t>
+        <w:rPr>
+          <w:lang w:val="en-GB"/>
+        </w:rPr>
+      </w:pPr>
+      <w:bookmarkStart w:id="20" w:name="_Toc97215303"/>
+      <w:r>
+        <w:rPr>
+          <w:lang w:val="en-GB"/>
+        </w:rPr>
+        <w:t>Implementation Part 2</w:t>
+      </w:r>
+      <w:r>
+        <w:rPr>
+          <w:lang w:val="en-GB"/>
+        </w:rPr>
+        <w:t>:</w:t>
+      </w:r>
+      <w:bookmarkEnd w:id="20"/>
+      <w:r>
+        <w:rPr>
+          <w:lang w:val="en-GB"/>
+        </w:rPr>
+        <w:t xml:space="preserve"> </w:t>
+      </w:r>
+    </w:p>
+    <w:p>
+      <w:pPr>
+        <w:rPr>
+          <w:lang w:val="en-GB"/>
+        </w:rPr>
+      </w:pPr>
+      <w:r>
+        <w:rPr>
+          <w:lang w:val="en-GB"/>
+        </w:rPr>
+        <w:t xml:space="preserve">Once everything is working and I have still some </w:t>
       </w:r>
       <w:proofErr w:type="gramStart"/>
       <w:r>
         <w:rPr>
           <w:lang w:val="en-GB"/>
         </w:rPr>
-        <w:t>In order to</w:t>
+        <w:t>time</w:t>
       </w:r>
       <w:proofErr w:type="gramEnd"/>
       <w:r>
         <w:rPr>
           <w:lang w:val="en-GB"/>
         </w:rPr>
-        <w:t xml:space="preserve"> do that, I do not see any other option than using a database to store the results and player names. </w:t>
-      </w:r>
-    </w:p>
-    <w:p>
-      <w:pPr>
-        <w:jc w:val="both"/>
-        <w:rPr>
-          <w:lang w:val="en-GB"/>
-        </w:rPr>
-      </w:pPr>
-      <w:r>
-        <w:rPr>
-          <w:lang w:val="en-GB"/>
-        </w:rPr>
-        <w:t xml:space="preserve">To sort, display results and distinguish them by colour I will use JavaScript. Simple array will hold player name, </w:t>
-      </w:r>
-      <w:r>
-        <w:rPr>
-          <w:lang w:val="en-GB"/>
-        </w:rPr>
-        <w:t>score,</w:t>
-      </w:r>
-      <w:r>
-        <w:rPr>
-          <w:lang w:val="en-GB"/>
-        </w:rPr>
-        <w:t xml:space="preserve"> and player ID. To sort the array </w:t>
-      </w:r>
-      <w:r>
-        <w:rPr>
-          <w:lang w:val="en-GB"/>
-        </w:rPr>
-        <w:t>according to</w:t>
-      </w:r>
-      <w:r>
-        <w:rPr>
-          <w:lang w:val="en-GB"/>
-        </w:rPr>
-        <w:t xml:space="preserve"> the score element, lambda expressions may be helpful. </w:t>
-      </w:r>
-      <w:r>
-        <w:rPr>
-          <w:lang w:val="en-GB"/>
-        </w:rPr>
-        <w:t xml:space="preserve">To display gold, silver, and bronze colours I have found that I can use nth-child CSS pseudo-class which matches elements based on their position among a group. </w:t>
-      </w:r>
-    </w:p>
-    <w:p>
-      <w:pPr>
-        <w:pStyle w:val="Nadpis3"/>
-        <w:jc w:val="both"/>
-        <w:rPr>
-          <w:lang w:val="en-GB"/>
-        </w:rPr>
-      </w:pPr>
-      <w:bookmarkStart w:id="15" w:name="_Toc97031536"/>
-      <w:r>
-        <w:rPr>
+        <w:t xml:space="preserve"> left to experiment, I will try to up my game. This is the funny part where I try to turn normal, boring website into something enjoyable. To achieve that, I plan to use elements of gaming and surprise. Beginning with the questions themselves, they will have also </w:t>
+      </w:r>
+      <w:proofErr w:type="gramStart"/>
+      <w:r>
+        <w:rPr>
+          <w:lang w:val="en-GB"/>
+        </w:rPr>
+        <w:t>sounds</w:t>
+      </w:r>
+      <w:proofErr w:type="gramEnd"/>
+      <w:r>
+        <w:rPr>
+          <w:lang w:val="en-GB"/>
+        </w:rPr>
+        <w:t xml:space="preserve"> and pictures in them. The pointing system will include a timer – the sooner you answer, the more points you get. And the biggest challenge in the end – to create a working leader board which will store all the results and player names in a database. That means the player will have his score saved</w:t>
+      </w:r>
+      <w:r>
+        <w:rPr>
+          <w:lang w:val="en-GB"/>
+        </w:rPr>
+        <w:t xml:space="preserve"> under his name for everyone else to see! </w:t>
+      </w:r>
+    </w:p>
+    <w:p>
+      <w:pPr>
+        <w:pStyle w:val="Nadpis2"/>
+        <w:jc w:val="both"/>
+        <w:rPr>
+          <w:lang w:val="en-GB"/>
+        </w:rPr>
+      </w:pPr>
+    </w:p>
+    <w:p>
+      <w:pPr>
+        <w:pStyle w:val="Nadpis2"/>
+        <w:jc w:val="both"/>
+        <w:rPr>
+          <w:lang w:val="en-GB"/>
+        </w:rPr>
+      </w:pPr>
+      <w:bookmarkStart w:id="21" w:name="_Toc97215304"/>
+      <w:r>
+        <w:rPr>
+          <w:lang w:val="en-GB"/>
+        </w:rPr>
+        <w:t>Conclusion</w:t>
+      </w:r>
+      <w:bookmarkEnd w:id="21"/>
+    </w:p>
+    <w:p>
+      <w:pPr>
+        <w:jc w:val="both"/>
+        <w:rPr>
+          <w:lang w:val="en-GB"/>
+        </w:rPr>
+      </w:pPr>
+    </w:p>
+    <w:p>
+      <w:pPr>
+        <w:jc w:val="both"/>
+        <w:rPr>
+          <w:sz w:val="24"/>
+          <w:szCs w:val="24"/>
+          <w:lang w:val="en-GB"/>
+        </w:rPr>
+      </w:pPr>
+      <w:r>
+        <w:rPr>
+          <w:sz w:val="24"/>
+          <w:szCs w:val="24"/>
+          <w:lang w:val="en-GB"/>
+        </w:rPr>
+        <w:t xml:space="preserve">The main aim for me is to produce something that is working properly and won’t hurt anyone’s eyes. It is very helpful not only to know how to use the modern website making tools and frameworks such as </w:t>
+      </w:r>
+      <w:r>
+        <w:rPr>
+          <w:sz w:val="24"/>
+          <w:szCs w:val="24"/>
+          <w:lang w:val="en-GB"/>
+        </w:rPr>
+        <w:t>WordPress</w:t>
+      </w:r>
+      <w:r>
+        <w:rPr>
+          <w:sz w:val="24"/>
+          <w:szCs w:val="24"/>
+          <w:lang w:val="en-GB"/>
+        </w:rPr>
+        <w:t xml:space="preserve"> or Shopify but also to understand the background properly. To be able to know how the fundamentals work and what is behind the scenes of your browser window. </w:t>
+      </w:r>
+      <w:r>
+        <w:rPr>
+          <w:sz w:val="24"/>
+          <w:szCs w:val="24"/>
+          <w:lang w:val="en-GB"/>
+        </w:rPr>
+        <w:t xml:space="preserve">This assessment and how it is divided allowed me to do proper </w:t>
+      </w:r>
+      <w:r>
+        <w:rPr>
+          <w:sz w:val="24"/>
+          <w:szCs w:val="24"/>
           <w:lang w:val="en-GB"/>
         </w:rPr>
         <w:lastRenderedPageBreak/>
-        <w:t>Database</w:t>
-      </w:r>
-      <w:bookmarkEnd w:id="15"/>
-    </w:p>
-    <w:p>
-      <w:pPr>
-        <w:jc w:val="both"/>
-        <w:rPr>
-          <w:lang w:val="en-GB"/>
-        </w:rPr>
-      </w:pPr>
-      <w:r>
-        <w:rPr>
-          <w:lang w:val="en-GB"/>
-        </w:rPr>
-        <w:t xml:space="preserve">The part I am most afraid of is to create and connect a MySQL database and make it work together with the website. Few years </w:t>
-      </w:r>
-      <w:r>
-        <w:rPr>
-          <w:lang w:val="en-GB"/>
-        </w:rPr>
-        <w:t>ago,</w:t>
-      </w:r>
-      <w:r>
-        <w:rPr>
-          <w:lang w:val="en-GB"/>
-        </w:rPr>
-        <w:t xml:space="preserve"> I had to throw a project away which I have spent months of work on because I was not able to get the database up and running. Hopefully this time it will be </w:t>
-      </w:r>
-      <w:r>
-        <w:rPr>
-          <w:lang w:val="en-GB"/>
-        </w:rPr>
-        <w:t>different,</w:t>
-      </w:r>
-      <w:r>
-        <w:rPr>
-          <w:lang w:val="en-GB"/>
-        </w:rPr>
-        <w:t xml:space="preserve"> and I will manage to defeat my nemesis. </w:t>
-      </w:r>
-    </w:p>
-    <w:p>
-      <w:pPr>
-        <w:pStyle w:val="Nadpis3"/>
-        <w:jc w:val="both"/>
-        <w:rPr>
-          <w:lang w:val="en-GB"/>
-        </w:rPr>
-      </w:pPr>
-      <w:bookmarkStart w:id="16" w:name="_Toc97031537"/>
-      <w:r>
-        <w:rPr>
-          <w:lang w:val="en-GB"/>
-        </w:rPr>
-        <w:t>Audio</w:t>
-      </w:r>
-      <w:bookmarkEnd w:id="16"/>
-    </w:p>
-    <w:p>
-      <w:pPr>
-        <w:jc w:val="both"/>
-        <w:rPr>
-          <w:lang w:val="en-GB"/>
-        </w:rPr>
-      </w:pPr>
-      <w:r>
-        <w:rPr>
-          <w:lang w:val="en-GB"/>
-        </w:rPr>
-        <w:t xml:space="preserve">To be able to use some parts of dialogues or soundtrack for my quiz questions, I will be using simple HTML code. &lt;audio&gt; element can input a small clickable audio track in less than 5 lines. Some things that we fear the most end up being the easiest to implement. </w:t>
-      </w:r>
-    </w:p>
-    <w:p>
-      <w:pPr>
-        <w:pStyle w:val="Nadpis3"/>
-        <w:jc w:val="both"/>
-        <w:rPr>
-          <w:lang w:val="en-GB"/>
-        </w:rPr>
-      </w:pPr>
-      <w:bookmarkStart w:id="17" w:name="_Toc97031538"/>
-      <w:r>
-        <w:rPr>
-          <w:lang w:val="en-GB"/>
-        </w:rPr>
-        <w:t>Timer</w:t>
-      </w:r>
-      <w:bookmarkEnd w:id="17"/>
-    </w:p>
-    <w:p>
-      <w:pPr>
-        <w:jc w:val="both"/>
-        <w:rPr>
-          <w:sz w:val="24"/>
-          <w:szCs w:val="24"/>
-          <w:lang w:val="en-GB"/>
-        </w:rPr>
-      </w:pPr>
-      <w:r>
-        <w:rPr>
-          <w:sz w:val="24"/>
-          <w:szCs w:val="24"/>
-          <w:lang w:val="en-GB"/>
-        </w:rPr>
-        <w:t xml:space="preserve">There are several ways to create a </w:t>
-      </w:r>
-      <w:r>
-        <w:rPr>
-          <w:lang w:val="en-GB"/>
-        </w:rPr>
-        <w:t>timer</w:t>
-      </w:r>
-      <w:r>
-        <w:rPr>
-          <w:sz w:val="24"/>
-          <w:szCs w:val="24"/>
-          <w:lang w:val="en-GB"/>
-        </w:rPr>
-        <w:t xml:space="preserve"> for your website. I think I will make my life easier and will not create a timer from scratch. </w:t>
-      </w:r>
-      <w:r>
-        <w:rPr>
-          <w:sz w:val="24"/>
-          <w:szCs w:val="24"/>
-          <w:lang w:val="en-GB"/>
-        </w:rPr>
-        <w:t>Many</w:t>
-      </w:r>
-      <w:r>
-        <w:rPr>
-          <w:sz w:val="24"/>
-          <w:szCs w:val="24"/>
-          <w:lang w:val="en-GB"/>
-        </w:rPr>
-        <w:t xml:space="preserve"> websites will help you design it and provide the code for you to embed into your website. </w:t>
-      </w:r>
-      <w:r>
-        <w:rPr>
-          <w:sz w:val="24"/>
-          <w:szCs w:val="24"/>
-          <w:lang w:val="en-GB"/>
-        </w:rPr>
-        <w:t xml:space="preserve">Countingdownto.com is one of them. I still need to use a timer to determine the score for the questions – the faster you answer, the more points you get. For that I will have to use setInterval or setTimeout functions in JavaScript. It would be neat to solve display, nice design and such functionality in one counter. However, to use one to display and the other invisible one for point system seems to me like a good solution as well. </w:t>
-      </w:r>
-    </w:p>
-    <w:p>
-      <w:pPr>
-        <w:jc w:val="both"/>
-        <w:rPr>
-          <w:sz w:val="24"/>
-          <w:szCs w:val="24"/>
-          <w:lang w:val="en-GB"/>
-        </w:rPr>
-      </w:pPr>
-    </w:p>
-    <w:p>
-      <w:pPr>
-        <w:pStyle w:val="Nadpis2"/>
-        <w:jc w:val="both"/>
-        <w:rPr>
-          <w:lang w:val="en-GB"/>
-        </w:rPr>
-      </w:pPr>
-      <w:bookmarkStart w:id="18" w:name="_Toc97031539"/>
-      <w:r>
-        <w:rPr>
-          <w:lang w:val="en-GB"/>
-        </w:rPr>
-        <w:t>Conclusion</w:t>
-      </w:r>
-      <w:bookmarkEnd w:id="18"/>
-    </w:p>
-    <w:p>
-      <w:pPr>
-        <w:jc w:val="both"/>
-        <w:rPr>
-          <w:lang w:val="en-GB"/>
-        </w:rPr>
-      </w:pPr>
-    </w:p>
-    <w:p>
-      <w:pPr>
-        <w:jc w:val="both"/>
-        <w:rPr>
-          <w:sz w:val="24"/>
-          <w:szCs w:val="24"/>
-          <w:lang w:val="en-GB"/>
-        </w:rPr>
-      </w:pPr>
-      <w:r>
-        <w:rPr>
-          <w:sz w:val="24"/>
-          <w:szCs w:val="24"/>
-          <w:lang w:val="en-GB"/>
-        </w:rPr>
-        <w:t xml:space="preserve">The main aim for me is to produce something that is working properly and won’t hurt anyone’s eyes. It is very helpful not only to know how to use the modern website making tools and frameworks such as </w:t>
-      </w:r>
-      <w:r>
-        <w:rPr>
-          <w:sz w:val="24"/>
-          <w:szCs w:val="24"/>
-          <w:lang w:val="en-GB"/>
-        </w:rPr>
-        <w:t>WordPress</w:t>
-      </w:r>
-      <w:r>
-        <w:rPr>
-          <w:sz w:val="24"/>
-          <w:szCs w:val="24"/>
-          <w:lang w:val="en-GB"/>
-        </w:rPr>
-        <w:t xml:space="preserve"> or Shopify but also to understand the background properly. To be able to know how the fundamentals work and what is behind the scenes of your browser window. </w:t>
-      </w:r>
-      <w:r>
-        <w:rPr>
-          <w:sz w:val="24"/>
-          <w:szCs w:val="24"/>
-          <w:lang w:val="en-GB"/>
-        </w:rPr>
-        <w:t xml:space="preserve">This assessment and how it is divided allowed me to do proper research before creating my website, which I appreciate very much. It will be much easier to create a website once you have a plan and know what technologies to use. </w:t>
+        <w:t xml:space="preserve">research before creating my website, which I appreciate very much. It will be much easier to create a website once you have a plan and know what technologies to use. </w:t>
       </w:r>
     </w:p>
     <w:p>

--- a/Assessment Part 1.docx
+++ b/Assessment Part 1.docx
@@ -481,7 +481,7 @@
             </w:rPr>
             <w:fldChar w:fldCharType="separate"/>
           </w:r>
-          <w:hyperlink w:anchor="_Toc97215284" w:history="1">
+          <w:hyperlink w:anchor="_Toc97215534" w:history="1">
             <w:r>
               <w:rPr>
                 <w:rStyle w:val="Hypertextovprepojenie"/>
@@ -509,7 +509,7 @@
                 <w:noProof/>
                 <w:webHidden/>
               </w:rPr>
-              <w:instrText xml:space="preserve"> PAGEREF _Toc97215284 \h </w:instrText>
+              <w:instrText xml:space="preserve"> PAGEREF _Toc97215534 \h </w:instrText>
             </w:r>
             <w:r>
               <w:rPr>
@@ -552,7 +552,7 @@
               <w:lang w:val="en-GB" w:eastAsia="en-GB"/>
             </w:rPr>
           </w:pPr>
-          <w:hyperlink w:anchor="_Toc97215285" w:history="1">
+          <w:hyperlink w:anchor="_Toc97215535" w:history="1">
             <w:r>
               <w:rPr>
                 <w:rStyle w:val="Hypertextovprepojenie"/>
@@ -580,7 +580,7 @@
                 <w:noProof/>
                 <w:webHidden/>
               </w:rPr>
-              <w:instrText xml:space="preserve"> PAGEREF _Toc97215285 \h </w:instrText>
+              <w:instrText xml:space="preserve"> PAGEREF _Toc97215535 \h </w:instrText>
             </w:r>
             <w:r>
               <w:rPr>
@@ -623,7 +623,7 @@
               <w:lang w:val="en-GB" w:eastAsia="en-GB"/>
             </w:rPr>
           </w:pPr>
-          <w:hyperlink w:anchor="_Toc97215286" w:history="1">
+          <w:hyperlink w:anchor="_Toc97215536" w:history="1">
             <w:r>
               <w:rPr>
                 <w:rStyle w:val="Hypertextovprepojenie"/>
@@ -651,7 +651,7 @@
                 <w:noProof/>
                 <w:webHidden/>
               </w:rPr>
-              <w:instrText xml:space="preserve"> PAGEREF _Toc97215286 \h </w:instrText>
+              <w:instrText xml:space="preserve"> PAGEREF _Toc97215536 \h </w:instrText>
             </w:r>
             <w:r>
               <w:rPr>
@@ -694,7 +694,7 @@
               <w:lang w:val="en-GB" w:eastAsia="en-GB"/>
             </w:rPr>
           </w:pPr>
-          <w:hyperlink w:anchor="_Toc97215287" w:history="1">
+          <w:hyperlink w:anchor="_Toc97215537" w:history="1">
             <w:r>
               <w:rPr>
                 <w:rStyle w:val="Hypertextovprepojenie"/>
@@ -722,7 +722,7 @@
                 <w:noProof/>
                 <w:webHidden/>
               </w:rPr>
-              <w:instrText xml:space="preserve"> PAGEREF _Toc97215287 \h </w:instrText>
+              <w:instrText xml:space="preserve"> PAGEREF _Toc97215537 \h </w:instrText>
             </w:r>
             <w:r>
               <w:rPr>
@@ -765,7 +765,7 @@
               <w:lang w:val="en-GB" w:eastAsia="en-GB"/>
             </w:rPr>
           </w:pPr>
-          <w:hyperlink w:anchor="_Toc97215288" w:history="1">
+          <w:hyperlink w:anchor="_Toc97215538" w:history="1">
             <w:r>
               <w:rPr>
                 <w:rStyle w:val="Hypertextovprepojenie"/>
@@ -793,7 +793,7 @@
                 <w:noProof/>
                 <w:webHidden/>
               </w:rPr>
-              <w:instrText xml:space="preserve"> PAGEREF _Toc97215288 \h </w:instrText>
+              <w:instrText xml:space="preserve"> PAGEREF _Toc97215538 \h </w:instrText>
             </w:r>
             <w:r>
               <w:rPr>
@@ -836,7 +836,7 @@
               <w:lang w:val="en-GB" w:eastAsia="en-GB"/>
             </w:rPr>
           </w:pPr>
-          <w:hyperlink w:anchor="_Toc97215289" w:history="1">
+          <w:hyperlink w:anchor="_Toc97215539" w:history="1">
             <w:r>
               <w:rPr>
                 <w:rStyle w:val="Hypertextovprepojenie"/>
@@ -864,7 +864,7 @@
                 <w:noProof/>
                 <w:webHidden/>
               </w:rPr>
-              <w:instrText xml:space="preserve"> PAGEREF _Toc97215289 \h </w:instrText>
+              <w:instrText xml:space="preserve"> PAGEREF _Toc97215539 \h </w:instrText>
             </w:r>
             <w:r>
               <w:rPr>
@@ -907,7 +907,7 @@
               <w:lang w:val="en-GB" w:eastAsia="en-GB"/>
             </w:rPr>
           </w:pPr>
-          <w:hyperlink w:anchor="_Toc97215290" w:history="1">
+          <w:hyperlink w:anchor="_Toc97215540" w:history="1">
             <w:r>
               <w:rPr>
                 <w:rStyle w:val="Hypertextovprepojenie"/>
@@ -935,7 +935,7 @@
                 <w:noProof/>
                 <w:webHidden/>
               </w:rPr>
-              <w:instrText xml:space="preserve"> PAGEREF _Toc97215290 \h </w:instrText>
+              <w:instrText xml:space="preserve"> PAGEREF _Toc97215540 \h </w:instrText>
             </w:r>
             <w:r>
               <w:rPr>
@@ -978,7 +978,7 @@
               <w:lang w:val="en-GB" w:eastAsia="en-GB"/>
             </w:rPr>
           </w:pPr>
-          <w:hyperlink w:anchor="_Toc97215291" w:history="1">
+          <w:hyperlink w:anchor="_Toc97215541" w:history="1">
             <w:r>
               <w:rPr>
                 <w:rStyle w:val="Hypertextovprepojenie"/>
@@ -1006,7 +1006,7 @@
                 <w:noProof/>
                 <w:webHidden/>
               </w:rPr>
-              <w:instrText xml:space="preserve"> PAGEREF _Toc97215291 \h </w:instrText>
+              <w:instrText xml:space="preserve"> PAGEREF _Toc97215541 \h </w:instrText>
             </w:r>
             <w:r>
               <w:rPr>
@@ -1049,7 +1049,7 @@
               <w:lang w:val="en-GB" w:eastAsia="en-GB"/>
             </w:rPr>
           </w:pPr>
-          <w:hyperlink w:anchor="_Toc97215292" w:history="1">
+          <w:hyperlink w:anchor="_Toc97215542" w:history="1">
             <w:r>
               <w:rPr>
                 <w:rStyle w:val="Hypertextovprepojenie"/>
@@ -1077,7 +1077,7 @@
                 <w:noProof/>
                 <w:webHidden/>
               </w:rPr>
-              <w:instrText xml:space="preserve"> PAGEREF _Toc97215292 \h </w:instrText>
+              <w:instrText xml:space="preserve"> PAGEREF _Toc97215542 \h </w:instrText>
             </w:r>
             <w:r>
               <w:rPr>
@@ -1120,7 +1120,7 @@
               <w:lang w:val="en-GB" w:eastAsia="en-GB"/>
             </w:rPr>
           </w:pPr>
-          <w:hyperlink w:anchor="_Toc97215293" w:history="1">
+          <w:hyperlink w:anchor="_Toc97215543" w:history="1">
             <w:r>
               <w:rPr>
                 <w:rStyle w:val="Hypertextovprepojenie"/>
@@ -1148,7 +1148,7 @@
                 <w:noProof/>
                 <w:webHidden/>
               </w:rPr>
-              <w:instrText xml:space="preserve"> PAGEREF _Toc97215293 \h </w:instrText>
+              <w:instrText xml:space="preserve"> PAGEREF _Toc97215543 \h </w:instrText>
             </w:r>
             <w:r>
               <w:rPr>
@@ -1191,7 +1191,7 @@
               <w:lang w:val="en-GB" w:eastAsia="en-GB"/>
             </w:rPr>
           </w:pPr>
-          <w:hyperlink w:anchor="_Toc97215294" w:history="1">
+          <w:hyperlink w:anchor="_Toc97215544" w:history="1">
             <w:r>
               <w:rPr>
                 <w:rStyle w:val="Hypertextovprepojenie"/>
@@ -1219,7 +1219,7 @@
                 <w:noProof/>
                 <w:webHidden/>
               </w:rPr>
-              <w:instrText xml:space="preserve"> PAGEREF _Toc97215294 \h </w:instrText>
+              <w:instrText xml:space="preserve"> PAGEREF _Toc97215544 \h </w:instrText>
             </w:r>
             <w:r>
               <w:rPr>
@@ -1262,7 +1262,7 @@
               <w:lang w:val="en-GB" w:eastAsia="en-GB"/>
             </w:rPr>
           </w:pPr>
-          <w:hyperlink w:anchor="_Toc97215295" w:history="1">
+          <w:hyperlink w:anchor="_Toc97215545" w:history="1">
             <w:r>
               <w:rPr>
                 <w:rStyle w:val="Hypertextovprepojenie"/>
@@ -1290,7 +1290,7 @@
                 <w:noProof/>
                 <w:webHidden/>
               </w:rPr>
-              <w:instrText xml:space="preserve"> PAGEREF _Toc97215295 \h </w:instrText>
+              <w:instrText xml:space="preserve"> PAGEREF _Toc97215545 \h </w:instrText>
             </w:r>
             <w:r>
               <w:rPr>
@@ -1333,7 +1333,7 @@
               <w:lang w:val="en-GB" w:eastAsia="en-GB"/>
             </w:rPr>
           </w:pPr>
-          <w:hyperlink w:anchor="_Toc97215296" w:history="1">
+          <w:hyperlink w:anchor="_Toc97215546" w:history="1">
             <w:r>
               <w:rPr>
                 <w:rStyle w:val="Hypertextovprepojenie"/>
@@ -1361,7 +1361,7 @@
                 <w:noProof/>
                 <w:webHidden/>
               </w:rPr>
-              <w:instrText xml:space="preserve"> PAGEREF _Toc97215296 \h </w:instrText>
+              <w:instrText xml:space="preserve"> PAGEREF _Toc97215546 \h </w:instrText>
             </w:r>
             <w:r>
               <w:rPr>
@@ -1404,7 +1404,7 @@
               <w:lang w:val="en-GB" w:eastAsia="en-GB"/>
             </w:rPr>
           </w:pPr>
-          <w:hyperlink w:anchor="_Toc97215297" w:history="1">
+          <w:hyperlink w:anchor="_Toc97215547" w:history="1">
             <w:r>
               <w:rPr>
                 <w:rStyle w:val="Hypertextovprepojenie"/>
@@ -1432,7 +1432,7 @@
                 <w:noProof/>
                 <w:webHidden/>
               </w:rPr>
-              <w:instrText xml:space="preserve"> PAGEREF _Toc97215297 \h </w:instrText>
+              <w:instrText xml:space="preserve"> PAGEREF _Toc97215547 \h </w:instrText>
             </w:r>
             <w:r>
               <w:rPr>
@@ -1475,7 +1475,7 @@
               <w:lang w:val="en-GB" w:eastAsia="en-GB"/>
             </w:rPr>
           </w:pPr>
-          <w:hyperlink w:anchor="_Toc97215298" w:history="1">
+          <w:hyperlink w:anchor="_Toc97215548" w:history="1">
             <w:r>
               <w:rPr>
                 <w:rStyle w:val="Hypertextovprepojenie"/>
@@ -1503,7 +1503,7 @@
                 <w:noProof/>
                 <w:webHidden/>
               </w:rPr>
-              <w:instrText xml:space="preserve"> PAGEREF _Toc97215298 \h </w:instrText>
+              <w:instrText xml:space="preserve"> PAGEREF _Toc97215548 \h </w:instrText>
             </w:r>
             <w:r>
               <w:rPr>
@@ -1546,7 +1546,7 @@
               <w:lang w:val="en-GB" w:eastAsia="en-GB"/>
             </w:rPr>
           </w:pPr>
-          <w:hyperlink w:anchor="_Toc97215299" w:history="1">
+          <w:hyperlink w:anchor="_Toc97215549" w:history="1">
             <w:r>
               <w:rPr>
                 <w:rStyle w:val="Hypertextovprepojenie"/>
@@ -1574,7 +1574,7 @@
                 <w:noProof/>
                 <w:webHidden/>
               </w:rPr>
-              <w:instrText xml:space="preserve"> PAGEREF _Toc97215299 \h </w:instrText>
+              <w:instrText xml:space="preserve"> PAGEREF _Toc97215549 \h </w:instrText>
             </w:r>
             <w:r>
               <w:rPr>
@@ -1617,7 +1617,7 @@
               <w:lang w:val="en-GB" w:eastAsia="en-GB"/>
             </w:rPr>
           </w:pPr>
-          <w:hyperlink w:anchor="_Toc97215300" w:history="1">
+          <w:hyperlink w:anchor="_Toc97215550" w:history="1">
             <w:r>
               <w:rPr>
                 <w:rStyle w:val="Hypertextovprepojenie"/>
@@ -1645,7 +1645,7 @@
                 <w:noProof/>
                 <w:webHidden/>
               </w:rPr>
-              <w:instrText xml:space="preserve"> PAGEREF _Toc97215300 \h </w:instrText>
+              <w:instrText xml:space="preserve"> PAGEREF _Toc97215550 \h </w:instrText>
             </w:r>
             <w:r>
               <w:rPr>
@@ -1666,6 +1666,77 @@
                 <w:webHidden/>
               </w:rPr>
               <w:t>8</w:t>
+            </w:r>
+            <w:r>
+              <w:rPr>
+                <w:noProof/>
+                <w:webHidden/>
+              </w:rPr>
+              <w:fldChar w:fldCharType="end"/>
+            </w:r>
+          </w:hyperlink>
+        </w:p>
+        <w:p>
+          <w:pPr>
+            <w:pStyle w:val="Obsah3"/>
+            <w:tabs>
+              <w:tab w:val="right" w:leader="dot" w:pos="9062"/>
+            </w:tabs>
+            <w:rPr>
+              <w:rFonts w:eastAsiaTheme="minorEastAsia"/>
+              <w:noProof/>
+              <w:lang w:val="en-GB" w:eastAsia="en-GB"/>
+            </w:rPr>
+          </w:pPr>
+          <w:hyperlink w:anchor="_Toc97215551" w:history="1">
+            <w:r>
+              <w:rPr>
+                <w:rStyle w:val="Hypertextovprepojenie"/>
+                <w:noProof/>
+                <w:lang w:val="en-GB"/>
+              </w:rPr>
+              <w:t>Blog</w:t>
+            </w:r>
+            <w:r>
+              <w:rPr>
+                <w:noProof/>
+                <w:webHidden/>
+              </w:rPr>
+              <w:tab/>
+            </w:r>
+            <w:r>
+              <w:rPr>
+                <w:noProof/>
+                <w:webHidden/>
+              </w:rPr>
+              <w:fldChar w:fldCharType="begin"/>
+            </w:r>
+            <w:r>
+              <w:rPr>
+                <w:noProof/>
+                <w:webHidden/>
+              </w:rPr>
+              <w:instrText xml:space="preserve"> PAGEREF _Toc97215551 \h </w:instrText>
+            </w:r>
+            <w:r>
+              <w:rPr>
+                <w:noProof/>
+                <w:webHidden/>
+              </w:rPr>
+            </w:r>
+            <w:r>
+              <w:rPr>
+                <w:noProof/>
+                <w:webHidden/>
+              </w:rPr>
+              <w:fldChar w:fldCharType="separate"/>
+            </w:r>
+            <w:r>
+              <w:rPr>
+                <w:noProof/>
+                <w:webHidden/>
+              </w:rPr>
+              <w:t>9</w:t>
             </w:r>
             <w:r>
               <w:rPr>
@@ -1688,7 +1759,7 @@
               <w:lang w:val="en-GB" w:eastAsia="en-GB"/>
             </w:rPr>
           </w:pPr>
-          <w:hyperlink w:anchor="_Toc97215301" w:history="1">
+          <w:hyperlink w:anchor="_Toc97215552" w:history="1">
             <w:r>
               <w:rPr>
                 <w:rStyle w:val="Hypertextovprepojenie"/>
@@ -1716,7 +1787,7 @@
                 <w:noProof/>
                 <w:webHidden/>
               </w:rPr>
-              <w:instrText xml:space="preserve"> PAGEREF _Toc97215301 \h </w:instrText>
+              <w:instrText xml:space="preserve"> PAGEREF _Toc97215552 \h </w:instrText>
             </w:r>
             <w:r>
               <w:rPr>
@@ -1759,7 +1830,7 @@
               <w:lang w:val="en-GB" w:eastAsia="en-GB"/>
             </w:rPr>
           </w:pPr>
-          <w:hyperlink w:anchor="_Toc97215302" w:history="1">
+          <w:hyperlink w:anchor="_Toc97215553" w:history="1">
             <w:r>
               <w:rPr>
                 <w:rStyle w:val="Hypertextovprepojenie"/>
@@ -1786,7 +1857,7 @@
                 <w:noProof/>
                 <w:webHidden/>
               </w:rPr>
-              <w:instrText xml:space="preserve"> PAGEREF _Toc97215302 \h </w:instrText>
+              <w:instrText xml:space="preserve"> PAGEREF _Toc97215553 \h </w:instrText>
             </w:r>
             <w:r>
               <w:rPr>
@@ -1829,7 +1900,7 @@
               <w:lang w:val="en-GB" w:eastAsia="en-GB"/>
             </w:rPr>
           </w:pPr>
-          <w:hyperlink w:anchor="_Toc97215303" w:history="1">
+          <w:hyperlink w:anchor="_Toc97215554" w:history="1">
             <w:r>
               <w:rPr>
                 <w:rStyle w:val="Hypertextovprepojenie"/>
@@ -1857,7 +1928,7 @@
                 <w:noProof/>
                 <w:webHidden/>
               </w:rPr>
-              <w:instrText xml:space="preserve"> PAGEREF _Toc97215303 \h </w:instrText>
+              <w:instrText xml:space="preserve"> PAGEREF _Toc97215554 \h </w:instrText>
             </w:r>
             <w:r>
               <w:rPr>
@@ -1900,7 +1971,7 @@
               <w:lang w:val="en-GB" w:eastAsia="en-GB"/>
             </w:rPr>
           </w:pPr>
-          <w:hyperlink w:anchor="_Toc97215304" w:history="1">
+          <w:hyperlink w:anchor="_Toc97215555" w:history="1">
             <w:r>
               <w:rPr>
                 <w:rStyle w:val="Hypertextovprepojenie"/>
@@ -1928,7 +1999,7 @@
                 <w:noProof/>
                 <w:webHidden/>
               </w:rPr>
-              <w:instrText xml:space="preserve"> PAGEREF _Toc97215304 \h </w:instrText>
+              <w:instrText xml:space="preserve"> PAGEREF _Toc97215555 \h </w:instrText>
             </w:r>
             <w:r>
               <w:rPr>
@@ -2007,7 +2078,7 @@
           <w:lang w:val="en-GB"/>
         </w:rPr>
       </w:pPr>
-      <w:bookmarkStart w:id="1" w:name="_Toc97215284"/>
+      <w:bookmarkStart w:id="1" w:name="_Toc97215534"/>
       <w:r>
         <w:rPr>
           <w:lang w:val="en-GB"/>
@@ -2095,7 +2166,7 @@
           <w:lang w:val="en-GB"/>
         </w:rPr>
       </w:pPr>
-      <w:bookmarkStart w:id="2" w:name="_Toc97215285"/>
+      <w:bookmarkStart w:id="2" w:name="_Toc97215535"/>
       <w:r>
         <w:rPr>
           <w:lang w:val="en-GB"/>
@@ -2218,7 +2289,7 @@
           <w:lang w:val="en-GB"/>
         </w:rPr>
       </w:pPr>
-      <w:bookmarkStart w:id="3" w:name="_Toc97215286"/>
+      <w:bookmarkStart w:id="3" w:name="_Toc97215536"/>
       <w:r>
         <w:rPr>
           <w:rStyle w:val="Nadpis3Char"/>
@@ -2314,7 +2385,7 @@
           <w:lang w:val="en-GB"/>
         </w:rPr>
       </w:pPr>
-      <w:bookmarkStart w:id="4" w:name="_Toc97215287"/>
+      <w:bookmarkStart w:id="4" w:name="_Toc97215537"/>
       <w:r>
         <w:rPr>
           <w:lang w:val="en-GB"/>
@@ -2941,7 +3012,7 @@
           <w:lang w:val="en-GB"/>
         </w:rPr>
       </w:pPr>
-      <w:bookmarkStart w:id="5" w:name="_Toc97215288"/>
+      <w:bookmarkStart w:id="5" w:name="_Toc97215538"/>
       <w:r>
         <w:rPr>
           <w:lang w:val="en-GB"/>
@@ -3288,7 +3359,7 @@
           <w:lang w:val="en-GB"/>
         </w:rPr>
       </w:pPr>
-      <w:bookmarkStart w:id="6" w:name="_Toc97215289"/>
+      <w:bookmarkStart w:id="6" w:name="_Toc97215539"/>
       <w:r>
         <w:rPr>
           <w:u w:val="single"/>
@@ -3455,7 +3526,7 @@
           <w:lang w:val="en-GB"/>
         </w:rPr>
       </w:pPr>
-      <w:bookmarkStart w:id="7" w:name="_Toc97215290"/>
+      <w:bookmarkStart w:id="7" w:name="_Toc97215540"/>
       <w:r>
         <w:rPr>
           <w:lang w:val="en-GB"/>
@@ -3483,7 +3554,7 @@
           <w:lang w:val="en-GB"/>
         </w:rPr>
       </w:pPr>
-      <w:bookmarkStart w:id="8" w:name="_Toc97215291"/>
+      <w:bookmarkStart w:id="8" w:name="_Toc97215541"/>
       <w:r>
         <w:rPr>
           <w:u w:val="single"/>
@@ -3552,7 +3623,7 @@
         </w:rPr>
         <w:lastRenderedPageBreak/>
         <w:drawing>
-          <wp:inline distT="0" distB="0" distL="0" distR="0" wp14:anchorId="0213F0CF" wp14:editId="4B26260D">
+          <wp:inline distT="0" distB="0" distL="0" distR="0" wp14:anchorId="0213F0CF" wp14:editId="04573997">
             <wp:extent cx="5760720" cy="2348230"/>
             <wp:effectExtent l="0" t="0" r="0" b="0"/>
             <wp:docPr id="6" name="Obrázok 6"/>
@@ -3687,7 +3758,7 @@
           <w:lang w:val="en-GB"/>
         </w:rPr>
       </w:pPr>
-      <w:bookmarkStart w:id="9" w:name="_Toc97215292"/>
+      <w:bookmarkStart w:id="9" w:name="_Toc97215542"/>
       <w:r>
         <w:rPr>
           <w:u w:val="single"/>
@@ -3746,7 +3817,7 @@
         </w:rPr>
         <w:lastRenderedPageBreak/>
         <w:drawing>
-          <wp:inline distT="0" distB="0" distL="0" distR="0" wp14:anchorId="6E8383DC" wp14:editId="118EA894">
+          <wp:inline distT="0" distB="0" distL="0" distR="0" wp14:anchorId="6E8383DC" wp14:editId="2148F999">
             <wp:extent cx="5760720" cy="3232785"/>
             <wp:effectExtent l="0" t="0" r="0" b="0"/>
             <wp:docPr id="4" name="Obrázok 4" descr="Obrázok, na ktorom je text&#10;&#10;Automaticky generovaný popis"/>
@@ -3938,7 +4009,7 @@
           <w:lang w:val="en-GB"/>
         </w:rPr>
       </w:pPr>
-      <w:bookmarkStart w:id="10" w:name="_Toc97215293"/>
+      <w:bookmarkStart w:id="10" w:name="_Toc97215543"/>
       <w:r>
         <w:rPr>
           <w:noProof/>
@@ -3947,7 +4018,7 @@
           <w:lang w:val="en-GB"/>
         </w:rPr>
         <w:drawing>
-          <wp:anchor distT="0" distB="0" distL="114300" distR="114300" simplePos="0" relativeHeight="251661312" behindDoc="0" locked="0" layoutInCell="1" allowOverlap="1" wp14:anchorId="79374DD5" wp14:editId="28E5DFCD">
+          <wp:anchor distT="0" distB="0" distL="114300" distR="114300" simplePos="0" relativeHeight="251663360" behindDoc="0" locked="0" layoutInCell="1" allowOverlap="1" wp14:anchorId="79374DD5" wp14:editId="079C2EB7">
             <wp:simplePos x="0" y="0"/>
             <wp:positionH relativeFrom="column">
               <wp:posOffset>281305</wp:posOffset>
@@ -4126,7 +4197,7 @@
           <w:lang w:val="en-GB"/>
         </w:rPr>
       </w:pPr>
-      <w:bookmarkStart w:id="11" w:name="_Toc97215294"/>
+      <w:bookmarkStart w:id="11" w:name="_Toc97215544"/>
       <w:r>
         <w:rPr>
           <w:u w:val="single"/>
@@ -4193,7 +4264,7 @@
           <w:lang w:val="en-GB"/>
         </w:rPr>
         <w:drawing>
-          <wp:anchor distT="0" distB="0" distL="114300" distR="114300" simplePos="0" relativeHeight="251655168" behindDoc="0" locked="0" layoutInCell="1" allowOverlap="1" wp14:anchorId="778E2BA3" wp14:editId="15C7917E">
+          <wp:anchor distT="0" distB="0" distL="114300" distR="114300" simplePos="0" relativeHeight="251653120" behindDoc="0" locked="0" layoutInCell="1" allowOverlap="1" wp14:anchorId="778E2BA3" wp14:editId="0DB8C494">
             <wp:simplePos x="0" y="0"/>
             <wp:positionH relativeFrom="margin">
               <wp:align>center</wp:align>
@@ -4453,7 +4524,7 @@
           <w:lang w:val="en-GB"/>
         </w:rPr>
       </w:pPr>
-      <w:bookmarkStart w:id="12" w:name="_Toc97215295"/>
+      <w:bookmarkStart w:id="12" w:name="_Toc97215545"/>
       <w:r>
         <w:rPr>
           <w:noProof/>
@@ -4531,7 +4602,7 @@
           <w:lang w:val="en-GB"/>
         </w:rPr>
         <w:drawing>
-          <wp:anchor distT="0" distB="0" distL="114300" distR="114300" simplePos="0" relativeHeight="251657216" behindDoc="0" locked="0" layoutInCell="1" allowOverlap="1" wp14:anchorId="214800AD" wp14:editId="24255655">
+          <wp:anchor distT="0" distB="0" distL="114300" distR="114300" simplePos="0" relativeHeight="251657216" behindDoc="0" locked="0" layoutInCell="1" allowOverlap="1" wp14:anchorId="214800AD" wp14:editId="045A07AF">
             <wp:simplePos x="0" y="0"/>
             <wp:positionH relativeFrom="column">
               <wp:posOffset>1576705</wp:posOffset>
@@ -4661,7 +4732,7 @@
           <w:lang w:val="en-GB"/>
         </w:rPr>
       </w:pPr>
-      <w:bookmarkStart w:id="13" w:name="_Toc97215296"/>
+      <w:bookmarkStart w:id="13" w:name="_Toc97215546"/>
       <w:r>
         <w:rPr>
           <w:lang w:val="en-GB"/>
@@ -4685,7 +4756,7 @@
           <w:lang w:val="en-GB"/>
         </w:rPr>
       </w:pPr>
-      <w:bookmarkStart w:id="14" w:name="_Toc97215297"/>
+      <w:bookmarkStart w:id="14" w:name="_Toc97215547"/>
       <w:r>
         <w:rPr>
           <w:lang w:val="en-GB"/>
@@ -4774,7 +4845,7 @@
           <w:lang w:val="en-GB"/>
         </w:rPr>
       </w:pPr>
-      <w:bookmarkStart w:id="15" w:name="_Toc97215298"/>
+      <w:bookmarkStart w:id="15" w:name="_Toc97215548"/>
       <w:r>
         <w:rPr>
           <w:lang w:val="en-GB"/>
@@ -4829,7 +4900,7 @@
           <w:lang w:val="en-GB"/>
         </w:rPr>
       </w:pPr>
-      <w:bookmarkStart w:id="16" w:name="_Toc97215299"/>
+      <w:bookmarkStart w:id="16" w:name="_Toc97215549"/>
       <w:r>
         <w:rPr>
           <w:lang w:val="en-GB"/>
@@ -4860,7 +4931,7 @@
           <w:lang w:val="en-GB"/>
         </w:rPr>
       </w:pPr>
-      <w:bookmarkStart w:id="17" w:name="_Toc97215300"/>
+      <w:bookmarkStart w:id="17" w:name="_Toc97215550"/>
       <w:r>
         <w:rPr>
           <w:lang w:val="en-GB"/>
@@ -4941,12 +5012,14 @@
           <w:lang w:val="en-GB"/>
         </w:rPr>
       </w:pPr>
+      <w:bookmarkStart w:id="18" w:name="_Toc97215551"/>
       <w:r>
         <w:rPr>
           <w:lang w:val="en-GB"/>
         </w:rPr>
         <w:t>Blog</w:t>
       </w:r>
+      <w:bookmarkEnd w:id="18"/>
     </w:p>
     <w:p>
       <w:pPr>
@@ -5007,14 +5080,14 @@
           <w:lang w:val="en-GB"/>
         </w:rPr>
       </w:pPr>
-      <w:bookmarkStart w:id="18" w:name="_Toc97215301"/>
+      <w:bookmarkStart w:id="19" w:name="_Toc97215552"/>
       <w:r>
         <w:rPr>
           <w:lang w:val="en-GB"/>
         </w:rPr>
         <w:t>Part 7 – Implementation</w:t>
       </w:r>
-      <w:bookmarkEnd w:id="18"/>
+      <w:bookmarkEnd w:id="19"/>
     </w:p>
     <w:p>
       <w:pPr>
@@ -5079,7 +5152,7 @@
           <w:lang w:val="en-GB"/>
         </w:rPr>
       </w:pPr>
-      <w:bookmarkStart w:id="19" w:name="_Toc97215302"/>
+      <w:bookmarkStart w:id="20" w:name="_Toc97215553"/>
       <w:proofErr w:type="spellStart"/>
       <w:r>
         <w:rPr>
@@ -5094,7 +5167,7 @@
         </w:rPr>
         <w:t xml:space="preserve"> Part 1</w:t>
       </w:r>
-      <w:bookmarkEnd w:id="19"/>
+      <w:bookmarkEnd w:id="20"/>
       <w:r>
         <w:rPr>
           <w:lang w:val="en-GB"/>
@@ -5135,7 +5208,7 @@
           <w:lang w:val="en-GB"/>
         </w:rPr>
       </w:pPr>
-      <w:bookmarkStart w:id="20" w:name="_Toc97215303"/>
+      <w:bookmarkStart w:id="21" w:name="_Toc97215554"/>
       <w:r>
         <w:rPr>
           <w:lang w:val="en-GB"/>
@@ -5148,7 +5221,7 @@
         </w:rPr>
         <w:t>:</w:t>
       </w:r>
-      <w:bookmarkEnd w:id="20"/>
+      <w:bookmarkEnd w:id="21"/>
       <w:r>
         <w:rPr>
           <w:lang w:val="en-GB"/>
@@ -5220,14 +5293,14 @@
           <w:lang w:val="en-GB"/>
         </w:rPr>
       </w:pPr>
-      <w:bookmarkStart w:id="21" w:name="_Toc97215304"/>
+      <w:bookmarkStart w:id="22" w:name="_Toc97215555"/>
       <w:r>
         <w:rPr>
           <w:lang w:val="en-GB"/>
         </w:rPr>
         <w:t>Conclusion</w:t>
       </w:r>
-      <w:bookmarkEnd w:id="21"/>
+      <w:bookmarkEnd w:id="22"/>
     </w:p>
     <w:p>
       <w:pPr>
